--- a/RH_boot_manual_RUS.docx
+++ b/RH_boot_manual_RUS.docx
@@ -123,7 +123,7 @@
                                 <w:sdt>
                                   <w:sdtPr>
                                     <w:text/>
-                                    <w:id w:val="1672001543"/>
+                                    <w:id w:val="1491125201"/>
                                     <w:dataBinding w:prefixMappings="xmlns:ns0='http://schemas.openxmlformats.org/package/2006/metadata/core-properties' xmlns:ns1='http://purl.org/dc/elements/1.1/'" w:xpath="/ns0:coreProperties[1]/ns1:title[1]" w:storeItemID="{6C3C8BC8-F283-45AE-878A-BAB7291924A1}"/>
                                     <w:alias w:val="Company"/>
                                   </w:sdtPr>
@@ -180,7 +180,7 @@
                                 <w:sdt>
                                   <w:sdtPr>
                                     <w:text/>
-                                    <w:id w:val="2071260624"/>
+                                    <w:id w:val="406711888"/>
                                     <w:dataBinding w:prefixMappings="xmlns:ns0='http://schemas.openxmlformats.org/package/2006/metadata/core-properties' xmlns:ns1='http://purl.org/dc/elements/1.1/'" w:xpath="/ns0:coreProperties[1]/ns1:subject[1]" w:storeItemID="{6C3C8BC8-F283-45AE-878A-BAB7291924A1}"/>
                                     <w:alias w:val="Subtitle"/>
                                   </w:sdtPr>
@@ -210,10 +210,14 @@
                             <w:pPr>
                               <w:pStyle w:val="FrameContents"/>
                               <w:spacing w:before="0" w:after="200"/>
-                              <w:rPr/>
+                              <w:rPr>
+                                <w:color w:val="000000"/>
+                              </w:rPr>
                             </w:pPr>
                             <w:r>
-                              <w:rPr/>
+                              <w:rPr>
+                                <w:color w:val="000000"/>
+                              </w:rPr>
                             </w:r>
                           </w:p>
                         </w:txbxContent>
@@ -306,7 +310,7 @@
                           <w:sdt>
                             <w:sdtPr>
                               <w:text/>
-                              <w:id w:val="273723116"/>
+                              <w:id w:val="2143866980"/>
                               <w:dataBinding w:prefixMappings="xmlns:ns0='http://schemas.openxmlformats.org/package/2006/metadata/core-properties' xmlns:ns1='http://purl.org/dc/elements/1.1/'" w:xpath="/ns0:coreProperties[1]/ns1:title[1]" w:storeItemID="{6C3C8BC8-F283-45AE-878A-BAB7291924A1}"/>
                               <w:alias w:val="Company"/>
                             </w:sdtPr>
@@ -363,7 +367,7 @@
                           <w:sdt>
                             <w:sdtPr>
                               <w:text/>
-                              <w:id w:val="704663489"/>
+                              <w:id w:val="823889647"/>
                               <w:dataBinding w:prefixMappings="xmlns:ns0='http://schemas.openxmlformats.org/package/2006/metadata/core-properties' xmlns:ns1='http://purl.org/dc/elements/1.1/'" w:xpath="/ns0:coreProperties[1]/ns1:subject[1]" w:storeItemID="{6C3C8BC8-F283-45AE-878A-BAB7291924A1}"/>
                               <w:alias w:val="Subtitle"/>
                             </w:sdtPr>
@@ -393,10 +397,14 @@
                       <w:pPr>
                         <w:pStyle w:val="FrameContents"/>
                         <w:spacing w:before="0" w:after="200"/>
-                        <w:rPr/>
+                        <w:rPr>
+                          <w:color w:val="000000"/>
+                        </w:rPr>
                       </w:pPr>
                       <w:r>
-                        <w:rPr/>
+                        <w:rPr>
+                          <w:color w:val="000000"/>
+                        </w:rPr>
                       </w:r>
                     </w:p>
                   </w:txbxContent>
@@ -567,10 +575,14 @@
                             <w:pPr>
                               <w:pStyle w:val="FrameContents"/>
                               <w:spacing w:before="0" w:after="200"/>
-                              <w:rPr/>
+                              <w:rPr>
+                                <w:color w:val="000000"/>
+                              </w:rPr>
                             </w:pPr>
                             <w:r>
-                              <w:rPr/>
+                              <w:rPr>
+                                <w:color w:val="000000"/>
+                              </w:rPr>
                             </w:r>
                           </w:p>
                         </w:txbxContent>
@@ -642,10 +654,14 @@
                       <w:pPr>
                         <w:pStyle w:val="FrameContents"/>
                         <w:spacing w:before="0" w:after="200"/>
-                        <w:rPr/>
+                        <w:rPr>
+                          <w:color w:val="000000"/>
+                        </w:rPr>
                       </w:pPr>
                       <w:r>
-                        <w:rPr/>
+                        <w:rPr>
+                          <w:color w:val="000000"/>
+                        </w:rPr>
                       </w:r>
                     </w:p>
                   </w:txbxContent>
@@ -683,7 +699,7 @@
           <w:docPartGallery w:val="Table of Contents"/>
           <w:docPartUnique w:val="true"/>
         </w:docPartObj>
-        <w:id w:val="945251927"/>
+        <w:id w:val="685206376"/>
       </w:sdtPr>
       <w:sdtContent>
         <w:p>
@@ -724,7 +740,13 @@
         <w:fldChar w:fldCharType="separate"/>
       </w:r>
       <w:r>
-        <w:rPr/>
+        <w:rPr>
+          <w:vanish w:val="false"/>
+          <w:lang w:val="ru-RU"/>
+        </w:rPr>
+      </w:r>
+      <w:r>
+        <w:fldChar w:fldCharType="end"/>
       </w:r>
     </w:p>
     <w:p>
@@ -881,6 +903,7 @@
         <w:rPr/>
       </w:pPr>
       <w:hyperlink w:anchor="_Toc465155185">
+        <w:bookmarkStart w:id="0" w:name="__DdeLink__256_1740096280"/>
         <w:r>
           <w:rPr>
             <w:webHidden/>
@@ -917,6 +940,7 @@
           <w:tab/>
         </w:r>
       </w:hyperlink>
+      <w:bookmarkEnd w:id="0"/>
       <w:r>
         <w:rPr>
           <w:vanish w:val="false"/>
@@ -1006,6 +1030,21 @@
             <w:lang w:val="ru-RU"/>
           </w:rPr>
           <w:tab/>
+        </w:r>
+        <w:r>
+          <w:rPr>
+            <w:rStyle w:val="IndexLink"/>
+            <w:rFonts w:eastAsia="" w:eastAsiaTheme="minorEastAsia"/>
+            <w:lang w:val="ru-RU"/>
+          </w:rPr>
+          <w:t xml:space="preserve">Host-компьютер </w:t>
+        </w:r>
+        <w:r>
+          <w:rPr>
+            <w:rStyle w:val="IndexLink"/>
+            <w:rFonts w:eastAsia="" w:eastAsiaTheme="minorEastAsia"/>
+            <w:lang w:val="ru-RU"/>
+          </w:rPr>
           <w:t>Linux</w:t>
         </w:r>
         <w:r>
@@ -1058,7 +1097,28 @@
           <w:rFonts w:eastAsia="" w:eastAsiaTheme="minorEastAsia"/>
           <w:lang w:val="ru-RU"/>
         </w:rPr>
-        <w:t>Создание виртуальной машины</w:t>
+        <w:t xml:space="preserve">Создание виртуальной машины </w:t>
+      </w:r>
+      <w:r>
+        <w:rPr>
+          <w:rFonts w:eastAsia="" w:eastAsiaTheme="minorEastAsia"/>
+          <w:lang w:val="ru-RU"/>
+        </w:rPr>
+        <w:t xml:space="preserve">с адаптером </w:t>
+      </w:r>
+      <w:r>
+        <w:rPr>
+          <w:rFonts w:eastAsia="" w:eastAsiaTheme="minorEastAsia"/>
+          <w:lang w:val="ru-RU"/>
+        </w:rPr>
+        <w:t>«</w:t>
+      </w:r>
+      <w:r>
+        <w:rPr>
+          <w:rFonts w:eastAsia="" w:eastAsiaTheme="minorEastAsia"/>
+          <w:lang w:val="ru-RU"/>
+        </w:rPr>
+        <w:t>Bridged»</w:t>
       </w:r>
       <w:hyperlink w:anchor="_Toc465155189">
         <w:r>
@@ -1131,15 +1191,7 @@
             <w:vanish w:val="false"/>
             <w:lang w:val="ru-RU"/>
           </w:rPr>
-          <w:t>2.</w:t>
-        </w:r>
-        <w:r>
-          <w:rPr>
-            <w:rStyle w:val="IndexLink"/>
-            <w:vanish w:val="false"/>
-            <w:lang w:val="ru-RU"/>
-          </w:rPr>
-          <w:t>2</w:t>
+          <w:t>2.2</w:t>
         </w:r>
         <w:r>
           <w:rPr>
@@ -1169,6 +1221,73 @@
     </w:p>
     <w:p>
       <w:pPr>
+        <w:pStyle w:val="Contents3"/>
+        <w:tabs>
+          <w:tab w:val="left" w:pos="1320" w:leader="none"/>
+          <w:tab w:val="right" w:pos="4504" w:leader="dot"/>
+        </w:tabs>
+        <w:rPr/>
+      </w:pPr>
+      <w:r>
+        <w:rPr>
+          <w:rStyle w:val="IndexLink"/>
+          <w:rFonts w:eastAsia="" w:eastAsiaTheme="minorEastAsia"/>
+          <w:vanish w:val="false"/>
+          <w:lang w:val="ru-RU"/>
+        </w:rPr>
+        <w:t>2.2.1</w:t>
+      </w:r>
+      <w:hyperlink w:anchor="_Toc465155185">
+        <w:r>
+          <w:rPr>
+            <w:webHidden/>
+            <w:rStyle w:val="IndexLink"/>
+            <w:rFonts w:eastAsia="" w:eastAsiaTheme="minorEastAsia"/>
+            <w:vanish w:val="false"/>
+            <w:lang w:val="ru-RU"/>
+          </w:rPr>
+          <w:tab/>
+        </w:r>
+        <w:r>
+          <w:rPr>
+            <w:rStyle w:val="IndexLink"/>
+            <w:rFonts w:eastAsia="" w:eastAsiaTheme="minorEastAsia"/>
+            <w:vanish w:val="false"/>
+            <w:lang w:val="ru-RU"/>
+          </w:rPr>
+          <w:t>В</w:t>
+        </w:r>
+      </w:hyperlink>
+      <w:r>
+        <w:rPr>
+          <w:rFonts w:eastAsia="" w:eastAsiaTheme="minorEastAsia"/>
+          <w:vanish w:val="false"/>
+          <w:lang w:val="ru-RU"/>
+        </w:rPr>
+        <w:t>вод логина и пароля</w:t>
+      </w:r>
+      <w:hyperlink w:anchor="_Toc465155185">
+        <w:r>
+          <w:rPr>
+            <w:webHidden/>
+            <w:rStyle w:val="IndexLink"/>
+            <w:vanish w:val="false"/>
+            <w:lang w:val="ru-RU"/>
+          </w:rPr>
+          <w:tab/>
+        </w:r>
+      </w:hyperlink>
+      <w:r>
+        <w:rPr>
+          <w:rStyle w:val="IndexLink"/>
+          <w:vanish w:val="false"/>
+          <w:lang w:val="ru-RU"/>
+        </w:rPr>
+        <w:t>9</w:t>
+      </w:r>
+    </w:p>
+    <w:p>
+      <w:pPr>
         <w:pStyle w:val="Contents1"/>
         <w:tabs>
           <w:tab w:val="left" w:pos="440" w:leader="none"/>
@@ -1195,6 +1314,13 @@
           <w:tab/>
         </w:r>
       </w:hyperlink>
+      <w:r>
+        <w:rPr>
+          <w:rFonts w:eastAsia="" w:eastAsiaTheme="minorEastAsia"/>
+          <w:lang w:val="ru-RU"/>
+        </w:rPr>
+        <w:t xml:space="preserve">Host-компьютер </w:t>
+      </w:r>
       <w:r>
         <w:rPr>
           <w:rFonts w:eastAsia="" w:eastAsiaTheme="minorEastAsia"/>
@@ -1274,6 +1400,7 @@
             <w:webHidden/>
             <w:rStyle w:val="IndexLink"/>
             <w:rFonts w:eastAsia="" w:eastAsiaTheme="minorEastAsia"/>
+            <w:vanish w:val="false"/>
             <w:lang w:val="ru-RU"/>
           </w:rPr>
           <w:t>Создание виртуальной машины</w:t>
@@ -1288,6 +1415,33 @@
       <w:r>
         <w:rPr>
           <w:rStyle w:val="IndexLink"/>
+          <w:rFonts w:eastAsia="" w:eastAsiaTheme="minorEastAsia"/>
+          <w:vanish w:val="false"/>
+          <w:lang w:val="ru-RU"/>
+        </w:rPr>
+        <w:t xml:space="preserve"> </w:t>
+      </w:r>
+      <w:r>
+        <w:rPr>
+          <w:rStyle w:val="IndexLink"/>
+          <w:rFonts w:eastAsia="" w:eastAsiaTheme="minorEastAsia"/>
+          <w:vanish w:val="false"/>
+          <w:lang w:val="ru-RU"/>
+        </w:rPr>
+        <w:t>с адаптером</w:t>
+      </w:r>
+      <w:r>
+        <w:rPr>
+          <w:rStyle w:val="IndexLink"/>
+          <w:rFonts w:eastAsia="" w:eastAsiaTheme="minorEastAsia"/>
+          <w:vanish w:val="false"/>
+          <w:lang w:val="ru-RU"/>
+        </w:rPr>
+        <w:t xml:space="preserve"> «NAT»..</w:t>
+      </w:r>
+      <w:r>
+        <w:rPr>
+          <w:rStyle w:val="IndexLink"/>
           <w:vanish w:val="false"/>
           <w:lang w:val="ru-RU"/>
         </w:rPr>
@@ -1308,117 +1462,15 @@
           <w:tab w:val="left" w:pos="880" w:leader="none"/>
           <w:tab w:val="right" w:pos="4504" w:leader="dot"/>
         </w:tabs>
-        <w:rPr/>
-      </w:pPr>
-      <w:hyperlink w:anchor="_Toc465155195">
-        <w:bookmarkStart w:id="0" w:name="__DdeLink__544_629550167"/>
-        <w:r>
-          <w:rPr>
-            <w:webHidden/>
-            <w:rStyle w:val="IndexLink"/>
-            <w:vanish w:val="false"/>
-            <w:lang w:val="ru-RU"/>
-          </w:rPr>
-          <w:t>3.</w:t>
-        </w:r>
-        <w:r>
-          <w:rPr>
-            <w:rStyle w:val="IndexLink"/>
-            <w:vanish w:val="false"/>
-            <w:lang w:val="ru-RU"/>
-          </w:rPr>
-          <w:t>2</w:t>
-        </w:r>
-        <w:r>
-          <w:rPr>
-            <w:rStyle w:val="IndexLink"/>
-            <w:rFonts w:eastAsia="" w:eastAsiaTheme="minorEastAsia"/>
-            <w:vanish w:val="false"/>
-            <w:lang w:val="ru-RU"/>
-          </w:rPr>
-          <w:tab/>
-        </w:r>
-      </w:hyperlink>
-      <w:r>
-        <w:rPr>
-          <w:rFonts w:eastAsia="" w:eastAsiaTheme="minorEastAsia"/>
-          <w:vanish w:val="false"/>
-          <w:lang w:val="ru-RU"/>
-        </w:rPr>
-        <w:t>Загрузка xTER</w:t>
-      </w:r>
-      <w:hyperlink w:anchor="_Toc465155195">
-        <w:r>
-          <w:rPr>
-            <w:webHidden/>
-            <w:rStyle w:val="IndexLink"/>
-            <w:vanish w:val="false"/>
-            <w:lang w:val="ru-RU"/>
-          </w:rPr>
-          <w:tab/>
-        </w:r>
-      </w:hyperlink>
-      <w:bookmarkEnd w:id="0"/>
-      <w:r>
-        <w:rPr>
-          <w:vanish w:val="false"/>
-          <w:lang w:val="ru-RU"/>
-        </w:rPr>
-        <w:t>11</w:t>
-      </w:r>
-    </w:p>
-    <w:p>
-      <w:pPr>
-        <w:pStyle w:val="Contents1"/>
-        <w:tabs>
-          <w:tab w:val="left" w:pos="440" w:leader="none"/>
-          <w:tab w:val="right" w:pos="4504" w:leader="dot"/>
-        </w:tabs>
-        <w:rPr>
-          <w:lang w:val="ru-RU"/>
-        </w:rPr>
-      </w:pPr>
-      <w:r>
-        <w:rPr>
-          <w:lang w:val="ru-RU"/>
-        </w:rPr>
-      </w:r>
-    </w:p>
-    <w:p>
-      <w:pPr>
-        <w:pStyle w:val="Normal"/>
-        <w:tabs>
-          <w:tab w:val="left" w:pos="440" w:leader="none"/>
-          <w:tab w:val="right" w:pos="4504" w:leader="dot"/>
-        </w:tabs>
-        <w:rPr>
-          <w:lang w:val="ru-RU"/>
-        </w:rPr>
-      </w:pPr>
-      <w:r>
-        <w:rPr>
-          <w:lang w:val="ru-RU"/>
-        </w:rPr>
-      </w:r>
-    </w:p>
-    <w:p>
-      <w:pPr>
-        <w:pStyle w:val="Normal"/>
-        <w:tabs>
-          <w:tab w:val="left" w:pos="440" w:leader="none"/>
-          <w:tab w:val="right" w:pos="4504" w:leader="dot"/>
-        </w:tabs>
-        <w:rPr>
-          <w:lang w:val="ru-RU"/>
-        </w:rPr>
-      </w:pPr>
-      <w:r>
-        <w:rPr>
-          <w:lang w:val="ru-RU"/>
-        </w:rPr>
-      </w:r>
-      <w:r>
-        <w:fldChar w:fldCharType="end"/>
+        <w:ind w:hanging="0"/>
+        <w:rPr>
+          <w:lang w:val="ru-RU"/>
+        </w:rPr>
+      </w:pPr>
+      <w:r>
+        <w:rPr>
+          <w:lang w:val="ru-RU"/>
+        </w:rPr>
       </w:r>
     </w:p>
     <w:p>
@@ -1756,7 +1808,21 @@
           <w:sz w:val="18"/>
           <w:lang w:val="ru-RU"/>
         </w:rPr>
-        <w:t>SSD/NVMe/SATA диск (пустой и неотформатированный), или  с уже имеющейся файловой системой Linux и хотя бы одним гигабайтом (1Gb) свободного места.</w:t>
+        <w:t xml:space="preserve">SSD/NVMe/SATA диск ( неотформатированный), или  с уже имеющейся файловой системой Linux и хотя бы </w:t>
+      </w:r>
+      <w:r>
+        <w:rPr>
+          <w:sz w:val="18"/>
+          <w:lang w:val="ru-RU"/>
+        </w:rPr>
+        <w:t xml:space="preserve">с </w:t>
+      </w:r>
+      <w:r>
+        <w:rPr>
+          <w:sz w:val="18"/>
+          <w:lang w:val="ru-RU"/>
+        </w:rPr>
+        <w:t>одним гигабайтом (1Gb) свободного места.</w:t>
       </w:r>
     </w:p>
     <w:p>
@@ -1779,10 +1845,7 @@
     <w:p>
       <w:pPr>
         <w:pStyle w:val="TextBody"/>
-        <w:rPr>
-          <w:sz w:val="18"/>
-          <w:szCs w:val="18"/>
-        </w:rPr>
+        <w:rPr/>
       </w:pPr>
       <w:r>
         <w:rPr>
@@ -1821,7 +1884,21 @@
           <w:sz w:val="18"/>
           <w:szCs w:val="18"/>
         </w:rPr>
-        <w:t xml:space="preserve"> внутренний IP, который он всегда будет получать по DHCP (например, 192.168.0.10). Это нужно для статичного </w:t>
+        <w:t xml:space="preserve"> </w:t>
+      </w:r>
+      <w:r>
+        <w:rPr>
+          <w:sz w:val="18"/>
+          <w:szCs w:val="18"/>
+        </w:rPr>
+        <w:t>локальный</w:t>
+      </w:r>
+      <w:r>
+        <w:rPr>
+          <w:sz w:val="18"/>
+          <w:szCs w:val="18"/>
+        </w:rPr>
+        <w:t xml:space="preserve"> IP, который он всегда будет получать по DHCP (например, 192.168.0.10). Это нужно для статичного </w:t>
       </w:r>
       <w:r>
         <w:rPr>
@@ -1876,7 +1953,167 @@
           <w:sz w:val="18"/>
           <w:lang w:val="ru-RU"/>
         </w:rPr>
-        <w:t xml:space="preserve">Если нет особой необходимости или возможности найти отдельный компьтер для «House», то можно просто запустить его на виртуалке. Для этого пока годится только VirtualBox — скачайте версию этого популярного виртуализатора для вашей операционной системы с сайта Oracle — например для Windows, здесь: </w:t>
+        <w:t xml:space="preserve">Если нет особой необходимости или </w:t>
+      </w:r>
+      <w:r>
+        <w:rPr>
+          <w:sz w:val="18"/>
+          <w:lang w:val="ru-RU"/>
+        </w:rPr>
+        <w:t xml:space="preserve">нет </w:t>
+      </w:r>
+      <w:r>
+        <w:rPr>
+          <w:sz w:val="18"/>
+          <w:lang w:val="ru-RU"/>
+        </w:rPr>
+        <w:t xml:space="preserve">возможности найти </w:t>
+      </w:r>
+      <w:r>
+        <w:rPr>
+          <w:b/>
+          <w:bCs/>
+          <w:sz w:val="18"/>
+          <w:lang w:val="ru-RU"/>
+        </w:rPr>
+        <w:t>отдельный комп</w:t>
+      </w:r>
+      <w:r>
+        <w:rPr>
+          <w:b/>
+          <w:bCs/>
+          <w:sz w:val="18"/>
+          <w:lang w:val="ru-RU"/>
+        </w:rPr>
+        <w:t>ью</w:t>
+      </w:r>
+      <w:r>
+        <w:rPr>
+          <w:b/>
+          <w:bCs/>
+          <w:sz w:val="18"/>
+          <w:lang w:val="ru-RU"/>
+        </w:rPr>
+        <w:t>тер</w:t>
+      </w:r>
+      <w:r>
+        <w:rPr>
+          <w:sz w:val="18"/>
+          <w:lang w:val="ru-RU"/>
+        </w:rPr>
+        <w:t xml:space="preserve"> </w:t>
+      </w:r>
+      <w:r>
+        <w:rPr>
+          <w:sz w:val="18"/>
+          <w:lang w:val="ru-RU"/>
+        </w:rPr>
+        <w:t>под</w:t>
+      </w:r>
+      <w:r>
+        <w:rPr>
+          <w:sz w:val="18"/>
+          <w:lang w:val="ru-RU"/>
+        </w:rPr>
+        <w:t xml:space="preserve"> «House», то можно </w:t>
+      </w:r>
+      <w:r>
+        <w:rPr>
+          <w:sz w:val="18"/>
+          <w:lang w:val="ru-RU"/>
+        </w:rPr>
+        <w:t xml:space="preserve">довольно </w:t>
+      </w:r>
+      <w:r>
+        <w:rPr>
+          <w:sz w:val="18"/>
+          <w:lang w:val="ru-RU"/>
+        </w:rPr>
+        <w:t xml:space="preserve">просто запустить </w:t>
+      </w:r>
+      <w:r>
+        <w:rPr>
+          <w:sz w:val="18"/>
+          <w:lang w:val="ru-RU"/>
+        </w:rPr>
+        <w:t xml:space="preserve">R-H </w:t>
+      </w:r>
+      <w:r>
+        <w:rPr>
+          <w:sz w:val="18"/>
+          <w:lang w:val="ru-RU"/>
+        </w:rPr>
+        <w:t xml:space="preserve">на виртуалке. Для этого пока годится только VirtualBox — скачайте версию этого популярного виртуализатора </w:t>
+      </w:r>
+      <w:r>
+        <w:rPr>
+          <w:sz w:val="18"/>
+          <w:lang w:val="ru-RU"/>
+        </w:rPr>
+        <w:t>под</w:t>
+      </w:r>
+      <w:r>
+        <w:rPr>
+          <w:sz w:val="18"/>
+          <w:lang w:val="ru-RU"/>
+        </w:rPr>
+        <w:t xml:space="preserve"> ваш</w:t>
+      </w:r>
+      <w:r>
+        <w:rPr>
+          <w:sz w:val="18"/>
+          <w:lang w:val="ru-RU"/>
+        </w:rPr>
+        <w:t>у</w:t>
+      </w:r>
+      <w:r>
+        <w:rPr>
+          <w:sz w:val="18"/>
+          <w:lang w:val="ru-RU"/>
+        </w:rPr>
+        <w:t xml:space="preserve"> </w:t>
+      </w:r>
+      <w:r>
+        <w:rPr>
+          <w:sz w:val="18"/>
+          <w:lang w:val="ru-RU"/>
+        </w:rPr>
+        <w:t xml:space="preserve">«host» </w:t>
+      </w:r>
+      <w:r>
+        <w:rPr>
+          <w:sz w:val="18"/>
+          <w:lang w:val="ru-RU"/>
+        </w:rPr>
+        <w:t>операционн</w:t>
+      </w:r>
+      <w:r>
+        <w:rPr>
+          <w:sz w:val="18"/>
+          <w:lang w:val="ru-RU"/>
+        </w:rPr>
+        <w:t>ую</w:t>
+      </w:r>
+      <w:r>
+        <w:rPr>
+          <w:sz w:val="18"/>
+          <w:lang w:val="ru-RU"/>
+        </w:rPr>
+        <w:t xml:space="preserve"> систем</w:t>
+      </w:r>
+      <w:r>
+        <w:rPr>
+          <w:sz w:val="18"/>
+          <w:lang w:val="ru-RU"/>
+        </w:rPr>
+        <w:t>у</w:t>
+      </w:r>
+      <w:r>
+        <w:rPr>
+          <w:sz w:val="18"/>
+          <w:lang w:val="ru-RU"/>
+        </w:rPr>
+        <w:t xml:space="preserve"> с сайта Oracle — например, для Windows, здесь: </w:t>
       </w:r>
       <w:hyperlink r:id="rId4">
         <w:r>
@@ -1895,7 +2132,28 @@
           <w:sz w:val="18"/>
           <w:lang w:val="ru-RU"/>
         </w:rPr>
-        <w:t xml:space="preserve"> — и запустите его инсталляцию. VB Extension Pack для </w:t>
+        <w:t xml:space="preserve"> — и запустите инсталляцию. VB Extension Pack </w:t>
+      </w:r>
+      <w:r>
+        <w:rPr>
+          <w:sz w:val="18"/>
+          <w:lang w:val="ru-RU"/>
+        </w:rPr>
+        <w:t>н</w:t>
+      </w:r>
+      <w:r>
+        <w:rPr>
+          <w:sz w:val="18"/>
+          <w:lang w:val="ru-RU"/>
+        </w:rPr>
+        <w:t xml:space="preserve">е нужен </w:t>
+      </w:r>
+      <w:r>
+        <w:rPr>
+          <w:sz w:val="18"/>
+          <w:lang w:val="ru-RU"/>
+        </w:rPr>
+        <w:t xml:space="preserve">для </w:t>
       </w:r>
       <w:r>
         <w:rPr>
@@ -1911,35 +2169,42 @@
           <w:sz w:val="18"/>
           <w:lang w:val="ru-RU"/>
         </w:rPr>
-        <w:t xml:space="preserve"> не нужен, поэтому можете его не скачивать и не устанавливать. Версии 6.1 </w:t>
-      </w:r>
-      <w:r>
-        <w:rPr>
-          <w:sz w:val="18"/>
-          <w:lang w:val="ru-RU"/>
-        </w:rPr>
-        <w:t xml:space="preserve">уже </w:t>
-      </w:r>
-      <w:r>
-        <w:rPr>
-          <w:sz w:val="18"/>
-          <w:lang w:val="ru-RU"/>
-        </w:rPr>
-        <w:t xml:space="preserve">подходят, поэтому не обязательно устанавливать самую последнюю версию VirtualBox, если у вас уже есть на </w:t>
-      </w:r>
-      <w:r>
-        <w:rPr>
-          <w:sz w:val="18"/>
-          <w:lang w:val="ru-RU"/>
-        </w:rPr>
-        <w:t>host-</w:t>
-      </w:r>
-      <w:r>
-        <w:rPr>
-          <w:sz w:val="18"/>
-          <w:lang w:val="ru-RU"/>
-        </w:rPr>
-        <w:t>компьютере более ранняя.</w:t>
+        <w:t xml:space="preserve">, поэтому можете его не скачивать и не устанавливать. Версии 6.1 </w:t>
+      </w:r>
+      <w:r>
+        <w:rPr>
+          <w:sz w:val="18"/>
+          <w:lang w:val="ru-RU"/>
+        </w:rPr>
+        <w:t xml:space="preserve">VirtualBox почти все </w:t>
+      </w:r>
+      <w:r>
+        <w:rPr>
+          <w:sz w:val="18"/>
+          <w:lang w:val="ru-RU"/>
+        </w:rPr>
+        <w:t xml:space="preserve">подходят </w:t>
+      </w:r>
+      <w:r>
+        <w:rPr>
+          <w:sz w:val="18"/>
+          <w:lang w:val="ru-RU"/>
+        </w:rPr>
+        <w:t>для R-H</w:t>
+      </w:r>
+      <w:r>
+        <w:rPr>
+          <w:sz w:val="18"/>
+          <w:lang w:val="ru-RU"/>
+        </w:rPr>
+        <w:t xml:space="preserve">, поэтому не обязательно устанавливать самую последнюю версию VirtualBox, если у вас уже есть на host-компьютере более ранняя </w:t>
+      </w:r>
+      <w:r>
+        <w:rPr>
+          <w:sz w:val="18"/>
+          <w:lang w:val="ru-RU"/>
+        </w:rPr>
+        <w:t>версия из серии 6.1.N. (N &gt; 22)</w:t>
       </w:r>
     </w:p>
     <w:p>
@@ -1962,10 +2227,7 @@
     <w:p>
       <w:pPr>
         <w:pStyle w:val="Normal"/>
-        <w:rPr>
-          <w:sz w:val="18"/>
-          <w:szCs w:val="18"/>
-        </w:rPr>
+        <w:rPr/>
       </w:pPr>
       <w:r>
         <w:rPr>
@@ -2009,7 +2271,39 @@
           <w:szCs w:val="18"/>
           <w:lang w:val="ru-RU"/>
         </w:rPr>
-        <w:t xml:space="preserve"> должны сами прописать. Для этого, найдите в меню «админки» роутера то место, где идёт настройка «port forwarding» - оно может выглядеть, например, так:</w:t>
+        <w:t xml:space="preserve"> должны сами прописать. Для этого, </w:t>
+      </w:r>
+      <w:r>
+        <w:rPr>
+          <w:sz w:val="18"/>
+          <w:szCs w:val="18"/>
+          <w:lang w:val="ru-RU"/>
+        </w:rPr>
+        <w:t>идите</w:t>
+      </w:r>
+      <w:r>
+        <w:rPr>
+          <w:sz w:val="18"/>
+          <w:szCs w:val="18"/>
+          <w:lang w:val="ru-RU"/>
+        </w:rPr>
+        <w:t xml:space="preserve"> в меню «админки» роутера </w:t>
+      </w:r>
+      <w:r>
+        <w:rPr>
+          <w:sz w:val="18"/>
+          <w:szCs w:val="18"/>
+          <w:lang w:val="ru-RU"/>
+        </w:rPr>
+        <w:t xml:space="preserve">в </w:t>
+      </w:r>
+      <w:r>
+        <w:rPr>
+          <w:sz w:val="18"/>
+          <w:szCs w:val="18"/>
+          <w:lang w:val="ru-RU"/>
+        </w:rPr>
+        <w:t>то место, где настройка «port forwarding» - оно может выглядеть, например, так:</w:t>
       </w:r>
     </w:p>
     <w:p>
@@ -2155,7 +2449,49 @@
           <w:sz w:val="18"/>
           <w:lang w:val="ru-RU"/>
         </w:rPr>
-        <w:t xml:space="preserve">Здесь пробросьте два TCP порта - 443 и 8443, и затем еще целый диапазон 1025-65535 UDP портов с роутера на House — в первом примере, найдите «192.168.0.10» - это его адрес, а во втором примере он «192.168.1.201». Сохраните ваши новые правила проброса портов кнопкой «Save». В результате этой схемы, пакеты извне, пришедшие на указанные порты static IP роутера (например, на «46.11.95.12»), будут оправлены на те же самые порты внутреннего IP вашего House (т.е.  «192.168.0.10» или «192.168.1.201»). Кроме указанных выше двух портов — 443 и 8443 (TCP) и диапазона 1025-65535 (UDP), для </w:t>
+        <w:t xml:space="preserve">Здесь пробросьте два TCP порта - 443 и 8443, и затем еще </w:t>
+      </w:r>
+      <w:r>
+        <w:rPr>
+          <w:sz w:val="18"/>
+          <w:lang w:val="ru-RU"/>
+        </w:rPr>
+        <w:t xml:space="preserve"> весь</w:t>
+      </w:r>
+      <w:r>
+        <w:rPr>
+          <w:sz w:val="18"/>
+          <w:lang w:val="ru-RU"/>
+        </w:rPr>
+        <w:t xml:space="preserve"> диапазон 1025-65535 UDP портов с роутера на House — в первом примере, «192.168.0.10» - это его адрес, а во втором примере он «192.168.1.201». Сохраните ваши новые правила проброса портов кнопкой «Save». В результате этой схемы, пакеты извне, пришедшие на указанные порты </w:t>
+      </w:r>
+      <w:r>
+        <w:rPr>
+          <w:sz w:val="18"/>
+          <w:lang w:val="ru-RU"/>
+        </w:rPr>
+        <w:t xml:space="preserve">и </w:t>
+      </w:r>
+      <w:r>
+        <w:rPr>
+          <w:sz w:val="18"/>
+          <w:lang w:val="ru-RU"/>
+        </w:rPr>
+        <w:t xml:space="preserve">static IP роутера (например, на «46.11.95.12»), будут оправлены на те же самые порты </w:t>
+      </w:r>
+      <w:r>
+        <w:rPr>
+          <w:sz w:val="18"/>
+          <w:lang w:val="ru-RU"/>
+        </w:rPr>
+        <w:t>и локальный</w:t>
+      </w:r>
+      <w:r>
+        <w:rPr>
+          <w:sz w:val="18"/>
+          <w:lang w:val="ru-RU"/>
+        </w:rPr>
+        <w:t xml:space="preserve"> IP вашего House (т.е.  «192.168.0.10» или «192.168.1.201»). Кроме указанных выше двух портов — 443 и 8443 (TCP) и диапазона 1025-65535 (UDP), для </w:t>
       </w:r>
       <w:r>
         <w:rPr>
@@ -2178,21 +2514,84 @@
           <w:sz w:val="18"/>
           <w:lang w:val="ru-RU"/>
         </w:rPr>
-        <w:t>другие</w:t>
-      </w:r>
-      <w:r>
-        <w:rPr>
-          <w:sz w:val="18"/>
-          <w:lang w:val="ru-RU"/>
-        </w:rPr>
-        <w:t xml:space="preserve"> порты не нужны. </w:t>
-      </w:r>
-      <w:r>
-        <w:rPr>
-          <w:sz w:val="18"/>
-          <w:lang w:val="ru-RU"/>
-        </w:rPr>
-        <w:t xml:space="preserve">Конечно, номера у первых двух портов могут быть другими, в зависимости от того, какие они в настройках у конкретного прокси. Например, прокси для домена «room-house.com» перенаправит соответствующие https-запросы на ваш роутер так, что они придут именно на порты 443 и 8443 — но здесь могут конечно стоять и другие номера. Что касается диапазона 1025-65535 для UDP, нужно помнить, что это правило приведёт к тому, что </w:t>
+        <w:t>пробрасывать остальные</w:t>
+      </w:r>
+      <w:r>
+        <w:rPr>
+          <w:sz w:val="18"/>
+          <w:lang w:val="ru-RU"/>
+        </w:rPr>
+        <w:t xml:space="preserve"> порты не нужн</w:t>
+      </w:r>
+      <w:r>
+        <w:rPr>
+          <w:sz w:val="18"/>
+          <w:lang w:val="ru-RU"/>
+        </w:rPr>
+        <w:t>о</w:t>
+      </w:r>
+      <w:r>
+        <w:rPr>
+          <w:sz w:val="18"/>
+          <w:lang w:val="ru-RU"/>
+        </w:rPr>
+        <w:t xml:space="preserve">. Конечно, номера у первых двух портов могут быть другими, в зависимости от того, какие они в настройках у конкретного прокси. Например, прокси для домена «room-house.com» перенаправит соответствующие https-запросы на ваш роутер именно на порты 443 и 8443 — но  </w:t>
+      </w:r>
+      <w:r>
+        <w:rPr>
+          <w:sz w:val="18"/>
+          <w:lang w:val="ru-RU"/>
+        </w:rPr>
+        <w:t>в принципе</w:t>
+      </w:r>
+      <w:r>
+        <w:rPr>
+          <w:sz w:val="18"/>
+          <w:lang w:val="ru-RU"/>
+        </w:rPr>
+        <w:t xml:space="preserve"> могут конечно </w:t>
+      </w:r>
+      <w:r>
+        <w:rPr>
+          <w:sz w:val="18"/>
+          <w:lang w:val="ru-RU"/>
+        </w:rPr>
+        <w:t>быть</w:t>
+      </w:r>
+      <w:r>
+        <w:rPr>
+          <w:sz w:val="18"/>
+          <w:lang w:val="ru-RU"/>
+        </w:rPr>
+        <w:t xml:space="preserve"> и другие номера </w:t>
+      </w:r>
+      <w:r>
+        <w:rPr>
+          <w:sz w:val="18"/>
+          <w:lang w:val="ru-RU"/>
+        </w:rPr>
+        <w:t>у портов</w:t>
+      </w:r>
+      <w:r>
+        <w:rPr>
+          <w:sz w:val="18"/>
+          <w:lang w:val="ru-RU"/>
+        </w:rPr>
+        <w:t xml:space="preserve">. Что касается </w:t>
+      </w:r>
+      <w:r>
+        <w:rPr>
+          <w:sz w:val="18"/>
+          <w:lang w:val="ru-RU"/>
+        </w:rPr>
+        <w:t xml:space="preserve">проброса </w:t>
+      </w:r>
+      <w:r>
+        <w:rPr>
+          <w:sz w:val="18"/>
+          <w:lang w:val="ru-RU"/>
+        </w:rPr>
+        <w:t xml:space="preserve">диапазона 1025-65535 для UDP, нужно помнить, что это правило приведёт к тому, что </w:t>
       </w:r>
       <w:r>
         <w:rPr>
@@ -2210,7 +2609,35 @@
           <w:sz w:val="18"/>
           <w:lang w:val="ru-RU"/>
         </w:rPr>
-        <w:t xml:space="preserve"> без исключения UDP пакеты из данного диапазона будут перенаправляться на один-единственный внутренний IP (т.е. на «House») - не будет ли данное правило помехой для </w:t>
+        <w:t xml:space="preserve"> без исключения UDP пакеты из данного диапазона будут перенаправляться на один-единственный внутренний IP (т.е. на House) — </w:t>
+      </w:r>
+      <w:r>
+        <w:rPr>
+          <w:sz w:val="18"/>
+          <w:lang w:val="ru-RU"/>
+        </w:rPr>
+        <w:t xml:space="preserve">и тогда </w:t>
+      </w:r>
+      <w:r>
+        <w:rPr>
+          <w:sz w:val="18"/>
+          <w:lang w:val="ru-RU"/>
+        </w:rPr>
+        <w:t xml:space="preserve">не </w:t>
+      </w:r>
+      <w:r>
+        <w:rPr>
+          <w:sz w:val="18"/>
+          <w:lang w:val="ru-RU"/>
+        </w:rPr>
+        <w:t>станет</w:t>
+      </w:r>
+      <w:r>
+        <w:rPr>
+          <w:sz w:val="18"/>
+          <w:lang w:val="ru-RU"/>
+        </w:rPr>
+        <w:t xml:space="preserve"> ли данное правило помехой для </w:t>
       </w:r>
       <w:r>
         <w:rPr>
@@ -2243,19 +2670,1225 @@
           <w:sz w:val="22"/>
           <w:lang w:val="ru-RU"/>
         </w:rPr>
+        <w:t xml:space="preserve">Host-компьютер </w:t>
+      </w:r>
+      <w:r>
+        <w:rPr>
+          <w:sz w:val="22"/>
+          <w:lang w:val="ru-RU"/>
+        </w:rPr>
         <w:t>Linux</w:t>
       </w:r>
     </w:p>
     <w:p>
       <w:pPr>
+        <w:pStyle w:val="Heading2"/>
+        <w:numPr>
+          <w:ilvl w:val="1"/>
+          <w:numId w:val="2"/>
+        </w:numPr>
+        <w:rPr>
+          <w:sz w:val="22"/>
+          <w:lang w:val="ru-RU"/>
+        </w:rPr>
+      </w:pPr>
+      <w:r>
+        <w:rPr>
+          <w:sz w:val="22"/>
+          <w:lang w:val="ru-RU"/>
+        </w:rPr>
+        <w:t xml:space="preserve">Создание виртуальной машины </w:t>
+      </w:r>
+      <w:r>
+        <w:rPr>
+          <w:sz w:val="22"/>
+          <w:lang w:val="ru-RU"/>
+        </w:rPr>
+        <w:t>с адаптером</w:t>
+      </w:r>
+      <w:r>
+        <w:rPr>
+          <w:sz w:val="22"/>
+          <w:lang w:val="ru-RU"/>
+        </w:rPr>
+        <w:t xml:space="preserve"> «Bridged»</w:t>
+      </w:r>
+    </w:p>
+    <w:p>
+      <w:pPr>
         <w:pStyle w:val="Normal"/>
         <w:rPr>
           <w:sz w:val="18"/>
-          <w:lang w:val="ru-RU"/>
-        </w:rPr>
-      </w:pPr>
-      <w:r>
-        <w:rPr/>
+          <w:szCs w:val="18"/>
+        </w:rPr>
+      </w:pPr>
+      <w:r>
+        <w:rPr>
+          <w:sz w:val="18"/>
+          <w:szCs w:val="18"/>
+          <w:lang w:val="ru-RU"/>
+        </w:rPr>
+        <w:t xml:space="preserve">Следующий скрипт создаёт </w:t>
+      </w:r>
+      <w:r>
+        <w:rPr>
+          <w:sz w:val="18"/>
+          <w:szCs w:val="18"/>
+          <w:lang w:val="ru-RU"/>
+        </w:rPr>
+        <w:t xml:space="preserve">на Linux host </w:t>
+      </w:r>
+      <w:r>
+        <w:rPr>
+          <w:sz w:val="18"/>
+          <w:szCs w:val="18"/>
+          <w:lang w:val="ru-RU"/>
+        </w:rPr>
+        <w:t xml:space="preserve">новую виртуальную машину </w:t>
+      </w:r>
+      <w:r>
+        <w:rPr>
+          <w:sz w:val="18"/>
+          <w:szCs w:val="18"/>
+          <w:lang w:val="ru-RU"/>
+        </w:rPr>
+        <w:t xml:space="preserve">с именем </w:t>
+      </w:r>
+      <w:r>
+        <w:rPr>
+          <w:sz w:val="18"/>
+          <w:szCs w:val="18"/>
+          <w:lang w:val="ru-RU"/>
+        </w:rPr>
+        <w:t xml:space="preserve">«RH» </w:t>
+      </w:r>
+      <w:r>
+        <w:rPr>
+          <w:sz w:val="18"/>
+          <w:szCs w:val="18"/>
+          <w:lang w:val="ru-RU"/>
+        </w:rPr>
+        <w:t xml:space="preserve">и </w:t>
+      </w:r>
+      <w:r>
+        <w:rPr>
+          <w:sz w:val="18"/>
+          <w:szCs w:val="18"/>
+          <w:lang w:val="ru-RU"/>
+        </w:rPr>
+        <w:t xml:space="preserve">с сетевым адаптером типа «Bridged». </w:t>
+      </w:r>
+      <w:r>
+        <w:rPr>
+          <w:sz w:val="18"/>
+          <w:szCs w:val="18"/>
+          <w:lang w:val="ru-RU"/>
+        </w:rPr>
+        <w:t xml:space="preserve">Перед  запуском </w:t>
+      </w:r>
+      <w:r>
+        <w:rPr>
+          <w:sz w:val="18"/>
+          <w:szCs w:val="18"/>
+          <w:lang w:val="ru-RU"/>
+        </w:rPr>
+        <w:t>скрипта</w:t>
+      </w:r>
+      <w:r>
+        <w:rPr>
+          <w:sz w:val="18"/>
+          <w:szCs w:val="18"/>
+          <w:lang w:val="ru-RU"/>
+        </w:rPr>
+        <w:t xml:space="preserve">, скачайте </w:t>
+      </w:r>
+      <w:r>
+        <w:rPr>
+          <w:sz w:val="18"/>
+          <w:szCs w:val="18"/>
+          <w:lang w:val="ru-RU"/>
+        </w:rPr>
+        <w:t xml:space="preserve">файл </w:t>
+      </w:r>
+      <w:r>
+        <w:rPr>
+          <w:sz w:val="18"/>
+          <w:szCs w:val="18"/>
+          <w:lang w:val="ru-RU"/>
+        </w:rPr>
+        <w:t>«</w:t>
+      </w:r>
+      <w:r>
+        <w:rPr>
+          <w:b/>
+          <w:bCs/>
+          <w:sz w:val="18"/>
+          <w:szCs w:val="18"/>
+          <w:lang w:val="ru-RU"/>
+        </w:rPr>
+        <w:t>loop_rh.vdi</w:t>
+      </w:r>
+      <w:r>
+        <w:rPr>
+          <w:sz w:val="18"/>
+          <w:szCs w:val="18"/>
+          <w:lang w:val="ru-RU"/>
+        </w:rPr>
+        <w:t xml:space="preserve">» из </w:t>
+      </w:r>
+      <w:r>
+        <w:rPr>
+          <w:sz w:val="18"/>
+          <w:szCs w:val="18"/>
+          <w:lang w:val="ru-RU"/>
+        </w:rPr>
+        <w:t xml:space="preserve">папки </w:t>
+      </w:r>
+      <w:r>
+        <w:rPr>
+          <w:sz w:val="18"/>
+          <w:szCs w:val="18"/>
+          <w:lang w:val="ru-RU"/>
+        </w:rPr>
+        <w:t xml:space="preserve"> </w:t>
+      </w:r>
+      <w:hyperlink r:id="rId7">
+        <w:r>
+          <w:rPr>
+            <w:webHidden/>
+            <w:rStyle w:val="InternetLink"/>
+            <w:sz w:val="18"/>
+            <w:szCs w:val="18"/>
+            <w:lang w:val="ru-RU"/>
+          </w:rPr>
+          <w:t>https://github.com/kl3eo/room-house/tree/main/rh</w:t>
+        </w:r>
+      </w:hyperlink>
+      <w:r>
+        <w:rPr>
+          <w:sz w:val="18"/>
+          <w:szCs w:val="18"/>
+          <w:lang w:val="ru-RU"/>
+        </w:rPr>
+        <w:t xml:space="preserve"> и положите его в папку «</w:t>
+      </w:r>
+      <w:r>
+        <w:rPr>
+          <w:b/>
+          <w:bCs/>
+          <w:sz w:val="18"/>
+          <w:szCs w:val="18"/>
+          <w:lang w:val="ru-RU"/>
+        </w:rPr>
+        <w:t>/opt</w:t>
+      </w:r>
+      <w:r>
+        <w:rPr>
+          <w:sz w:val="18"/>
+          <w:szCs w:val="18"/>
+          <w:lang w:val="ru-RU"/>
+        </w:rPr>
+        <w:t xml:space="preserve">» </w:t>
+      </w:r>
+      <w:r>
+        <w:rPr>
+          <w:sz w:val="18"/>
+          <w:szCs w:val="18"/>
+          <w:lang w:val="ru-RU"/>
+        </w:rPr>
+        <w:t>на host</w:t>
+      </w:r>
+      <w:r>
+        <w:rPr>
+          <w:sz w:val="18"/>
+          <w:szCs w:val="18"/>
+          <w:lang w:val="ru-RU"/>
+        </w:rPr>
+        <w:t xml:space="preserve">, т.е. туда, где его </w:t>
+      </w:r>
+      <w:r>
+        <w:rPr>
+          <w:sz w:val="18"/>
+          <w:szCs w:val="18"/>
+          <w:lang w:val="ru-RU"/>
+        </w:rPr>
+        <w:t>найдёт</w:t>
+      </w:r>
+      <w:r>
+        <w:rPr>
+          <w:sz w:val="18"/>
+          <w:szCs w:val="18"/>
+          <w:lang w:val="ru-RU"/>
+        </w:rPr>
+        <w:t xml:space="preserve"> скрипт. Также, замените в скрипте «</w:t>
+      </w:r>
+      <w:r>
+        <w:rPr>
+          <w:b/>
+          <w:bCs/>
+          <w:sz w:val="18"/>
+          <w:szCs w:val="18"/>
+          <w:lang w:val="ru-RU"/>
+        </w:rPr>
+        <w:t>enp0s31f6</w:t>
+      </w:r>
+      <w:r>
+        <w:rPr>
+          <w:sz w:val="18"/>
+          <w:szCs w:val="18"/>
+          <w:lang w:val="ru-RU"/>
+        </w:rPr>
+        <w:t xml:space="preserve">» на название </w:t>
+      </w:r>
+      <w:r>
+        <w:rPr>
+          <w:i/>
+          <w:iCs/>
+          <w:sz w:val="18"/>
+          <w:szCs w:val="18"/>
+          <w:lang w:val="ru-RU"/>
+        </w:rPr>
+        <w:t>первого</w:t>
+      </w:r>
+      <w:r>
+        <w:rPr>
+          <w:sz w:val="18"/>
+          <w:szCs w:val="18"/>
+          <w:lang w:val="ru-RU"/>
+        </w:rPr>
+        <w:t xml:space="preserve"> Ethernet-интерфейса </w:t>
+      </w:r>
+      <w:r>
+        <w:rPr>
+          <w:sz w:val="18"/>
+          <w:szCs w:val="18"/>
+          <w:lang w:val="ru-RU"/>
+        </w:rPr>
+        <w:t xml:space="preserve">на </w:t>
+      </w:r>
+      <w:r>
+        <w:rPr>
+          <w:sz w:val="18"/>
+          <w:szCs w:val="18"/>
+          <w:lang w:val="ru-RU"/>
+        </w:rPr>
+        <w:t xml:space="preserve">вашем </w:t>
+      </w:r>
+      <w:r>
+        <w:rPr>
+          <w:sz w:val="18"/>
+          <w:szCs w:val="18"/>
+          <w:lang w:val="ru-RU"/>
+        </w:rPr>
+        <w:t>host-компьютере —</w:t>
+      </w:r>
+      <w:r>
+        <w:rPr>
+          <w:sz w:val="18"/>
+          <w:szCs w:val="18"/>
+          <w:lang w:val="ru-RU"/>
+        </w:rPr>
+        <w:t xml:space="preserve"> того, который получил адрес в ЛС от роутера. </w:t>
+      </w:r>
+      <w:r>
+        <w:rPr>
+          <w:sz w:val="18"/>
+          <w:szCs w:val="18"/>
+          <w:lang w:val="ru-RU"/>
+        </w:rPr>
+        <w:t xml:space="preserve">(NB: посмотрите его </w:t>
+      </w:r>
+      <w:r>
+        <w:rPr>
+          <w:sz w:val="18"/>
+          <w:szCs w:val="18"/>
+          <w:lang w:val="ru-RU"/>
+        </w:rPr>
+        <w:t xml:space="preserve">командой </w:t>
+      </w:r>
+      <w:r>
+        <w:rPr>
+          <w:sz w:val="18"/>
+          <w:szCs w:val="18"/>
+          <w:lang w:val="ru-RU"/>
+        </w:rPr>
+        <w:t>«</w:t>
+      </w:r>
+      <w:r>
+        <w:rPr>
+          <w:b/>
+          <w:bCs/>
+          <w:sz w:val="18"/>
+          <w:szCs w:val="18"/>
+          <w:lang w:val="ru-RU"/>
+        </w:rPr>
+        <w:t>ifconfig</w:t>
+      </w:r>
+      <w:r>
+        <w:rPr>
+          <w:sz w:val="18"/>
+          <w:szCs w:val="18"/>
+          <w:lang w:val="ru-RU"/>
+        </w:rPr>
+        <w:t xml:space="preserve">» </w:t>
+      </w:r>
+      <w:r>
+        <w:rPr>
+          <w:sz w:val="18"/>
+          <w:szCs w:val="18"/>
+          <w:lang w:val="ru-RU"/>
+        </w:rPr>
+        <w:t>- возможно, он и единственный реальный интерфейс, если нет другого</w:t>
+      </w:r>
+      <w:r>
+        <w:rPr>
+          <w:sz w:val="18"/>
+          <w:szCs w:val="18"/>
+          <w:lang w:val="ru-RU"/>
+        </w:rPr>
+        <w:t>).</w:t>
+      </w:r>
+    </w:p>
+    <w:p>
+      <w:pPr>
+        <w:pStyle w:val="NoSpacing"/>
+        <w:rPr>
+          <w:b/>
+          <w:b/>
+          <w:bCs/>
+          <w:sz w:val="18"/>
+          <w:szCs w:val="18"/>
+        </w:rPr>
+      </w:pPr>
+      <w:r>
+        <w:rPr>
+          <w:b/>
+          <w:bCs/>
+          <w:sz w:val="18"/>
+          <w:szCs w:val="18"/>
+        </w:rPr>
+        <w:t>#!/bin/bash</w:t>
+      </w:r>
+    </w:p>
+    <w:p>
+      <w:pPr>
+        <w:pStyle w:val="NoSpacing"/>
+        <w:rPr>
+          <w:b/>
+          <w:b/>
+          <w:bCs/>
+          <w:sz w:val="18"/>
+          <w:szCs w:val="18"/>
+        </w:rPr>
+      </w:pPr>
+      <w:r>
+        <w:rPr>
+          <w:b/>
+          <w:bCs/>
+          <w:sz w:val="18"/>
+          <w:szCs w:val="18"/>
+        </w:rPr>
+        <w:t>mkdir -p ~/VB &amp;&amp; cd ~/VB</w:t>
+      </w:r>
+    </w:p>
+    <w:p>
+      <w:pPr>
+        <w:pStyle w:val="NoSpacing"/>
+        <w:rPr>
+          <w:b/>
+          <w:b/>
+          <w:bCs/>
+          <w:sz w:val="18"/>
+          <w:szCs w:val="18"/>
+        </w:rPr>
+      </w:pPr>
+      <w:r>
+        <w:rPr>
+          <w:b/>
+          <w:bCs/>
+          <w:sz w:val="18"/>
+          <w:szCs w:val="18"/>
+        </w:rPr>
+        <w:t>if [ -f /opt/loop_rh.vdi ]; then</w:t>
+      </w:r>
+    </w:p>
+    <w:p>
+      <w:pPr>
+        <w:pStyle w:val="NoSpacing"/>
+        <w:rPr>
+          <w:b/>
+          <w:b/>
+          <w:bCs/>
+          <w:sz w:val="18"/>
+          <w:szCs w:val="18"/>
+        </w:rPr>
+      </w:pPr>
+      <w:r>
+        <w:rPr>
+          <w:b/>
+          <w:bCs/>
+          <w:sz w:val="18"/>
+          <w:szCs w:val="18"/>
+        </w:rPr>
+        <w:t xml:space="preserve">        </w:t>
+      </w:r>
+      <w:r>
+        <w:rPr>
+          <w:b/>
+          <w:bCs/>
+          <w:sz w:val="18"/>
+          <w:szCs w:val="18"/>
+        </w:rPr>
+        <w:t>cp -a /opt/loop_rh.vdi ./</w:t>
+      </w:r>
+    </w:p>
+    <w:p>
+      <w:pPr>
+        <w:pStyle w:val="NoSpacing"/>
+        <w:rPr>
+          <w:b/>
+          <w:b/>
+          <w:bCs/>
+          <w:sz w:val="18"/>
+          <w:szCs w:val="18"/>
+        </w:rPr>
+      </w:pPr>
+      <w:r>
+        <w:rPr>
+          <w:b/>
+          <w:bCs/>
+          <w:sz w:val="18"/>
+          <w:szCs w:val="18"/>
+        </w:rPr>
+        <w:t>else</w:t>
+      </w:r>
+    </w:p>
+    <w:p>
+      <w:pPr>
+        <w:pStyle w:val="NoSpacing"/>
+        <w:rPr>
+          <w:b/>
+          <w:b/>
+          <w:bCs/>
+          <w:sz w:val="18"/>
+          <w:szCs w:val="18"/>
+        </w:rPr>
+      </w:pPr>
+      <w:r>
+        <w:rPr>
+          <w:b/>
+          <w:bCs/>
+          <w:sz w:val="18"/>
+          <w:szCs w:val="18"/>
+        </w:rPr>
+        <w:t xml:space="preserve">        </w:t>
+      </w:r>
+      <w:r>
+        <w:rPr>
+          <w:b/>
+          <w:bCs/>
+          <w:sz w:val="18"/>
+          <w:szCs w:val="18"/>
+        </w:rPr>
+        <w:t>echo File /opt/loop_rh.vdi not found. Exiting</w:t>
+      </w:r>
+    </w:p>
+    <w:p>
+      <w:pPr>
+        <w:pStyle w:val="NoSpacing"/>
+        <w:rPr>
+          <w:b/>
+          <w:b/>
+          <w:bCs/>
+          <w:sz w:val="18"/>
+          <w:szCs w:val="18"/>
+        </w:rPr>
+      </w:pPr>
+      <w:r>
+        <w:rPr>
+          <w:b/>
+          <w:bCs/>
+          <w:sz w:val="18"/>
+          <w:szCs w:val="18"/>
+        </w:rPr>
+        <w:t xml:space="preserve">        </w:t>
+      </w:r>
+      <w:r>
+        <w:rPr>
+          <w:b/>
+          <w:bCs/>
+          <w:sz w:val="18"/>
+          <w:szCs w:val="18"/>
+        </w:rPr>
+        <w:t>exit</w:t>
+      </w:r>
+    </w:p>
+    <w:p>
+      <w:pPr>
+        <w:pStyle w:val="NoSpacing"/>
+        <w:rPr>
+          <w:b/>
+          <w:b/>
+          <w:bCs/>
+          <w:sz w:val="18"/>
+          <w:szCs w:val="18"/>
+        </w:rPr>
+      </w:pPr>
+      <w:r>
+        <w:rPr>
+          <w:b/>
+          <w:bCs/>
+          <w:sz w:val="18"/>
+          <w:szCs w:val="18"/>
+        </w:rPr>
+        <w:t>fi</w:t>
+      </w:r>
+    </w:p>
+    <w:p>
+      <w:pPr>
+        <w:pStyle w:val="NoSpacing"/>
+        <w:rPr>
+          <w:b/>
+          <w:b/>
+          <w:bCs/>
+          <w:sz w:val="18"/>
+          <w:szCs w:val="18"/>
+        </w:rPr>
+      </w:pPr>
+      <w:r>
+        <w:rPr>
+          <w:b/>
+          <w:bCs/>
+          <w:sz w:val="18"/>
+          <w:szCs w:val="18"/>
+        </w:rPr>
+        <w:t>vboxmanage createvm --name RH --ostype RedHat_64 --register --basefolder `pwd`</w:t>
+      </w:r>
+    </w:p>
+    <w:p>
+      <w:pPr>
+        <w:pStyle w:val="NoSpacing"/>
+        <w:rPr>
+          <w:b/>
+          <w:b/>
+          <w:bCs/>
+          <w:sz w:val="18"/>
+          <w:szCs w:val="18"/>
+        </w:rPr>
+      </w:pPr>
+      <w:r>
+        <w:rPr>
+          <w:b/>
+          <w:bCs/>
+          <w:sz w:val="18"/>
+          <w:szCs w:val="18"/>
+        </w:rPr>
+        <w:t>mv loop_rh.vdi RH/ &amp;&amp; cd RH</w:t>
+      </w:r>
+    </w:p>
+    <w:p>
+      <w:pPr>
+        <w:pStyle w:val="NoSpacing"/>
+        <w:rPr>
+          <w:b/>
+          <w:b/>
+          <w:bCs/>
+          <w:sz w:val="18"/>
+          <w:szCs w:val="18"/>
+        </w:rPr>
+      </w:pPr>
+      <w:r>
+        <w:rPr>
+          <w:b/>
+          <w:bCs/>
+          <w:sz w:val="18"/>
+          <w:szCs w:val="18"/>
+        </w:rPr>
+        <w:t>vboxmanage modifyvm RH --memory 4096 --cpus 2 --audio none --firmware efi --nic1 bridged --nictype1 virtio --bridgeadapter1 enp0s31f6</w:t>
+      </w:r>
+    </w:p>
+    <w:p>
+      <w:pPr>
+        <w:pStyle w:val="NoSpacing"/>
+        <w:rPr>
+          <w:b/>
+          <w:b/>
+          <w:bCs/>
+          <w:sz w:val="18"/>
+          <w:szCs w:val="18"/>
+        </w:rPr>
+      </w:pPr>
+      <w:r>
+        <w:rPr>
+          <w:b/>
+          <w:bCs/>
+          <w:sz w:val="18"/>
+          <w:szCs w:val="18"/>
+        </w:rPr>
+        <w:t>vboxmanage createmedium --filename 2G.vdi --size 2048</w:t>
+      </w:r>
+    </w:p>
+    <w:p>
+      <w:pPr>
+        <w:pStyle w:val="NoSpacing"/>
+        <w:rPr>
+          <w:b/>
+          <w:b/>
+          <w:bCs/>
+          <w:sz w:val="18"/>
+          <w:szCs w:val="18"/>
+        </w:rPr>
+      </w:pPr>
+      <w:r>
+        <w:rPr>
+          <w:b/>
+          <w:bCs/>
+          <w:sz w:val="18"/>
+          <w:szCs w:val="18"/>
+        </w:rPr>
+        <w:t>vboxmanage storagectl RH --name SATA --add sata</w:t>
+      </w:r>
+    </w:p>
+    <w:p>
+      <w:pPr>
+        <w:pStyle w:val="NoSpacing"/>
+        <w:rPr>
+          <w:b/>
+          <w:b/>
+          <w:bCs/>
+          <w:sz w:val="18"/>
+          <w:szCs w:val="18"/>
+        </w:rPr>
+      </w:pPr>
+      <w:r>
+        <w:rPr>
+          <w:b/>
+          <w:bCs/>
+          <w:sz w:val="18"/>
+          <w:szCs w:val="18"/>
+        </w:rPr>
+        <w:t>vboxmanage storageattach RH --storagectl SATA --medium loop_rh.vdi --port 0 --type hdd</w:t>
+      </w:r>
+    </w:p>
+    <w:p>
+      <w:pPr>
+        <w:pStyle w:val="NoSpacing"/>
+        <w:rPr>
+          <w:b/>
+          <w:b/>
+          <w:bCs/>
+          <w:sz w:val="18"/>
+          <w:szCs w:val="18"/>
+        </w:rPr>
+      </w:pPr>
+      <w:r>
+        <w:rPr>
+          <w:b/>
+          <w:bCs/>
+          <w:sz w:val="18"/>
+          <w:szCs w:val="18"/>
+        </w:rPr>
+        <w:t>vboxmanage storageattach RH --storagectl SATA --medium 2G.vdi --port 1 --type hdd</w:t>
+      </w:r>
+    </w:p>
+    <w:p>
+      <w:pPr>
+        <w:pStyle w:val="NoSpacing"/>
+        <w:rPr>
+          <w:b/>
+          <w:b/>
+          <w:bCs/>
+          <w:sz w:val="18"/>
+          <w:szCs w:val="18"/>
+        </w:rPr>
+      </w:pPr>
+      <w:r>
+        <w:rPr>
+          <w:b/>
+          <w:bCs/>
+          <w:sz w:val="18"/>
+          <w:szCs w:val="18"/>
+        </w:rPr>
+        <w:t>vboxmanage modifyvm RH --boot1 disk --boot2 none --boot3 none --boot4 none</w:t>
+      </w:r>
+    </w:p>
+    <w:p>
+      <w:pPr>
+        <w:pStyle w:val="Normal"/>
+        <w:rPr>
+          <w:b/>
+          <w:b/>
+          <w:bCs/>
+          <w:sz w:val="18"/>
+          <w:lang w:val="ru-RU"/>
+        </w:rPr>
+      </w:pPr>
+      <w:r>
+        <w:rPr>
+          <w:b/>
+          <w:bCs/>
+          <w:sz w:val="18"/>
+          <w:lang w:val="ru-RU"/>
+        </w:rPr>
+        <w:t>#end</w:t>
+      </w:r>
+    </w:p>
+    <w:p>
+      <w:pPr>
+        <w:pStyle w:val="Normal"/>
+        <w:rPr>
+          <w:b w:val="false"/>
+          <w:b w:val="false"/>
+          <w:bCs w:val="false"/>
+          <w:sz w:val="18"/>
+          <w:szCs w:val="18"/>
+          <w:lang w:val="ru-RU"/>
+        </w:rPr>
+      </w:pPr>
+      <w:r>
+        <w:rPr>
+          <w:b w:val="false"/>
+          <w:bCs w:val="false"/>
+          <w:sz w:val="18"/>
+          <w:szCs w:val="18"/>
+          <w:lang w:val="ru-RU"/>
+        </w:rPr>
+        <w:t xml:space="preserve">Если данный скрипт после запуска </w:t>
+      </w:r>
+      <w:r>
+        <w:rPr>
+          <w:b/>
+          <w:bCs/>
+          <w:sz w:val="18"/>
+          <w:szCs w:val="18"/>
+          <w:lang w:val="ru-RU"/>
+        </w:rPr>
+        <w:t>отработает без ошибки</w:t>
+      </w:r>
+      <w:r>
+        <w:rPr>
+          <w:b w:val="false"/>
+          <w:bCs w:val="false"/>
+          <w:sz w:val="18"/>
+          <w:szCs w:val="18"/>
+          <w:lang w:val="ru-RU"/>
+        </w:rPr>
+        <w:t>, то на консоли выйдет примерно так:</w:t>
+      </w:r>
+    </w:p>
+    <w:p>
+      <w:pPr>
+        <w:pStyle w:val="NoSpacing"/>
+        <w:rPr>
+          <w:b/>
+          <w:b/>
+          <w:bCs/>
+          <w:sz w:val="18"/>
+          <w:szCs w:val="18"/>
+        </w:rPr>
+      </w:pPr>
+      <w:r>
+        <w:rPr>
+          <w:b/>
+          <w:bCs/>
+          <w:sz w:val="18"/>
+          <w:szCs w:val="18"/>
+        </w:rPr>
+        <w:t>Virtual machine 'RH' is created and registered.</w:t>
+      </w:r>
+    </w:p>
+    <w:p>
+      <w:pPr>
+        <w:pStyle w:val="NoSpacing"/>
+        <w:rPr>
+          <w:b/>
+          <w:b/>
+          <w:bCs/>
+          <w:sz w:val="18"/>
+          <w:szCs w:val="18"/>
+        </w:rPr>
+      </w:pPr>
+      <w:r>
+        <w:rPr>
+          <w:b/>
+          <w:bCs/>
+          <w:sz w:val="18"/>
+          <w:szCs w:val="18"/>
+        </w:rPr>
+        <w:t>UUID: d4fa50e1-55d6-45a9-bb4d-23bb7122b8c9</w:t>
+      </w:r>
+    </w:p>
+    <w:p>
+      <w:pPr>
+        <w:pStyle w:val="NoSpacing"/>
+        <w:rPr>
+          <w:b/>
+          <w:b/>
+          <w:bCs/>
+          <w:sz w:val="18"/>
+          <w:szCs w:val="18"/>
+        </w:rPr>
+      </w:pPr>
+      <w:r>
+        <w:rPr>
+          <w:b/>
+          <w:bCs/>
+          <w:sz w:val="18"/>
+          <w:szCs w:val="18"/>
+        </w:rPr>
+        <w:t>Settings file: '/home/alex/VB/RH/RH.vbox'</w:t>
+      </w:r>
+    </w:p>
+    <w:p>
+      <w:pPr>
+        <w:pStyle w:val="NoSpacing"/>
+        <w:rPr>
+          <w:b/>
+          <w:b/>
+          <w:bCs/>
+          <w:sz w:val="18"/>
+          <w:szCs w:val="18"/>
+        </w:rPr>
+      </w:pPr>
+      <w:r>
+        <w:rPr>
+          <w:b/>
+          <w:bCs/>
+          <w:sz w:val="18"/>
+          <w:szCs w:val="18"/>
+        </w:rPr>
+        <w:t>0%...10%...20%...30%...40%...50%...60%...70%...80%...90%...100%</w:t>
+      </w:r>
+    </w:p>
+    <w:p>
+      <w:pPr>
+        <w:pStyle w:val="NoSpacing"/>
+        <w:rPr>
+          <w:b/>
+          <w:b/>
+          <w:bCs/>
+          <w:sz w:val="18"/>
+          <w:szCs w:val="18"/>
+        </w:rPr>
+      </w:pPr>
+      <w:r>
+        <w:rPr>
+          <w:b/>
+          <w:bCs/>
+          <w:sz w:val="18"/>
+          <w:szCs w:val="18"/>
+        </w:rPr>
+        <w:t>Medium created. UUID: c8580dce-ca78-4a07-bc08-ce009179295d</w:t>
+      </w:r>
+    </w:p>
+    <w:p>
+      <w:pPr>
+        <w:pStyle w:val="NoSpacing"/>
+        <w:rPr>
+          <w:b/>
+          <w:b/>
+          <w:bCs/>
+          <w:sz w:val="18"/>
+          <w:szCs w:val="18"/>
+        </w:rPr>
+      </w:pPr>
+      <w:r>
+        <w:rPr>
+          <w:b/>
+          <w:bCs/>
+          <w:sz w:val="18"/>
+          <w:szCs w:val="18"/>
+        </w:rPr>
+      </w:r>
+    </w:p>
+    <w:p>
+      <w:pPr>
+        <w:pStyle w:val="Normal"/>
+        <w:rPr>
+          <w:b w:val="false"/>
+          <w:b w:val="false"/>
+          <w:bCs w:val="false"/>
+          <w:sz w:val="18"/>
+          <w:szCs w:val="18"/>
+          <w:lang w:val="ru-RU"/>
+        </w:rPr>
+      </w:pPr>
+      <w:r>
+        <w:rPr>
+          <w:b w:val="false"/>
+          <w:bCs w:val="false"/>
+          <w:sz w:val="18"/>
+          <w:szCs w:val="18"/>
+          <w:lang w:val="ru-RU"/>
+        </w:rPr>
+        <w:t>Следите за ошибками! Если на консоли была ЛЮБАЯ ошибка при создании ВМ, то не думая удаляйте ЭТУ «плохую» машину вместе с</w:t>
+      </w:r>
+      <w:r>
+        <w:rPr>
+          <w:b w:val="false"/>
+          <w:bCs w:val="false"/>
+          <w:sz w:val="18"/>
+          <w:szCs w:val="18"/>
+          <w:lang w:val="ru-RU"/>
+        </w:rPr>
+        <w:t>о всеми её</w:t>
+      </w:r>
+      <w:r>
+        <w:rPr>
+          <w:b w:val="false"/>
+          <w:bCs w:val="false"/>
+          <w:sz w:val="18"/>
+          <w:szCs w:val="18"/>
+          <w:lang w:val="ru-RU"/>
+        </w:rPr>
+        <w:t xml:space="preserve"> файлами </w:t>
+      </w:r>
+      <w:r>
+        <w:rPr>
+          <w:b w:val="false"/>
+          <w:bCs w:val="false"/>
+          <w:sz w:val="18"/>
+          <w:szCs w:val="18"/>
+          <w:lang w:val="ru-RU"/>
+        </w:rPr>
+        <w:t>(опция «Remove/Delete all files» в меню)</w:t>
+      </w:r>
+      <w:r>
+        <w:rPr>
+          <w:b w:val="false"/>
+          <w:bCs w:val="false"/>
+          <w:sz w:val="18"/>
+          <w:szCs w:val="18"/>
+          <w:lang w:val="ru-RU"/>
+        </w:rPr>
+        <w:t xml:space="preserve">, экономьте ваше время, и </w:t>
+      </w:r>
+      <w:r>
+        <w:rPr>
+          <w:b w:val="false"/>
+          <w:bCs w:val="false"/>
+          <w:sz w:val="18"/>
+          <w:szCs w:val="18"/>
+          <w:lang w:val="ru-RU"/>
+        </w:rPr>
+        <w:t xml:space="preserve">потм </w:t>
+      </w:r>
+      <w:r>
+        <w:rPr>
+          <w:b w:val="false"/>
+          <w:bCs w:val="false"/>
+          <w:sz w:val="18"/>
+          <w:szCs w:val="18"/>
+          <w:lang w:val="ru-RU"/>
+        </w:rPr>
+        <w:t>создавайте её заново, устранив причину ошибки.</w:t>
+      </w:r>
+    </w:p>
+    <w:p>
+      <w:pPr>
+        <w:pStyle w:val="Normal"/>
+        <w:rPr>
+          <w:sz w:val="18"/>
+          <w:lang w:val="ru-RU"/>
+        </w:rPr>
+      </w:pPr>
+      <w:r>
+        <w:rPr>
+          <w:sz w:val="18"/>
+          <w:lang w:val="ru-RU"/>
+        </w:rPr>
+        <w:t xml:space="preserve">Особенность </w:t>
+      </w:r>
+      <w:r>
+        <w:rPr>
+          <w:sz w:val="18"/>
+          <w:lang w:val="ru-RU"/>
+        </w:rPr>
+        <w:t>этой</w:t>
+      </w:r>
+      <w:r>
+        <w:rPr>
+          <w:sz w:val="18"/>
+          <w:lang w:val="ru-RU"/>
+        </w:rPr>
+        <w:t xml:space="preserve"> виртуальной машины в том, что её сетевой адаптер получ</w:t>
+      </w:r>
+      <w:r>
+        <w:rPr>
+          <w:sz w:val="18"/>
+          <w:lang w:val="ru-RU"/>
+        </w:rPr>
+        <w:t>ает</w:t>
+      </w:r>
+      <w:r>
+        <w:rPr>
+          <w:sz w:val="18"/>
+          <w:lang w:val="ru-RU"/>
+        </w:rPr>
+        <w:t xml:space="preserve"> </w:t>
+      </w:r>
+      <w:r>
+        <w:rPr>
+          <w:sz w:val="18"/>
+          <w:lang w:val="ru-RU"/>
+        </w:rPr>
+        <w:t xml:space="preserve">свой </w:t>
+      </w:r>
+      <w:r>
+        <w:rPr>
+          <w:sz w:val="18"/>
+          <w:lang w:val="ru-RU"/>
+        </w:rPr>
+        <w:t xml:space="preserve">IP </w:t>
+      </w:r>
+      <w:r>
+        <w:rPr>
+          <w:sz w:val="18"/>
+          <w:lang w:val="ru-RU"/>
+        </w:rPr>
+        <w:t xml:space="preserve">адрес </w:t>
+      </w:r>
+      <w:r>
+        <w:rPr>
+          <w:sz w:val="18"/>
+          <w:lang w:val="ru-RU"/>
+        </w:rPr>
+        <w:t xml:space="preserve">не </w:t>
+      </w:r>
+      <w:r>
+        <w:rPr>
+          <w:sz w:val="18"/>
+          <w:lang w:val="ru-RU"/>
+        </w:rPr>
+        <w:t>от роутера по DHCP</w:t>
+      </w:r>
+      <w:r>
+        <w:rPr>
+          <w:sz w:val="18"/>
+          <w:lang w:val="ru-RU"/>
+        </w:rPr>
+        <w:t xml:space="preserve">, а непосредственно во время загрузки контейнера «xTER» (см. ниже) </w:t>
+      </w:r>
+      <w:r>
+        <w:rPr>
+          <w:sz w:val="18"/>
+          <w:lang w:val="ru-RU"/>
+        </w:rPr>
+        <w:t>от вас</w:t>
+      </w:r>
+      <w:r>
+        <w:rPr>
+          <w:sz w:val="18"/>
+          <w:lang w:val="ru-RU"/>
+        </w:rPr>
+        <w:t xml:space="preserve">, т.е. </w:t>
+      </w:r>
+      <w:r>
+        <w:rPr>
+          <w:b/>
+          <w:bCs/>
+          <w:sz w:val="18"/>
+          <w:lang w:val="ru-RU"/>
+        </w:rPr>
+        <w:t xml:space="preserve">вы сами </w:t>
+      </w:r>
+      <w:r>
+        <w:rPr>
+          <w:sz w:val="18"/>
+          <w:lang w:val="ru-RU"/>
+        </w:rPr>
+        <w:t xml:space="preserve">должны указать его из числа свободных IP адресов своей локальной сети </w:t>
+      </w:r>
+      <w:r>
+        <w:rPr>
+          <w:sz w:val="18"/>
+          <w:lang w:val="ru-RU"/>
+        </w:rPr>
+        <w:t>(см. ниже)</w:t>
+      </w:r>
+      <w:r>
+        <w:rPr>
+          <w:sz w:val="18"/>
+          <w:lang w:val="ru-RU"/>
+        </w:rPr>
+        <w:t xml:space="preserve">. </w:t>
+      </w:r>
+      <w:r>
+        <w:rPr>
+          <w:sz w:val="18"/>
+          <w:lang w:val="ru-RU"/>
+        </w:rPr>
+        <w:t>Также</w:t>
+      </w:r>
+      <w:r>
+        <w:rPr>
+          <w:sz w:val="18"/>
+          <w:lang w:val="ru-RU"/>
+        </w:rPr>
+        <w:t xml:space="preserve"> в настройках «port forwarding» </w:t>
+      </w:r>
+      <w:r>
+        <w:rPr>
+          <w:sz w:val="18"/>
+          <w:lang w:val="ru-RU"/>
+        </w:rPr>
+        <w:t>роутера</w:t>
+      </w:r>
+      <w:r>
+        <w:rPr>
+          <w:sz w:val="18"/>
+          <w:lang w:val="ru-RU"/>
+        </w:rPr>
+        <w:t xml:space="preserve"> (в отличие от </w:t>
+      </w:r>
+      <w:r>
+        <w:rPr>
+          <w:sz w:val="18"/>
+          <w:lang w:val="ru-RU"/>
+        </w:rPr>
+        <w:t xml:space="preserve">многих </w:t>
+      </w:r>
+      <w:r>
+        <w:rPr>
+          <w:sz w:val="18"/>
+          <w:lang w:val="ru-RU"/>
+        </w:rPr>
+        <w:t xml:space="preserve">других вариантов) нужно пробрасывать порты именно на ЭТОТ </w:t>
+      </w:r>
+      <w:r>
+        <w:rPr>
+          <w:sz w:val="18"/>
+          <w:lang w:val="ru-RU"/>
+        </w:rPr>
+        <w:t xml:space="preserve">свободный </w:t>
+      </w:r>
+      <w:r>
+        <w:rPr>
+          <w:sz w:val="18"/>
+          <w:lang w:val="ru-RU"/>
+        </w:rPr>
+        <w:t xml:space="preserve">IP адрес, а не на IP </w:t>
+      </w:r>
+      <w:r>
+        <w:rPr>
+          <w:sz w:val="18"/>
+          <w:lang w:val="ru-RU"/>
+        </w:rPr>
+        <w:t>адрес</w:t>
+      </w:r>
+      <w:r>
+        <w:rPr>
+          <w:sz w:val="18"/>
+          <w:lang w:val="ru-RU"/>
+        </w:rPr>
+        <w:t xml:space="preserve"> host-компьютера данной VM!  Это важный и тонкий момент. </w:t>
+      </w:r>
+      <w:r>
+        <w:rPr>
+          <w:sz w:val="18"/>
+          <w:lang w:val="ru-RU"/>
+        </w:rPr>
+        <w:t>NB: не забыли включить «service vboxdrv start»? Перед запуском графического окна VB Manager, убедитесь, что «vboxdrv» уже активна: команда «service vboxdrv status» покажет, так ли это.</w:t>
       </w:r>
     </w:p>
     <w:p>
@@ -2272,7 +3905,24 @@
           <w:sz w:val="22"/>
           <w:lang w:val="ru-RU"/>
         </w:rPr>
-        <w:t>Создание виртуальной машины</w:t>
+        <w:t>Загрузка xTER</w:t>
+      </w:r>
+    </w:p>
+    <w:p>
+      <w:pPr>
+        <w:pStyle w:val="Heading3"/>
+        <w:numPr>
+          <w:ilvl w:val="2"/>
+          <w:numId w:val="2"/>
+        </w:numPr>
+        <w:rPr/>
+      </w:pPr>
+      <w:r>
+        <w:rPr>
+          <w:sz w:val="18"/>
+          <w:lang w:val="ru-RU"/>
+        </w:rPr>
+        <w:t>Ввод логина и пароля</w:t>
       </w:r>
     </w:p>
     <w:p>
@@ -2285,6 +3935,212 @@
       </w:pPr>
       <w:r>
         <w:rPr/>
+      </w:r>
+    </w:p>
+    <w:p>
+      <w:pPr>
+        <w:pStyle w:val="Normal"/>
+        <w:rPr/>
+      </w:pPr>
+      <w:r>
+        <w:rPr>
+          <w:sz w:val="18"/>
+          <w:lang w:val="ru-RU"/>
+        </w:rPr>
+        <w:t>Через 3-4 сек после нажатия кнопки «Start», должен появиться «синий экран»: введите логин и пароль для скачки контейнера xTER — их</w:t>
+      </w:r>
+      <w:r>
+        <w:rPr>
+          <w:sz w:val="18"/>
+          <w:lang w:val="ru-RU"/>
+        </w:rPr>
+        <w:t xml:space="preserve"> </w:t>
+      </w:r>
+      <w:r>
+        <w:rPr>
+          <w:sz w:val="18"/>
+          <w:lang w:val="ru-RU"/>
+        </w:rPr>
+        <w:t>вы</w:t>
+      </w:r>
+      <w:r>
+        <w:rPr>
+          <w:sz w:val="18"/>
+          <w:lang w:val="ru-RU"/>
+        </w:rPr>
+        <w:t xml:space="preserve"> получили у нас,  а если ещё нет, просто зайдите на </w:t>
+      </w:r>
+      <w:r>
+        <w:rPr>
+          <w:b/>
+          <w:bCs/>
+          <w:sz w:val="18"/>
+          <w:lang w:val="ru-RU"/>
+        </w:rPr>
+        <w:t>club.room-house.com</w:t>
+      </w:r>
+      <w:r>
+        <w:rPr>
+          <w:sz w:val="18"/>
+          <w:lang w:val="ru-RU"/>
+        </w:rPr>
+        <w:t xml:space="preserve"> и спросите у любого присутствующего в комнате «guru».</w:t>
+      </w:r>
+    </w:p>
+    <w:p>
+      <w:pPr>
+        <w:pStyle w:val="Normal"/>
+        <w:rPr/>
+      </w:pPr>
+      <w:r>
+        <w:rPr/>
+        <w:drawing>
+          <wp:anchor behindDoc="0" distT="0" distB="0" distL="0" distR="0" simplePos="0" locked="0" layoutInCell="1" allowOverlap="1" relativeHeight="11">
+            <wp:simplePos x="0" y="0"/>
+            <wp:positionH relativeFrom="column">
+              <wp:posOffset>9525</wp:posOffset>
+            </wp:positionH>
+            <wp:positionV relativeFrom="paragraph">
+              <wp:posOffset>426720</wp:posOffset>
+            </wp:positionV>
+            <wp:extent cx="2865755" cy="1611630"/>
+            <wp:effectExtent l="0" t="0" r="0" b="0"/>
+            <wp:wrapSquare wrapText="largest"/>
+            <wp:docPr id="9" name="Image4" descr=""/>
+            <wp:cNvGraphicFramePr>
+              <a:graphicFrameLocks xmlns:a="http://schemas.openxmlformats.org/drawingml/2006/main" noChangeAspect="1"/>
+            </wp:cNvGraphicFramePr>
+            <a:graphic xmlns:a="http://schemas.openxmlformats.org/drawingml/2006/main">
+              <a:graphicData uri="http://schemas.openxmlformats.org/drawingml/2006/picture">
+                <pic:pic xmlns:pic="http://schemas.openxmlformats.org/drawingml/2006/picture">
+                  <pic:nvPicPr>
+                    <pic:cNvPr id="9" name="Image4" descr=""/>
+                    <pic:cNvPicPr>
+                      <a:picLocks noChangeAspect="1" noChangeArrowheads="1"/>
+                    </pic:cNvPicPr>
+                  </pic:nvPicPr>
+                  <pic:blipFill>
+                    <a:blip r:embed="rId8"/>
+                    <a:stretch>
+                      <a:fillRect/>
+                    </a:stretch>
+                  </pic:blipFill>
+                  <pic:spPr bwMode="auto">
+                    <a:xfrm>
+                      <a:off x="0" y="0"/>
+                      <a:ext cx="2865755" cy="1611630"/>
+                    </a:xfrm>
+                    <a:prstGeom prst="rect">
+                      <a:avLst/>
+                    </a:prstGeom>
+                  </pic:spPr>
+                </pic:pic>
+              </a:graphicData>
+            </a:graphic>
+          </wp:anchor>
+        </w:drawing>
+      </w:r>
+    </w:p>
+    <w:p>
+      <w:pPr>
+        <w:pStyle w:val="Normal"/>
+        <w:rPr>
+          <w:sz w:val="18"/>
+          <w:lang w:val="ru-RU"/>
+        </w:rPr>
+      </w:pPr>
+      <w:r>
+        <w:drawing>
+          <wp:anchor behindDoc="0" distT="0" distB="0" distL="0" distR="0" simplePos="0" locked="0" layoutInCell="1" allowOverlap="1" relativeHeight="10">
+            <wp:simplePos x="0" y="0"/>
+            <wp:positionH relativeFrom="column">
+              <wp:posOffset>9525</wp:posOffset>
+            </wp:positionH>
+            <wp:positionV relativeFrom="paragraph">
+              <wp:posOffset>1692910</wp:posOffset>
+            </wp:positionV>
+            <wp:extent cx="2865755" cy="2251075"/>
+            <wp:effectExtent l="0" t="0" r="0" b="0"/>
+            <wp:wrapSquare wrapText="largest"/>
+            <wp:docPr id="10" name="Image5" descr=""/>
+            <wp:cNvGraphicFramePr>
+              <a:graphicFrameLocks xmlns:a="http://schemas.openxmlformats.org/drawingml/2006/main" noChangeAspect="1"/>
+            </wp:cNvGraphicFramePr>
+            <a:graphic xmlns:a="http://schemas.openxmlformats.org/drawingml/2006/main">
+              <a:graphicData uri="http://schemas.openxmlformats.org/drawingml/2006/picture">
+                <pic:pic xmlns:pic="http://schemas.openxmlformats.org/drawingml/2006/picture">
+                  <pic:nvPicPr>
+                    <pic:cNvPr id="10" name="Image5" descr=""/>
+                    <pic:cNvPicPr>
+                      <a:picLocks noChangeAspect="1" noChangeArrowheads="1"/>
+                    </pic:cNvPicPr>
+                  </pic:nvPicPr>
+                  <pic:blipFill>
+                    <a:blip r:embed="rId9"/>
+                    <a:stretch>
+                      <a:fillRect/>
+                    </a:stretch>
+                  </pic:blipFill>
+                  <pic:spPr bwMode="auto">
+                    <a:xfrm>
+                      <a:off x="0" y="0"/>
+                      <a:ext cx="2865755" cy="2251075"/>
+                    </a:xfrm>
+                    <a:prstGeom prst="rect">
+                      <a:avLst/>
+                    </a:prstGeom>
+                  </pic:spPr>
+                </pic:pic>
+              </a:graphicData>
+            </a:graphic>
+          </wp:anchor>
+        </w:drawing>
+      </w:r>
+      <w:r>
+        <w:rPr>
+          <w:sz w:val="18"/>
+          <w:lang w:val="ru-RU"/>
+        </w:rPr>
+        <w:t xml:space="preserve">Обратите внимание, что в поле 3 этой же формы вы должны указать тот пока свободный IP адрес из ЛС, который теперь станет IP адресом вашей ВМ, ну а в поле 4 — IP адрес вашего роутера, и тоже в ЛС, а не внешний. </w:t>
+      </w:r>
+    </w:p>
+    <w:p>
+      <w:pPr>
+        <w:pStyle w:val="Heading1"/>
+        <w:numPr>
+          <w:ilvl w:val="0"/>
+          <w:numId w:val="2"/>
+        </w:numPr>
+        <w:rPr/>
+      </w:pPr>
+      <w:r>
+        <w:rPr>
+          <w:sz w:val="22"/>
+          <w:lang w:val="ru-RU"/>
+        </w:rPr>
+        <w:t xml:space="preserve">Host-компьютер </w:t>
+      </w:r>
+      <w:r>
+        <w:rPr>
+          <w:sz w:val="22"/>
+          <w:lang w:val="ru-RU"/>
+        </w:rPr>
+        <w:t>Windows</w:t>
+      </w:r>
+    </w:p>
+    <w:p>
+      <w:pPr>
+        <w:pStyle w:val="Normal"/>
+        <w:rPr>
+          <w:sz w:val="18"/>
+          <w:lang w:val="ru-RU"/>
+        </w:rPr>
+      </w:pPr>
+      <w:r>
+        <w:rPr>
+          <w:sz w:val="18"/>
+          <w:lang w:val="ru-RU"/>
+        </w:rPr>
       </w:r>
     </w:p>
     <w:p>
@@ -2301,136 +4157,40 @@
           <w:sz w:val="22"/>
           <w:lang w:val="ru-RU"/>
         </w:rPr>
-        <w:t>Загрузка xTER</w:t>
+        <w:t xml:space="preserve">Создание виртуальной машины </w:t>
+      </w:r>
+      <w:r>
+        <w:rPr>
+          <w:sz w:val="22"/>
+          <w:lang w:val="ru-RU"/>
+        </w:rPr>
+        <w:t>с адаптером «NAT»</w:t>
       </w:r>
     </w:p>
     <w:p>
       <w:pPr>
         <w:pStyle w:val="Normal"/>
         <w:rPr>
-          <w:sz w:val="18"/>
+          <w:sz w:val="22"/>
           <w:lang w:val="ru-RU"/>
         </w:rPr>
       </w:pPr>
       <w:r>
         <w:rPr/>
-      </w:r>
-    </w:p>
-    <w:p>
-      <w:pPr>
-        <w:pStyle w:val="Heading1"/>
-        <w:numPr>
-          <w:ilvl w:val="0"/>
-          <w:numId w:val="2"/>
-        </w:numPr>
-        <w:rPr/>
-      </w:pPr>
-      <w:r>
-        <w:rPr>
-          <w:sz w:val="22"/>
-          <w:lang w:val="ru-RU"/>
-        </w:rPr>
-        <w:t>Windows</w:t>
-      </w:r>
-    </w:p>
-    <w:p>
-      <w:pPr>
-        <w:pStyle w:val="Normal"/>
-        <w:rPr>
-          <w:sz w:val="18"/>
-          <w:lang w:val="ru-RU"/>
-        </w:rPr>
-      </w:pPr>
-      <w:r>
-        <w:rPr/>
-      </w:r>
-    </w:p>
-    <w:p>
-      <w:pPr>
-        <w:pStyle w:val="Heading2"/>
-        <w:numPr>
-          <w:ilvl w:val="1"/>
-          <w:numId w:val="2"/>
-        </w:numPr>
-        <w:rPr/>
-      </w:pPr>
-      <w:r>
-        <w:rPr>
-          <w:sz w:val="22"/>
-          <w:lang w:val="ru-RU"/>
-        </w:rPr>
-        <w:t>Создание виртуальной машины</w:t>
-      </w:r>
-    </w:p>
-    <w:p>
-      <w:pPr>
-        <w:pStyle w:val="Normal"/>
-        <w:rPr>
-          <w:sz w:val="18"/>
-          <w:lang w:val="ru-RU"/>
-        </w:rPr>
-      </w:pPr>
-      <w:r>
-        <w:rPr/>
-      </w:r>
-    </w:p>
-    <w:p>
-      <w:pPr>
-        <w:pStyle w:val="Normal"/>
-        <w:rPr>
-          <w:lang w:val="ru-RU"/>
-        </w:rPr>
-      </w:pPr>
-      <w:r>
-        <w:rPr>
-          <w:lang w:val="ru-RU"/>
-        </w:rPr>
-      </w:r>
-    </w:p>
-    <w:p>
-      <w:pPr>
-        <w:pStyle w:val="Heading2"/>
-        <w:numPr>
-          <w:ilvl w:val="1"/>
-          <w:numId w:val="2"/>
-        </w:numPr>
-        <w:rPr/>
-      </w:pPr>
-      <w:bookmarkStart w:id="2" w:name="_Toc465155196"/>
-      <w:r>
-        <w:rPr>
-          <w:sz w:val="22"/>
-          <w:lang w:val="ru-RU"/>
-        </w:rPr>
-        <w:t>З</w:t>
-      </w:r>
-      <w:bookmarkEnd w:id="2"/>
-      <w:r>
-        <w:rPr>
-          <w:sz w:val="22"/>
-          <w:lang w:val="ru-RU"/>
-        </w:rPr>
-        <w:t>агрузка xTER</w:t>
       </w:r>
     </w:p>
     <w:p>
       <w:pPr>
         <w:pStyle w:val="Normal"/>
         <w:spacing w:before="0" w:after="200"/>
-        <w:rPr>
-          <w:b w:val="false"/>
-          <w:b w:val="false"/>
-          <w:bCs w:val="false"/>
-          <w:sz w:val="18"/>
-          <w:szCs w:val="18"/>
-        </w:rPr>
-      </w:pPr>
-      <w:r>
         <w:rPr/>
+      </w:pPr>
+      <w:r>
+        <w:rPr/>
       </w:r>
     </w:p>
     <w:sectPr>
-      <w:footerReference w:type="default" r:id="rId7"/>
+      <w:footerReference w:type="default" r:id="rId10"/>
       <w:type w:val="nextPage"/>
       <w:pgSz w:w="5953" w:h="8391"/>
       <w:pgMar w:left="720" w:right="720" w:header="0" w:top="720" w:footer="144" w:bottom="720" w:gutter="0"/>
@@ -2478,7 +4238,7 @@
       <w:fldChar w:fldCharType="separate"/>
     </w:r>
     <w:r>
-      <w:t>8</w:t>
+      <w:t>3</w:t>
     </w:r>
     <w:r>
       <w:fldChar w:fldCharType="end"/>
@@ -3521,6 +5281,69 @@
   </w:style>
   <w:style w:type="character" w:styleId="ListLabel9">
     <w:name w:val="ListLabel 9"/>
+    <w:qFormat/>
+    <w:rPr>
+      <w:rFonts w:cs="OpenSymbol"/>
+    </w:rPr>
+  </w:style>
+  <w:style w:type="character" w:styleId="ListLabel10">
+    <w:name w:val="ListLabel 10"/>
+    <w:qFormat/>
+    <w:rPr>
+      <w:rFonts w:cs="OpenSymbol"/>
+    </w:rPr>
+  </w:style>
+  <w:style w:type="character" w:styleId="ListLabel11">
+    <w:name w:val="ListLabel 11"/>
+    <w:qFormat/>
+    <w:rPr>
+      <w:rFonts w:cs="OpenSymbol"/>
+    </w:rPr>
+  </w:style>
+  <w:style w:type="character" w:styleId="ListLabel12">
+    <w:name w:val="ListLabel 12"/>
+    <w:qFormat/>
+    <w:rPr>
+      <w:rFonts w:cs="OpenSymbol"/>
+    </w:rPr>
+  </w:style>
+  <w:style w:type="character" w:styleId="ListLabel13">
+    <w:name w:val="ListLabel 13"/>
+    <w:qFormat/>
+    <w:rPr>
+      <w:rFonts w:cs="OpenSymbol"/>
+    </w:rPr>
+  </w:style>
+  <w:style w:type="character" w:styleId="ListLabel14">
+    <w:name w:val="ListLabel 14"/>
+    <w:qFormat/>
+    <w:rPr>
+      <w:rFonts w:cs="OpenSymbol"/>
+    </w:rPr>
+  </w:style>
+  <w:style w:type="character" w:styleId="ListLabel15">
+    <w:name w:val="ListLabel 15"/>
+    <w:qFormat/>
+    <w:rPr>
+      <w:rFonts w:cs="OpenSymbol"/>
+    </w:rPr>
+  </w:style>
+  <w:style w:type="character" w:styleId="ListLabel16">
+    <w:name w:val="ListLabel 16"/>
+    <w:qFormat/>
+    <w:rPr>
+      <w:rFonts w:cs="OpenSymbol"/>
+    </w:rPr>
+  </w:style>
+  <w:style w:type="character" w:styleId="ListLabel17">
+    <w:name w:val="ListLabel 17"/>
+    <w:qFormat/>
+    <w:rPr>
+      <w:rFonts w:cs="OpenSymbol"/>
+    </w:rPr>
+  </w:style>
+  <w:style w:type="character" w:styleId="ListLabel18">
+    <w:name w:val="ListLabel 18"/>
     <w:qFormat/>
     <w:rPr>
       <w:rFonts w:cs="OpenSymbol"/>

--- a/RH_boot_manual_RUS.docx
+++ b/RH_boot_manual_RUS.docx
@@ -123,7 +123,7 @@
                                 <w:sdt>
                                   <w:sdtPr>
                                     <w:text/>
-                                    <w:id w:val="1491125201"/>
+                                    <w:id w:val="442998505"/>
                                     <w:dataBinding w:prefixMappings="xmlns:ns0='http://schemas.openxmlformats.org/package/2006/metadata/core-properties' xmlns:ns1='http://purl.org/dc/elements/1.1/'" w:xpath="/ns0:coreProperties[1]/ns1:title[1]" w:storeItemID="{6C3C8BC8-F283-45AE-878A-BAB7291924A1}"/>
                                     <w:alias w:val="Company"/>
                                   </w:sdtPr>
@@ -180,7 +180,7 @@
                                 <w:sdt>
                                   <w:sdtPr>
                                     <w:text/>
-                                    <w:id w:val="406711888"/>
+                                    <w:id w:val="1819811506"/>
                                     <w:dataBinding w:prefixMappings="xmlns:ns0='http://schemas.openxmlformats.org/package/2006/metadata/core-properties' xmlns:ns1='http://purl.org/dc/elements/1.1/'" w:xpath="/ns0:coreProperties[1]/ns1:subject[1]" w:storeItemID="{6C3C8BC8-F283-45AE-878A-BAB7291924A1}"/>
                                     <w:alias w:val="Subtitle"/>
                                   </w:sdtPr>
@@ -210,14 +210,10 @@
                             <w:pPr>
                               <w:pStyle w:val="FrameContents"/>
                               <w:spacing w:before="0" w:after="200"/>
-                              <w:rPr>
-                                <w:color w:val="000000"/>
-                              </w:rPr>
+                              <w:rPr/>
                             </w:pPr>
                             <w:r>
-                              <w:rPr>
-                                <w:color w:val="000000"/>
-                              </w:rPr>
+                              <w:rPr/>
                             </w:r>
                           </w:p>
                         </w:txbxContent>
@@ -310,7 +306,7 @@
                           <w:sdt>
                             <w:sdtPr>
                               <w:text/>
-                              <w:id w:val="2143866980"/>
+                              <w:id w:val="1169829311"/>
                               <w:dataBinding w:prefixMappings="xmlns:ns0='http://schemas.openxmlformats.org/package/2006/metadata/core-properties' xmlns:ns1='http://purl.org/dc/elements/1.1/'" w:xpath="/ns0:coreProperties[1]/ns1:title[1]" w:storeItemID="{6C3C8BC8-F283-45AE-878A-BAB7291924A1}"/>
                               <w:alias w:val="Company"/>
                             </w:sdtPr>
@@ -367,7 +363,7 @@
                           <w:sdt>
                             <w:sdtPr>
                               <w:text/>
-                              <w:id w:val="823889647"/>
+                              <w:id w:val="1205377385"/>
                               <w:dataBinding w:prefixMappings="xmlns:ns0='http://schemas.openxmlformats.org/package/2006/metadata/core-properties' xmlns:ns1='http://purl.org/dc/elements/1.1/'" w:xpath="/ns0:coreProperties[1]/ns1:subject[1]" w:storeItemID="{6C3C8BC8-F283-45AE-878A-BAB7291924A1}"/>
                               <w:alias w:val="Subtitle"/>
                             </w:sdtPr>
@@ -397,14 +393,10 @@
                       <w:pPr>
                         <w:pStyle w:val="FrameContents"/>
                         <w:spacing w:before="0" w:after="200"/>
-                        <w:rPr>
-                          <w:color w:val="000000"/>
-                        </w:rPr>
+                        <w:rPr/>
                       </w:pPr>
                       <w:r>
-                        <w:rPr>
-                          <w:color w:val="000000"/>
-                        </w:rPr>
+                        <w:rPr/>
                       </w:r>
                     </w:p>
                   </w:txbxContent>
@@ -575,14 +567,10 @@
                             <w:pPr>
                               <w:pStyle w:val="FrameContents"/>
                               <w:spacing w:before="0" w:after="200"/>
-                              <w:rPr>
-                                <w:color w:val="000000"/>
-                              </w:rPr>
+                              <w:rPr/>
                             </w:pPr>
                             <w:r>
-                              <w:rPr>
-                                <w:color w:val="000000"/>
-                              </w:rPr>
+                              <w:rPr/>
                             </w:r>
                           </w:p>
                         </w:txbxContent>
@@ -654,14 +642,10 @@
                       <w:pPr>
                         <w:pStyle w:val="FrameContents"/>
                         <w:spacing w:before="0" w:after="200"/>
-                        <w:rPr>
-                          <w:color w:val="000000"/>
-                        </w:rPr>
+                        <w:rPr/>
                       </w:pPr>
                       <w:r>
-                        <w:rPr>
-                          <w:color w:val="000000"/>
-                        </w:rPr>
+                        <w:rPr/>
                       </w:r>
                     </w:p>
                   </w:txbxContent>
@@ -699,7 +683,7 @@
           <w:docPartGallery w:val="Table of Contents"/>
           <w:docPartUnique w:val="true"/>
         </w:docPartObj>
-        <w:id w:val="685206376"/>
+        <w:id w:val="215181813"/>
       </w:sdtPr>
       <w:sdtContent>
         <w:p>
@@ -724,11 +708,7 @@
           <w:tab w:val="left" w:pos="440" w:leader="none"/>
           <w:tab w:val="right" w:pos="4504" w:leader="dot"/>
         </w:tabs>
-        <w:rPr>
-          <w:rStyle w:val="IndexLink"/>
-          <w:vanish w:val="false"/>
-          <w:lang w:val="ru-RU"/>
-        </w:rPr>
+        <w:rPr/>
       </w:pPr>
       <w:r>
         <w:fldChar w:fldCharType="begin"/>
@@ -739,48 +719,34 @@
       <w:r>
         <w:fldChar w:fldCharType="separate"/>
       </w:r>
-      <w:r>
-        <w:rPr>
-          <w:vanish w:val="false"/>
-          <w:lang w:val="ru-RU"/>
-        </w:rPr>
-      </w:r>
-      <w:r>
-        <w:fldChar w:fldCharType="end"/>
-      </w:r>
-    </w:p>
-    <w:p>
-      <w:pPr>
-        <w:pStyle w:val="Contents1"/>
-        <w:tabs>
-          <w:tab w:val="left" w:pos="440" w:leader="none"/>
-          <w:tab w:val="right" w:pos="4504" w:leader="dot"/>
-        </w:tabs>
-        <w:rPr/>
-      </w:pPr>
       <w:hyperlink w:anchor="_Toc465155182">
         <w:r>
           <w:rPr>
             <w:webHidden/>
             <w:rStyle w:val="IndexLink"/>
             <w:vanish w:val="false"/>
+            <w:color w:val="00000A"/>
+            <w:u w:val="none" w:color="000000"/>
             <w:lang w:val="ru-RU"/>
           </w:rPr>
-          <w:t>1</w:t>
+          <w:t xml:space="preserve">1. </w:t>
         </w:r>
         <w:r>
           <w:rPr>
             <w:rStyle w:val="IndexLink"/>
             <w:rFonts w:eastAsia="" w:eastAsiaTheme="minorEastAsia"/>
+            <w:color w:val="00000A"/>
+            <w:u w:val="none" w:color="000000"/>
             <w:lang w:val="ru-RU"/>
           </w:rPr>
-          <w:tab/>
           <w:t>Запуск Room-House</w:t>
         </w:r>
         <w:r>
           <w:rPr>
             <w:rStyle w:val="IndexLink"/>
             <w:vanish w:val="false"/>
+            <w:color w:val="00000A"/>
+            <w:u w:val="none" w:color="000000"/>
             <w:lang w:val="ru-RU"/>
           </w:rPr>
           <w:tab/>
@@ -789,6 +755,8 @@
       <w:r>
         <w:rPr>
           <w:vanish w:val="false"/>
+          <w:color w:val="00000A"/>
+          <w:u w:val="none" w:color="000000"/>
           <w:lang w:val="ru-RU"/>
         </w:rPr>
         <w:t>5</w:t>
@@ -809,23 +777,28 @@
             <w:webHidden/>
             <w:rStyle w:val="IndexLink"/>
             <w:vanish w:val="false"/>
+            <w:color w:val="00000A"/>
+            <w:u w:val="none" w:color="000000"/>
             <w:lang w:val="ru-RU"/>
           </w:rPr>
-          <w:t>1.1</w:t>
+          <w:t xml:space="preserve">1.1. </w:t>
         </w:r>
         <w:r>
           <w:rPr>
             <w:rStyle w:val="IndexLink"/>
             <w:rFonts w:eastAsia="" w:eastAsiaTheme="minorEastAsia"/>
+            <w:color w:val="00000A"/>
+            <w:u w:val="none" w:color="000000"/>
             <w:lang w:val="ru-RU"/>
           </w:rPr>
-          <w:tab/>
           <w:t>Варианты запуска</w:t>
         </w:r>
         <w:r>
           <w:rPr>
             <w:rStyle w:val="IndexLink"/>
             <w:vanish w:val="false"/>
+            <w:color w:val="00000A"/>
+            <w:u w:val="none" w:color="000000"/>
             <w:lang w:val="ru-RU"/>
           </w:rPr>
           <w:tab/>
@@ -834,6 +807,8 @@
       <w:r>
         <w:rPr>
           <w:vanish w:val="false"/>
+          <w:color w:val="00000A"/>
+          <w:u w:val="none" w:color="000000"/>
           <w:lang w:val="ru-RU"/>
         </w:rPr>
         <w:t>5</w:t>
@@ -854,22 +829,29 @@
             <w:webHidden/>
             <w:rStyle w:val="IndexLink"/>
             <w:vanish w:val="false"/>
+            <w:color w:val="00000A"/>
+            <w:u w:val="none" w:color="000000"/>
             <w:lang w:val="ru-RU"/>
           </w:rPr>
           <w:t>1.1.1</w:t>
         </w:r>
-        <w:r>
-          <w:rPr>
-            <w:rStyle w:val="IndexLink"/>
-            <w:rFonts w:eastAsia="" w:eastAsiaTheme="minorEastAsia"/>
-            <w:lang w:val="ru-RU"/>
-          </w:rPr>
-          <w:tab/>
-        </w:r>
       </w:hyperlink>
       <w:r>
         <w:rPr>
+          <w:rStyle w:val="IndexLink"/>
           <w:rFonts w:eastAsia="" w:eastAsiaTheme="minorEastAsia"/>
+          <w:vanish w:val="false"/>
+          <w:color w:val="00000A"/>
+          <w:u w:val="none" w:color="000000"/>
+          <w:lang w:val="ru-RU"/>
+        </w:rPr>
+        <w:t xml:space="preserve">. </w:t>
+      </w:r>
+      <w:r>
+        <w:rPr>
+          <w:rFonts w:eastAsia="" w:eastAsiaTheme="minorEastAsia"/>
+          <w:color w:val="00000A"/>
+          <w:u w:val="none" w:color="000000"/>
           <w:lang w:val="ru-RU"/>
         </w:rPr>
         <w:t>На отдельном компьютере</w:t>
@@ -880,6 +862,8 @@
             <w:webHidden/>
             <w:rStyle w:val="IndexLink"/>
             <w:vanish w:val="false"/>
+            <w:color w:val="00000A"/>
+            <w:u w:val="none" w:color="000000"/>
             <w:lang w:val="ru-RU"/>
           </w:rPr>
           <w:tab/>
@@ -888,6 +872,8 @@
       <w:r>
         <w:rPr>
           <w:vanish w:val="false"/>
+          <w:color w:val="00000A"/>
+          <w:u w:val="none" w:color="000000"/>
           <w:lang w:val="ru-RU"/>
         </w:rPr>
         <w:t>6</w:t>
@@ -909,22 +895,29 @@
             <w:webHidden/>
             <w:rStyle w:val="IndexLink"/>
             <w:vanish w:val="false"/>
+            <w:color w:val="00000A"/>
+            <w:u w:val="none" w:color="000000"/>
             <w:lang w:val="ru-RU"/>
           </w:rPr>
           <w:t>1.1.2</w:t>
         </w:r>
-        <w:r>
-          <w:rPr>
-            <w:rStyle w:val="IndexLink"/>
-            <w:rFonts w:eastAsia="" w:eastAsiaTheme="minorEastAsia"/>
-            <w:lang w:val="ru-RU"/>
-          </w:rPr>
-          <w:tab/>
-        </w:r>
       </w:hyperlink>
       <w:r>
         <w:rPr>
+          <w:rStyle w:val="IndexLink"/>
           <w:rFonts w:eastAsia="" w:eastAsiaTheme="minorEastAsia"/>
+          <w:vanish w:val="false"/>
+          <w:color w:val="00000A"/>
+          <w:u w:val="none" w:color="000000"/>
+          <w:lang w:val="ru-RU"/>
+        </w:rPr>
+        <w:t xml:space="preserve">. </w:t>
+      </w:r>
+      <w:r>
+        <w:rPr>
+          <w:rFonts w:eastAsia="" w:eastAsiaTheme="minorEastAsia"/>
+          <w:color w:val="00000A"/>
+          <w:u w:val="none" w:color="000000"/>
           <w:lang w:val="ru-RU"/>
         </w:rPr>
         <w:t>На виртуальной машине (VM)</w:t>
@@ -935,6 +928,8 @@
             <w:webHidden/>
             <w:rStyle w:val="IndexLink"/>
             <w:vanish w:val="false"/>
+            <w:color w:val="00000A"/>
+            <w:u w:val="none" w:color="000000"/>
             <w:lang w:val="ru-RU"/>
           </w:rPr>
           <w:tab/>
@@ -944,6 +939,8 @@
       <w:r>
         <w:rPr>
           <w:vanish w:val="false"/>
+          <w:color w:val="00000A"/>
+          <w:u w:val="none" w:color="000000"/>
           <w:lang w:val="ru-RU"/>
         </w:rPr>
         <w:t>6</w:t>
@@ -958,20 +955,46 @@
         </w:tabs>
         <w:rPr/>
       </w:pPr>
+      <w:r>
+        <w:rPr>
+          <w:rStyle w:val="IndexLink"/>
+          <w:rFonts w:eastAsia="" w:eastAsiaTheme="minorEastAsia"/>
+          <w:vanish w:val="false"/>
+          <w:color w:val="00000A"/>
+          <w:u w:val="none" w:color="000000"/>
+          <w:lang w:val="ru-RU"/>
+        </w:rPr>
+        <w:t>1.</w:t>
+      </w:r>
+      <w:r>
+        <w:rPr>
+          <w:rStyle w:val="IndexLink"/>
+          <w:rFonts w:eastAsia="" w:eastAsiaTheme="minorEastAsia"/>
+          <w:vanish w:val="false"/>
+          <w:color w:val="00000A"/>
+          <w:u w:val="none" w:color="000000"/>
+          <w:lang w:val="ru-RU"/>
+        </w:rPr>
+        <w:t xml:space="preserve">2 </w:t>
+      </w:r>
+      <w:r>
+        <w:rPr>
+          <w:rStyle w:val="IndexLink"/>
+          <w:rFonts w:eastAsia="" w:eastAsiaTheme="minorEastAsia"/>
+          <w:color w:val="00000A"/>
+          <w:u w:val="none" w:color="000000"/>
+          <w:lang w:val="ru-RU"/>
+        </w:rPr>
+        <w:t>Настройка роутера</w:t>
+      </w:r>
       <w:hyperlink w:anchor="_Toc465155187">
         <w:r>
           <w:rPr>
             <w:webHidden/>
             <w:rStyle w:val="IndexLink"/>
             <w:vanish w:val="false"/>
-            <w:lang w:val="ru-RU"/>
-          </w:rPr>
-          <w:t>1.2</w:t>
-        </w:r>
-        <w:r>
-          <w:rPr>
-            <w:rStyle w:val="IndexLink"/>
-            <w:rFonts w:eastAsia="" w:eastAsiaTheme="minorEastAsia"/>
+            <w:color w:val="00000A"/>
+            <w:u w:val="none" w:color="000000"/>
             <w:lang w:val="ru-RU"/>
           </w:rPr>
           <w:tab/>
@@ -979,26 +1002,9 @@
       </w:hyperlink>
       <w:r>
         <w:rPr>
-          <w:rStyle w:val="IndexLink"/>
-          <w:rFonts w:eastAsia="" w:eastAsiaTheme="minorEastAsia"/>
-          <w:lang w:val="ru-RU"/>
-        </w:rPr>
-        <w:t>Настройка роутера</w:t>
-      </w:r>
-      <w:hyperlink w:anchor="_Toc465155187">
-        <w:r>
-          <w:rPr>
-            <w:webHidden/>
-            <w:rStyle w:val="IndexLink"/>
-            <w:vanish w:val="false"/>
-            <w:lang w:val="ru-RU"/>
-          </w:rPr>
-          <w:tab/>
-        </w:r>
-      </w:hyperlink>
-      <w:r>
-        <w:rPr>
           <w:vanish w:val="false"/>
+          <w:color w:val="00000A"/>
+          <w:u w:val="none" w:color="000000"/>
           <w:lang w:val="ru-RU"/>
         </w:rPr>
         <w:t>8</w:t>
@@ -1013,44 +1019,35 @@
         </w:tabs>
         <w:rPr/>
       </w:pPr>
+      <w:r>
+        <w:rPr>
+          <w:rStyle w:val="IndexLink"/>
+          <w:rFonts w:eastAsia="" w:eastAsiaTheme="minorEastAsia"/>
+          <w:vanish w:val="false"/>
+          <w:color w:val="00000A"/>
+          <w:u w:val="none" w:color="000000"/>
+          <w:lang w:val="ru-RU"/>
+        </w:rPr>
+        <w:t xml:space="preserve">2. </w:t>
+      </w:r>
       <w:hyperlink w:anchor="_Toc465155188">
         <w:r>
           <w:rPr>
             <w:webHidden/>
             <w:rStyle w:val="IndexLink"/>
-            <w:vanish w:val="false"/>
+            <w:rFonts w:eastAsia="" w:eastAsiaTheme="minorEastAsia"/>
+            <w:color w:val="00000A"/>
+            <w:u w:val="none" w:color="000000"/>
             <w:lang w:val="ru-RU"/>
           </w:rPr>
-          <w:t>2</w:t>
-        </w:r>
-        <w:r>
-          <w:rPr>
-            <w:rStyle w:val="IndexLink"/>
-            <w:rFonts w:eastAsia="" w:eastAsiaTheme="minorEastAsia"/>
-            <w:lang w:val="ru-RU"/>
-          </w:rPr>
-          <w:tab/>
-        </w:r>
-        <w:r>
-          <w:rPr>
-            <w:rStyle w:val="IndexLink"/>
-            <w:rFonts w:eastAsia="" w:eastAsiaTheme="minorEastAsia"/>
-            <w:lang w:val="ru-RU"/>
-          </w:rPr>
-          <w:t xml:space="preserve">Host-компьютер </w:t>
-        </w:r>
-        <w:r>
-          <w:rPr>
-            <w:rStyle w:val="IndexLink"/>
-            <w:rFonts w:eastAsia="" w:eastAsiaTheme="minorEastAsia"/>
-            <w:lang w:val="ru-RU"/>
-          </w:rPr>
-          <w:t>Linux</w:t>
+          <w:t>Host-компьютер Linux</w:t>
         </w:r>
         <w:r>
           <w:rPr>
             <w:rStyle w:val="IndexLink"/>
             <w:vanish w:val="false"/>
+            <w:color w:val="00000A"/>
+            <w:u w:val="none" w:color="000000"/>
             <w:lang w:val="ru-RU"/>
           </w:rPr>
           <w:tab/>
@@ -1059,6 +1056,8 @@
       <w:r>
         <w:rPr>
           <w:vanish w:val="false"/>
+          <w:color w:val="00000A"/>
+          <w:u w:val="none" w:color="000000"/>
           <w:lang w:val="ru-RU"/>
         </w:rPr>
         <w:t>8</w:t>
@@ -1079,6 +1078,8 @@
             <w:webHidden/>
             <w:rStyle w:val="IndexLink"/>
             <w:vanish w:val="false"/>
+            <w:color w:val="00000A"/>
+            <w:u w:val="none" w:color="000000"/>
             <w:lang w:val="ru-RU"/>
           </w:rPr>
           <w:t>2.1</w:t>
@@ -1087,6 +1088,8 @@
           <w:rPr>
             <w:rStyle w:val="IndexLink"/>
             <w:rFonts w:eastAsia="" w:eastAsiaTheme="minorEastAsia"/>
+            <w:color w:val="00000A"/>
+            <w:u w:val="none" w:color="000000"/>
             <w:lang w:val="ru-RU"/>
           </w:rPr>
           <w:tab/>
@@ -1095,30 +1098,11 @@
       <w:r>
         <w:rPr>
           <w:rFonts w:eastAsia="" w:eastAsiaTheme="minorEastAsia"/>
-          <w:lang w:val="ru-RU"/>
-        </w:rPr>
-        <w:t xml:space="preserve">Создание виртуальной машины </w:t>
-      </w:r>
-      <w:r>
-        <w:rPr>
-          <w:rFonts w:eastAsia="" w:eastAsiaTheme="minorEastAsia"/>
-          <w:lang w:val="ru-RU"/>
-        </w:rPr>
-        <w:t xml:space="preserve">с адаптером </w:t>
-      </w:r>
-      <w:r>
-        <w:rPr>
-          <w:rFonts w:eastAsia="" w:eastAsiaTheme="minorEastAsia"/>
-          <w:lang w:val="ru-RU"/>
-        </w:rPr>
-        <w:t>«</w:t>
-      </w:r>
-      <w:r>
-        <w:rPr>
-          <w:rFonts w:eastAsia="" w:eastAsiaTheme="minorEastAsia"/>
-          <w:lang w:val="ru-RU"/>
-        </w:rPr>
-        <w:t>Bridged»</w:t>
+          <w:color w:val="00000A"/>
+          <w:u w:val="none" w:color="000000"/>
+          <w:lang w:val="ru-RU"/>
+        </w:rPr>
+        <w:t>Создание виртуальной машины с адаптером «Bridged»</w:t>
       </w:r>
       <w:hyperlink w:anchor="_Toc465155189">
         <w:r>
@@ -1126,6 +1110,8 @@
             <w:webHidden/>
             <w:rStyle w:val="IndexLink"/>
             <w:vanish w:val="false"/>
+            <w:color w:val="00000A"/>
+            <w:u w:val="none" w:color="000000"/>
             <w:lang w:val="ru-RU"/>
           </w:rPr>
           <w:tab/>
@@ -1134,6 +1120,8 @@
       <w:r>
         <w:rPr>
           <w:vanish w:val="false"/>
+          <w:color w:val="00000A"/>
+          <w:u w:val="none" w:color="000000"/>
           <w:lang w:val="ru-RU"/>
         </w:rPr>
         <w:t>8</w:t>
@@ -1160,11 +1148,13 @@
         <w:r>
           <w:rPr>
             <w:webHidden/>
-            <w:rStyle w:val="IndexLink"/>
-            <w:vanish w:val="false"/>
+            <w:rStyle w:val="InternetLink"/>
+            <w:vanish/>
+            <w:color w:val="00000A"/>
+            <w:u w:val="none" w:color="000000"/>
             <w:lang w:val="ru-RU"/>
           </w:rPr>
-          <w:tab/>
+          <w:fldChar w:fldCharType="begin"/>
         </w:r>
         <w:r>
           <w:rPr>
@@ -1172,6 +1162,18 @@
           </w:rPr>
           <w:fldChar w:fldCharType="end"/>
         </w:r>
+        <w:r>
+          <w:instrText> PAGEREF _Toc465155191 \h </w:instrText>
+        </w:r>
+        <w:r>
+          <w:fldChar w:fldCharType="separate"/>
+        </w:r>
+        <w:r>
+          <w:t>Error: Reference source not found</w:t>
+        </w:r>
+        <w:r>
+          <w:fldChar w:fldCharType="end"/>
+        </w:r>
       </w:hyperlink>
     </w:p>
     <w:p>
@@ -1189,6 +1191,8 @@
             <w:webHidden/>
             <w:rStyle w:val="IndexLink"/>
             <w:vanish w:val="false"/>
+            <w:color w:val="00000A"/>
+            <w:u w:val="none" w:color="000000"/>
             <w:lang w:val="ru-RU"/>
           </w:rPr>
           <w:t>2.2</w:t>
@@ -1197,6 +1201,8 @@
           <w:rPr>
             <w:rStyle w:val="IndexLink"/>
             <w:rFonts w:eastAsia="" w:eastAsiaTheme="minorEastAsia"/>
+            <w:color w:val="00000A"/>
+            <w:u w:val="none" w:color="000000"/>
             <w:lang w:val="ru-RU"/>
           </w:rPr>
           <w:tab/>
@@ -1206,6 +1212,8 @@
           <w:rPr>
             <w:rStyle w:val="IndexLink"/>
             <w:vanish w:val="false"/>
+            <w:color w:val="00000A"/>
+            <w:u w:val="none" w:color="000000"/>
             <w:lang w:val="ru-RU"/>
           </w:rPr>
           <w:tab/>
@@ -1214,6 +1222,7 @@
       <w:r>
         <w:rPr>
           <w:vanish w:val="false"/>
+          <w:color w:val="00000A"/>
           <w:lang w:val="ru-RU"/>
         </w:rPr>
         <w:t>9</w:t>
@@ -1233,35 +1242,26 @@
           <w:rStyle w:val="IndexLink"/>
           <w:rFonts w:eastAsia="" w:eastAsiaTheme="minorEastAsia"/>
           <w:vanish w:val="false"/>
-          <w:lang w:val="ru-RU"/>
-        </w:rPr>
-        <w:t>2.2.1</w:t>
-      </w:r>
-      <w:hyperlink w:anchor="_Toc465155185">
-        <w:r>
-          <w:rPr>
-            <w:webHidden/>
-            <w:rStyle w:val="IndexLink"/>
-            <w:rFonts w:eastAsia="" w:eastAsiaTheme="minorEastAsia"/>
-            <w:vanish w:val="false"/>
-            <w:lang w:val="ru-RU"/>
-          </w:rPr>
-          <w:tab/>
-        </w:r>
-        <w:r>
-          <w:rPr>
-            <w:rStyle w:val="IndexLink"/>
-            <w:rFonts w:eastAsia="" w:eastAsiaTheme="minorEastAsia"/>
-            <w:vanish w:val="false"/>
-            <w:lang w:val="ru-RU"/>
-          </w:rPr>
-          <w:t>В</w:t>
-        </w:r>
-      </w:hyperlink>
-      <w:r>
-        <w:rPr>
+          <w:color w:val="00000A"/>
+          <w:lang w:val="ru-RU"/>
+        </w:rPr>
+        <w:t>2.2.</w:t>
+      </w:r>
+      <w:r>
+        <w:rPr>
+          <w:rStyle w:val="IndexLink"/>
           <w:rFonts w:eastAsia="" w:eastAsiaTheme="minorEastAsia"/>
           <w:vanish w:val="false"/>
+          <w:color w:val="00000A"/>
+          <w:lang w:val="ru-RU"/>
+        </w:rPr>
+        <w:t>1 В</w:t>
+      </w:r>
+      <w:r>
+        <w:rPr>
+          <w:rFonts w:eastAsia="" w:eastAsiaTheme="minorEastAsia"/>
+          <w:vanish w:val="false"/>
+          <w:color w:val="00000A"/>
           <w:lang w:val="ru-RU"/>
         </w:rPr>
         <w:t>вод логина и пароля</w:t>
@@ -1272,6 +1272,7 @@
             <w:webHidden/>
             <w:rStyle w:val="IndexLink"/>
             <w:vanish w:val="false"/>
+            <w:color w:val="00000A"/>
             <w:lang w:val="ru-RU"/>
           </w:rPr>
           <w:tab/>
@@ -1281,6 +1282,7 @@
         <w:rPr>
           <w:rStyle w:val="IndexLink"/>
           <w:vanish w:val="false"/>
+          <w:color w:val="00000A"/>
           <w:lang w:val="ru-RU"/>
         </w:rPr>
         <w:t>9</w:t>
@@ -1295,20 +1297,30 @@
         </w:tabs>
         <w:rPr/>
       </w:pPr>
+      <w:r>
+        <w:rPr>
+          <w:rStyle w:val="IndexLink"/>
+          <w:vanish w:val="false"/>
+          <w:color w:val="00000A"/>
+          <w:lang w:val="ru-RU"/>
+        </w:rPr>
+        <w:t xml:space="preserve">3. </w:t>
+      </w:r>
+      <w:r>
+        <w:rPr>
+          <w:rFonts w:eastAsia="" w:eastAsiaTheme="minorEastAsia"/>
+          <w:color w:val="00000A"/>
+          <w:lang w:val="ru-RU"/>
+        </w:rPr>
+        <w:t>Host-компьютер Windows</w:t>
+      </w:r>
       <w:hyperlink w:anchor="_Toc465155193">
         <w:r>
           <w:rPr>
             <w:webHidden/>
             <w:rStyle w:val="IndexLink"/>
             <w:vanish w:val="false"/>
-            <w:lang w:val="ru-RU"/>
-          </w:rPr>
-          <w:t>3</w:t>
-        </w:r>
-        <w:r>
-          <w:rPr>
-            <w:rStyle w:val="IndexLink"/>
-            <w:rFonts w:eastAsia="" w:eastAsiaTheme="minorEastAsia"/>
+            <w:color w:val="00000A"/>
             <w:lang w:val="ru-RU"/>
           </w:rPr>
           <w:tab/>
@@ -1316,33 +1328,9 @@
       </w:hyperlink>
       <w:r>
         <w:rPr>
-          <w:rFonts w:eastAsia="" w:eastAsiaTheme="minorEastAsia"/>
-          <w:lang w:val="ru-RU"/>
-        </w:rPr>
-        <w:t xml:space="preserve">Host-компьютер </w:t>
-      </w:r>
-      <w:r>
-        <w:rPr>
-          <w:rFonts w:eastAsia="" w:eastAsiaTheme="minorEastAsia"/>
-          <w:lang w:val="ru-RU"/>
-        </w:rPr>
-        <w:t>Windows</w:t>
-      </w:r>
-      <w:hyperlink w:anchor="_Toc465155193">
-        <w:r>
-          <w:rPr>
-            <w:webHidden/>
-            <w:rStyle w:val="IndexLink"/>
-            <w:vanish w:val="false"/>
-            <w:lang w:val="ru-RU"/>
-          </w:rPr>
-          <w:tab/>
-        </w:r>
-      </w:hyperlink>
-      <w:r>
-        <w:rPr>
           <w:rStyle w:val="IndexLink"/>
           <w:vanish w:val="false"/>
+          <w:color w:val="00000A"/>
           <w:lang w:val="ru-RU"/>
         </w:rPr>
         <w:t>9</w:t>
@@ -1355,7 +1343,10 @@
           <w:tab w:val="left" w:pos="880" w:leader="none"/>
           <w:tab w:val="right" w:pos="4504" w:leader="dot"/>
         </w:tabs>
-        <w:rPr/>
+        <w:rPr>
+          <w:vanish w:val="false"/>
+          <w:lang w:val="ru-RU"/>
+        </w:rPr>
       </w:pPr>
       <w:hyperlink w:anchor="_Toc465155194">
         <w:r>
@@ -1363,6 +1354,8 @@
             <w:webHidden/>
             <w:rStyle w:val="IndexLink"/>
             <w:vanish w:val="false"/>
+            <w:color w:val="00000A"/>
+            <w:u w:val="none"/>
             <w:lang w:val="ru-RU"/>
           </w:rPr>
           <w:t>3.1</w:t>
@@ -1371,88 +1364,113 @@
           <w:rPr>
             <w:rStyle w:val="IndexLink"/>
             <w:rFonts w:eastAsia="" w:eastAsiaTheme="minorEastAsia"/>
+            <w:vanish w:val="false"/>
+            <w:color w:val="00000A"/>
+            <w:u w:val="none"/>
             <w:lang w:val="ru-RU"/>
           </w:rPr>
           <w:tab/>
         </w:r>
-      </w:hyperlink>
-      <w:hyperlink w:anchor="_Toc465155195">
+        <w:hyperlink w:anchor="_Toc465155195">
+          <w:r>
+            <w:rPr>
+              <w:webHidden/>
+            </w:rPr>
+            <w:fldChar w:fldCharType="begin"/>
+          </w:r>
+          <w:r>
+            <w:rPr>
+              <w:webHidden/>
+            </w:rPr>
+            <w:instrText>PAGEREF _Toc465155195 \h</w:instrText>
+          </w:r>
+          <w:r>
+            <w:rPr>
+              <w:webHidden/>
+            </w:rPr>
+            <w:fldChar w:fldCharType="separate"/>
+          </w:r>
+          <w:r>
+            <w:rPr>
+              <w:webHidden/>
+              <w:rStyle w:val="IndexLink"/>
+              <w:rFonts w:eastAsia="" w:eastAsiaTheme="minorEastAsia"/>
+              <w:vanish/>
+              <w:color w:val="00000A"/>
+              <w:u w:val="none"/>
+              <w:lang w:val="ru-RU"/>
+            </w:rPr>
+            <w:fldChar w:fldCharType="begin"/>
+          </w:r>
+          <w:r>
+            <w:rPr>
+              <w:webHidden/>
+            </w:rPr>
+            <w:fldChar w:fldCharType="end"/>
+          </w:r>
+          <w:r>
+            <w:instrText> PAGEREF _Toc465155195 \h </w:instrText>
+          </w:r>
+          <w:r>
+            <w:fldChar w:fldCharType="separate"/>
+          </w:r>
+          <w:r>
+            <w:t>Error: Reference source not found</w:t>
+          </w:r>
+          <w:r>
+            <w:fldChar w:fldCharType="end"/>
+          </w:r>
+        </w:hyperlink>
         <w:r>
           <w:rPr>
-            <w:webHidden/>
+            <w:rStyle w:val="IndexLink"/>
+            <w:rFonts w:eastAsia="" w:eastAsiaTheme="minorEastAsia"/>
+            <w:vanish w:val="false"/>
+            <w:color w:val="00000A"/>
+            <w:u w:val="none"/>
+            <w:lang w:val="ru-RU"/>
           </w:rPr>
-          <w:fldChar w:fldCharType="begin"/>
+          <w:t xml:space="preserve"> </w:t>
         </w:r>
         <w:r>
           <w:rPr>
-            <w:webHidden/>
+            <w:rStyle w:val="IndexLink"/>
+            <w:rFonts w:eastAsia="" w:eastAsiaTheme="minorEastAsia"/>
+            <w:vanish w:val="false"/>
+            <w:color w:val="00000A"/>
+            <w:lang w:val="ru-RU"/>
           </w:rPr>
-          <w:instrText>PAGEREF _Toc465155195 \h</w:instrText>
+          <w:t>с адаптером «NAT»..</w:t>
         </w:r>
         <w:r>
           <w:rPr>
-            <w:webHidden/>
+            <w:rStyle w:val="IndexLink"/>
+            <w:vanish w:val="false"/>
+            <w:color w:val="00000A"/>
+            <w:lang w:val="ru-RU"/>
           </w:rPr>
-          <w:fldChar w:fldCharType="separate"/>
+          <w:tab/>
+          <w:t>11</w:t>
         </w:r>
         <w:r>
-          <w:rPr>
-            <w:webHidden/>
-            <w:rStyle w:val="IndexLink"/>
-            <w:rFonts w:eastAsia="" w:eastAsiaTheme="minorEastAsia"/>
-            <w:vanish w:val="false"/>
-            <w:lang w:val="ru-RU"/>
-          </w:rPr>
-          <w:t>Создание виртуальной машины</w:t>
-        </w:r>
-        <w:r>
-          <w:rPr>
-            <w:webHidden/>
-          </w:rPr>
           <w:fldChar w:fldCharType="end"/>
         </w:r>
       </w:hyperlink>
-      <w:r>
-        <w:rPr>
-          <w:rStyle w:val="IndexLink"/>
-          <w:rFonts w:eastAsia="" w:eastAsiaTheme="minorEastAsia"/>
+    </w:p>
+    <w:p>
+      <w:pPr>
+        <w:pStyle w:val="Contents1"/>
+        <w:tabs>
+          <w:tab w:val="left" w:pos="440" w:leader="none"/>
+          <w:tab w:val="right" w:pos="4504" w:leader="dot"/>
+        </w:tabs>
+        <w:rPr>
           <w:vanish w:val="false"/>
           <w:lang w:val="ru-RU"/>
         </w:rPr>
-        <w:t xml:space="preserve"> </w:t>
-      </w:r>
-      <w:r>
-        <w:rPr>
-          <w:rStyle w:val="IndexLink"/>
-          <w:rFonts w:eastAsia="" w:eastAsiaTheme="minorEastAsia"/>
-          <w:vanish w:val="false"/>
-          <w:lang w:val="ru-RU"/>
-        </w:rPr>
-        <w:t>с адаптером</w:t>
-      </w:r>
-      <w:r>
-        <w:rPr>
-          <w:rStyle w:val="IndexLink"/>
-          <w:rFonts w:eastAsia="" w:eastAsiaTheme="minorEastAsia"/>
-          <w:vanish w:val="false"/>
-          <w:lang w:val="ru-RU"/>
-        </w:rPr>
-        <w:t xml:space="preserve"> «NAT»..</w:t>
-      </w:r>
-      <w:r>
-        <w:rPr>
-          <w:rStyle w:val="IndexLink"/>
-          <w:vanish w:val="false"/>
-          <w:lang w:val="ru-RU"/>
-        </w:rPr>
-        <w:tab/>
-      </w:r>
-      <w:r>
-        <w:rPr>
-          <w:vanish w:val="false"/>
-          <w:lang w:val="ru-RU"/>
-        </w:rPr>
-        <w:t>11</w:t>
+      </w:pPr>
+      <w:r>
+        <w:rPr/>
       </w:r>
     </w:p>
     <w:p>
@@ -1462,7 +1480,7 @@
           <w:tab w:val="left" w:pos="880" w:leader="none"/>
           <w:tab w:val="right" w:pos="4504" w:leader="dot"/>
         </w:tabs>
-        <w:ind w:hanging="0"/>
+        <w:ind w:left="220" w:hanging="0"/>
         <w:rPr>
           <w:lang w:val="ru-RU"/>
         </w:rPr>
@@ -1509,7 +1527,30 @@
           <w:sz w:val="18"/>
           <w:lang w:val="ru-RU"/>
         </w:rPr>
-        <w:t xml:space="preserve"> представляет собой сетевой системный комплекс, для правильной работы которого необходимо подготовить компьютер, роутер и выполнить настройки согласно данной инструкции.</w:t>
+        <w:t xml:space="preserve"> представляет собой сетевой системный комплекс, для правильной работы которого необходимо подготовить компьютер, роутер и выполнить настройки согласно данной инструкции. </w:t>
+      </w:r>
+      <w:r>
+        <w:rPr>
+          <w:sz w:val="18"/>
+          <w:lang w:val="ru-RU"/>
+        </w:rPr>
+        <w:t xml:space="preserve">Если вы понимаете решительно всё, о чем далее пойдёт речь, вы сможете самостоятельно запустить </w:t>
+      </w:r>
+      <w:r>
+        <w:rPr>
+          <w:b/>
+          <w:bCs/>
+          <w:sz w:val="18"/>
+          <w:lang w:val="ru-RU"/>
+        </w:rPr>
+        <w:t>Room-House</w:t>
+      </w:r>
+      <w:r>
+        <w:rPr>
+          <w:sz w:val="18"/>
+          <w:lang w:val="ru-RU"/>
+        </w:rPr>
+        <w:t>.</w:t>
       </w:r>
     </w:p>
     <w:p>
@@ -1536,19 +1577,12 @@
       </w:pPr>
       <w:r>
         <w:rPr>
-          <w:sz w:val="18"/>
-          <w:lang w:val="ru-RU"/>
-        </w:rPr>
-        <w:t>В</w:t>
-      </w:r>
-      <w:r>
-        <w:rPr>
           <w:b w:val="false"/>
           <w:bCs w:val="false"/>
           <w:sz w:val="18"/>
           <w:lang w:val="ru-RU"/>
         </w:rPr>
-        <w:t xml:space="preserve">ы можете выбрать более подходящий для себя вариант запуска. В локальной сети (ЛС), например, внутри офиса — или у себя дома. Существует несколько возможных вариантов запуска </w:t>
+        <w:t xml:space="preserve">Существует несколько возможных вариантов запуска </w:t>
       </w:r>
       <w:r>
         <w:rPr>
@@ -1566,16 +1600,7 @@
           <w:sz w:val="18"/>
           <w:lang w:val="ru-RU"/>
         </w:rPr>
-        <w:t xml:space="preserve">. Все эти варианты предполагают, что у вас соединение через внешний </w:t>
-      </w:r>
-      <w:r>
-        <w:rPr>
-          <w:b/>
-          <w:bCs/>
-          <w:sz w:val="18"/>
-          <w:lang w:val="ru-RU"/>
-        </w:rPr>
-        <w:t xml:space="preserve">Static IP </w:t>
+        <w:t xml:space="preserve">. Все эти варианты предполагают, что у вас соединение </w:t>
       </w:r>
       <w:r>
         <w:rPr>
@@ -1584,16 +1609,7 @@
           <w:sz w:val="18"/>
           <w:lang w:val="ru-RU"/>
         </w:rPr>
-        <w:t>адрес  (см. картинку — если роутер показывает соединение с интернетом по «</w:t>
-      </w:r>
-      <w:r>
-        <w:rPr>
-          <w:b/>
-          <w:bCs/>
-          <w:sz w:val="18"/>
-          <w:lang w:val="ru-RU"/>
-        </w:rPr>
-        <w:t>Dynamic IP</w:t>
+        <w:t xml:space="preserve">с интернетом </w:t>
       </w:r>
       <w:r>
         <w:rPr>
@@ -1602,16 +1618,16 @@
           <w:sz w:val="18"/>
           <w:lang w:val="ru-RU"/>
         </w:rPr>
-        <w:t xml:space="preserve">» — обратитесь к провайдеру и попросите поменять на </w:t>
-      </w:r>
-      <w:r>
-        <w:rPr>
-          <w:b/>
-          <w:bCs/>
-          <w:sz w:val="18"/>
-          <w:lang w:val="ru-RU"/>
-        </w:rPr>
-        <w:t>Static IP</w:t>
+        <w:t xml:space="preserve">через внешний </w:t>
+      </w:r>
+      <w:r>
+        <w:rPr>
+          <w:b/>
+          <w:bCs/>
+          <w:sz w:val="18"/>
+          <w:lang w:val="ru-RU"/>
+        </w:rPr>
+        <w:t xml:space="preserve">Static IP </w:t>
       </w:r>
       <w:r>
         <w:rPr>
@@ -1620,7 +1636,61 @@
           <w:sz w:val="18"/>
           <w:lang w:val="ru-RU"/>
         </w:rPr>
-        <w:t xml:space="preserve">, что будет стоить в месяц немного дороже, чем </w:t>
+        <w:t>адрес  (см. картинку — если роутер показывает соединение с интернетом «</w:t>
+      </w:r>
+      <w:r>
+        <w:rPr>
+          <w:b/>
+          <w:bCs/>
+          <w:sz w:val="18"/>
+          <w:lang w:val="ru-RU"/>
+        </w:rPr>
+        <w:t>Dynamic IP</w:t>
+      </w:r>
+      <w:r>
+        <w:rPr>
+          <w:b w:val="false"/>
+          <w:bCs w:val="false"/>
+          <w:sz w:val="18"/>
+          <w:lang w:val="ru-RU"/>
+        </w:rPr>
+        <w:t xml:space="preserve">» — обратитесь к провайдеру поменять на </w:t>
+      </w:r>
+      <w:r>
+        <w:rPr>
+          <w:b/>
+          <w:bCs/>
+          <w:sz w:val="18"/>
+          <w:lang w:val="ru-RU"/>
+        </w:rPr>
+        <w:t>Static IP</w:t>
+      </w:r>
+      <w:r>
+        <w:rPr>
+          <w:b w:val="false"/>
+          <w:bCs w:val="false"/>
+          <w:sz w:val="18"/>
+          <w:lang w:val="ru-RU"/>
+        </w:rPr>
+        <w:t xml:space="preserve">, </w:t>
+      </w:r>
+      <w:r>
+        <w:rPr>
+          <w:b w:val="false"/>
+          <w:bCs w:val="false"/>
+          <w:sz w:val="18"/>
+          <w:lang w:val="ru-RU"/>
+        </w:rPr>
+        <w:t xml:space="preserve">это </w:t>
+      </w:r>
+      <w:r>
+        <w:rPr>
+          <w:b w:val="false"/>
+          <w:bCs w:val="false"/>
+          <w:sz w:val="18"/>
+          <w:lang w:val="ru-RU"/>
+        </w:rPr>
+        <w:t xml:space="preserve">в месяц немного дороже, чем </w:t>
       </w:r>
       <w:r>
         <w:rPr>
@@ -1720,7 +1790,7 @@
           <w:sz w:val="18"/>
           <w:lang w:val="ru-RU"/>
         </w:rPr>
-        <w:t>На отдельном компьютере</w:t>
+        <w:t>На компьютере</w:t>
       </w:r>
     </w:p>
     <w:p>
@@ -1733,7 +1803,63 @@
           <w:sz w:val="18"/>
           <w:lang w:val="ru-RU"/>
         </w:rPr>
-        <w:t>Часто бывает, устаревшая техника простаивает без дела. Вы можете использовать такой старый компьютер или ноутбук как «House». Требования к нему:</w:t>
+        <w:t xml:space="preserve">Часто бывает, </w:t>
+      </w:r>
+      <w:r>
+        <w:rPr>
+          <w:sz w:val="18"/>
+          <w:lang w:val="ru-RU"/>
+        </w:rPr>
+        <w:t xml:space="preserve">что </w:t>
+      </w:r>
+      <w:r>
+        <w:rPr>
+          <w:sz w:val="18"/>
+          <w:lang w:val="ru-RU"/>
+        </w:rPr>
+        <w:t xml:space="preserve">устаревшая техника простаивает без дела. </w:t>
+      </w:r>
+      <w:r>
+        <w:rPr>
+          <w:sz w:val="18"/>
+          <w:lang w:val="ru-RU"/>
+        </w:rPr>
+        <w:t>Мы</w:t>
+      </w:r>
+      <w:r>
+        <w:rPr>
+          <w:sz w:val="18"/>
+          <w:lang w:val="ru-RU"/>
+        </w:rPr>
+        <w:t xml:space="preserve"> мож</w:t>
+      </w:r>
+      <w:r>
+        <w:rPr>
+          <w:sz w:val="18"/>
+          <w:lang w:val="ru-RU"/>
+        </w:rPr>
+        <w:t>ем</w:t>
+      </w:r>
+      <w:r>
+        <w:rPr>
+          <w:sz w:val="18"/>
+          <w:lang w:val="ru-RU"/>
+        </w:rPr>
+        <w:t xml:space="preserve"> использовать такой старый компьютер или ноутбук </w:t>
+      </w:r>
+      <w:r>
+        <w:rPr>
+          <w:sz w:val="18"/>
+          <w:lang w:val="ru-RU"/>
+        </w:rPr>
+        <w:t>в качестве</w:t>
+      </w:r>
+      <w:r>
+        <w:rPr>
+          <w:sz w:val="18"/>
+          <w:lang w:val="ru-RU"/>
+        </w:rPr>
+        <w:t xml:space="preserve"> «House». Требования к нему:</w:t>
       </w:r>
     </w:p>
     <w:p>
@@ -1808,21 +1934,7 @@
           <w:sz w:val="18"/>
           <w:lang w:val="ru-RU"/>
         </w:rPr>
-        <w:t xml:space="preserve">SSD/NVMe/SATA диск ( неотформатированный), или  с уже имеющейся файловой системой Linux и хотя бы </w:t>
-      </w:r>
-      <w:r>
-        <w:rPr>
-          <w:sz w:val="18"/>
-          <w:lang w:val="ru-RU"/>
-        </w:rPr>
-        <w:t xml:space="preserve">с </w:t>
-      </w:r>
-      <w:r>
-        <w:rPr>
-          <w:sz w:val="18"/>
-          <w:lang w:val="ru-RU"/>
-        </w:rPr>
-        <w:t>одним гигабайтом (1Gb) свободного места.</w:t>
+        <w:t>SSD/NVMe/SATA диск ( неотформатированный), или  с уже имеющейся файловой системой Linux и хотя бы с одним гигабайтом (1Gb) свободного места.</w:t>
       </w:r>
     </w:p>
     <w:p>
@@ -1839,7 +1951,14 @@
           <w:sz w:val="18"/>
           <w:lang w:val="ru-RU"/>
         </w:rPr>
-        <w:t>Обычная USB флэшка, например, уже отформатированная для Windows</w:t>
+        <w:t xml:space="preserve">Обычная USB флэшка, например, уже отформатированная для Windows </w:t>
+      </w:r>
+      <w:r>
+        <w:rPr>
+          <w:sz w:val="18"/>
+          <w:lang w:val="ru-RU"/>
+        </w:rPr>
+        <w:t>(FAT). Можно с файлами.</w:t>
       </w:r>
     </w:p>
     <w:p>
@@ -1852,7 +1971,28 @@
           <w:sz w:val="18"/>
           <w:szCs w:val="18"/>
         </w:rPr>
-        <w:t xml:space="preserve">Такой компьютер уже стоит где-то в локальной сети и подключен к роутеру изнутри ЛС по Ethernet. Роутер обычно раздаёт внутренние IP адреса по DHCP. Необходимо </w:t>
+        <w:t>Ваш к</w:t>
+      </w:r>
+      <w:r>
+        <w:rPr>
+          <w:sz w:val="18"/>
+          <w:szCs w:val="18"/>
+        </w:rPr>
+        <w:t xml:space="preserve">омпьютер уже подключен к роутеру ЛС по Ethernet. Роутер обычно раздаёт </w:t>
+      </w:r>
+      <w:r>
+        <w:rPr>
+          <w:sz w:val="18"/>
+          <w:szCs w:val="18"/>
+        </w:rPr>
+        <w:t>локальные</w:t>
+      </w:r>
+      <w:r>
+        <w:rPr>
+          <w:sz w:val="18"/>
+          <w:szCs w:val="18"/>
+        </w:rPr>
+        <w:t xml:space="preserve"> IP адреса по DHCP. Необходимо </w:t>
       </w:r>
       <w:r>
         <w:rPr>
@@ -1884,37 +2024,30 @@
           <w:sz w:val="18"/>
           <w:szCs w:val="18"/>
         </w:rPr>
-        <w:t xml:space="preserve"> </w:t>
-      </w:r>
-      <w:r>
-        <w:rPr>
-          <w:sz w:val="18"/>
-          <w:szCs w:val="18"/>
-        </w:rPr>
-        <w:t>локальный</w:t>
-      </w:r>
-      <w:r>
-        <w:rPr>
-          <w:sz w:val="18"/>
-          <w:szCs w:val="18"/>
-        </w:rPr>
-        <w:t xml:space="preserve"> IP, который он всегда будет получать по DHCP (например, 192.168.0.10). Это нужно для статичного </w:t>
-      </w:r>
-      <w:r>
-        <w:rPr>
-          <w:b/>
-          <w:bCs/>
-          <w:sz w:val="18"/>
-          <w:szCs w:val="18"/>
-        </w:rPr>
-        <w:t>пробрасывания портов</w:t>
-      </w:r>
-      <w:r>
-        <w:rPr>
-          <w:sz w:val="18"/>
-          <w:szCs w:val="18"/>
-        </w:rPr>
-        <w:t xml:space="preserve"> на House-компьютер с роутера(см. п. 1.2).</w:t>
+        <w:t xml:space="preserve"> локальный IP, который он будет получать по DHCP (например, 192.168.0.10). </w:t>
+      </w:r>
+      <w:r>
+        <w:rPr>
+          <w:sz w:val="18"/>
+          <w:szCs w:val="18"/>
+        </w:rPr>
+        <w:t xml:space="preserve">Найдите </w:t>
+      </w:r>
+      <w:r>
+        <w:rPr>
+          <w:b/>
+          <w:bCs/>
+          <w:sz w:val="18"/>
+          <w:szCs w:val="18"/>
+        </w:rPr>
+        <w:t>резервирование IP адреса по MAC-адресу</w:t>
+      </w:r>
+      <w:r>
+        <w:rPr>
+          <w:sz w:val="18"/>
+          <w:szCs w:val="18"/>
+        </w:rPr>
+        <w:t xml:space="preserve"> в меню настроек DHCP роутера и пропишите.</w:t>
       </w:r>
     </w:p>
     <w:p>
@@ -1953,48 +2086,16 @@
           <w:sz w:val="18"/>
           <w:lang w:val="ru-RU"/>
         </w:rPr>
-        <w:t xml:space="preserve">Если нет особой необходимости или </w:t>
-      </w:r>
-      <w:r>
-        <w:rPr>
-          <w:sz w:val="18"/>
-          <w:lang w:val="ru-RU"/>
-        </w:rPr>
-        <w:t xml:space="preserve">нет </w:t>
-      </w:r>
-      <w:r>
-        <w:rPr>
-          <w:sz w:val="18"/>
-          <w:lang w:val="ru-RU"/>
-        </w:rPr>
-        <w:t xml:space="preserve">возможности найти </w:t>
-      </w:r>
-      <w:r>
-        <w:rPr>
-          <w:b/>
-          <w:bCs/>
-          <w:sz w:val="18"/>
-          <w:lang w:val="ru-RU"/>
-        </w:rPr>
-        <w:t>отдельный комп</w:t>
-      </w:r>
-      <w:r>
-        <w:rPr>
-          <w:b/>
-          <w:bCs/>
-          <w:sz w:val="18"/>
-          <w:lang w:val="ru-RU"/>
-        </w:rPr>
-        <w:t>ью</w:t>
-      </w:r>
-      <w:r>
-        <w:rPr>
-          <w:b/>
-          <w:bCs/>
-          <w:sz w:val="18"/>
-          <w:lang w:val="ru-RU"/>
-        </w:rPr>
-        <w:t>тер</w:t>
+        <w:t xml:space="preserve">Если нет особой необходимости или нет возможности найти </w:t>
+      </w:r>
+      <w:r>
+        <w:rPr>
+          <w:b/>
+          <w:bCs/>
+          <w:sz w:val="18"/>
+          <w:lang w:val="ru-RU"/>
+        </w:rPr>
+        <w:t>отдельный компьютер</w:t>
       </w:r>
       <w:r>
         <w:rPr>
@@ -2008,112 +2109,42 @@
           <w:sz w:val="18"/>
           <w:lang w:val="ru-RU"/>
         </w:rPr>
-        <w:t>под</w:t>
-      </w:r>
-      <w:r>
-        <w:rPr>
-          <w:sz w:val="18"/>
-          <w:lang w:val="ru-RU"/>
-        </w:rPr>
-        <w:t xml:space="preserve"> «House», то можно </w:t>
-      </w:r>
-      <w:r>
-        <w:rPr>
-          <w:sz w:val="18"/>
-          <w:lang w:val="ru-RU"/>
-        </w:rPr>
-        <w:t xml:space="preserve">довольно </w:t>
-      </w:r>
-      <w:r>
-        <w:rPr>
-          <w:sz w:val="18"/>
-          <w:lang w:val="ru-RU"/>
-        </w:rPr>
-        <w:t xml:space="preserve">просто запустить </w:t>
-      </w:r>
-      <w:r>
-        <w:rPr>
-          <w:sz w:val="18"/>
-          <w:lang w:val="ru-RU"/>
-        </w:rPr>
-        <w:t xml:space="preserve">R-H </w:t>
-      </w:r>
-      <w:r>
-        <w:rPr>
-          <w:sz w:val="18"/>
-          <w:lang w:val="ru-RU"/>
-        </w:rPr>
-        <w:t xml:space="preserve">на виртуалке. Для этого пока годится только VirtualBox — скачайте версию этого популярного виртуализатора </w:t>
-      </w:r>
-      <w:r>
-        <w:rPr>
-          <w:sz w:val="18"/>
-          <w:lang w:val="ru-RU"/>
-        </w:rPr>
-        <w:t>под</w:t>
-      </w:r>
-      <w:r>
-        <w:rPr>
-          <w:sz w:val="18"/>
-          <w:lang w:val="ru-RU"/>
-        </w:rPr>
-        <w:t xml:space="preserve"> ваш</w:t>
-      </w:r>
-      <w:r>
-        <w:rPr>
-          <w:sz w:val="18"/>
-          <w:lang w:val="ru-RU"/>
-        </w:rPr>
-        <w:t>у</w:t>
-      </w:r>
-      <w:r>
-        <w:rPr>
-          <w:sz w:val="18"/>
-          <w:lang w:val="ru-RU"/>
-        </w:rPr>
-        <w:t xml:space="preserve"> </w:t>
-      </w:r>
-      <w:r>
-        <w:rPr>
-          <w:sz w:val="18"/>
-          <w:lang w:val="ru-RU"/>
-        </w:rPr>
-        <w:t xml:space="preserve">«host» </w:t>
-      </w:r>
-      <w:r>
-        <w:rPr>
-          <w:sz w:val="18"/>
-          <w:lang w:val="ru-RU"/>
-        </w:rPr>
-        <w:t>операционн</w:t>
-      </w:r>
-      <w:r>
-        <w:rPr>
-          <w:sz w:val="18"/>
-          <w:lang w:val="ru-RU"/>
-        </w:rPr>
-        <w:t>ую</w:t>
-      </w:r>
-      <w:r>
-        <w:rPr>
-          <w:sz w:val="18"/>
-          <w:lang w:val="ru-RU"/>
-        </w:rPr>
-        <w:t xml:space="preserve"> систем</w:t>
-      </w:r>
-      <w:r>
-        <w:rPr>
-          <w:sz w:val="18"/>
-          <w:lang w:val="ru-RU"/>
-        </w:rPr>
-        <w:t>у</w:t>
-      </w:r>
-      <w:r>
-        <w:rPr>
-          <w:sz w:val="18"/>
-          <w:lang w:val="ru-RU"/>
-        </w:rPr>
-        <w:t xml:space="preserve"> с сайта Oracle — например, для Windows, здесь: </w:t>
+        <w:t>для</w:t>
+      </w:r>
+      <w:r>
+        <w:rPr>
+          <w:sz w:val="18"/>
+          <w:lang w:val="ru-RU"/>
+        </w:rPr>
+        <w:t xml:space="preserve"> «House», то можно довольно просто запустить R-H на виртуалке. Для этого пока </w:t>
+      </w:r>
+      <w:r>
+        <w:rPr>
+          <w:sz w:val="18"/>
+          <w:lang w:val="ru-RU"/>
+        </w:rPr>
+        <w:t>что подходит</w:t>
+      </w:r>
+      <w:r>
+        <w:rPr>
+          <w:sz w:val="18"/>
+          <w:lang w:val="ru-RU"/>
+        </w:rPr>
+        <w:t xml:space="preserve"> только VirtualBox — скачайте версию этого популярного виртуализатора </w:t>
+      </w:r>
+      <w:r>
+        <w:rPr>
+          <w:sz w:val="18"/>
+          <w:lang w:val="ru-RU"/>
+        </w:rPr>
+        <w:t xml:space="preserve">на </w:t>
+      </w:r>
+      <w:r>
+        <w:rPr>
+          <w:sz w:val="18"/>
+          <w:lang w:val="ru-RU"/>
+        </w:rPr>
+        <w:t xml:space="preserve">вашу операционную систему — например, Windows, здесь: </w:t>
       </w:r>
       <w:hyperlink r:id="rId4">
         <w:r>
@@ -2132,28 +2163,32 @@
           <w:sz w:val="18"/>
           <w:lang w:val="ru-RU"/>
         </w:rPr>
-        <w:t xml:space="preserve"> — и запустите инсталляцию. VB Extension Pack </w:t>
-      </w:r>
-      <w:r>
-        <w:rPr>
-          <w:sz w:val="18"/>
-          <w:lang w:val="ru-RU"/>
-        </w:rPr>
-        <w:t>н</w:t>
-      </w:r>
-      <w:r>
-        <w:rPr>
-          <w:sz w:val="18"/>
-          <w:lang w:val="ru-RU"/>
-        </w:rPr>
-        <w:t xml:space="preserve">е нужен </w:t>
-      </w:r>
-      <w:r>
-        <w:rPr>
-          <w:sz w:val="18"/>
-          <w:lang w:val="ru-RU"/>
-        </w:rPr>
-        <w:t xml:space="preserve">для </w:t>
+        <w:t xml:space="preserve"> </w:t>
+      </w:r>
+      <w:hyperlink r:id="rId5">
+        <w:r>
+          <w:rPr>
+            <w:webHidden/>
+            <w:rStyle w:val="InternetLink"/>
+            <w:sz w:val="18"/>
+            <w:lang w:val="ru-RU"/>
+          </w:rPr>
+          <w:t>https://www.virtualbox.org/wiki/Downloads</w:t>
+        </w:r>
+      </w:hyperlink>
+      <w:r>
+        <w:rPr>
+          <w:sz w:val="18"/>
+          <w:lang w:val="ru-RU"/>
+        </w:rPr>
+        <w:t xml:space="preserve"> </w:t>
+      </w:r>
+      <w:r>
+        <w:rPr>
+          <w:sz w:val="18"/>
+          <w:lang w:val="ru-RU"/>
+        </w:rPr>
+        <w:t xml:space="preserve">— и запустите инсталляцию. «VB Extension Pack» не нужен для </w:t>
       </w:r>
       <w:r>
         <w:rPr>
@@ -2169,42 +2204,7 @@
           <w:sz w:val="18"/>
           <w:lang w:val="ru-RU"/>
         </w:rPr>
-        <w:t xml:space="preserve">, поэтому можете его не скачивать и не устанавливать. Версии 6.1 </w:t>
-      </w:r>
-      <w:r>
-        <w:rPr>
-          <w:sz w:val="18"/>
-          <w:lang w:val="ru-RU"/>
-        </w:rPr>
-        <w:t xml:space="preserve">VirtualBox почти все </w:t>
-      </w:r>
-      <w:r>
-        <w:rPr>
-          <w:sz w:val="18"/>
-          <w:lang w:val="ru-RU"/>
-        </w:rPr>
-        <w:t xml:space="preserve">подходят </w:t>
-      </w:r>
-      <w:r>
-        <w:rPr>
-          <w:sz w:val="18"/>
-          <w:lang w:val="ru-RU"/>
-        </w:rPr>
-        <w:t>для R-H</w:t>
-      </w:r>
-      <w:r>
-        <w:rPr>
-          <w:sz w:val="18"/>
-          <w:lang w:val="ru-RU"/>
-        </w:rPr>
-        <w:t xml:space="preserve">, поэтому не обязательно устанавливать самую последнюю версию VirtualBox, если у вас уже есть на host-компьютере более ранняя </w:t>
-      </w:r>
-      <w:r>
-        <w:rPr>
-          <w:sz w:val="18"/>
-          <w:lang w:val="ru-RU"/>
-        </w:rPr>
-        <w:t>версия из серии 6.1.N. (N &gt; 22)</w:t>
+        <w:t>, поэтому можете его не скачивать и не устанавливать. Версии 6.1 VirtualBox почти все подходят для R-H, поэтому не обязательно устанавливать самую последнюю версию VirtualBox, если у вас уже есть на host-компьютере более ранняя версия из серии 6.1.N. (N &gt; 22)</w:t>
       </w:r>
     </w:p>
     <w:p>
@@ -2271,7 +2271,7 @@
           <w:szCs w:val="18"/>
           <w:lang w:val="ru-RU"/>
         </w:rPr>
-        <w:t xml:space="preserve"> должны сами прописать. Для этого, </w:t>
+        <w:t xml:space="preserve"> должны прописать. Для этого, </w:t>
       </w:r>
       <w:r>
         <w:rPr>
@@ -2287,23 +2287,7 @@
           <w:szCs w:val="18"/>
           <w:lang w:val="ru-RU"/>
         </w:rPr>
-        <w:t xml:space="preserve"> в меню «админки» роутера </w:t>
-      </w:r>
-      <w:r>
-        <w:rPr>
-          <w:sz w:val="18"/>
-          <w:szCs w:val="18"/>
-          <w:lang w:val="ru-RU"/>
-        </w:rPr>
-        <w:t xml:space="preserve">в </w:t>
-      </w:r>
-      <w:r>
-        <w:rPr>
-          <w:sz w:val="18"/>
-          <w:szCs w:val="18"/>
-          <w:lang w:val="ru-RU"/>
-        </w:rPr>
-        <w:t>то место, где настройка «port forwarding» - оно может выглядеть, например, так:</w:t>
+        <w:t xml:space="preserve"> в меню «админки» роутера в то место, где настройка «port forwarding» - оно может выглядеть, например, так:</w:t>
       </w:r>
     </w:p>
     <w:p>
@@ -2343,7 +2327,7 @@
                     </pic:cNvPicPr>
                   </pic:nvPicPr>
                   <pic:blipFill>
-                    <a:blip r:embed="rId5"/>
+                    <a:blip r:embed="rId6"/>
                     <a:stretch>
                       <a:fillRect/>
                     </a:stretch>
@@ -2418,7 +2402,7 @@
                     </pic:cNvPicPr>
                   </pic:nvPicPr>
                   <pic:blipFill>
-                    <a:blip r:embed="rId6"/>
+                    <a:blip r:embed="rId7"/>
                     <a:stretch>
                       <a:fillRect/>
                     </a:stretch>
@@ -2449,49 +2433,65 @@
           <w:sz w:val="18"/>
           <w:lang w:val="ru-RU"/>
         </w:rPr>
-        <w:t xml:space="preserve">Здесь пробросьте два TCP порта - 443 и 8443, и затем еще </w:t>
-      </w:r>
-      <w:r>
-        <w:rPr>
-          <w:sz w:val="18"/>
-          <w:lang w:val="ru-RU"/>
-        </w:rPr>
-        <w:t xml:space="preserve"> весь</w:t>
-      </w:r>
-      <w:r>
-        <w:rPr>
-          <w:sz w:val="18"/>
-          <w:lang w:val="ru-RU"/>
-        </w:rPr>
-        <w:t xml:space="preserve"> диапазон 1025-65535 UDP портов с роутера на House — в первом примере, «192.168.0.10» - это его адрес, а во втором примере он «192.168.1.201». Сохраните ваши новые правила проброса портов кнопкой «Save». В результате этой схемы, пакеты извне, пришедшие на указанные порты </w:t>
-      </w:r>
-      <w:r>
-        <w:rPr>
-          <w:sz w:val="18"/>
-          <w:lang w:val="ru-RU"/>
-        </w:rPr>
-        <w:t xml:space="preserve">и </w:t>
-      </w:r>
-      <w:r>
-        <w:rPr>
-          <w:sz w:val="18"/>
-          <w:lang w:val="ru-RU"/>
-        </w:rPr>
-        <w:t xml:space="preserve">static IP роутера (например, на «46.11.95.12»), будут оправлены на те же самые порты </w:t>
-      </w:r>
-      <w:r>
-        <w:rPr>
-          <w:sz w:val="18"/>
-          <w:lang w:val="ru-RU"/>
-        </w:rPr>
-        <w:t>и локальный</w:t>
-      </w:r>
-      <w:r>
-        <w:rPr>
-          <w:sz w:val="18"/>
-          <w:lang w:val="ru-RU"/>
-        </w:rPr>
-        <w:t xml:space="preserve"> IP вашего House (т.е.  «192.168.0.10» или «192.168.1.201»). Кроме указанных выше двух портов — 443 и 8443 (TCP) и диапазона 1025-65535 (UDP), для </w:t>
+        <w:t>Здесь пробросьте два TCP порта - 443 и 8443, и затем еще  весь диапазон 1025-65535 UDP портов</w:t>
+      </w:r>
+      <w:r>
+        <w:rPr>
+          <w:sz w:val="18"/>
+          <w:lang w:val="ru-RU"/>
+        </w:rPr>
+        <w:t>,</w:t>
+      </w:r>
+      <w:r>
+        <w:rPr>
+          <w:sz w:val="18"/>
+          <w:lang w:val="ru-RU"/>
+        </w:rPr>
+        <w:t xml:space="preserve"> с роутера на House. </w:t>
+      </w:r>
+      <w:r>
+        <w:rPr>
+          <w:sz w:val="18"/>
+          <w:lang w:val="ru-RU"/>
+        </w:rPr>
+        <w:t>В</w:t>
+      </w:r>
+      <w:r>
+        <w:rPr>
+          <w:sz w:val="18"/>
+          <w:lang w:val="ru-RU"/>
+        </w:rPr>
+        <w:t xml:space="preserve"> первом примере, «192.168.0.10» - это его адрес, а во втором примере он «192.168.1.201». Сохраните ваши новые правила </w:t>
+      </w:r>
+      <w:r>
+        <w:rPr>
+          <w:sz w:val="18"/>
+          <w:lang w:val="ru-RU"/>
+        </w:rPr>
+        <w:t>к</w:t>
+      </w:r>
+      <w:r>
+        <w:rPr>
+          <w:sz w:val="18"/>
+          <w:lang w:val="ru-RU"/>
+        </w:rPr>
+        <w:t xml:space="preserve">нопкой «Save». В результате, пакеты извне, пришедшие на указанные порты и static IP роутера (например, на «46.11.95.12»), будут оправлены на </w:t>
+      </w:r>
+      <w:r>
+        <w:rPr>
+          <w:b/>
+          <w:bCs/>
+          <w:sz w:val="18"/>
+          <w:lang w:val="ru-RU"/>
+        </w:rPr>
+        <w:t>те же самые</w:t>
+      </w:r>
+      <w:r>
+        <w:rPr>
+          <w:sz w:val="18"/>
+          <w:lang w:val="ru-RU"/>
+        </w:rPr>
+        <w:t xml:space="preserve"> порты и локальный IP вашего House (т.е.  «192.168.0.10» или «192.168.1.201»). Кроме указанных выше двух портов — 443 и 8443 (TCP) и диапазона 1025-65535 (UDP), для </w:t>
       </w:r>
       <w:r>
         <w:rPr>
@@ -2507,91 +2507,49 @@
           <w:sz w:val="18"/>
           <w:lang w:val="ru-RU"/>
         </w:rPr>
-        <w:t xml:space="preserve"> </w:t>
-      </w:r>
-      <w:r>
-        <w:rPr>
-          <w:sz w:val="18"/>
-          <w:lang w:val="ru-RU"/>
-        </w:rPr>
-        <w:t>пробрасывать остальные</w:t>
-      </w:r>
-      <w:r>
-        <w:rPr>
-          <w:sz w:val="18"/>
-          <w:lang w:val="ru-RU"/>
-        </w:rPr>
-        <w:t xml:space="preserve"> порты не нужн</w:t>
-      </w:r>
-      <w:r>
-        <w:rPr>
-          <w:sz w:val="18"/>
-          <w:lang w:val="ru-RU"/>
-        </w:rPr>
-        <w:t>о</w:t>
-      </w:r>
-      <w:r>
-        <w:rPr>
-          <w:sz w:val="18"/>
-          <w:lang w:val="ru-RU"/>
-        </w:rPr>
-        <w:t xml:space="preserve">. Конечно, номера у первых двух портов могут быть другими, в зависимости от того, какие они в настройках у конкретного прокси. Например, прокси для домена «room-house.com» перенаправит соответствующие https-запросы на ваш роутер именно на порты 443 и 8443 — но  </w:t>
-      </w:r>
-      <w:r>
-        <w:rPr>
-          <w:sz w:val="18"/>
-          <w:lang w:val="ru-RU"/>
-        </w:rPr>
-        <w:t>в принципе</w:t>
-      </w:r>
-      <w:r>
-        <w:rPr>
-          <w:sz w:val="18"/>
-          <w:lang w:val="ru-RU"/>
-        </w:rPr>
-        <w:t xml:space="preserve"> могут конечно </w:t>
-      </w:r>
-      <w:r>
-        <w:rPr>
-          <w:sz w:val="18"/>
-          <w:lang w:val="ru-RU"/>
-        </w:rPr>
-        <w:t>быть</w:t>
-      </w:r>
-      <w:r>
-        <w:rPr>
-          <w:sz w:val="18"/>
-          <w:lang w:val="ru-RU"/>
-        </w:rPr>
-        <w:t xml:space="preserve"> и другие номера </w:t>
-      </w:r>
-      <w:r>
-        <w:rPr>
-          <w:sz w:val="18"/>
-          <w:lang w:val="ru-RU"/>
-        </w:rPr>
-        <w:t>у портов</w:t>
-      </w:r>
-      <w:r>
-        <w:rPr>
-          <w:sz w:val="18"/>
-          <w:lang w:val="ru-RU"/>
-        </w:rPr>
-        <w:t xml:space="preserve">. Что касается </w:t>
-      </w:r>
-      <w:r>
-        <w:rPr>
-          <w:sz w:val="18"/>
-          <w:lang w:val="ru-RU"/>
-        </w:rPr>
-        <w:t xml:space="preserve">проброса </w:t>
-      </w:r>
-      <w:r>
-        <w:rPr>
-          <w:sz w:val="18"/>
-          <w:lang w:val="ru-RU"/>
-        </w:rPr>
-        <w:t xml:space="preserve">диапазона 1025-65535 для UDP, нужно помнить, что это правило приведёт к тому, что </w:t>
+        <w:t xml:space="preserve"> пробрасывать </w:t>
+      </w:r>
+      <w:r>
+        <w:rPr>
+          <w:sz w:val="18"/>
+          <w:lang w:val="ru-RU"/>
+        </w:rPr>
+        <w:t>другие</w:t>
+      </w:r>
+      <w:r>
+        <w:rPr>
+          <w:sz w:val="18"/>
+          <w:lang w:val="ru-RU"/>
+        </w:rPr>
+        <w:t xml:space="preserve"> порты не нужно. Конечно, номера у первых двух портов могут </w:t>
+      </w:r>
+      <w:r>
+        <w:rPr>
+          <w:sz w:val="18"/>
+          <w:lang w:val="ru-RU"/>
+        </w:rPr>
+        <w:t>отличаться от приведённых</w:t>
+      </w:r>
+      <w:r>
+        <w:rPr>
+          <w:sz w:val="18"/>
+          <w:lang w:val="ru-RU"/>
+        </w:rPr>
+        <w:t xml:space="preserve">, в зависимости от того, какие они в настройках у конкретного прокси. Например, прокси для домена «room-house.com» перенаправит соответствующие https-запросы на ваш роутер именно на порты 443 и 8443 — но  в принципе могут конечно быть и другие номера у портов. Что касается диапазона 1025-65535 для UDP, нужно помнить, что </w:t>
+      </w:r>
+      <w:r>
+        <w:rPr>
+          <w:sz w:val="18"/>
+          <w:lang w:val="ru-RU"/>
+        </w:rPr>
+        <w:t>новое</w:t>
+      </w:r>
+      <w:r>
+        <w:rPr>
+          <w:sz w:val="18"/>
+          <w:lang w:val="ru-RU"/>
+        </w:rPr>
+        <w:t xml:space="preserve"> правило приведёт к тому, что </w:t>
       </w:r>
       <w:r>
         <w:rPr>
@@ -2609,35 +2567,7 @@
           <w:sz w:val="18"/>
           <w:lang w:val="ru-RU"/>
         </w:rPr>
-        <w:t xml:space="preserve"> без исключения UDP пакеты из данного диапазона будут перенаправляться на один-единственный внутренний IP (т.е. на House) — </w:t>
-      </w:r>
-      <w:r>
-        <w:rPr>
-          <w:sz w:val="18"/>
-          <w:lang w:val="ru-RU"/>
-        </w:rPr>
-        <w:t xml:space="preserve">и тогда </w:t>
-      </w:r>
-      <w:r>
-        <w:rPr>
-          <w:sz w:val="18"/>
-          <w:lang w:val="ru-RU"/>
-        </w:rPr>
-        <w:t xml:space="preserve">не </w:t>
-      </w:r>
-      <w:r>
-        <w:rPr>
-          <w:sz w:val="18"/>
-          <w:lang w:val="ru-RU"/>
-        </w:rPr>
-        <w:t>станет</w:t>
-      </w:r>
-      <w:r>
-        <w:rPr>
-          <w:sz w:val="18"/>
-          <w:lang w:val="ru-RU"/>
-        </w:rPr>
-        <w:t xml:space="preserve"> ли данное правило помехой для </w:t>
+        <w:t xml:space="preserve"> без исключения UDP пакеты из данного диапазона будут перенаправляться на один-единственный внутренний IP (т.е. на House) — и тогда не станет ли данное правило помехой для </w:t>
       </w:r>
       <w:r>
         <w:rPr>
@@ -2653,7 +2583,7 @@
           <w:sz w:val="18"/>
           <w:lang w:val="ru-RU"/>
         </w:rPr>
-        <w:t xml:space="preserve"> в ЛС, использующих UDP? Ответ знаете только вы сами.</w:t>
+        <w:t xml:space="preserve"> в ЛС, использующих UDP? Ответ знаете только вы.</w:t>
       </w:r>
     </w:p>
     <w:p>
@@ -2670,14 +2600,7 @@
           <w:sz w:val="22"/>
           <w:lang w:val="ru-RU"/>
         </w:rPr>
-        <w:t xml:space="preserve">Host-компьютер </w:t>
-      </w:r>
-      <w:r>
-        <w:rPr>
-          <w:sz w:val="22"/>
-          <w:lang w:val="ru-RU"/>
-        </w:rPr>
-        <w:t>Linux</w:t>
+        <w:t>Host-компьютер Linux</w:t>
       </w:r>
     </w:p>
     <w:p>
@@ -2697,126 +2620,37 @@
           <w:sz w:val="22"/>
           <w:lang w:val="ru-RU"/>
         </w:rPr>
-        <w:t xml:space="preserve">Создание виртуальной машины </w:t>
-      </w:r>
-      <w:r>
-        <w:rPr>
-          <w:sz w:val="22"/>
-          <w:lang w:val="ru-RU"/>
-        </w:rPr>
-        <w:t>с адаптером</w:t>
-      </w:r>
-      <w:r>
-        <w:rPr>
-          <w:sz w:val="22"/>
-          <w:lang w:val="ru-RU"/>
-        </w:rPr>
-        <w:t xml:space="preserve"> «Bridged»</w:t>
+        <w:t>Создание виртуальной машины с адаптером «Bridged»</w:t>
       </w:r>
     </w:p>
     <w:p>
       <w:pPr>
         <w:pStyle w:val="Normal"/>
-        <w:rPr>
-          <w:sz w:val="18"/>
-          <w:szCs w:val="18"/>
-        </w:rPr>
-      </w:pPr>
-      <w:r>
-        <w:rPr>
-          <w:sz w:val="18"/>
-          <w:szCs w:val="18"/>
-          <w:lang w:val="ru-RU"/>
-        </w:rPr>
-        <w:t xml:space="preserve">Следующий скрипт создаёт </w:t>
-      </w:r>
-      <w:r>
-        <w:rPr>
-          <w:sz w:val="18"/>
-          <w:szCs w:val="18"/>
-          <w:lang w:val="ru-RU"/>
-        </w:rPr>
-        <w:t xml:space="preserve">на Linux host </w:t>
-      </w:r>
-      <w:r>
-        <w:rPr>
-          <w:sz w:val="18"/>
-          <w:szCs w:val="18"/>
-          <w:lang w:val="ru-RU"/>
-        </w:rPr>
-        <w:t xml:space="preserve">новую виртуальную машину </w:t>
-      </w:r>
-      <w:r>
-        <w:rPr>
-          <w:sz w:val="18"/>
-          <w:szCs w:val="18"/>
-          <w:lang w:val="ru-RU"/>
-        </w:rPr>
-        <w:t xml:space="preserve">с именем </w:t>
-      </w:r>
-      <w:r>
-        <w:rPr>
-          <w:sz w:val="18"/>
-          <w:szCs w:val="18"/>
-          <w:lang w:val="ru-RU"/>
-        </w:rPr>
-        <w:t xml:space="preserve">«RH» </w:t>
-      </w:r>
-      <w:r>
-        <w:rPr>
-          <w:sz w:val="18"/>
-          <w:szCs w:val="18"/>
-          <w:lang w:val="ru-RU"/>
-        </w:rPr>
-        <w:t xml:space="preserve">и </w:t>
-      </w:r>
-      <w:r>
-        <w:rPr>
-          <w:sz w:val="18"/>
-          <w:szCs w:val="18"/>
-          <w:lang w:val="ru-RU"/>
-        </w:rPr>
-        <w:t xml:space="preserve">с сетевым адаптером типа «Bridged». </w:t>
-      </w:r>
-      <w:r>
-        <w:rPr>
-          <w:sz w:val="18"/>
-          <w:szCs w:val="18"/>
-          <w:lang w:val="ru-RU"/>
-        </w:rPr>
-        <w:t xml:space="preserve">Перед  запуском </w:t>
-      </w:r>
-      <w:r>
-        <w:rPr>
-          <w:sz w:val="18"/>
-          <w:szCs w:val="18"/>
-          <w:lang w:val="ru-RU"/>
-        </w:rPr>
-        <w:t>скрипта</w:t>
-      </w:r>
-      <w:r>
-        <w:rPr>
-          <w:sz w:val="18"/>
-          <w:szCs w:val="18"/>
-          <w:lang w:val="ru-RU"/>
-        </w:rPr>
-        <w:t xml:space="preserve">, скачайте </w:t>
-      </w:r>
-      <w:r>
-        <w:rPr>
-          <w:sz w:val="18"/>
-          <w:szCs w:val="18"/>
-          <w:lang w:val="ru-RU"/>
-        </w:rPr>
-        <w:t xml:space="preserve">файл </w:t>
-      </w:r>
-      <w:r>
-        <w:rPr>
-          <w:sz w:val="18"/>
-          <w:szCs w:val="18"/>
-          <w:lang w:val="ru-RU"/>
-        </w:rPr>
-        <w:t>«</w:t>
+        <w:rPr/>
+      </w:pPr>
+      <w:r>
+        <w:rPr>
+          <w:sz w:val="18"/>
+          <w:szCs w:val="18"/>
+          <w:lang w:val="ru-RU"/>
+        </w:rPr>
+        <w:t>Следующий скрипт создаёт на Linux</w:t>
+      </w:r>
+      <w:r>
+        <w:rPr>
+          <w:sz w:val="18"/>
+          <w:szCs w:val="18"/>
+          <w:lang w:val="ru-RU"/>
+        </w:rPr>
+        <w:t>-хосте</w:t>
+      </w:r>
+      <w:r>
+        <w:rPr>
+          <w:sz w:val="18"/>
+          <w:szCs w:val="18"/>
+          <w:lang w:val="ru-RU"/>
+        </w:rPr>
+        <w:t xml:space="preserve"> новую виртуальную машину с именем «RH» и сетевым адаптером типа «Bridged». Перед  запуском скрипта, скачайте файл «</w:t>
       </w:r>
       <w:r>
         <w:rPr>
@@ -2834,25 +2668,9 @@
           <w:szCs w:val="18"/>
           <w:lang w:val="ru-RU"/>
         </w:rPr>
-        <w:t xml:space="preserve">» из </w:t>
-      </w:r>
-      <w:r>
-        <w:rPr>
-          <w:sz w:val="18"/>
-          <w:szCs w:val="18"/>
-          <w:lang w:val="ru-RU"/>
-        </w:rPr>
-        <w:t xml:space="preserve">папки </w:t>
-      </w:r>
-      <w:r>
-        <w:rPr>
-          <w:sz w:val="18"/>
-          <w:szCs w:val="18"/>
-          <w:lang w:val="ru-RU"/>
-        </w:rPr>
-        <w:t xml:space="preserve"> </w:t>
-      </w:r>
-      <w:hyperlink r:id="rId7">
+        <w:t xml:space="preserve">» из папки </w:t>
+      </w:r>
+      <w:hyperlink r:id="rId8">
         <w:r>
           <w:rPr>
             <w:webHidden/>
@@ -2870,7 +2688,15 @@
           <w:szCs w:val="18"/>
           <w:lang w:val="ru-RU"/>
         </w:rPr>
-        <w:t xml:space="preserve"> и положите его в папку «</w:t>
+        <w:t xml:space="preserve"> </w:t>
+      </w:r>
+      <w:r>
+        <w:rPr>
+          <w:sz w:val="18"/>
+          <w:szCs w:val="18"/>
+          <w:lang w:val="ru-RU"/>
+        </w:rPr>
+        <w:t>и положите его в папку «</w:t>
       </w:r>
       <w:r>
         <w:rPr>
@@ -2888,39 +2714,63 @@
           <w:szCs w:val="18"/>
           <w:lang w:val="ru-RU"/>
         </w:rPr>
-        <w:t xml:space="preserve">» </w:t>
-      </w:r>
-      <w:r>
-        <w:rPr>
-          <w:sz w:val="18"/>
-          <w:szCs w:val="18"/>
-          <w:lang w:val="ru-RU"/>
-        </w:rPr>
-        <w:t>на host</w:t>
-      </w:r>
-      <w:r>
-        <w:rPr>
-          <w:sz w:val="18"/>
-          <w:szCs w:val="18"/>
-          <w:lang w:val="ru-RU"/>
-        </w:rPr>
-        <w:t xml:space="preserve">, т.е. туда, где его </w:t>
-      </w:r>
-      <w:r>
-        <w:rPr>
-          <w:sz w:val="18"/>
-          <w:szCs w:val="18"/>
-          <w:lang w:val="ru-RU"/>
-        </w:rPr>
-        <w:t>найдёт</w:t>
-      </w:r>
-      <w:r>
-        <w:rPr>
-          <w:sz w:val="18"/>
-          <w:szCs w:val="18"/>
-          <w:lang w:val="ru-RU"/>
-        </w:rPr>
-        <w:t xml:space="preserve"> скрипт. Также, замените в скрипте «</w:t>
+        <w:t xml:space="preserve">» на </w:t>
+      </w:r>
+      <w:r>
+        <w:rPr>
+          <w:sz w:val="18"/>
+          <w:szCs w:val="18"/>
+          <w:lang w:val="ru-RU"/>
+        </w:rPr>
+        <w:t>хосте</w:t>
+      </w:r>
+      <w:r>
+        <w:rPr>
+          <w:sz w:val="18"/>
+          <w:szCs w:val="18"/>
+          <w:lang w:val="ru-RU"/>
+        </w:rPr>
+        <w:t>, т.е. т</w:t>
+      </w:r>
+      <w:r>
+        <w:rPr>
+          <w:sz w:val="18"/>
+          <w:szCs w:val="18"/>
+          <w:lang w:val="ru-RU"/>
+        </w:rPr>
+        <w:t>ам</w:t>
+      </w:r>
+      <w:r>
+        <w:rPr>
+          <w:sz w:val="18"/>
+          <w:szCs w:val="18"/>
+          <w:lang w:val="ru-RU"/>
+        </w:rPr>
+        <w:t xml:space="preserve">, где его найдёт </w:t>
+      </w:r>
+      <w:r>
+        <w:rPr>
+          <w:sz w:val="18"/>
+          <w:szCs w:val="18"/>
+          <w:lang w:val="ru-RU"/>
+        </w:rPr>
+        <w:t>этот</w:t>
+      </w:r>
+      <w:r>
+        <w:rPr>
+          <w:sz w:val="18"/>
+          <w:szCs w:val="18"/>
+          <w:lang w:val="ru-RU"/>
+        </w:rPr>
+        <w:t xml:space="preserve"> </w:t>
+      </w:r>
+      <w:r>
+        <w:rPr>
+          <w:sz w:val="18"/>
+          <w:szCs w:val="18"/>
+          <w:lang w:val="ru-RU"/>
+        </w:rPr>
+        <w:t>скрипт. Также, замените в скрипте «</w:t>
       </w:r>
       <w:r>
         <w:rPr>
@@ -2938,81 +2788,39 @@
           <w:szCs w:val="18"/>
           <w:lang w:val="ru-RU"/>
         </w:rPr>
-        <w:t xml:space="preserve">» на название </w:t>
-      </w:r>
-      <w:r>
-        <w:rPr>
-          <w:i/>
-          <w:iCs/>
-          <w:sz w:val="18"/>
-          <w:szCs w:val="18"/>
-          <w:lang w:val="ru-RU"/>
-        </w:rPr>
-        <w:t>первого</w:t>
-      </w:r>
-      <w:r>
-        <w:rPr>
-          <w:sz w:val="18"/>
-          <w:szCs w:val="18"/>
-          <w:lang w:val="ru-RU"/>
-        </w:rPr>
-        <w:t xml:space="preserve"> Ethernet-интерфейса </w:t>
-      </w:r>
-      <w:r>
-        <w:rPr>
-          <w:sz w:val="18"/>
-          <w:szCs w:val="18"/>
-          <w:lang w:val="ru-RU"/>
-        </w:rPr>
-        <w:t xml:space="preserve">на </w:t>
-      </w:r>
-      <w:r>
-        <w:rPr>
-          <w:sz w:val="18"/>
-          <w:szCs w:val="18"/>
-          <w:lang w:val="ru-RU"/>
-        </w:rPr>
-        <w:t xml:space="preserve">вашем </w:t>
-      </w:r>
-      <w:r>
-        <w:rPr>
-          <w:sz w:val="18"/>
-          <w:szCs w:val="18"/>
-          <w:lang w:val="ru-RU"/>
-        </w:rPr>
-        <w:t>host-компьютере —</w:t>
-      </w:r>
-      <w:r>
-        <w:rPr>
-          <w:sz w:val="18"/>
-          <w:szCs w:val="18"/>
-          <w:lang w:val="ru-RU"/>
-        </w:rPr>
-        <w:t xml:space="preserve"> того, который получил адрес в ЛС от роутера. </w:t>
-      </w:r>
-      <w:r>
-        <w:rPr>
-          <w:sz w:val="18"/>
-          <w:szCs w:val="18"/>
-          <w:lang w:val="ru-RU"/>
-        </w:rPr>
-        <w:t xml:space="preserve">(NB: посмотрите его </w:t>
-      </w:r>
-      <w:r>
-        <w:rPr>
-          <w:sz w:val="18"/>
-          <w:szCs w:val="18"/>
-          <w:lang w:val="ru-RU"/>
-        </w:rPr>
-        <w:t xml:space="preserve">командой </w:t>
-      </w:r>
-      <w:r>
-        <w:rPr>
-          <w:sz w:val="18"/>
-          <w:szCs w:val="18"/>
-          <w:lang w:val="ru-RU"/>
-        </w:rPr>
-        <w:t>«</w:t>
+        <w:t xml:space="preserve">» на название Ethernet-интерфейса на вашем host-компьютере — того, который получил </w:t>
+      </w:r>
+      <w:r>
+        <w:rPr>
+          <w:sz w:val="18"/>
+          <w:szCs w:val="18"/>
+          <w:lang w:val="ru-RU"/>
+        </w:rPr>
+        <w:t xml:space="preserve">IP </w:t>
+      </w:r>
+      <w:r>
+        <w:rPr>
+          <w:sz w:val="18"/>
+          <w:szCs w:val="18"/>
+          <w:lang w:val="ru-RU"/>
+        </w:rPr>
+        <w:t>адрес от роутера. (NB: посмотр</w:t>
+      </w:r>
+      <w:r>
+        <w:rPr>
+          <w:sz w:val="18"/>
+          <w:szCs w:val="18"/>
+          <w:lang w:val="ru-RU"/>
+        </w:rPr>
+        <w:t>еть</w:t>
+      </w:r>
+      <w:r>
+        <w:rPr>
+          <w:sz w:val="18"/>
+          <w:szCs w:val="18"/>
+          <w:lang w:val="ru-RU"/>
+        </w:rPr>
+        <w:t xml:space="preserve"> командой «</w:t>
       </w:r>
       <w:r>
         <w:rPr>
@@ -3030,15 +2838,55 @@
           <w:szCs w:val="18"/>
           <w:lang w:val="ru-RU"/>
         </w:rPr>
-        <w:t xml:space="preserve">» </w:t>
-      </w:r>
-      <w:r>
-        <w:rPr>
-          <w:sz w:val="18"/>
-          <w:szCs w:val="18"/>
-          <w:lang w:val="ru-RU"/>
-        </w:rPr>
-        <w:t>- возможно, он и единственный реальный интерфейс, если нет другого</w:t>
+        <w:t xml:space="preserve">» - возможно, он единственный реальный интерфейс </w:t>
+      </w:r>
+      <w:r>
+        <w:rPr>
+          <w:sz w:val="18"/>
+          <w:szCs w:val="18"/>
+          <w:lang w:val="ru-RU"/>
+        </w:rPr>
+        <w:t>в системе</w:t>
+      </w:r>
+      <w:r>
+        <w:rPr>
+          <w:sz w:val="18"/>
+          <w:szCs w:val="18"/>
+          <w:lang w:val="ru-RU"/>
+        </w:rPr>
+        <w:t xml:space="preserve">, если нет другого </w:t>
+      </w:r>
+      <w:r>
+        <w:rPr>
+          <w:sz w:val="18"/>
+          <w:szCs w:val="18"/>
+          <w:lang w:val="ru-RU"/>
+        </w:rPr>
+        <w:t xml:space="preserve">сетевого </w:t>
+      </w:r>
+      <w:r>
+        <w:rPr>
+          <w:sz w:val="18"/>
+          <w:szCs w:val="18"/>
+          <w:lang w:val="ru-RU"/>
+        </w:rPr>
+        <w:t>ада</w:t>
+      </w:r>
+      <w:r>
+        <w:rPr>
+          <w:sz w:val="18"/>
+          <w:szCs w:val="18"/>
+          <w:lang w:val="ru-RU"/>
+        </w:rPr>
+        <w:t>п</w:t>
+      </w:r>
+      <w:r>
+        <w:rPr>
+          <w:sz w:val="18"/>
+          <w:szCs w:val="18"/>
+          <w:lang w:val="ru-RU"/>
+        </w:rPr>
+        <w:t>тера</w:t>
       </w:r>
       <w:r>
         <w:rPr>
@@ -3436,15 +3284,28 @@
     <w:p>
       <w:pPr>
         <w:pStyle w:val="Normal"/>
-        <w:rPr>
-          <w:b w:val="false"/>
+        <w:rPr/>
+      </w:pPr>
+      <w:r>
+        <w:rPr>
           <w:b w:val="false"/>
           <w:bCs w:val="false"/>
           <w:sz w:val="18"/>
           <w:szCs w:val="18"/>
           <w:lang w:val="ru-RU"/>
         </w:rPr>
-      </w:pPr>
+        <w:t xml:space="preserve">Если скрипт после запуска </w:t>
+      </w:r>
+      <w:r>
+        <w:rPr>
+          <w:b/>
+          <w:bCs/>
+          <w:sz w:val="18"/>
+          <w:szCs w:val="18"/>
+          <w:lang w:val="ru-RU"/>
+        </w:rPr>
+        <w:t>отработает без ошибки</w:t>
+      </w:r>
       <w:r>
         <w:rPr>
           <w:b w:val="false"/>
@@ -3453,17 +3314,7 @@
           <w:szCs w:val="18"/>
           <w:lang w:val="ru-RU"/>
         </w:rPr>
-        <w:t xml:space="preserve">Если данный скрипт после запуска </w:t>
-      </w:r>
-      <w:r>
-        <w:rPr>
-          <w:b/>
-          <w:bCs/>
-          <w:sz w:val="18"/>
-          <w:szCs w:val="18"/>
-          <w:lang w:val="ru-RU"/>
-        </w:rPr>
-        <w:t>отработает без ошибки</w:t>
+        <w:t>, то на консоли выйдет примерно так</w:t>
       </w:r>
       <w:r>
         <w:rPr>
@@ -3473,145 +3324,148 @@
           <w:szCs w:val="18"/>
           <w:lang w:val="ru-RU"/>
         </w:rPr>
-        <w:t>, то на консоли выйдет примерно так:</w:t>
-      </w:r>
-    </w:p>
-    <w:p>
-      <w:pPr>
-        <w:pStyle w:val="NoSpacing"/>
-        <w:rPr>
-          <w:b/>
-          <w:b/>
-          <w:bCs/>
-          <w:sz w:val="18"/>
-          <w:szCs w:val="18"/>
-        </w:rPr>
-      </w:pPr>
-      <w:r>
-        <w:rPr>
-          <w:b/>
-          <w:bCs/>
-          <w:sz w:val="18"/>
-          <w:szCs w:val="18"/>
-        </w:rPr>
-        <w:t>Virtual machine 'RH' is created and registered.</w:t>
-      </w:r>
-    </w:p>
-    <w:p>
-      <w:pPr>
-        <w:pStyle w:val="NoSpacing"/>
-        <w:rPr>
-          <w:b/>
-          <w:b/>
-          <w:bCs/>
-          <w:sz w:val="18"/>
-          <w:szCs w:val="18"/>
-        </w:rPr>
-      </w:pPr>
-      <w:r>
-        <w:rPr>
-          <w:b/>
-          <w:bCs/>
-          <w:sz w:val="18"/>
-          <w:szCs w:val="18"/>
-        </w:rPr>
-        <w:t>UUID: d4fa50e1-55d6-45a9-bb4d-23bb7122b8c9</w:t>
-      </w:r>
-    </w:p>
-    <w:p>
-      <w:pPr>
-        <w:pStyle w:val="NoSpacing"/>
-        <w:rPr>
-          <w:b/>
-          <w:b/>
-          <w:bCs/>
-          <w:sz w:val="18"/>
-          <w:szCs w:val="18"/>
-        </w:rPr>
-      </w:pPr>
-      <w:r>
-        <w:rPr>
-          <w:b/>
-          <w:bCs/>
-          <w:sz w:val="18"/>
-          <w:szCs w:val="18"/>
-        </w:rPr>
-        <w:t>Settings file: '/home/alex/VB/RH/RH.vbox'</w:t>
-      </w:r>
-    </w:p>
-    <w:p>
-      <w:pPr>
-        <w:pStyle w:val="NoSpacing"/>
-        <w:rPr>
-          <w:b/>
-          <w:b/>
-          <w:bCs/>
-          <w:sz w:val="18"/>
-          <w:szCs w:val="18"/>
-        </w:rPr>
-      </w:pPr>
-      <w:r>
-        <w:rPr>
-          <w:b/>
-          <w:bCs/>
-          <w:sz w:val="18"/>
-          <w:szCs w:val="18"/>
-        </w:rPr>
-        <w:t>0%...10%...20%...30%...40%...50%...60%...70%...80%...90%...100%</w:t>
-      </w:r>
-    </w:p>
-    <w:p>
-      <w:pPr>
-        <w:pStyle w:val="NoSpacing"/>
-        <w:rPr>
-          <w:b/>
-          <w:b/>
-          <w:bCs/>
-          <w:sz w:val="18"/>
-          <w:szCs w:val="18"/>
-        </w:rPr>
-      </w:pPr>
-      <w:r>
-        <w:rPr>
-          <w:b/>
-          <w:bCs/>
-          <w:sz w:val="18"/>
-          <w:szCs w:val="18"/>
-        </w:rPr>
-        <w:t>Medium created. UUID: c8580dce-ca78-4a07-bc08-ce009179295d</w:t>
-      </w:r>
-    </w:p>
-    <w:p>
-      <w:pPr>
-        <w:pStyle w:val="NoSpacing"/>
-        <w:rPr>
-          <w:b/>
-          <w:b/>
-          <w:bCs/>
-          <w:sz w:val="18"/>
-          <w:szCs w:val="18"/>
-        </w:rPr>
-      </w:pPr>
-      <w:r>
-        <w:rPr>
-          <w:b/>
-          <w:bCs/>
-          <w:sz w:val="18"/>
-          <w:szCs w:val="18"/>
-        </w:rPr>
-      </w:r>
-    </w:p>
-    <w:p>
-      <w:pPr>
-        <w:pStyle w:val="Normal"/>
-        <w:rPr>
-          <w:b w:val="false"/>
+        <w:t>ое</w:t>
+      </w:r>
+      <w:r>
+        <w:rPr>
           <w:b w:val="false"/>
           <w:bCs w:val="false"/>
           <w:sz w:val="18"/>
           <w:szCs w:val="18"/>
           <w:lang w:val="ru-RU"/>
         </w:rPr>
+        <w:t>:</w:t>
+      </w:r>
+    </w:p>
+    <w:p>
+      <w:pPr>
+        <w:pStyle w:val="NoSpacing"/>
+        <w:rPr>
+          <w:b/>
+          <w:b/>
+          <w:bCs/>
+          <w:sz w:val="18"/>
+          <w:szCs w:val="18"/>
+        </w:rPr>
+      </w:pPr>
+      <w:r>
+        <w:rPr>
+          <w:b/>
+          <w:bCs/>
+          <w:sz w:val="18"/>
+          <w:szCs w:val="18"/>
+        </w:rPr>
+        <w:t>Virtual machine 'RH' is created and registered.</w:t>
+      </w:r>
+    </w:p>
+    <w:p>
+      <w:pPr>
+        <w:pStyle w:val="NoSpacing"/>
+        <w:rPr>
+          <w:b/>
+          <w:b/>
+          <w:bCs/>
+          <w:sz w:val="18"/>
+          <w:szCs w:val="18"/>
+        </w:rPr>
+      </w:pPr>
+      <w:r>
+        <w:rPr>
+          <w:b/>
+          <w:bCs/>
+          <w:sz w:val="18"/>
+          <w:szCs w:val="18"/>
+        </w:rPr>
+        <w:t>UUID: d4fa50e1-55d6-45a9-bb4d-23bb7122b8c9</w:t>
+      </w:r>
+    </w:p>
+    <w:p>
+      <w:pPr>
+        <w:pStyle w:val="NoSpacing"/>
+        <w:rPr>
+          <w:b/>
+          <w:b/>
+          <w:bCs/>
+          <w:sz w:val="18"/>
+          <w:szCs w:val="18"/>
+        </w:rPr>
+      </w:pPr>
+      <w:r>
+        <w:rPr>
+          <w:b/>
+          <w:bCs/>
+          <w:sz w:val="18"/>
+          <w:szCs w:val="18"/>
+        </w:rPr>
+        <w:t>Settings file: '/home/alex/VB/RH/RH.vbox'</w:t>
+      </w:r>
+    </w:p>
+    <w:p>
+      <w:pPr>
+        <w:pStyle w:val="NoSpacing"/>
+        <w:rPr>
+          <w:b/>
+          <w:b/>
+          <w:bCs/>
+          <w:sz w:val="18"/>
+          <w:szCs w:val="18"/>
+        </w:rPr>
+      </w:pPr>
+      <w:r>
+        <w:rPr>
+          <w:b/>
+          <w:bCs/>
+          <w:sz w:val="18"/>
+          <w:szCs w:val="18"/>
+        </w:rPr>
+        <w:t>0%...10%...20%...30%...40%...50%...60%...70%...80%...90%...100%</w:t>
+      </w:r>
+    </w:p>
+    <w:p>
+      <w:pPr>
+        <w:pStyle w:val="NoSpacing"/>
+        <w:rPr>
+          <w:b/>
+          <w:b/>
+          <w:bCs/>
+          <w:sz w:val="18"/>
+          <w:szCs w:val="18"/>
+        </w:rPr>
+      </w:pPr>
+      <w:r>
+        <w:rPr>
+          <w:b/>
+          <w:bCs/>
+          <w:sz w:val="18"/>
+          <w:szCs w:val="18"/>
+        </w:rPr>
+        <w:t>Medium created. UUID: c8580dce-ca78-4a07-bc08-ce009179295d</w:t>
+      </w:r>
+    </w:p>
+    <w:p>
+      <w:pPr>
+        <w:pStyle w:val="NoSpacing"/>
+        <w:rPr>
+          <w:b/>
+          <w:b/>
+          <w:bCs/>
+          <w:sz w:val="18"/>
+          <w:szCs w:val="18"/>
+        </w:rPr>
+      </w:pPr>
+      <w:r>
+        <w:rPr>
+          <w:b/>
+          <w:bCs/>
+          <w:sz w:val="18"/>
+          <w:szCs w:val="18"/>
+        </w:rPr>
+      </w:r>
+    </w:p>
+    <w:p>
+      <w:pPr>
+        <w:pStyle w:val="Normal"/>
+        <w:rPr/>
       </w:pPr>
       <w:r>
         <w:rPr>
@@ -3621,7 +3475,7 @@
           <w:szCs w:val="18"/>
           <w:lang w:val="ru-RU"/>
         </w:rPr>
-        <w:t>Следите за ошибками! Если на консоли была ЛЮБАЯ ошибка при создании ВМ, то не думая удаляйте ЭТУ «плохую» машину вместе с</w:t>
+        <w:t xml:space="preserve">Следите за ошибками! Если на консоли была ЛЮБАЯ ошибка при создании </w:t>
       </w:r>
       <w:r>
         <w:rPr>
@@ -3631,7 +3485,7 @@
           <w:szCs w:val="18"/>
           <w:lang w:val="ru-RU"/>
         </w:rPr>
-        <w:t>о всеми её</w:t>
+        <w:t>VM</w:t>
       </w:r>
       <w:r>
         <w:rPr>
@@ -3641,7 +3495,7 @@
           <w:szCs w:val="18"/>
           <w:lang w:val="ru-RU"/>
         </w:rPr>
-        <w:t xml:space="preserve"> файлами </w:t>
+        <w:t xml:space="preserve">, то не думая удаляйте ЭТУ «плохую» машину вместе со всеми её файлами (опция «Remove/Delete all files» в меню </w:t>
       </w:r>
       <w:r>
         <w:rPr>
@@ -3651,7 +3505,7 @@
           <w:szCs w:val="18"/>
           <w:lang w:val="ru-RU"/>
         </w:rPr>
-        <w:t>(опция «Remove/Delete all files» в меню)</w:t>
+        <w:t>Manager</w:t>
       </w:r>
       <w:r>
         <w:rPr>
@@ -3661,7 +3515,7 @@
           <w:szCs w:val="18"/>
           <w:lang w:val="ru-RU"/>
         </w:rPr>
-        <w:t xml:space="preserve">, экономьте ваше время, и </w:t>
+        <w:t xml:space="preserve">), экономьте время, и </w:t>
       </w:r>
       <w:r>
         <w:rPr>
@@ -3671,7 +3525,7 @@
           <w:szCs w:val="18"/>
           <w:lang w:val="ru-RU"/>
         </w:rPr>
-        <w:t xml:space="preserve">потм </w:t>
+        <w:t>затем</w:t>
       </w:r>
       <w:r>
         <w:rPr>
@@ -3681,260 +3535,27 @@
           <w:szCs w:val="18"/>
           <w:lang w:val="ru-RU"/>
         </w:rPr>
-        <w:t>создавайте её заново, устранив причину ошибки.</w:t>
-      </w:r>
-    </w:p>
-    <w:p>
-      <w:pPr>
-        <w:pStyle w:val="Normal"/>
-        <w:rPr>
-          <w:sz w:val="18"/>
-          <w:lang w:val="ru-RU"/>
-        </w:rPr>
-      </w:pPr>
-      <w:r>
-        <w:rPr>
-          <w:sz w:val="18"/>
-          <w:lang w:val="ru-RU"/>
-        </w:rPr>
-        <w:t xml:space="preserve">Особенность </w:t>
-      </w:r>
-      <w:r>
-        <w:rPr>
-          <w:sz w:val="18"/>
-          <w:lang w:val="ru-RU"/>
-        </w:rPr>
-        <w:t>этой</w:t>
-      </w:r>
-      <w:r>
-        <w:rPr>
-          <w:sz w:val="18"/>
-          <w:lang w:val="ru-RU"/>
-        </w:rPr>
-        <w:t xml:space="preserve"> виртуальной машины в том, что её сетевой адаптер получ</w:t>
-      </w:r>
-      <w:r>
-        <w:rPr>
-          <w:sz w:val="18"/>
-          <w:lang w:val="ru-RU"/>
-        </w:rPr>
-        <w:t>ает</w:t>
-      </w:r>
-      <w:r>
-        <w:rPr>
-          <w:sz w:val="18"/>
-          <w:lang w:val="ru-RU"/>
-        </w:rPr>
-        <w:t xml:space="preserve"> </w:t>
-      </w:r>
-      <w:r>
-        <w:rPr>
-          <w:sz w:val="18"/>
-          <w:lang w:val="ru-RU"/>
-        </w:rPr>
-        <w:t xml:space="preserve">свой </w:t>
-      </w:r>
-      <w:r>
-        <w:rPr>
-          <w:sz w:val="18"/>
-          <w:lang w:val="ru-RU"/>
-        </w:rPr>
-        <w:t xml:space="preserve">IP </w:t>
-      </w:r>
-      <w:r>
-        <w:rPr>
-          <w:sz w:val="18"/>
-          <w:lang w:val="ru-RU"/>
-        </w:rPr>
-        <w:t xml:space="preserve">адрес </w:t>
-      </w:r>
-      <w:r>
-        <w:rPr>
-          <w:sz w:val="18"/>
-          <w:lang w:val="ru-RU"/>
-        </w:rPr>
-        <w:t xml:space="preserve">не </w:t>
-      </w:r>
-      <w:r>
-        <w:rPr>
-          <w:sz w:val="18"/>
-          <w:lang w:val="ru-RU"/>
-        </w:rPr>
-        <w:t>от роутера по DHCP</w:t>
-      </w:r>
-      <w:r>
-        <w:rPr>
-          <w:sz w:val="18"/>
-          <w:lang w:val="ru-RU"/>
-        </w:rPr>
-        <w:t xml:space="preserve">, а непосредственно во время загрузки контейнера «xTER» (см. ниже) </w:t>
-      </w:r>
-      <w:r>
-        <w:rPr>
-          <w:sz w:val="18"/>
-          <w:lang w:val="ru-RU"/>
-        </w:rPr>
-        <w:t>от вас</w:t>
-      </w:r>
-      <w:r>
-        <w:rPr>
-          <w:sz w:val="18"/>
-          <w:lang w:val="ru-RU"/>
-        </w:rPr>
-        <w:t xml:space="preserve">, т.е. </w:t>
-      </w:r>
-      <w:r>
-        <w:rPr>
-          <w:b/>
-          <w:bCs/>
-          <w:sz w:val="18"/>
-          <w:lang w:val="ru-RU"/>
-        </w:rPr>
-        <w:t xml:space="preserve">вы сами </w:t>
-      </w:r>
-      <w:r>
-        <w:rPr>
-          <w:sz w:val="18"/>
-          <w:lang w:val="ru-RU"/>
-        </w:rPr>
-        <w:t xml:space="preserve">должны указать его из числа свободных IP адресов своей локальной сети </w:t>
-      </w:r>
-      <w:r>
-        <w:rPr>
-          <w:sz w:val="18"/>
-          <w:lang w:val="ru-RU"/>
-        </w:rPr>
-        <w:t>(см. ниже)</w:t>
-      </w:r>
-      <w:r>
-        <w:rPr>
-          <w:sz w:val="18"/>
-          <w:lang w:val="ru-RU"/>
-        </w:rPr>
-        <w:t xml:space="preserve">. </w:t>
-      </w:r>
-      <w:r>
-        <w:rPr>
-          <w:sz w:val="18"/>
-          <w:lang w:val="ru-RU"/>
-        </w:rPr>
-        <w:t>Также</w:t>
-      </w:r>
-      <w:r>
-        <w:rPr>
-          <w:sz w:val="18"/>
-          <w:lang w:val="ru-RU"/>
-        </w:rPr>
-        <w:t xml:space="preserve"> в настройках «port forwarding» </w:t>
-      </w:r>
-      <w:r>
-        <w:rPr>
-          <w:sz w:val="18"/>
-          <w:lang w:val="ru-RU"/>
-        </w:rPr>
-        <w:t>роутера</w:t>
-      </w:r>
-      <w:r>
-        <w:rPr>
-          <w:sz w:val="18"/>
-          <w:lang w:val="ru-RU"/>
-        </w:rPr>
-        <w:t xml:space="preserve"> (в отличие от </w:t>
-      </w:r>
-      <w:r>
-        <w:rPr>
-          <w:sz w:val="18"/>
-          <w:lang w:val="ru-RU"/>
-        </w:rPr>
-        <w:t xml:space="preserve">многих </w:t>
-      </w:r>
-      <w:r>
-        <w:rPr>
-          <w:sz w:val="18"/>
-          <w:lang w:val="ru-RU"/>
-        </w:rPr>
-        <w:t xml:space="preserve">других вариантов) нужно пробрасывать порты именно на ЭТОТ </w:t>
-      </w:r>
-      <w:r>
-        <w:rPr>
-          <w:sz w:val="18"/>
-          <w:lang w:val="ru-RU"/>
-        </w:rPr>
-        <w:t xml:space="preserve">свободный </w:t>
-      </w:r>
-      <w:r>
-        <w:rPr>
-          <w:sz w:val="18"/>
-          <w:lang w:val="ru-RU"/>
-        </w:rPr>
-        <w:t xml:space="preserve">IP адрес, а не на IP </w:t>
-      </w:r>
-      <w:r>
-        <w:rPr>
-          <w:sz w:val="18"/>
-          <w:lang w:val="ru-RU"/>
-        </w:rPr>
-        <w:t>адрес</w:t>
-      </w:r>
-      <w:r>
-        <w:rPr>
-          <w:sz w:val="18"/>
-          <w:lang w:val="ru-RU"/>
-        </w:rPr>
-        <w:t xml:space="preserve"> host-компьютера данной VM!  Это важный и тонкий момент. </w:t>
-      </w:r>
-      <w:r>
-        <w:rPr>
-          <w:sz w:val="18"/>
-          <w:lang w:val="ru-RU"/>
-        </w:rPr>
-        <w:t>NB: не забыли включить «service vboxdrv start»? Перед запуском графического окна VB Manager, убедитесь, что «vboxdrv» уже активна: команда «service vboxdrv status» покажет, так ли это.</w:t>
-      </w:r>
-    </w:p>
-    <w:p>
-      <w:pPr>
-        <w:pStyle w:val="Heading2"/>
-        <w:numPr>
-          <w:ilvl w:val="1"/>
-          <w:numId w:val="2"/>
-        </w:numPr>
-        <w:rPr/>
-      </w:pPr>
-      <w:r>
-        <w:rPr>
-          <w:sz w:val="22"/>
-          <w:lang w:val="ru-RU"/>
-        </w:rPr>
-        <w:t>Загрузка xTER</w:t>
-      </w:r>
-    </w:p>
-    <w:p>
-      <w:pPr>
-        <w:pStyle w:val="Heading3"/>
-        <w:numPr>
-          <w:ilvl w:val="2"/>
-          <w:numId w:val="2"/>
-        </w:numPr>
-        <w:rPr/>
-      </w:pPr>
-      <w:r>
-        <w:rPr>
-          <w:sz w:val="18"/>
-          <w:lang w:val="ru-RU"/>
-        </w:rPr>
-        <w:t>Ввод логина и пароля</w:t>
-      </w:r>
-    </w:p>
-    <w:p>
-      <w:pPr>
-        <w:pStyle w:val="Normal"/>
-        <w:rPr>
-          <w:sz w:val="18"/>
-          <w:lang w:val="ru-RU"/>
-        </w:rPr>
-      </w:pPr>
-      <w:r>
-        <w:rPr/>
+        <w:t xml:space="preserve"> создайте её заново </w:t>
+      </w:r>
+      <w:r>
+        <w:rPr>
+          <w:b w:val="false"/>
+          <w:bCs w:val="false"/>
+          <w:sz w:val="18"/>
+          <w:szCs w:val="18"/>
+          <w:lang w:val="ru-RU"/>
+        </w:rPr>
+        <w:t>тем же скриптом</w:t>
+      </w:r>
+      <w:r>
+        <w:rPr>
+          <w:b w:val="false"/>
+          <w:bCs w:val="false"/>
+          <w:sz w:val="18"/>
+          <w:szCs w:val="18"/>
+          <w:lang w:val="ru-RU"/>
+        </w:rPr>
+        <w:t>, устранив причину ошибки.</w:t>
       </w:r>
     </w:p>
     <w:p>
@@ -3947,55 +3568,114 @@
           <w:sz w:val="18"/>
           <w:lang w:val="ru-RU"/>
         </w:rPr>
-        <w:t>Через 3-4 сек после нажатия кнопки «Start», должен появиться «синий экран»: введите логин и пароль для скачки контейнера xTER — их</w:t>
-      </w:r>
-      <w:r>
-        <w:rPr>
-          <w:sz w:val="18"/>
-          <w:lang w:val="ru-RU"/>
-        </w:rPr>
-        <w:t xml:space="preserve"> </w:t>
-      </w:r>
-      <w:r>
-        <w:rPr>
-          <w:sz w:val="18"/>
-          <w:lang w:val="ru-RU"/>
-        </w:rPr>
-        <w:t>вы</w:t>
-      </w:r>
-      <w:r>
-        <w:rPr>
-          <w:sz w:val="18"/>
-          <w:lang w:val="ru-RU"/>
-        </w:rPr>
-        <w:t xml:space="preserve"> получили у нас,  а если ещё нет, просто зайдите на </w:t>
-      </w:r>
-      <w:r>
-        <w:rPr>
-          <w:b/>
-          <w:bCs/>
-          <w:sz w:val="18"/>
-          <w:lang w:val="ru-RU"/>
-        </w:rPr>
-        <w:t>club.room-house.com</w:t>
-      </w:r>
-      <w:r>
-        <w:rPr>
-          <w:sz w:val="18"/>
-          <w:lang w:val="ru-RU"/>
-        </w:rPr>
-        <w:t xml:space="preserve"> и спросите у любого присутствующего в комнате «guru».</w:t>
+        <w:t xml:space="preserve">Особенность этой виртуальной машины в том, что её сетевой </w:t>
+      </w:r>
+      <w:r>
+        <w:rPr>
+          <w:sz w:val="18"/>
+          <w:lang w:val="ru-RU"/>
+        </w:rPr>
+        <w:t>интерфейс</w:t>
+      </w:r>
+      <w:r>
+        <w:rPr>
+          <w:sz w:val="18"/>
+          <w:lang w:val="ru-RU"/>
+        </w:rPr>
+        <w:t xml:space="preserve"> получает IP адрес не от роутера по DHCP, а непосредственно во время загрузки контейнера «xTER» от вас, т.е. </w:t>
+      </w:r>
+      <w:r>
+        <w:rPr>
+          <w:b/>
+          <w:bCs/>
+          <w:sz w:val="18"/>
+          <w:lang w:val="ru-RU"/>
+        </w:rPr>
+        <w:t xml:space="preserve">вы сами </w:t>
+      </w:r>
+      <w:r>
+        <w:rPr>
+          <w:sz w:val="18"/>
+          <w:lang w:val="ru-RU"/>
+        </w:rPr>
+        <w:t xml:space="preserve">должны указать его из числа свободных IP адресов своей локальной сети (см. ниже, </w:t>
+      </w:r>
+      <w:r>
+        <w:rPr>
+          <w:sz w:val="18"/>
+          <w:lang w:val="ru-RU"/>
+        </w:rPr>
+        <w:t>как</w:t>
+      </w:r>
+      <w:r>
+        <w:rPr>
+          <w:sz w:val="18"/>
+          <w:lang w:val="ru-RU"/>
+        </w:rPr>
+        <w:t xml:space="preserve"> это происходит</w:t>
+      </w:r>
+      <w:r>
+        <w:rPr>
+          <w:sz w:val="18"/>
+          <w:lang w:val="ru-RU"/>
+        </w:rPr>
+        <w:t>). Также в настройках «port forwarding» роутера</w:t>
+      </w:r>
+      <w:r>
+        <w:rPr>
+          <w:sz w:val="18"/>
+          <w:lang w:val="ru-RU"/>
+        </w:rPr>
+        <w:t xml:space="preserve">, </w:t>
+      </w:r>
+      <w:r>
+        <w:rPr>
+          <w:sz w:val="18"/>
+          <w:lang w:val="ru-RU"/>
+        </w:rPr>
+        <w:t xml:space="preserve">в отличие от многих других вариантов, нужно пробрасывать порты именно на ЭТОТ свободный IP адрес, а не на IP адрес host-компьютера!  Это важный и тонкий момент. NB: не забыли включить «service vboxdrv start»? Перед запуском графического VB Manager, убедитесь, что </w:t>
+      </w:r>
+      <w:r>
+        <w:rPr>
+          <w:sz w:val="18"/>
+          <w:lang w:val="ru-RU"/>
+        </w:rPr>
+        <w:t xml:space="preserve">драйвер </w:t>
+      </w:r>
+      <w:r>
+        <w:rPr>
+          <w:sz w:val="18"/>
+          <w:lang w:val="ru-RU"/>
+        </w:rPr>
+        <w:t>«vboxdrv» уже акти</w:t>
+      </w:r>
+      <w:r>
+        <w:rPr>
+          <w:sz w:val="18"/>
+          <w:lang w:val="ru-RU"/>
+        </w:rPr>
+        <w:t>вен</w:t>
+      </w:r>
+      <w:r>
+        <w:rPr>
+          <w:sz w:val="18"/>
+          <w:lang w:val="ru-RU"/>
+        </w:rPr>
+        <w:t>: команда «service vboxdrv status» покажет, так ли это.</w:t>
       </w:r>
     </w:p>
     <w:p>
       <w:pPr>
         <w:pStyle w:val="Normal"/>
-        <w:rPr/>
+        <w:rPr>
+          <w:sz w:val="18"/>
+          <w:lang w:val="ru-RU"/>
+        </w:rPr>
       </w:pPr>
       <w:r>
         <w:rPr/>
         <w:drawing>
-          <wp:anchor behindDoc="0" distT="0" distB="0" distL="0" distR="0" simplePos="0" locked="0" layoutInCell="1" allowOverlap="1" relativeHeight="11">
+          <wp:anchor behindDoc="0" distT="0" distB="0" distL="0" distR="0" simplePos="0" locked="0" layoutInCell="1" allowOverlap="1" relativeHeight="10">
             <wp:simplePos x="0" y="0"/>
             <wp:positionH relativeFrom="column">
               <wp:posOffset>9525</wp:posOffset>
@@ -4020,7 +3700,7 @@
                     </pic:cNvPicPr>
                   </pic:nvPicPr>
                   <pic:blipFill>
-                    <a:blip r:embed="rId8"/>
+                    <a:blip r:embed="rId9"/>
                     <a:stretch>
                       <a:fillRect/>
                     </a:stretch>
@@ -4043,6 +3723,40 @@
     </w:p>
     <w:p>
       <w:pPr>
+        <w:pStyle w:val="Heading2"/>
+        <w:numPr>
+          <w:ilvl w:val="1"/>
+          <w:numId w:val="2"/>
+        </w:numPr>
+        <w:rPr/>
+      </w:pPr>
+      <w:r>
+        <w:rPr>
+          <w:sz w:val="22"/>
+          <w:lang w:val="ru-RU"/>
+        </w:rPr>
+        <w:t>Загрузка xTER</w:t>
+      </w:r>
+    </w:p>
+    <w:p>
+      <w:pPr>
+        <w:pStyle w:val="Heading3"/>
+        <w:numPr>
+          <w:ilvl w:val="2"/>
+          <w:numId w:val="2"/>
+        </w:numPr>
+        <w:rPr/>
+      </w:pPr>
+      <w:r>
+        <w:rPr>
+          <w:sz w:val="18"/>
+          <w:lang w:val="ru-RU"/>
+        </w:rPr>
+        <w:t>Ввод логина и пароля</w:t>
+      </w:r>
+    </w:p>
+    <w:p>
+      <w:pPr>
         <w:pStyle w:val="Normal"/>
         <w:rPr>
           <w:sz w:val="18"/>
@@ -4050,14 +3764,87 @@
         </w:rPr>
       </w:pPr>
       <w:r>
+        <w:rPr>
+          <w:sz w:val="18"/>
+          <w:lang w:val="ru-RU"/>
+        </w:rPr>
+      </w:r>
+    </w:p>
+    <w:p>
+      <w:pPr>
+        <w:pStyle w:val="Normal"/>
+        <w:rPr/>
+      </w:pPr>
+      <w:r>
+        <w:rPr>
+          <w:sz w:val="18"/>
+          <w:lang w:val="ru-RU"/>
+        </w:rPr>
+        <w:t xml:space="preserve">Через 3-4 сек после нажатия кнопки «Start» </w:t>
+      </w:r>
+      <w:r>
+        <w:rPr>
+          <w:sz w:val="18"/>
+          <w:lang w:val="ru-RU"/>
+        </w:rPr>
+        <w:t>в менеджере</w:t>
+      </w:r>
+      <w:r>
+        <w:rPr>
+          <w:sz w:val="18"/>
+          <w:lang w:val="ru-RU"/>
+        </w:rPr>
+        <w:t xml:space="preserve">, </w:t>
+      </w:r>
+      <w:r>
+        <w:rPr>
+          <w:sz w:val="18"/>
+          <w:lang w:val="ru-RU"/>
+        </w:rPr>
+        <w:t>появится</w:t>
+      </w:r>
+      <w:r>
+        <w:rPr>
+          <w:sz w:val="18"/>
+          <w:lang w:val="ru-RU"/>
+        </w:rPr>
+        <w:t xml:space="preserve"> «синий экран»: введите логин и пароль для скачки контейнера xTER — их вы получили у нас,  а если ещё нет, просто зайдите на </w:t>
+      </w:r>
+      <w:r>
+        <w:rPr>
+          <w:b/>
+          <w:bCs/>
+          <w:sz w:val="18"/>
+          <w:lang w:val="ru-RU"/>
+        </w:rPr>
+        <w:t>club.room-house.com</w:t>
+      </w:r>
+      <w:r>
+        <w:rPr>
+          <w:sz w:val="18"/>
+          <w:lang w:val="ru-RU"/>
+        </w:rPr>
+        <w:t xml:space="preserve"> и спросите у любого присутствующего в комнате «guru».</w:t>
+      </w:r>
+    </w:p>
+    <w:p>
+      <w:pPr>
+        <w:pStyle w:val="Normal"/>
+        <w:rPr>
+          <w:sz w:val="18"/>
+          <w:lang w:val="ru-RU"/>
+        </w:rPr>
+      </w:pPr>
+      <w:r>
+        <w:rPr/>
         <w:drawing>
-          <wp:anchor behindDoc="0" distT="0" distB="0" distL="0" distR="0" simplePos="0" locked="0" layoutInCell="1" allowOverlap="1" relativeHeight="10">
+          <wp:anchor behindDoc="0" distT="0" distB="0" distL="0" distR="0" simplePos="0" locked="0" layoutInCell="1" allowOverlap="1" relativeHeight="11">
             <wp:simplePos x="0" y="0"/>
             <wp:positionH relativeFrom="column">
-              <wp:posOffset>9525</wp:posOffset>
+              <wp:align>center</wp:align>
             </wp:positionH>
             <wp:positionV relativeFrom="paragraph">
-              <wp:posOffset>1692910</wp:posOffset>
+              <wp:posOffset>635</wp:posOffset>
             </wp:positionV>
             <wp:extent cx="2865755" cy="2251075"/>
             <wp:effectExtent l="0" t="0" r="0" b="0"/>
@@ -4076,7 +3863,7 @@
                     </pic:cNvPicPr>
                   </pic:nvPicPr>
                   <pic:blipFill>
-                    <a:blip r:embed="rId9"/>
+                    <a:blip r:embed="rId10"/>
                     <a:stretch>
                       <a:fillRect/>
                     </a:stretch>
@@ -4096,6 +3883,12 @@
           </wp:anchor>
         </w:drawing>
       </w:r>
+    </w:p>
+    <w:p>
+      <w:pPr>
+        <w:pStyle w:val="Normal"/>
+        <w:rPr/>
+      </w:pPr>
       <w:r>
         <w:rPr>
           <w:sz w:val="18"/>
@@ -4118,14 +3911,7 @@
           <w:sz w:val="22"/>
           <w:lang w:val="ru-RU"/>
         </w:rPr>
-        <w:t xml:space="preserve">Host-компьютер </w:t>
-      </w:r>
-      <w:r>
-        <w:rPr>
-          <w:sz w:val="22"/>
-          <w:lang w:val="ru-RU"/>
-        </w:rPr>
-        <w:t>Windows</w:t>
+        <w:t>Host-компьютер Windows</w:t>
       </w:r>
     </w:p>
     <w:p>
@@ -4157,26 +3943,22 @@
           <w:sz w:val="22"/>
           <w:lang w:val="ru-RU"/>
         </w:rPr>
-        <w:t xml:space="preserve">Создание виртуальной машины </w:t>
-      </w:r>
-      <w:r>
+        <w:t>Создание виртуальной машины с адаптером «NAT»</w:t>
+      </w:r>
+    </w:p>
+    <w:p>
+      <w:pPr>
+        <w:pStyle w:val="Normal"/>
         <w:rPr>
           <w:sz w:val="22"/>
           <w:lang w:val="ru-RU"/>
         </w:rPr>
-        <w:t>с адаптером «NAT»</w:t>
-      </w:r>
-    </w:p>
-    <w:p>
-      <w:pPr>
-        <w:pStyle w:val="Normal"/>
+      </w:pPr>
+      <w:r>
         <w:rPr>
           <w:sz w:val="22"/>
           <w:lang w:val="ru-RU"/>
         </w:rPr>
-      </w:pPr>
-      <w:r>
-        <w:rPr/>
       </w:r>
     </w:p>
     <w:p>
@@ -4190,7 +3972,7 @@
       </w:r>
     </w:p>
     <w:sectPr>
-      <w:footerReference w:type="default" r:id="rId10"/>
+      <w:footerReference w:type="default" r:id="rId11"/>
       <w:type w:val="nextPage"/>
       <w:pgSz w:w="5953" w:h="8391"/>
       <w:pgMar w:left="720" w:right="720" w:header="0" w:top="720" w:footer="144" w:bottom="720" w:gutter="0"/>
@@ -4238,7 +4020,7 @@
       <w:fldChar w:fldCharType="separate"/>
     </w:r>
     <w:r>
-      <w:t>3</w:t>
+      <w:t>12</w:t>
     </w:r>
     <w:r>
       <w:fldChar w:fldCharType="end"/>
@@ -5349,6 +5131,69 @@
       <w:rFonts w:cs="OpenSymbol"/>
     </w:rPr>
   </w:style>
+  <w:style w:type="character" w:styleId="ListLabel19">
+    <w:name w:val="ListLabel 19"/>
+    <w:qFormat/>
+    <w:rPr>
+      <w:rFonts w:cs="OpenSymbol"/>
+    </w:rPr>
+  </w:style>
+  <w:style w:type="character" w:styleId="ListLabel20">
+    <w:name w:val="ListLabel 20"/>
+    <w:qFormat/>
+    <w:rPr>
+      <w:rFonts w:cs="OpenSymbol"/>
+    </w:rPr>
+  </w:style>
+  <w:style w:type="character" w:styleId="ListLabel21">
+    <w:name w:val="ListLabel 21"/>
+    <w:qFormat/>
+    <w:rPr>
+      <w:rFonts w:cs="OpenSymbol"/>
+    </w:rPr>
+  </w:style>
+  <w:style w:type="character" w:styleId="ListLabel22">
+    <w:name w:val="ListLabel 22"/>
+    <w:qFormat/>
+    <w:rPr>
+      <w:rFonts w:cs="OpenSymbol"/>
+    </w:rPr>
+  </w:style>
+  <w:style w:type="character" w:styleId="ListLabel23">
+    <w:name w:val="ListLabel 23"/>
+    <w:qFormat/>
+    <w:rPr>
+      <w:rFonts w:cs="OpenSymbol"/>
+    </w:rPr>
+  </w:style>
+  <w:style w:type="character" w:styleId="ListLabel24">
+    <w:name w:val="ListLabel 24"/>
+    <w:qFormat/>
+    <w:rPr>
+      <w:rFonts w:cs="OpenSymbol"/>
+    </w:rPr>
+  </w:style>
+  <w:style w:type="character" w:styleId="ListLabel25">
+    <w:name w:val="ListLabel 25"/>
+    <w:qFormat/>
+    <w:rPr>
+      <w:rFonts w:cs="OpenSymbol"/>
+    </w:rPr>
+  </w:style>
+  <w:style w:type="character" w:styleId="ListLabel26">
+    <w:name w:val="ListLabel 26"/>
+    <w:qFormat/>
+    <w:rPr>
+      <w:rFonts w:cs="OpenSymbol"/>
+    </w:rPr>
+  </w:style>
+  <w:style w:type="character" w:styleId="ListLabel27">
+    <w:name w:val="ListLabel 27"/>
+    <w:qFormat/>
+    <w:rPr>
+      <w:rFonts w:cs="OpenSymbol"/>
+    </w:rPr>
+  </w:style>
   <w:style w:type="paragraph" w:styleId="Heading">
     <w:name w:val="Heading"/>
     <w:basedOn w:val="Normal"/>
@@ -5535,6 +5380,13 @@
   <w:style w:type="paragraph" w:styleId="FrameContents">
     <w:name w:val="Frame Contents"/>
     <w:basedOn w:val="Normal"/>
+    <w:qFormat/>
+    <w:pPr/>
+    <w:rPr/>
+  </w:style>
+  <w:style w:type="paragraph" w:styleId="Title">
+    <w:name w:val="Title"/>
+    <w:basedOn w:val="Heading"/>
     <w:qFormat/>
     <w:pPr/>
     <w:rPr/>

--- a/RH_boot_manual_RUS.docx
+++ b/RH_boot_manual_RUS.docx
@@ -123,7 +123,7 @@
                                 <w:sdt>
                                   <w:sdtPr>
                                     <w:text/>
-                                    <w:id w:val="442998505"/>
+                                    <w:id w:val="659438561"/>
                                     <w:dataBinding w:prefixMappings="xmlns:ns0='http://schemas.openxmlformats.org/package/2006/metadata/core-properties' xmlns:ns1='http://purl.org/dc/elements/1.1/'" w:xpath="/ns0:coreProperties[1]/ns1:title[1]" w:storeItemID="{6C3C8BC8-F283-45AE-878A-BAB7291924A1}"/>
                                     <w:alias w:val="Company"/>
                                   </w:sdtPr>
@@ -180,7 +180,7 @@
                                 <w:sdt>
                                   <w:sdtPr>
                                     <w:text/>
-                                    <w:id w:val="1819811506"/>
+                                    <w:id w:val="319662218"/>
                                     <w:dataBinding w:prefixMappings="xmlns:ns0='http://schemas.openxmlformats.org/package/2006/metadata/core-properties' xmlns:ns1='http://purl.org/dc/elements/1.1/'" w:xpath="/ns0:coreProperties[1]/ns1:subject[1]" w:storeItemID="{6C3C8BC8-F283-45AE-878A-BAB7291924A1}"/>
                                     <w:alias w:val="Subtitle"/>
                                   </w:sdtPr>
@@ -210,10 +210,14 @@
                             <w:pPr>
                               <w:pStyle w:val="FrameContents"/>
                               <w:spacing w:before="0" w:after="200"/>
-                              <w:rPr/>
+                              <w:rPr>
+                                <w:color w:val="000000"/>
+                              </w:rPr>
                             </w:pPr>
                             <w:r>
-                              <w:rPr/>
+                              <w:rPr>
+                                <w:color w:val="000000"/>
+                              </w:rPr>
                             </w:r>
                           </w:p>
                         </w:txbxContent>
@@ -306,7 +310,7 @@
                           <w:sdt>
                             <w:sdtPr>
                               <w:text/>
-                              <w:id w:val="1169829311"/>
+                              <w:id w:val="2081795742"/>
                               <w:dataBinding w:prefixMappings="xmlns:ns0='http://schemas.openxmlformats.org/package/2006/metadata/core-properties' xmlns:ns1='http://purl.org/dc/elements/1.1/'" w:xpath="/ns0:coreProperties[1]/ns1:title[1]" w:storeItemID="{6C3C8BC8-F283-45AE-878A-BAB7291924A1}"/>
                               <w:alias w:val="Company"/>
                             </w:sdtPr>
@@ -363,7 +367,7 @@
                           <w:sdt>
                             <w:sdtPr>
                               <w:text/>
-                              <w:id w:val="1205377385"/>
+                              <w:id w:val="592500865"/>
                               <w:dataBinding w:prefixMappings="xmlns:ns0='http://schemas.openxmlformats.org/package/2006/metadata/core-properties' xmlns:ns1='http://purl.org/dc/elements/1.1/'" w:xpath="/ns0:coreProperties[1]/ns1:subject[1]" w:storeItemID="{6C3C8BC8-F283-45AE-878A-BAB7291924A1}"/>
                               <w:alias w:val="Subtitle"/>
                             </w:sdtPr>
@@ -393,10 +397,14 @@
                       <w:pPr>
                         <w:pStyle w:val="FrameContents"/>
                         <w:spacing w:before="0" w:after="200"/>
-                        <w:rPr/>
+                        <w:rPr>
+                          <w:color w:val="000000"/>
+                        </w:rPr>
                       </w:pPr>
                       <w:r>
-                        <w:rPr/>
+                        <w:rPr>
+                          <w:color w:val="000000"/>
+                        </w:rPr>
                       </w:r>
                     </w:p>
                   </w:txbxContent>
@@ -567,10 +575,14 @@
                             <w:pPr>
                               <w:pStyle w:val="FrameContents"/>
                               <w:spacing w:before="0" w:after="200"/>
-                              <w:rPr/>
+                              <w:rPr>
+                                <w:color w:val="000000"/>
+                              </w:rPr>
                             </w:pPr>
                             <w:r>
-                              <w:rPr/>
+                              <w:rPr>
+                                <w:color w:val="000000"/>
+                              </w:rPr>
                             </w:r>
                           </w:p>
                         </w:txbxContent>
@@ -642,10 +654,14 @@
                       <w:pPr>
                         <w:pStyle w:val="FrameContents"/>
                         <w:spacing w:before="0" w:after="200"/>
-                        <w:rPr/>
+                        <w:rPr>
+                          <w:color w:val="000000"/>
+                        </w:rPr>
                       </w:pPr>
                       <w:r>
-                        <w:rPr/>
+                        <w:rPr>
+                          <w:color w:val="000000"/>
+                        </w:rPr>
                       </w:r>
                     </w:p>
                   </w:txbxContent>
@@ -683,7 +699,7 @@
           <w:docPartGallery w:val="Table of Contents"/>
           <w:docPartUnique w:val="true"/>
         </w:docPartObj>
-        <w:id w:val="215181813"/>
+        <w:id w:val="1568401000"/>
       </w:sdtPr>
       <w:sdtContent>
         <w:p>
@@ -964,18 +980,7 @@
           <w:u w:val="none" w:color="000000"/>
           <w:lang w:val="ru-RU"/>
         </w:rPr>
-        <w:t>1.</w:t>
-      </w:r>
-      <w:r>
-        <w:rPr>
-          <w:rStyle w:val="IndexLink"/>
-          <w:rFonts w:eastAsia="" w:eastAsiaTheme="minorEastAsia"/>
-          <w:vanish w:val="false"/>
-          <w:color w:val="00000A"/>
-          <w:u w:val="none" w:color="000000"/>
-          <w:lang w:val="ru-RU"/>
-        </w:rPr>
-        <w:t xml:space="preserve">2 </w:t>
+        <w:t xml:space="preserve">1.2 </w:t>
       </w:r>
       <w:r>
         <w:rPr>
@@ -1036,6 +1041,7 @@
             <w:webHidden/>
             <w:rStyle w:val="IndexLink"/>
             <w:rFonts w:eastAsia="" w:eastAsiaTheme="minorEastAsia"/>
+            <w:vanish w:val="false"/>
             <w:color w:val="00000A"/>
             <w:u w:val="none" w:color="000000"/>
             <w:lang w:val="ru-RU"/>
@@ -1108,28 +1114,6 @@
         <w:r>
           <w:rPr>
             <w:webHidden/>
-            <w:rStyle w:val="IndexLink"/>
-            <w:vanish w:val="false"/>
-            <w:color w:val="00000A"/>
-            <w:u w:val="none" w:color="000000"/>
-            <w:lang w:val="ru-RU"/>
-          </w:rPr>
-          <w:tab/>
-        </w:r>
-      </w:hyperlink>
-      <w:r>
-        <w:rPr>
-          <w:vanish w:val="false"/>
-          <w:color w:val="00000A"/>
-          <w:u w:val="none" w:color="000000"/>
-          <w:lang w:val="ru-RU"/>
-        </w:rPr>
-        <w:t>8</w:t>
-      </w:r>
-      <w:hyperlink w:anchor="_Toc465155191">
-        <w:r>
-          <w:rPr>
-            <w:webHidden/>
           </w:rPr>
           <w:fldChar w:fldCharType="begin"/>
         </w:r>
@@ -1137,7 +1121,7 @@
           <w:rPr>
             <w:webHidden/>
           </w:rPr>
-          <w:instrText>PAGEREF _Toc465155191 \h</w:instrText>
+          <w:instrText>PAGEREF _Toc465155189 \h</w:instrText>
         </w:r>
         <w:r>
           <w:rPr>
@@ -1148,30 +1132,18 @@
         <w:r>
           <w:rPr>
             <w:webHidden/>
-            <w:rStyle w:val="InternetLink"/>
-            <w:vanish/>
+            <w:rStyle w:val="IndexLink"/>
+            <w:vanish w:val="false"/>
             <w:color w:val="00000A"/>
             <w:u w:val="none" w:color="000000"/>
             <w:lang w:val="ru-RU"/>
           </w:rPr>
-          <w:fldChar w:fldCharType="begin"/>
+          <w:tab/>
         </w:r>
         <w:r>
           <w:rPr>
             <w:webHidden/>
           </w:rPr>
-          <w:fldChar w:fldCharType="end"/>
-        </w:r>
-        <w:r>
-          <w:instrText> PAGEREF _Toc465155191 \h </w:instrText>
-        </w:r>
-        <w:r>
-          <w:fldChar w:fldCharType="separate"/>
-        </w:r>
-        <w:r>
-          <w:t>Error: Reference source not found</w:t>
-        </w:r>
-        <w:r>
           <w:fldChar w:fldCharType="end"/>
         </w:r>
       </w:hyperlink>
@@ -1245,17 +1217,7 @@
           <w:color w:val="00000A"/>
           <w:lang w:val="ru-RU"/>
         </w:rPr>
-        <w:t>2.2.</w:t>
-      </w:r>
-      <w:r>
-        <w:rPr>
-          <w:rStyle w:val="IndexLink"/>
-          <w:rFonts w:eastAsia="" w:eastAsiaTheme="minorEastAsia"/>
-          <w:vanish w:val="false"/>
-          <w:color w:val="00000A"/>
-          <w:lang w:val="ru-RU"/>
-        </w:rPr>
-        <w:t>1 В</w:t>
+        <w:t>2.2.1 В</w:t>
       </w:r>
       <w:r>
         <w:rPr>
@@ -1343,10 +1305,7 @@
           <w:tab w:val="left" w:pos="880" w:leader="none"/>
           <w:tab w:val="right" w:pos="4504" w:leader="dot"/>
         </w:tabs>
-        <w:rPr>
-          <w:vanish w:val="false"/>
-          <w:lang w:val="ru-RU"/>
-        </w:rPr>
+        <w:rPr/>
       </w:pPr>
       <w:hyperlink w:anchor="_Toc465155194">
         <w:r>
@@ -1371,56 +1330,14 @@
           </w:rPr>
           <w:tab/>
         </w:r>
-        <w:hyperlink w:anchor="_Toc465155195">
-          <w:r>
-            <w:rPr>
-              <w:webHidden/>
-            </w:rPr>
-            <w:fldChar w:fldCharType="begin"/>
-          </w:r>
-          <w:r>
-            <w:rPr>
-              <w:webHidden/>
-            </w:rPr>
-            <w:instrText>PAGEREF _Toc465155195 \h</w:instrText>
-          </w:r>
-          <w:r>
-            <w:rPr>
-              <w:webHidden/>
-            </w:rPr>
-            <w:fldChar w:fldCharType="separate"/>
-          </w:r>
-          <w:r>
-            <w:rPr>
-              <w:webHidden/>
-              <w:rStyle w:val="IndexLink"/>
-              <w:rFonts w:eastAsia="" w:eastAsiaTheme="minorEastAsia"/>
-              <w:vanish/>
-              <w:color w:val="00000A"/>
-              <w:u w:val="none"/>
-              <w:lang w:val="ru-RU"/>
-            </w:rPr>
-            <w:fldChar w:fldCharType="begin"/>
-          </w:r>
-          <w:r>
-            <w:rPr>
-              <w:webHidden/>
-            </w:rPr>
-            <w:fldChar w:fldCharType="end"/>
-          </w:r>
-          <w:r>
-            <w:instrText> PAGEREF _Toc465155195 \h </w:instrText>
-          </w:r>
-          <w:r>
-            <w:fldChar w:fldCharType="separate"/>
-          </w:r>
-          <w:r>
-            <w:t>Error: Reference source not found</w:t>
-          </w:r>
-          <w:r>
-            <w:fldChar w:fldCharType="end"/>
-          </w:r>
-        </w:hyperlink>
+        <w:r>
+          <w:fldChar w:fldCharType="begin"/>
+        </w:r>
+        <w:r/>
+        <w:r>
+          <w:fldChar w:fldCharType="separate"/>
+        </w:r>
+        <w:bookmarkStart w:id="1" w:name="__Fieldmark__145_2476433877"/>
         <w:r>
           <w:rPr>
             <w:rStyle w:val="IndexLink"/>
@@ -1430,7 +1347,33 @@
             <w:u w:val="none"/>
             <w:lang w:val="ru-RU"/>
           </w:rPr>
+        </w:r>
+        <w:r>
+          <w:rPr>
+            <w:rStyle w:val="IndexLink"/>
+            <w:rFonts w:eastAsia="" w:eastAsiaTheme="minorEastAsia"/>
+            <w:vanish w:val="false"/>
+            <w:color w:val="00000A"/>
+            <w:u w:val="none"/>
+            <w:lang w:val="ru-RU"/>
+          </w:rPr>
+        </w:r>
+        <w:bookmarkEnd w:id="1"/>
+        <w:r>
+          <w:rPr>
+            <w:rStyle w:val="IndexLink"/>
+          </w:rPr>
           <w:t xml:space="preserve"> </w:t>
+        </w:r>
+        <w:r>
+          <w:rPr>
+            <w:rStyle w:val="IndexLink"/>
+            <w:rFonts w:eastAsia="" w:eastAsiaTheme="minorEastAsia"/>
+            <w:color w:val="00000A"/>
+            <w:u w:val="none" w:color="000000"/>
+            <w:lang w:val="ru-RU"/>
+          </w:rPr>
+          <w:t xml:space="preserve">Создание виртуальной машины </w:t>
         </w:r>
         <w:r>
           <w:rPr>
@@ -1444,6 +1387,24 @@
         </w:r>
         <w:r>
           <w:rPr>
+            <w:webHidden/>
+          </w:rPr>
+          <w:fldChar w:fldCharType="begin"/>
+        </w:r>
+        <w:r>
+          <w:rPr>
+            <w:webHidden/>
+          </w:rPr>
+          <w:instrText>PAGEREF _Toc465155194 \h</w:instrText>
+        </w:r>
+        <w:r>
+          <w:rPr>
+            <w:webHidden/>
+          </w:rPr>
+          <w:fldChar w:fldCharType="separate"/>
+        </w:r>
+        <w:r>
+          <w:rPr>
             <w:rStyle w:val="IndexLink"/>
             <w:vanish w:val="false"/>
             <w:color w:val="00000A"/>
@@ -1453,9 +1414,18 @@
           <w:t>11</w:t>
         </w:r>
         <w:r>
+          <w:rPr>
+            <w:webHidden/>
+          </w:rPr>
+          <w:fldChar w:fldCharType="end"/>
+        </w:r>
+        <w:r>
           <w:fldChar w:fldCharType="end"/>
         </w:r>
       </w:hyperlink>
+      <w:r>
+        <w:fldChar w:fldCharType="end"/>
+      </w:r>
     </w:p>
     <w:p>
       <w:pPr>
@@ -1470,7 +1440,10 @@
         </w:rPr>
       </w:pPr>
       <w:r>
-        <w:rPr/>
+        <w:rPr>
+          <w:vanish w:val="false"/>
+          <w:lang w:val="ru-RU"/>
+        </w:rPr>
       </w:r>
     </w:p>
     <w:p>
@@ -1527,14 +1500,7 @@
           <w:sz w:val="18"/>
           <w:lang w:val="ru-RU"/>
         </w:rPr>
-        <w:t xml:space="preserve"> представляет собой сетевой системный комплекс, для правильной работы которого необходимо подготовить компьютер, роутер и выполнить настройки согласно данной инструкции. </w:t>
-      </w:r>
-      <w:r>
-        <w:rPr>
-          <w:sz w:val="18"/>
-          <w:lang w:val="ru-RU"/>
-        </w:rPr>
-        <w:t xml:space="preserve">Если вы понимаете решительно всё, о чем далее пойдёт речь, вы сможете самостоятельно запустить </w:t>
+        <w:t xml:space="preserve"> представляет собой сетевой системный комплекс, для правильной работы которого необходимо подготовить компьютер, роутер и выполнить настройки согласно данной инструкции. Если вы понимаете решительно всё, о чем далее пойдёт речь, вы сможете самостоятельно запустить </w:t>
       </w:r>
       <w:r>
         <w:rPr>
@@ -1600,7 +1566,16 @@
           <w:sz w:val="18"/>
           <w:lang w:val="ru-RU"/>
         </w:rPr>
-        <w:t xml:space="preserve">. Все эти варианты предполагают, что у вас соединение </w:t>
+        <w:t xml:space="preserve">. Все эти варианты предполагают, что у вас соединение с интернетом через внешний </w:t>
+      </w:r>
+      <w:r>
+        <w:rPr>
+          <w:b/>
+          <w:bCs/>
+          <w:sz w:val="18"/>
+          <w:lang w:val="ru-RU"/>
+        </w:rPr>
+        <w:t xml:space="preserve">Static IP </w:t>
       </w:r>
       <w:r>
         <w:rPr>
@@ -1609,7 +1584,16 @@
           <w:sz w:val="18"/>
           <w:lang w:val="ru-RU"/>
         </w:rPr>
-        <w:t xml:space="preserve">с интернетом </w:t>
+        <w:t>адрес  (см. картинку — если роутер показывает соединение с интернетом «</w:t>
+      </w:r>
+      <w:r>
+        <w:rPr>
+          <w:b/>
+          <w:bCs/>
+          <w:sz w:val="18"/>
+          <w:lang w:val="ru-RU"/>
+        </w:rPr>
+        <w:t>Dynamic IP</w:t>
       </w:r>
       <w:r>
         <w:rPr>
@@ -1618,16 +1602,16 @@
           <w:sz w:val="18"/>
           <w:lang w:val="ru-RU"/>
         </w:rPr>
-        <w:t xml:space="preserve">через внешний </w:t>
-      </w:r>
-      <w:r>
-        <w:rPr>
-          <w:b/>
-          <w:bCs/>
-          <w:sz w:val="18"/>
-          <w:lang w:val="ru-RU"/>
-        </w:rPr>
-        <w:t xml:space="preserve">Static IP </w:t>
+        <w:t xml:space="preserve">» — обратитесь к провайдеру поменять на </w:t>
+      </w:r>
+      <w:r>
+        <w:rPr>
+          <w:b/>
+          <w:bCs/>
+          <w:sz w:val="18"/>
+          <w:lang w:val="ru-RU"/>
+        </w:rPr>
+        <w:t>Static IP</w:t>
       </w:r>
       <w:r>
         <w:rPr>
@@ -1636,61 +1620,7 @@
           <w:sz w:val="18"/>
           <w:lang w:val="ru-RU"/>
         </w:rPr>
-        <w:t>адрес  (см. картинку — если роутер показывает соединение с интернетом «</w:t>
-      </w:r>
-      <w:r>
-        <w:rPr>
-          <w:b/>
-          <w:bCs/>
-          <w:sz w:val="18"/>
-          <w:lang w:val="ru-RU"/>
-        </w:rPr>
-        <w:t>Dynamic IP</w:t>
-      </w:r>
-      <w:r>
-        <w:rPr>
-          <w:b w:val="false"/>
-          <w:bCs w:val="false"/>
-          <w:sz w:val="18"/>
-          <w:lang w:val="ru-RU"/>
-        </w:rPr>
-        <w:t xml:space="preserve">» — обратитесь к провайдеру поменять на </w:t>
-      </w:r>
-      <w:r>
-        <w:rPr>
-          <w:b/>
-          <w:bCs/>
-          <w:sz w:val="18"/>
-          <w:lang w:val="ru-RU"/>
-        </w:rPr>
-        <w:t>Static IP</w:t>
-      </w:r>
-      <w:r>
-        <w:rPr>
-          <w:b w:val="false"/>
-          <w:bCs w:val="false"/>
-          <w:sz w:val="18"/>
-          <w:lang w:val="ru-RU"/>
-        </w:rPr>
-        <w:t xml:space="preserve">, </w:t>
-      </w:r>
-      <w:r>
-        <w:rPr>
-          <w:b w:val="false"/>
-          <w:bCs w:val="false"/>
-          <w:sz w:val="18"/>
-          <w:lang w:val="ru-RU"/>
-        </w:rPr>
-        <w:t xml:space="preserve">это </w:t>
-      </w:r>
-      <w:r>
-        <w:rPr>
-          <w:b w:val="false"/>
-          <w:bCs w:val="false"/>
-          <w:sz w:val="18"/>
-          <w:lang w:val="ru-RU"/>
-        </w:rPr>
-        <w:t xml:space="preserve">в месяц немного дороже, чем </w:t>
+        <w:t xml:space="preserve">, это в месяц немного дороже, чем </w:t>
       </w:r>
       <w:r>
         <w:rPr>
@@ -1803,63 +1733,7 @@
           <w:sz w:val="18"/>
           <w:lang w:val="ru-RU"/>
         </w:rPr>
-        <w:t xml:space="preserve">Часто бывает, </w:t>
-      </w:r>
-      <w:r>
-        <w:rPr>
-          <w:sz w:val="18"/>
-          <w:lang w:val="ru-RU"/>
-        </w:rPr>
-        <w:t xml:space="preserve">что </w:t>
-      </w:r>
-      <w:r>
-        <w:rPr>
-          <w:sz w:val="18"/>
-          <w:lang w:val="ru-RU"/>
-        </w:rPr>
-        <w:t xml:space="preserve">устаревшая техника простаивает без дела. </w:t>
-      </w:r>
-      <w:r>
-        <w:rPr>
-          <w:sz w:val="18"/>
-          <w:lang w:val="ru-RU"/>
-        </w:rPr>
-        <w:t>Мы</w:t>
-      </w:r>
-      <w:r>
-        <w:rPr>
-          <w:sz w:val="18"/>
-          <w:lang w:val="ru-RU"/>
-        </w:rPr>
-        <w:t xml:space="preserve"> мож</w:t>
-      </w:r>
-      <w:r>
-        <w:rPr>
-          <w:sz w:val="18"/>
-          <w:lang w:val="ru-RU"/>
-        </w:rPr>
-        <w:t>ем</w:t>
-      </w:r>
-      <w:r>
-        <w:rPr>
-          <w:sz w:val="18"/>
-          <w:lang w:val="ru-RU"/>
-        </w:rPr>
-        <w:t xml:space="preserve"> использовать такой старый компьютер или ноутбук </w:t>
-      </w:r>
-      <w:r>
-        <w:rPr>
-          <w:sz w:val="18"/>
-          <w:lang w:val="ru-RU"/>
-        </w:rPr>
-        <w:t>в качестве</w:t>
-      </w:r>
-      <w:r>
-        <w:rPr>
-          <w:sz w:val="18"/>
-          <w:lang w:val="ru-RU"/>
-        </w:rPr>
-        <w:t xml:space="preserve"> «House». Требования к нему:</w:t>
+        <w:t>Часто бывает, что устаревшая техника простаивает без дела. Мы можем использовать такой старый компьютер или ноутбук в качестве «House». Требования к нему:</w:t>
       </w:r>
     </w:p>
     <w:p>
@@ -1951,14 +1825,7 @@
           <w:sz w:val="18"/>
           <w:lang w:val="ru-RU"/>
         </w:rPr>
-        <w:t xml:space="preserve">Обычная USB флэшка, например, уже отформатированная для Windows </w:t>
-      </w:r>
-      <w:r>
-        <w:rPr>
-          <w:sz w:val="18"/>
-          <w:lang w:val="ru-RU"/>
-        </w:rPr>
-        <w:t>(FAT). Можно с файлами.</w:t>
+        <w:t>Обычная USB флэшка, например, уже отформатированная для Windows (FAT). Можно с файлами.</w:t>
       </w:r>
     </w:p>
     <w:p>
@@ -1971,28 +1838,7 @@
           <w:sz w:val="18"/>
           <w:szCs w:val="18"/>
         </w:rPr>
-        <w:t>Ваш к</w:t>
-      </w:r>
-      <w:r>
-        <w:rPr>
-          <w:sz w:val="18"/>
-          <w:szCs w:val="18"/>
-        </w:rPr>
-        <w:t xml:space="preserve">омпьютер уже подключен к роутеру ЛС по Ethernet. Роутер обычно раздаёт </w:t>
-      </w:r>
-      <w:r>
-        <w:rPr>
-          <w:sz w:val="18"/>
-          <w:szCs w:val="18"/>
-        </w:rPr>
-        <w:t>локальные</w:t>
-      </w:r>
-      <w:r>
-        <w:rPr>
-          <w:sz w:val="18"/>
-          <w:szCs w:val="18"/>
-        </w:rPr>
-        <w:t xml:space="preserve"> IP адреса по DHCP. Необходимо </w:t>
+        <w:t xml:space="preserve">Ваш компьютер уже подключен к роутеру ЛС по Ethernet. Роутер обычно раздаёт локальные IP адреса по DHCP. Необходимо </w:t>
       </w:r>
       <w:r>
         <w:rPr>
@@ -2024,14 +1870,7 @@
           <w:sz w:val="18"/>
           <w:szCs w:val="18"/>
         </w:rPr>
-        <w:t xml:space="preserve"> локальный IP, который он будет получать по DHCP (например, 192.168.0.10). </w:t>
-      </w:r>
-      <w:r>
-        <w:rPr>
-          <w:sz w:val="18"/>
-          <w:szCs w:val="18"/>
-        </w:rPr>
-        <w:t xml:space="preserve">Найдите </w:t>
+        <w:t xml:space="preserve"> локальный IP, который он будет получать по DHCP (например, 192.168.0.10). Найдите </w:t>
       </w:r>
       <w:r>
         <w:rPr>
@@ -2059,7 +1898,7 @@
         </w:numPr>
         <w:rPr/>
       </w:pPr>
-      <w:bookmarkStart w:id="1" w:name="_Toc465155185"/>
+      <w:bookmarkStart w:id="2" w:name="_Toc465155185"/>
       <w:r>
         <w:rPr>
           <w:sz w:val="18"/>
@@ -2067,7 +1906,7 @@
         </w:rPr>
         <w:t>Н</w:t>
       </w:r>
-      <w:bookmarkEnd w:id="1"/>
+      <w:bookmarkEnd w:id="2"/>
       <w:r>
         <w:rPr>
           <w:sz w:val="18"/>
@@ -2102,49 +1941,7 @@
           <w:sz w:val="18"/>
           <w:lang w:val="ru-RU"/>
         </w:rPr>
-        <w:t xml:space="preserve"> </w:t>
-      </w:r>
-      <w:r>
-        <w:rPr>
-          <w:sz w:val="18"/>
-          <w:lang w:val="ru-RU"/>
-        </w:rPr>
-        <w:t>для</w:t>
-      </w:r>
-      <w:r>
-        <w:rPr>
-          <w:sz w:val="18"/>
-          <w:lang w:val="ru-RU"/>
-        </w:rPr>
-        <w:t xml:space="preserve"> «House», то можно довольно просто запустить R-H на виртуалке. Для этого пока </w:t>
-      </w:r>
-      <w:r>
-        <w:rPr>
-          <w:sz w:val="18"/>
-          <w:lang w:val="ru-RU"/>
-        </w:rPr>
-        <w:t>что подходит</w:t>
-      </w:r>
-      <w:r>
-        <w:rPr>
-          <w:sz w:val="18"/>
-          <w:lang w:val="ru-RU"/>
-        </w:rPr>
-        <w:t xml:space="preserve"> только VirtualBox — скачайте версию этого популярного виртуализатора </w:t>
-      </w:r>
-      <w:r>
-        <w:rPr>
-          <w:sz w:val="18"/>
-          <w:lang w:val="ru-RU"/>
-        </w:rPr>
-        <w:t xml:space="preserve">на </w:t>
-      </w:r>
-      <w:r>
-        <w:rPr>
-          <w:sz w:val="18"/>
-          <w:lang w:val="ru-RU"/>
-        </w:rPr>
-        <w:t xml:space="preserve">вашу операционную систему — например, Windows, здесь: </w:t>
+        <w:t xml:space="preserve"> для «House», то можно довольно просто запустить R-H на виртуалке. Для этого пока что подходит только VirtualBox — скачайте версию этого популярного виртуализатора на вашу операционную систему — например, Windows, </w:t>
       </w:r>
       <w:hyperlink r:id="rId4">
         <w:r>
@@ -2170,6 +1967,7 @@
           <w:rPr>
             <w:webHidden/>
             <w:rStyle w:val="InternetLink"/>
+            <w:vanish/>
             <w:sz w:val="18"/>
             <w:lang w:val="ru-RU"/>
           </w:rPr>
@@ -2181,14 +1979,7 @@
           <w:sz w:val="18"/>
           <w:lang w:val="ru-RU"/>
         </w:rPr>
-        <w:t xml:space="preserve"> </w:t>
-      </w:r>
-      <w:r>
-        <w:rPr>
-          <w:sz w:val="18"/>
-          <w:lang w:val="ru-RU"/>
-        </w:rPr>
-        <w:t xml:space="preserve">— и запустите инсталляцию. «VB Extension Pack» не нужен для </w:t>
+        <w:t xml:space="preserve"> — и запустите инсталляцию. «VB Extension Pack» не нужен для </w:t>
       </w:r>
       <w:r>
         <w:rPr>
@@ -2271,23 +2062,7 @@
           <w:szCs w:val="18"/>
           <w:lang w:val="ru-RU"/>
         </w:rPr>
-        <w:t xml:space="preserve"> должны прописать. Для этого, </w:t>
-      </w:r>
-      <w:r>
-        <w:rPr>
-          <w:sz w:val="18"/>
-          <w:szCs w:val="18"/>
-          <w:lang w:val="ru-RU"/>
-        </w:rPr>
-        <w:t>идите</w:t>
-      </w:r>
-      <w:r>
-        <w:rPr>
-          <w:sz w:val="18"/>
-          <w:szCs w:val="18"/>
-          <w:lang w:val="ru-RU"/>
-        </w:rPr>
-        <w:t xml:space="preserve"> в меню «админки» роутера в то место, где настройка «port forwarding» - оно может выглядеть, например, так:</w:t>
+        <w:t xml:space="preserve"> должны прописать. Для этого, идите в меню «админки» роутера в то место, где настройка «port forwarding» - оно может выглядеть, например, так:</w:t>
       </w:r>
     </w:p>
     <w:p>
@@ -2302,7 +2077,7 @@
           <w:lang w:val="ru-RU"/>
         </w:rPr>
         <w:drawing>
-          <wp:anchor behindDoc="0" distT="0" distB="0" distL="0" distR="0" simplePos="0" locked="0" layoutInCell="1" allowOverlap="1" relativeHeight="6">
+          <wp:anchor behindDoc="0" distT="0" distB="0" distL="0" distR="0" simplePos="0" locked="0" layoutInCell="1" allowOverlap="1" relativeHeight="11">
             <wp:simplePos x="0" y="0"/>
             <wp:positionH relativeFrom="column">
               <wp:align>center</wp:align>
@@ -2357,33 +2132,14 @@
         </w:rPr>
       </w:pPr>
       <w:r>
-        <w:rPr>
-          <w:sz w:val="18"/>
-          <w:szCs w:val="18"/>
-          <w:lang w:val="ru-RU"/>
-        </w:rPr>
-        <w:t>или так:</w:t>
-      </w:r>
-    </w:p>
-    <w:p>
-      <w:pPr>
-        <w:pStyle w:val="Normal"/>
-        <w:rPr>
-          <w:lang w:val="ru-RU"/>
-        </w:rPr>
-      </w:pPr>
-      <w:r>
-        <w:rPr>
-          <w:lang w:val="ru-RU"/>
-        </w:rPr>
         <w:drawing>
-          <wp:anchor behindDoc="0" distT="0" distB="0" distL="0" distR="0" simplePos="0" locked="0" layoutInCell="1" allowOverlap="1" relativeHeight="7">
+          <wp:anchor behindDoc="0" distT="0" distB="0" distL="0" distR="0" simplePos="0" locked="0" layoutInCell="1" allowOverlap="1" relativeHeight="6">
             <wp:simplePos x="0" y="0"/>
             <wp:positionH relativeFrom="column">
-              <wp:align>center</wp:align>
+              <wp:posOffset>-104775</wp:posOffset>
             </wp:positionH>
             <wp:positionV relativeFrom="paragraph">
-              <wp:posOffset>635</wp:posOffset>
+              <wp:posOffset>327025</wp:posOffset>
             </wp:positionV>
             <wp:extent cx="2865755" cy="1386205"/>
             <wp:effectExtent l="0" t="0" r="0" b="0"/>
@@ -2422,6 +2178,22 @@
           </wp:anchor>
         </w:drawing>
       </w:r>
+      <w:r>
+        <w:rPr>
+          <w:sz w:val="18"/>
+          <w:szCs w:val="18"/>
+          <w:lang w:val="ru-RU"/>
+        </w:rPr>
+        <w:t>и</w:t>
+      </w:r>
+      <w:r>
+        <w:rPr>
+          <w:sz w:val="18"/>
+          <w:szCs w:val="18"/>
+          <w:lang w:val="ru-RU"/>
+        </w:rPr>
+        <w:t>ли так:</w:t>
+      </w:r>
     </w:p>
     <w:p>
       <w:pPr>
@@ -2433,49 +2205,7 @@
           <w:sz w:val="18"/>
           <w:lang w:val="ru-RU"/>
         </w:rPr>
-        <w:t>Здесь пробросьте два TCP порта - 443 и 8443, и затем еще  весь диапазон 1025-65535 UDP портов</w:t>
-      </w:r>
-      <w:r>
-        <w:rPr>
-          <w:sz w:val="18"/>
-          <w:lang w:val="ru-RU"/>
-        </w:rPr>
-        <w:t>,</w:t>
-      </w:r>
-      <w:r>
-        <w:rPr>
-          <w:sz w:val="18"/>
-          <w:lang w:val="ru-RU"/>
-        </w:rPr>
-        <w:t xml:space="preserve"> с роутера на House. </w:t>
-      </w:r>
-      <w:r>
-        <w:rPr>
-          <w:sz w:val="18"/>
-          <w:lang w:val="ru-RU"/>
-        </w:rPr>
-        <w:t>В</w:t>
-      </w:r>
-      <w:r>
-        <w:rPr>
-          <w:sz w:val="18"/>
-          <w:lang w:val="ru-RU"/>
-        </w:rPr>
-        <w:t xml:space="preserve"> первом примере, «192.168.0.10» - это его адрес, а во втором примере он «192.168.1.201». Сохраните ваши новые правила </w:t>
-      </w:r>
-      <w:r>
-        <w:rPr>
-          <w:sz w:val="18"/>
-          <w:lang w:val="ru-RU"/>
-        </w:rPr>
-        <w:t>к</w:t>
-      </w:r>
-      <w:r>
-        <w:rPr>
-          <w:sz w:val="18"/>
-          <w:lang w:val="ru-RU"/>
-        </w:rPr>
-        <w:t xml:space="preserve">нопкой «Save». В результате, пакеты извне, пришедшие на указанные порты и static IP роутера (например, на «46.11.95.12»), будут оправлены на </w:t>
+        <w:t xml:space="preserve">Здесь пробросьте два TCP порта - 443 и 8443, и затем еще  весь диапазон 1025-65535 UDP портов, с роутера на House. В первом примере, «192.168.0.10» - это его адрес, а во втором примере он «192.168.1.201». Сохраните ваши новые правила кнопкой «Save». В результате, пакеты извне, пришедшие на указанные порты и static IP роутера (например, на «46.11.95.12»), будут оправлены на </w:t>
       </w:r>
       <w:r>
         <w:rPr>
@@ -2507,49 +2237,7 @@
           <w:sz w:val="18"/>
           <w:lang w:val="ru-RU"/>
         </w:rPr>
-        <w:t xml:space="preserve"> пробрасывать </w:t>
-      </w:r>
-      <w:r>
-        <w:rPr>
-          <w:sz w:val="18"/>
-          <w:lang w:val="ru-RU"/>
-        </w:rPr>
-        <w:t>другие</w:t>
-      </w:r>
-      <w:r>
-        <w:rPr>
-          <w:sz w:val="18"/>
-          <w:lang w:val="ru-RU"/>
-        </w:rPr>
-        <w:t xml:space="preserve"> порты не нужно. Конечно, номера у первых двух портов могут </w:t>
-      </w:r>
-      <w:r>
-        <w:rPr>
-          <w:sz w:val="18"/>
-          <w:lang w:val="ru-RU"/>
-        </w:rPr>
-        <w:t>отличаться от приведённых</w:t>
-      </w:r>
-      <w:r>
-        <w:rPr>
-          <w:sz w:val="18"/>
-          <w:lang w:val="ru-RU"/>
-        </w:rPr>
-        <w:t xml:space="preserve">, в зависимости от того, какие они в настройках у конкретного прокси. Например, прокси для домена «room-house.com» перенаправит соответствующие https-запросы на ваш роутер именно на порты 443 и 8443 — но  в принципе могут конечно быть и другие номера у портов. Что касается диапазона 1025-65535 для UDP, нужно помнить, что </w:t>
-      </w:r>
-      <w:r>
-        <w:rPr>
-          <w:sz w:val="18"/>
-          <w:lang w:val="ru-RU"/>
-        </w:rPr>
-        <w:t>новое</w:t>
-      </w:r>
-      <w:r>
-        <w:rPr>
-          <w:sz w:val="18"/>
-          <w:lang w:val="ru-RU"/>
-        </w:rPr>
-        <w:t xml:space="preserve"> правило приведёт к тому, что </w:t>
+        <w:t xml:space="preserve"> пробрасывать другие порты не нужно. Конечно, номера у первых двух портов могут отличаться от приведённых, в зависимости от того, какие они в настройках у конкретного прокси. Например, прокси для домена «room-house.com» перенаправит соответствующие https-запросы на ваш роутер именно на порты 443 и 8443 — но  в принципе могут конечно быть и другие номера у портов. Что касается диапазона 1025-65535 для UDP, нужно помнить, что новое правило приведёт к тому, что </w:t>
       </w:r>
       <w:r>
         <w:rPr>
@@ -2634,23 +2322,7 @@
           <w:szCs w:val="18"/>
           <w:lang w:val="ru-RU"/>
         </w:rPr>
-        <w:t>Следующий скрипт создаёт на Linux</w:t>
-      </w:r>
-      <w:r>
-        <w:rPr>
-          <w:sz w:val="18"/>
-          <w:szCs w:val="18"/>
-          <w:lang w:val="ru-RU"/>
-        </w:rPr>
-        <w:t>-хосте</w:t>
-      </w:r>
-      <w:r>
-        <w:rPr>
-          <w:sz w:val="18"/>
-          <w:szCs w:val="18"/>
-          <w:lang w:val="ru-RU"/>
-        </w:rPr>
-        <w:t xml:space="preserve"> новую виртуальную машину с именем «RH» и сетевым адаптером типа «Bridged». Перед  запуском скрипта, скачайте файл «</w:t>
+        <w:t>Следующий скрипт создаёт на Linux-хосте новую виртуальную машину с именем «RH» и сетевым адаптером типа «Bridged». Перед  запуском скрипта, скачайте файл «</w:t>
       </w:r>
       <w:r>
         <w:rPr>
@@ -2668,35 +2340,23 @@
           <w:szCs w:val="18"/>
           <w:lang w:val="ru-RU"/>
         </w:rPr>
-        <w:t xml:space="preserve">» из папки </w:t>
-      </w:r>
-      <w:hyperlink r:id="rId8">
-        <w:r>
-          <w:rPr>
-            <w:webHidden/>
-            <w:rStyle w:val="InternetLink"/>
-            <w:sz w:val="18"/>
-            <w:szCs w:val="18"/>
-            <w:lang w:val="ru-RU"/>
-          </w:rPr>
-          <w:t>https://github.com/kl3eo/room-house/tree/main/rh</w:t>
-        </w:r>
-      </w:hyperlink>
-      <w:r>
-        <w:rPr>
-          <w:sz w:val="18"/>
-          <w:szCs w:val="18"/>
-          <w:lang w:val="ru-RU"/>
-        </w:rPr>
-        <w:t xml:space="preserve"> </w:t>
-      </w:r>
-      <w:r>
-        <w:rPr>
-          <w:sz w:val="18"/>
-          <w:szCs w:val="18"/>
-          <w:lang w:val="ru-RU"/>
-        </w:rPr>
-        <w:t>и положите его в папку «</w:t>
+        <w:t xml:space="preserve">» </w:t>
+      </w:r>
+      <w:r>
+        <w:rPr>
+          <w:sz w:val="18"/>
+          <w:szCs w:val="18"/>
+          <w:lang w:val="ru-RU"/>
+        </w:rPr>
+        <w:t>с гитхаба R-H</w:t>
+      </w:r>
+      <w:r>
+        <w:rPr>
+          <w:sz w:val="18"/>
+          <w:szCs w:val="18"/>
+          <w:lang w:val="ru-RU"/>
+        </w:rPr>
+        <w:t xml:space="preserve"> в папку «</w:t>
       </w:r>
       <w:r>
         <w:rPr>
@@ -2714,63 +2374,7 @@
           <w:szCs w:val="18"/>
           <w:lang w:val="ru-RU"/>
         </w:rPr>
-        <w:t xml:space="preserve">» на </w:t>
-      </w:r>
-      <w:r>
-        <w:rPr>
-          <w:sz w:val="18"/>
-          <w:szCs w:val="18"/>
-          <w:lang w:val="ru-RU"/>
-        </w:rPr>
-        <w:t>хосте</w:t>
-      </w:r>
-      <w:r>
-        <w:rPr>
-          <w:sz w:val="18"/>
-          <w:szCs w:val="18"/>
-          <w:lang w:val="ru-RU"/>
-        </w:rPr>
-        <w:t>, т.е. т</w:t>
-      </w:r>
-      <w:r>
-        <w:rPr>
-          <w:sz w:val="18"/>
-          <w:szCs w:val="18"/>
-          <w:lang w:val="ru-RU"/>
-        </w:rPr>
-        <w:t>ам</w:t>
-      </w:r>
-      <w:r>
-        <w:rPr>
-          <w:sz w:val="18"/>
-          <w:szCs w:val="18"/>
-          <w:lang w:val="ru-RU"/>
-        </w:rPr>
-        <w:t xml:space="preserve">, где его найдёт </w:t>
-      </w:r>
-      <w:r>
-        <w:rPr>
-          <w:sz w:val="18"/>
-          <w:szCs w:val="18"/>
-          <w:lang w:val="ru-RU"/>
-        </w:rPr>
-        <w:t>этот</w:t>
-      </w:r>
-      <w:r>
-        <w:rPr>
-          <w:sz w:val="18"/>
-          <w:szCs w:val="18"/>
-          <w:lang w:val="ru-RU"/>
-        </w:rPr>
-        <w:t xml:space="preserve"> </w:t>
-      </w:r>
-      <w:r>
-        <w:rPr>
-          <w:sz w:val="18"/>
-          <w:szCs w:val="18"/>
-          <w:lang w:val="ru-RU"/>
-        </w:rPr>
-        <w:t>скрипт. Также, замените в скрипте «</w:t>
+        <w:t>» на хосте, т.е. там, где его найдёт этот скрипт. Также, замените в скрипте «</w:t>
       </w:r>
       <w:r>
         <w:rPr>
@@ -2788,39 +2392,7 @@
           <w:szCs w:val="18"/>
           <w:lang w:val="ru-RU"/>
         </w:rPr>
-        <w:t xml:space="preserve">» на название Ethernet-интерфейса на вашем host-компьютере — того, который получил </w:t>
-      </w:r>
-      <w:r>
-        <w:rPr>
-          <w:sz w:val="18"/>
-          <w:szCs w:val="18"/>
-          <w:lang w:val="ru-RU"/>
-        </w:rPr>
-        <w:t xml:space="preserve">IP </w:t>
-      </w:r>
-      <w:r>
-        <w:rPr>
-          <w:sz w:val="18"/>
-          <w:szCs w:val="18"/>
-          <w:lang w:val="ru-RU"/>
-        </w:rPr>
-        <w:t>адрес от роутера. (NB: посмотр</w:t>
-      </w:r>
-      <w:r>
-        <w:rPr>
-          <w:sz w:val="18"/>
-          <w:szCs w:val="18"/>
-          <w:lang w:val="ru-RU"/>
-        </w:rPr>
-        <w:t>еть</w:t>
-      </w:r>
-      <w:r>
-        <w:rPr>
-          <w:sz w:val="18"/>
-          <w:szCs w:val="18"/>
-          <w:lang w:val="ru-RU"/>
-        </w:rPr>
-        <w:t xml:space="preserve"> командой «</w:t>
+        <w:t>» на название Ethernet-интерфейса на вашем host-компьютере — того, который получил IP адрес от роутера. (NB: посмотреть командой «</w:t>
       </w:r>
       <w:r>
         <w:rPr>
@@ -2838,63 +2410,7 @@
           <w:szCs w:val="18"/>
           <w:lang w:val="ru-RU"/>
         </w:rPr>
-        <w:t xml:space="preserve">» - возможно, он единственный реальный интерфейс </w:t>
-      </w:r>
-      <w:r>
-        <w:rPr>
-          <w:sz w:val="18"/>
-          <w:szCs w:val="18"/>
-          <w:lang w:val="ru-RU"/>
-        </w:rPr>
-        <w:t>в системе</w:t>
-      </w:r>
-      <w:r>
-        <w:rPr>
-          <w:sz w:val="18"/>
-          <w:szCs w:val="18"/>
-          <w:lang w:val="ru-RU"/>
-        </w:rPr>
-        <w:t xml:space="preserve">, если нет другого </w:t>
-      </w:r>
-      <w:r>
-        <w:rPr>
-          <w:sz w:val="18"/>
-          <w:szCs w:val="18"/>
-          <w:lang w:val="ru-RU"/>
-        </w:rPr>
-        <w:t xml:space="preserve">сетевого </w:t>
-      </w:r>
-      <w:r>
-        <w:rPr>
-          <w:sz w:val="18"/>
-          <w:szCs w:val="18"/>
-          <w:lang w:val="ru-RU"/>
-        </w:rPr>
-        <w:t>ада</w:t>
-      </w:r>
-      <w:r>
-        <w:rPr>
-          <w:sz w:val="18"/>
-          <w:szCs w:val="18"/>
-          <w:lang w:val="ru-RU"/>
-        </w:rPr>
-        <w:t>п</w:t>
-      </w:r>
-      <w:r>
-        <w:rPr>
-          <w:sz w:val="18"/>
-          <w:szCs w:val="18"/>
-          <w:lang w:val="ru-RU"/>
-        </w:rPr>
-        <w:t>тера</w:t>
-      </w:r>
-      <w:r>
-        <w:rPr>
-          <w:sz w:val="18"/>
-          <w:szCs w:val="18"/>
-          <w:lang w:val="ru-RU"/>
-        </w:rPr>
-        <w:t>).</w:t>
+        <w:t>» - возможно, он единственный реальный интерфейс в системе, если нет другого сетевого адаптера).</w:t>
       </w:r>
     </w:p>
     <w:p>
@@ -3314,8 +2830,139 @@
           <w:szCs w:val="18"/>
           <w:lang w:val="ru-RU"/>
         </w:rPr>
-        <w:t>, то на консоли выйдет примерно так</w:t>
-      </w:r>
+        <w:t>, то на консоли выйдет примерно такое:</w:t>
+      </w:r>
+    </w:p>
+    <w:p>
+      <w:pPr>
+        <w:pStyle w:val="NoSpacing"/>
+        <w:rPr>
+          <w:b/>
+          <w:b/>
+          <w:bCs/>
+          <w:sz w:val="18"/>
+          <w:szCs w:val="18"/>
+        </w:rPr>
+      </w:pPr>
+      <w:r>
+        <w:rPr>
+          <w:b/>
+          <w:bCs/>
+          <w:sz w:val="18"/>
+          <w:szCs w:val="18"/>
+        </w:rPr>
+        <w:t>Virtual machine 'RH' is created and registered.</w:t>
+      </w:r>
+    </w:p>
+    <w:p>
+      <w:pPr>
+        <w:pStyle w:val="NoSpacing"/>
+        <w:rPr>
+          <w:b/>
+          <w:b/>
+          <w:bCs/>
+          <w:sz w:val="18"/>
+          <w:szCs w:val="18"/>
+        </w:rPr>
+      </w:pPr>
+      <w:r>
+        <w:rPr>
+          <w:b/>
+          <w:bCs/>
+          <w:sz w:val="18"/>
+          <w:szCs w:val="18"/>
+        </w:rPr>
+        <w:t>UUID: d4fa50e1-55d6-45a9-bb4d-23bb7122b8c9</w:t>
+      </w:r>
+    </w:p>
+    <w:p>
+      <w:pPr>
+        <w:pStyle w:val="NoSpacing"/>
+        <w:rPr>
+          <w:b/>
+          <w:b/>
+          <w:bCs/>
+          <w:sz w:val="18"/>
+          <w:szCs w:val="18"/>
+        </w:rPr>
+      </w:pPr>
+      <w:r>
+        <w:rPr>
+          <w:b/>
+          <w:bCs/>
+          <w:sz w:val="18"/>
+          <w:szCs w:val="18"/>
+        </w:rPr>
+        <w:t>Settings file: '/home/alex/VB/RH/RH.vbox'</w:t>
+      </w:r>
+    </w:p>
+    <w:p>
+      <w:pPr>
+        <w:pStyle w:val="NoSpacing"/>
+        <w:rPr>
+          <w:b/>
+          <w:b/>
+          <w:bCs/>
+          <w:sz w:val="18"/>
+          <w:szCs w:val="18"/>
+        </w:rPr>
+      </w:pPr>
+      <w:r>
+        <w:rPr>
+          <w:b/>
+          <w:bCs/>
+          <w:sz w:val="18"/>
+          <w:szCs w:val="18"/>
+        </w:rPr>
+        <w:t>0%...10%...20%...30%...40%...50%...60%...70%...80%...90%...100%</w:t>
+      </w:r>
+    </w:p>
+    <w:p>
+      <w:pPr>
+        <w:pStyle w:val="NoSpacing"/>
+        <w:rPr>
+          <w:b/>
+          <w:b/>
+          <w:bCs/>
+          <w:sz w:val="18"/>
+          <w:szCs w:val="18"/>
+        </w:rPr>
+      </w:pPr>
+      <w:r>
+        <w:rPr>
+          <w:b/>
+          <w:bCs/>
+          <w:sz w:val="18"/>
+          <w:szCs w:val="18"/>
+        </w:rPr>
+        <w:t>Medium created. UUID: c8580dce-ca78-4a07-bc08-ce009179295d</w:t>
+      </w:r>
+    </w:p>
+    <w:p>
+      <w:pPr>
+        <w:pStyle w:val="NoSpacing"/>
+        <w:rPr>
+          <w:b/>
+          <w:b/>
+          <w:bCs/>
+          <w:sz w:val="18"/>
+          <w:szCs w:val="18"/>
+        </w:rPr>
+      </w:pPr>
+      <w:r>
+        <w:rPr>
+          <w:b/>
+          <w:bCs/>
+          <w:sz w:val="18"/>
+          <w:szCs w:val="18"/>
+        </w:rPr>
+      </w:r>
+    </w:p>
+    <w:p>
+      <w:pPr>
+        <w:pStyle w:val="Normal"/>
+        <w:rPr/>
+      </w:pPr>
       <w:r>
         <w:rPr>
           <w:b w:val="false"/>
@@ -3324,142 +2971,7 @@
           <w:szCs w:val="18"/>
           <w:lang w:val="ru-RU"/>
         </w:rPr>
-        <w:t>ое</w:t>
-      </w:r>
-      <w:r>
-        <w:rPr>
-          <w:b w:val="false"/>
-          <w:bCs w:val="false"/>
-          <w:sz w:val="18"/>
-          <w:szCs w:val="18"/>
-          <w:lang w:val="ru-RU"/>
-        </w:rPr>
-        <w:t>:</w:t>
-      </w:r>
-    </w:p>
-    <w:p>
-      <w:pPr>
-        <w:pStyle w:val="NoSpacing"/>
-        <w:rPr>
-          <w:b/>
-          <w:b/>
-          <w:bCs/>
-          <w:sz w:val="18"/>
-          <w:szCs w:val="18"/>
-        </w:rPr>
-      </w:pPr>
-      <w:r>
-        <w:rPr>
-          <w:b/>
-          <w:bCs/>
-          <w:sz w:val="18"/>
-          <w:szCs w:val="18"/>
-        </w:rPr>
-        <w:t>Virtual machine 'RH' is created and registered.</w:t>
-      </w:r>
-    </w:p>
-    <w:p>
-      <w:pPr>
-        <w:pStyle w:val="NoSpacing"/>
-        <w:rPr>
-          <w:b/>
-          <w:b/>
-          <w:bCs/>
-          <w:sz w:val="18"/>
-          <w:szCs w:val="18"/>
-        </w:rPr>
-      </w:pPr>
-      <w:r>
-        <w:rPr>
-          <w:b/>
-          <w:bCs/>
-          <w:sz w:val="18"/>
-          <w:szCs w:val="18"/>
-        </w:rPr>
-        <w:t>UUID: d4fa50e1-55d6-45a9-bb4d-23bb7122b8c9</w:t>
-      </w:r>
-    </w:p>
-    <w:p>
-      <w:pPr>
-        <w:pStyle w:val="NoSpacing"/>
-        <w:rPr>
-          <w:b/>
-          <w:b/>
-          <w:bCs/>
-          <w:sz w:val="18"/>
-          <w:szCs w:val="18"/>
-        </w:rPr>
-      </w:pPr>
-      <w:r>
-        <w:rPr>
-          <w:b/>
-          <w:bCs/>
-          <w:sz w:val="18"/>
-          <w:szCs w:val="18"/>
-        </w:rPr>
-        <w:t>Settings file: '/home/alex/VB/RH/RH.vbox'</w:t>
-      </w:r>
-    </w:p>
-    <w:p>
-      <w:pPr>
-        <w:pStyle w:val="NoSpacing"/>
-        <w:rPr>
-          <w:b/>
-          <w:b/>
-          <w:bCs/>
-          <w:sz w:val="18"/>
-          <w:szCs w:val="18"/>
-        </w:rPr>
-      </w:pPr>
-      <w:r>
-        <w:rPr>
-          <w:b/>
-          <w:bCs/>
-          <w:sz w:val="18"/>
-          <w:szCs w:val="18"/>
-        </w:rPr>
-        <w:t>0%...10%...20%...30%...40%...50%...60%...70%...80%...90%...100%</w:t>
-      </w:r>
-    </w:p>
-    <w:p>
-      <w:pPr>
-        <w:pStyle w:val="NoSpacing"/>
-        <w:rPr>
-          <w:b/>
-          <w:b/>
-          <w:bCs/>
-          <w:sz w:val="18"/>
-          <w:szCs w:val="18"/>
-        </w:rPr>
-      </w:pPr>
-      <w:r>
-        <w:rPr>
-          <w:b/>
-          <w:bCs/>
-          <w:sz w:val="18"/>
-          <w:szCs w:val="18"/>
-        </w:rPr>
-        <w:t>Medium created. UUID: c8580dce-ca78-4a07-bc08-ce009179295d</w:t>
-      </w:r>
-    </w:p>
-    <w:p>
-      <w:pPr>
-        <w:pStyle w:val="NoSpacing"/>
-        <w:rPr>
-          <w:b/>
-          <w:b/>
-          <w:bCs/>
-          <w:sz w:val="18"/>
-          <w:szCs w:val="18"/>
-        </w:rPr>
-      </w:pPr>
-      <w:r>
-        <w:rPr>
-          <w:b/>
-          <w:bCs/>
-          <w:sz w:val="18"/>
-          <w:szCs w:val="18"/>
-        </w:rPr>
+        <w:t>Следите за ошибками! Если на консоли была ЛЮБАЯ ошибка при создании VM, то не думая удаляйте ЭТУ «плохую» машину вместе со всеми её файлами (опция «Remove/Delete all files» в меню Manager), экономьте время, и затем создайте её заново тем же скриптом, устранив причину ошибки.</w:t>
       </w:r>
     </w:p>
     <w:p>
@@ -3469,213 +2981,43 @@
       </w:pPr>
       <w:r>
         <w:rPr>
-          <w:b w:val="false"/>
-          <w:bCs w:val="false"/>
-          <w:sz w:val="18"/>
-          <w:szCs w:val="18"/>
-          <w:lang w:val="ru-RU"/>
-        </w:rPr>
-        <w:t xml:space="preserve">Следите за ошибками! Если на консоли была ЛЮБАЯ ошибка при создании </w:t>
-      </w:r>
-      <w:r>
-        <w:rPr>
-          <w:b w:val="false"/>
-          <w:bCs w:val="false"/>
-          <w:sz w:val="18"/>
-          <w:szCs w:val="18"/>
-          <w:lang w:val="ru-RU"/>
-        </w:rPr>
-        <w:t>VM</w:t>
-      </w:r>
-      <w:r>
-        <w:rPr>
-          <w:b w:val="false"/>
-          <w:bCs w:val="false"/>
-          <w:sz w:val="18"/>
-          <w:szCs w:val="18"/>
-          <w:lang w:val="ru-RU"/>
-        </w:rPr>
-        <w:t xml:space="preserve">, то не думая удаляйте ЭТУ «плохую» машину вместе со всеми её файлами (опция «Remove/Delete all files» в меню </w:t>
-      </w:r>
-      <w:r>
-        <w:rPr>
-          <w:b w:val="false"/>
-          <w:bCs w:val="false"/>
-          <w:sz w:val="18"/>
-          <w:szCs w:val="18"/>
-          <w:lang w:val="ru-RU"/>
-        </w:rPr>
-        <w:t>Manager</w:t>
-      </w:r>
-      <w:r>
-        <w:rPr>
-          <w:b w:val="false"/>
-          <w:bCs w:val="false"/>
-          <w:sz w:val="18"/>
-          <w:szCs w:val="18"/>
-          <w:lang w:val="ru-RU"/>
-        </w:rPr>
-        <w:t xml:space="preserve">), экономьте время, и </w:t>
-      </w:r>
-      <w:r>
-        <w:rPr>
-          <w:b w:val="false"/>
-          <w:bCs w:val="false"/>
-          <w:sz w:val="18"/>
-          <w:szCs w:val="18"/>
-          <w:lang w:val="ru-RU"/>
-        </w:rPr>
-        <w:t>затем</w:t>
-      </w:r>
-      <w:r>
-        <w:rPr>
-          <w:b w:val="false"/>
-          <w:bCs w:val="false"/>
-          <w:sz w:val="18"/>
-          <w:szCs w:val="18"/>
-          <w:lang w:val="ru-RU"/>
-        </w:rPr>
-        <w:t xml:space="preserve"> создайте её заново </w:t>
-      </w:r>
-      <w:r>
-        <w:rPr>
-          <w:b w:val="false"/>
-          <w:bCs w:val="false"/>
-          <w:sz w:val="18"/>
-          <w:szCs w:val="18"/>
-          <w:lang w:val="ru-RU"/>
-        </w:rPr>
-        <w:t>тем же скриптом</w:t>
-      </w:r>
-      <w:r>
-        <w:rPr>
-          <w:b w:val="false"/>
-          <w:bCs w:val="false"/>
-          <w:sz w:val="18"/>
-          <w:szCs w:val="18"/>
-          <w:lang w:val="ru-RU"/>
-        </w:rPr>
-        <w:t>, устранив причину ошибки.</w:t>
+          <w:sz w:val="18"/>
+          <w:lang w:val="ru-RU"/>
+        </w:rPr>
+        <w:t xml:space="preserve">Особенность этой виртуальной машины в том, что её сетевой интерфейс получает IP адрес не от роутера по DHCP, а непосредственно во время загрузки контейнера «xTER» от вас, т.е. </w:t>
+      </w:r>
+      <w:r>
+        <w:rPr>
+          <w:b/>
+          <w:bCs/>
+          <w:sz w:val="18"/>
+          <w:lang w:val="ru-RU"/>
+        </w:rPr>
+        <w:t xml:space="preserve">вы сами </w:t>
+      </w:r>
+      <w:r>
+        <w:rPr>
+          <w:sz w:val="18"/>
+          <w:lang w:val="ru-RU"/>
+        </w:rPr>
+        <w:t>должны указать его из числа свободных IP адресов своей локальной сети (см. ниже, как это происходит). Также в настройках «port forwarding» роутера, в отличие от многих других вариантов, нужно пробрасывать порты именно на ЭТОТ свободный IP адрес, а не на IP адрес host-компьютера!  Это важный и тонкий момент. NB: не забыли включить «service vboxdrv start»? Перед запуском графического VB Manager, убедитесь, что драйвер «vboxdrv» уже активен: команда «service vboxdrv status» покажет, так ли это.</w:t>
       </w:r>
     </w:p>
     <w:p>
       <w:pPr>
         <w:pStyle w:val="Normal"/>
-        <w:rPr/>
-      </w:pPr>
-      <w:r>
-        <w:rPr>
-          <w:sz w:val="18"/>
-          <w:lang w:val="ru-RU"/>
-        </w:rPr>
-        <w:t xml:space="preserve">Особенность этой виртуальной машины в том, что её сетевой </w:t>
-      </w:r>
-      <w:r>
-        <w:rPr>
-          <w:sz w:val="18"/>
-          <w:lang w:val="ru-RU"/>
-        </w:rPr>
-        <w:t>интерфейс</w:t>
-      </w:r>
-      <w:r>
-        <w:rPr>
-          <w:sz w:val="18"/>
-          <w:lang w:val="ru-RU"/>
-        </w:rPr>
-        <w:t xml:space="preserve"> получает IP адрес не от роутера по DHCP, а непосредственно во время загрузки контейнера «xTER» от вас, т.е. </w:t>
-      </w:r>
-      <w:r>
-        <w:rPr>
-          <w:b/>
-          <w:bCs/>
-          <w:sz w:val="18"/>
-          <w:lang w:val="ru-RU"/>
-        </w:rPr>
-        <w:t xml:space="preserve">вы сами </w:t>
-      </w:r>
-      <w:r>
-        <w:rPr>
-          <w:sz w:val="18"/>
-          <w:lang w:val="ru-RU"/>
-        </w:rPr>
-        <w:t xml:space="preserve">должны указать его из числа свободных IP адресов своей локальной сети (см. ниже, </w:t>
-      </w:r>
-      <w:r>
-        <w:rPr>
-          <w:sz w:val="18"/>
-          <w:lang w:val="ru-RU"/>
-        </w:rPr>
-        <w:t>как</w:t>
-      </w:r>
-      <w:r>
-        <w:rPr>
-          <w:sz w:val="18"/>
-          <w:lang w:val="ru-RU"/>
-        </w:rPr>
-        <w:t xml:space="preserve"> это происходит</w:t>
-      </w:r>
-      <w:r>
-        <w:rPr>
-          <w:sz w:val="18"/>
-          <w:lang w:val="ru-RU"/>
-        </w:rPr>
-        <w:t>). Также в настройках «port forwarding» роутера</w:t>
-      </w:r>
-      <w:r>
-        <w:rPr>
-          <w:sz w:val="18"/>
-          <w:lang w:val="ru-RU"/>
-        </w:rPr>
-        <w:t xml:space="preserve">, </w:t>
-      </w:r>
-      <w:r>
-        <w:rPr>
-          <w:sz w:val="18"/>
-          <w:lang w:val="ru-RU"/>
-        </w:rPr>
-        <w:t xml:space="preserve">в отличие от многих других вариантов, нужно пробрасывать порты именно на ЭТОТ свободный IP адрес, а не на IP адрес host-компьютера!  Это важный и тонкий момент. NB: не забыли включить «service vboxdrv start»? Перед запуском графического VB Manager, убедитесь, что </w:t>
-      </w:r>
-      <w:r>
-        <w:rPr>
-          <w:sz w:val="18"/>
-          <w:lang w:val="ru-RU"/>
-        </w:rPr>
-        <w:t xml:space="preserve">драйвер </w:t>
-      </w:r>
-      <w:r>
-        <w:rPr>
-          <w:sz w:val="18"/>
-          <w:lang w:val="ru-RU"/>
-        </w:rPr>
-        <w:t>«vboxdrv» уже акти</w:t>
-      </w:r>
-      <w:r>
-        <w:rPr>
-          <w:sz w:val="18"/>
-          <w:lang w:val="ru-RU"/>
-        </w:rPr>
-        <w:t>вен</w:t>
-      </w:r>
-      <w:r>
-        <w:rPr>
-          <w:sz w:val="18"/>
-          <w:lang w:val="ru-RU"/>
-        </w:rPr>
-        <w:t>: команда «service vboxdrv status» покажет, так ли это.</w:t>
-      </w:r>
-    </w:p>
-    <w:p>
-      <w:pPr>
-        <w:pStyle w:val="Normal"/>
-        <w:rPr>
-          <w:sz w:val="18"/>
-          <w:lang w:val="ru-RU"/>
-        </w:rPr>
-      </w:pPr>
-      <w:r>
-        <w:rPr/>
+        <w:rPr>
+          <w:sz w:val="18"/>
+          <w:lang w:val="ru-RU"/>
+        </w:rPr>
+      </w:pPr>
+      <w:r>
+        <w:rPr>
+          <w:sz w:val="18"/>
+          <w:lang w:val="ru-RU"/>
+        </w:rPr>
         <w:drawing>
-          <wp:anchor behindDoc="0" distT="0" distB="0" distL="0" distR="0" simplePos="0" locked="0" layoutInCell="1" allowOverlap="1" relativeHeight="10">
+          <wp:anchor behindDoc="0" distT="0" distB="0" distL="0" distR="0" simplePos="0" locked="0" layoutInCell="1" allowOverlap="1" relativeHeight="7">
             <wp:simplePos x="0" y="0"/>
             <wp:positionH relativeFrom="column">
               <wp:posOffset>9525</wp:posOffset>
@@ -3700,7 +3042,7 @@
                     </pic:cNvPicPr>
                   </pic:nvPicPr>
                   <pic:blipFill>
-                    <a:blip r:embed="rId9"/>
+                    <a:blip r:embed="rId8"/>
                     <a:stretch>
                       <a:fillRect/>
                     </a:stretch>
@@ -3780,35 +3122,7 @@
           <w:sz w:val="18"/>
           <w:lang w:val="ru-RU"/>
         </w:rPr>
-        <w:t xml:space="preserve">Через 3-4 сек после нажатия кнопки «Start» </w:t>
-      </w:r>
-      <w:r>
-        <w:rPr>
-          <w:sz w:val="18"/>
-          <w:lang w:val="ru-RU"/>
-        </w:rPr>
-        <w:t>в менеджере</w:t>
-      </w:r>
-      <w:r>
-        <w:rPr>
-          <w:sz w:val="18"/>
-          <w:lang w:val="ru-RU"/>
-        </w:rPr>
-        <w:t xml:space="preserve">, </w:t>
-      </w:r>
-      <w:r>
-        <w:rPr>
-          <w:sz w:val="18"/>
-          <w:lang w:val="ru-RU"/>
-        </w:rPr>
-        <w:t>появится</w:t>
-      </w:r>
-      <w:r>
-        <w:rPr>
-          <w:sz w:val="18"/>
-          <w:lang w:val="ru-RU"/>
-        </w:rPr>
-        <w:t xml:space="preserve"> «синий экран»: введите логин и пароль для скачки контейнера xTER — их вы получили у нас,  а если ещё нет, просто зайдите на </w:t>
+        <w:t xml:space="preserve">Через 3-4 сек после нажатия кнопки «Start» в менеджере, появится «синий экран»: введите логин и пароль для скачки контейнера xTER — их вы получили у нас,  а если ещё нет, просто зайдите на </w:t>
       </w:r>
       <w:r>
         <w:rPr>
@@ -3836,9 +3150,12 @@
         </w:rPr>
       </w:pPr>
       <w:r>
-        <w:rPr/>
+        <w:rPr>
+          <w:sz w:val="18"/>
+          <w:lang w:val="ru-RU"/>
+        </w:rPr>
         <w:drawing>
-          <wp:anchor behindDoc="0" distT="0" distB="0" distL="0" distR="0" simplePos="0" locked="0" layoutInCell="1" allowOverlap="1" relativeHeight="11">
+          <wp:anchor behindDoc="0" distT="0" distB="0" distL="0" distR="0" simplePos="0" locked="0" layoutInCell="1" allowOverlap="1" relativeHeight="8">
             <wp:simplePos x="0" y="0"/>
             <wp:positionH relativeFrom="column">
               <wp:align>center</wp:align>
@@ -3863,7 +3180,7 @@
                     </pic:cNvPicPr>
                   </pic:nvPicPr>
                   <pic:blipFill>
-                    <a:blip r:embed="rId10"/>
+                    <a:blip r:embed="rId9"/>
                     <a:stretch>
                       <a:fillRect/>
                     </a:stretch>
@@ -3972,7 +3289,7 @@
       </w:r>
     </w:p>
     <w:sectPr>
-      <w:footerReference w:type="default" r:id="rId11"/>
+      <w:footerReference w:type="default" r:id="rId10"/>
       <w:type w:val="nextPage"/>
       <w:pgSz w:w="5953" w:h="8391"/>
       <w:pgMar w:left="720" w:right="720" w:header="0" w:top="720" w:footer="144" w:bottom="720" w:gutter="0"/>
@@ -5189,6 +4506,69 @@
   </w:style>
   <w:style w:type="character" w:styleId="ListLabel27">
     <w:name w:val="ListLabel 27"/>
+    <w:qFormat/>
+    <w:rPr>
+      <w:rFonts w:cs="OpenSymbol"/>
+    </w:rPr>
+  </w:style>
+  <w:style w:type="character" w:styleId="ListLabel28">
+    <w:name w:val="ListLabel 28"/>
+    <w:qFormat/>
+    <w:rPr>
+      <w:rFonts w:cs="OpenSymbol"/>
+    </w:rPr>
+  </w:style>
+  <w:style w:type="character" w:styleId="ListLabel29">
+    <w:name w:val="ListLabel 29"/>
+    <w:qFormat/>
+    <w:rPr>
+      <w:rFonts w:cs="OpenSymbol"/>
+    </w:rPr>
+  </w:style>
+  <w:style w:type="character" w:styleId="ListLabel30">
+    <w:name w:val="ListLabel 30"/>
+    <w:qFormat/>
+    <w:rPr>
+      <w:rFonts w:cs="OpenSymbol"/>
+    </w:rPr>
+  </w:style>
+  <w:style w:type="character" w:styleId="ListLabel31">
+    <w:name w:val="ListLabel 31"/>
+    <w:qFormat/>
+    <w:rPr>
+      <w:rFonts w:cs="OpenSymbol"/>
+    </w:rPr>
+  </w:style>
+  <w:style w:type="character" w:styleId="ListLabel32">
+    <w:name w:val="ListLabel 32"/>
+    <w:qFormat/>
+    <w:rPr>
+      <w:rFonts w:cs="OpenSymbol"/>
+    </w:rPr>
+  </w:style>
+  <w:style w:type="character" w:styleId="ListLabel33">
+    <w:name w:val="ListLabel 33"/>
+    <w:qFormat/>
+    <w:rPr>
+      <w:rFonts w:cs="OpenSymbol"/>
+    </w:rPr>
+  </w:style>
+  <w:style w:type="character" w:styleId="ListLabel34">
+    <w:name w:val="ListLabel 34"/>
+    <w:qFormat/>
+    <w:rPr>
+      <w:rFonts w:cs="OpenSymbol"/>
+    </w:rPr>
+  </w:style>
+  <w:style w:type="character" w:styleId="ListLabel35">
+    <w:name w:val="ListLabel 35"/>
+    <w:qFormat/>
+    <w:rPr>
+      <w:rFonts w:cs="OpenSymbol"/>
+    </w:rPr>
+  </w:style>
+  <w:style w:type="character" w:styleId="ListLabel36">
+    <w:name w:val="ListLabel 36"/>
     <w:qFormat/>
     <w:rPr>
       <w:rFonts w:cs="OpenSymbol"/>

--- a/RH_boot_manual_RUS.docx
+++ b/RH_boot_manual_RUS.docx
@@ -123,7 +123,7 @@
                                 <w:sdt>
                                   <w:sdtPr>
                                     <w:text/>
-                                    <w:id w:val="659438561"/>
+                                    <w:id w:val="442998505"/>
                                     <w:dataBinding w:prefixMappings="xmlns:ns0='http://schemas.openxmlformats.org/package/2006/metadata/core-properties' xmlns:ns1='http://purl.org/dc/elements/1.1/'" w:xpath="/ns0:coreProperties[1]/ns1:title[1]" w:storeItemID="{6C3C8BC8-F283-45AE-878A-BAB7291924A1}"/>
                                     <w:alias w:val="Company"/>
                                   </w:sdtPr>
@@ -180,7 +180,7 @@
                                 <w:sdt>
                                   <w:sdtPr>
                                     <w:text/>
-                                    <w:id w:val="319662218"/>
+                                    <w:id w:val="1819811506"/>
                                     <w:dataBinding w:prefixMappings="xmlns:ns0='http://schemas.openxmlformats.org/package/2006/metadata/core-properties' xmlns:ns1='http://purl.org/dc/elements/1.1/'" w:xpath="/ns0:coreProperties[1]/ns1:subject[1]" w:storeItemID="{6C3C8BC8-F283-45AE-878A-BAB7291924A1}"/>
                                     <w:alias w:val="Subtitle"/>
                                   </w:sdtPr>
@@ -210,14 +210,10 @@
                             <w:pPr>
                               <w:pStyle w:val="FrameContents"/>
                               <w:spacing w:before="0" w:after="200"/>
-                              <w:rPr>
-                                <w:color w:val="000000"/>
-                              </w:rPr>
+                              <w:rPr/>
                             </w:pPr>
                             <w:r>
-                              <w:rPr>
-                                <w:color w:val="000000"/>
-                              </w:rPr>
+                              <w:rPr/>
                             </w:r>
                           </w:p>
                         </w:txbxContent>
@@ -310,7 +306,7 @@
                           <w:sdt>
                             <w:sdtPr>
                               <w:text/>
-                              <w:id w:val="2081795742"/>
+                              <w:id w:val="1169829311"/>
                               <w:dataBinding w:prefixMappings="xmlns:ns0='http://schemas.openxmlformats.org/package/2006/metadata/core-properties' xmlns:ns1='http://purl.org/dc/elements/1.1/'" w:xpath="/ns0:coreProperties[1]/ns1:title[1]" w:storeItemID="{6C3C8BC8-F283-45AE-878A-BAB7291924A1}"/>
                               <w:alias w:val="Company"/>
                             </w:sdtPr>
@@ -367,7 +363,7 @@
                           <w:sdt>
                             <w:sdtPr>
                               <w:text/>
-                              <w:id w:val="592500865"/>
+                              <w:id w:val="1205377385"/>
                               <w:dataBinding w:prefixMappings="xmlns:ns0='http://schemas.openxmlformats.org/package/2006/metadata/core-properties' xmlns:ns1='http://purl.org/dc/elements/1.1/'" w:xpath="/ns0:coreProperties[1]/ns1:subject[1]" w:storeItemID="{6C3C8BC8-F283-45AE-878A-BAB7291924A1}"/>
                               <w:alias w:val="Subtitle"/>
                             </w:sdtPr>
@@ -397,14 +393,10 @@
                       <w:pPr>
                         <w:pStyle w:val="FrameContents"/>
                         <w:spacing w:before="0" w:after="200"/>
-                        <w:rPr>
-                          <w:color w:val="000000"/>
-                        </w:rPr>
+                        <w:rPr/>
                       </w:pPr>
                       <w:r>
-                        <w:rPr>
-                          <w:color w:val="000000"/>
-                        </w:rPr>
+                        <w:rPr/>
                       </w:r>
                     </w:p>
                   </w:txbxContent>
@@ -575,14 +567,10 @@
                             <w:pPr>
                               <w:pStyle w:val="FrameContents"/>
                               <w:spacing w:before="0" w:after="200"/>
-                              <w:rPr>
-                                <w:color w:val="000000"/>
-                              </w:rPr>
+                              <w:rPr/>
                             </w:pPr>
                             <w:r>
-                              <w:rPr>
-                                <w:color w:val="000000"/>
-                              </w:rPr>
+                              <w:rPr/>
                             </w:r>
                           </w:p>
                         </w:txbxContent>
@@ -654,14 +642,10 @@
                       <w:pPr>
                         <w:pStyle w:val="FrameContents"/>
                         <w:spacing w:before="0" w:after="200"/>
-                        <w:rPr>
-                          <w:color w:val="000000"/>
-                        </w:rPr>
+                        <w:rPr/>
                       </w:pPr>
                       <w:r>
-                        <w:rPr>
-                          <w:color w:val="000000"/>
-                        </w:rPr>
+                        <w:rPr/>
                       </w:r>
                     </w:p>
                   </w:txbxContent>
@@ -699,7 +683,7 @@
           <w:docPartGallery w:val="Table of Contents"/>
           <w:docPartUnique w:val="true"/>
         </w:docPartObj>
-        <w:id w:val="1568401000"/>
+        <w:id w:val="215181813"/>
       </w:sdtPr>
       <w:sdtContent>
         <w:p>
@@ -980,7 +964,18 @@
           <w:u w:val="none" w:color="000000"/>
           <w:lang w:val="ru-RU"/>
         </w:rPr>
-        <w:t xml:space="preserve">1.2 </w:t>
+        <w:t>1.</w:t>
+      </w:r>
+      <w:r>
+        <w:rPr>
+          <w:rStyle w:val="IndexLink"/>
+          <w:rFonts w:eastAsia="" w:eastAsiaTheme="minorEastAsia"/>
+          <w:vanish w:val="false"/>
+          <w:color w:val="00000A"/>
+          <w:u w:val="none" w:color="000000"/>
+          <w:lang w:val="ru-RU"/>
+        </w:rPr>
+        <w:t xml:space="preserve">2 </w:t>
       </w:r>
       <w:r>
         <w:rPr>
@@ -1041,7 +1036,6 @@
             <w:webHidden/>
             <w:rStyle w:val="IndexLink"/>
             <w:rFonts w:eastAsia="" w:eastAsiaTheme="minorEastAsia"/>
-            <w:vanish w:val="false"/>
             <w:color w:val="00000A"/>
             <w:u w:val="none" w:color="000000"/>
             <w:lang w:val="ru-RU"/>
@@ -1114,6 +1108,28 @@
         <w:r>
           <w:rPr>
             <w:webHidden/>
+            <w:rStyle w:val="IndexLink"/>
+            <w:vanish w:val="false"/>
+            <w:color w:val="00000A"/>
+            <w:u w:val="none" w:color="000000"/>
+            <w:lang w:val="ru-RU"/>
+          </w:rPr>
+          <w:tab/>
+        </w:r>
+      </w:hyperlink>
+      <w:r>
+        <w:rPr>
+          <w:vanish w:val="false"/>
+          <w:color w:val="00000A"/>
+          <w:u w:val="none" w:color="000000"/>
+          <w:lang w:val="ru-RU"/>
+        </w:rPr>
+        <w:t>8</w:t>
+      </w:r>
+      <w:hyperlink w:anchor="_Toc465155191">
+        <w:r>
+          <w:rPr>
+            <w:webHidden/>
           </w:rPr>
           <w:fldChar w:fldCharType="begin"/>
         </w:r>
@@ -1121,7 +1137,7 @@
           <w:rPr>
             <w:webHidden/>
           </w:rPr>
-          <w:instrText>PAGEREF _Toc465155189 \h</w:instrText>
+          <w:instrText>PAGEREF _Toc465155191 \h</w:instrText>
         </w:r>
         <w:r>
           <w:rPr>
@@ -1132,18 +1148,30 @@
         <w:r>
           <w:rPr>
             <w:webHidden/>
-            <w:rStyle w:val="IndexLink"/>
-            <w:vanish w:val="false"/>
+            <w:rStyle w:val="InternetLink"/>
+            <w:vanish/>
             <w:color w:val="00000A"/>
             <w:u w:val="none" w:color="000000"/>
             <w:lang w:val="ru-RU"/>
           </w:rPr>
-          <w:tab/>
+          <w:fldChar w:fldCharType="begin"/>
         </w:r>
         <w:r>
           <w:rPr>
             <w:webHidden/>
           </w:rPr>
+          <w:fldChar w:fldCharType="end"/>
+        </w:r>
+        <w:r>
+          <w:instrText> PAGEREF _Toc465155191 \h </w:instrText>
+        </w:r>
+        <w:r>
+          <w:fldChar w:fldCharType="separate"/>
+        </w:r>
+        <w:r>
+          <w:t>Error: Reference source not found</w:t>
+        </w:r>
+        <w:r>
           <w:fldChar w:fldCharType="end"/>
         </w:r>
       </w:hyperlink>
@@ -1217,7 +1245,17 @@
           <w:color w:val="00000A"/>
           <w:lang w:val="ru-RU"/>
         </w:rPr>
-        <w:t>2.2.1 В</w:t>
+        <w:t>2.2.</w:t>
+      </w:r>
+      <w:r>
+        <w:rPr>
+          <w:rStyle w:val="IndexLink"/>
+          <w:rFonts w:eastAsia="" w:eastAsiaTheme="minorEastAsia"/>
+          <w:vanish w:val="false"/>
+          <w:color w:val="00000A"/>
+          <w:lang w:val="ru-RU"/>
+        </w:rPr>
+        <w:t>1 В</w:t>
       </w:r>
       <w:r>
         <w:rPr>
@@ -1305,7 +1343,10 @@
           <w:tab w:val="left" w:pos="880" w:leader="none"/>
           <w:tab w:val="right" w:pos="4504" w:leader="dot"/>
         </w:tabs>
-        <w:rPr/>
+        <w:rPr>
+          <w:vanish w:val="false"/>
+          <w:lang w:val="ru-RU"/>
+        </w:rPr>
       </w:pPr>
       <w:hyperlink w:anchor="_Toc465155194">
         <w:r>
@@ -1330,14 +1371,56 @@
           </w:rPr>
           <w:tab/>
         </w:r>
-        <w:r>
-          <w:fldChar w:fldCharType="begin"/>
-        </w:r>
-        <w:r/>
-        <w:r>
-          <w:fldChar w:fldCharType="separate"/>
-        </w:r>
-        <w:bookmarkStart w:id="1" w:name="__Fieldmark__145_2476433877"/>
+        <w:hyperlink w:anchor="_Toc465155195">
+          <w:r>
+            <w:rPr>
+              <w:webHidden/>
+            </w:rPr>
+            <w:fldChar w:fldCharType="begin"/>
+          </w:r>
+          <w:r>
+            <w:rPr>
+              <w:webHidden/>
+            </w:rPr>
+            <w:instrText>PAGEREF _Toc465155195 \h</w:instrText>
+          </w:r>
+          <w:r>
+            <w:rPr>
+              <w:webHidden/>
+            </w:rPr>
+            <w:fldChar w:fldCharType="separate"/>
+          </w:r>
+          <w:r>
+            <w:rPr>
+              <w:webHidden/>
+              <w:rStyle w:val="IndexLink"/>
+              <w:rFonts w:eastAsia="" w:eastAsiaTheme="minorEastAsia"/>
+              <w:vanish/>
+              <w:color w:val="00000A"/>
+              <w:u w:val="none"/>
+              <w:lang w:val="ru-RU"/>
+            </w:rPr>
+            <w:fldChar w:fldCharType="begin"/>
+          </w:r>
+          <w:r>
+            <w:rPr>
+              <w:webHidden/>
+            </w:rPr>
+            <w:fldChar w:fldCharType="end"/>
+          </w:r>
+          <w:r>
+            <w:instrText> PAGEREF _Toc465155195 \h </w:instrText>
+          </w:r>
+          <w:r>
+            <w:fldChar w:fldCharType="separate"/>
+          </w:r>
+          <w:r>
+            <w:t>Error: Reference source not found</w:t>
+          </w:r>
+          <w:r>
+            <w:fldChar w:fldCharType="end"/>
+          </w:r>
+        </w:hyperlink>
         <w:r>
           <w:rPr>
             <w:rStyle w:val="IndexLink"/>
@@ -1347,33 +1430,7 @@
             <w:u w:val="none"/>
             <w:lang w:val="ru-RU"/>
           </w:rPr>
-        </w:r>
-        <w:r>
-          <w:rPr>
-            <w:rStyle w:val="IndexLink"/>
-            <w:rFonts w:eastAsia="" w:eastAsiaTheme="minorEastAsia"/>
-            <w:vanish w:val="false"/>
-            <w:color w:val="00000A"/>
-            <w:u w:val="none"/>
-            <w:lang w:val="ru-RU"/>
-          </w:rPr>
-        </w:r>
-        <w:bookmarkEnd w:id="1"/>
-        <w:r>
-          <w:rPr>
-            <w:rStyle w:val="IndexLink"/>
-          </w:rPr>
           <w:t xml:space="preserve"> </w:t>
-        </w:r>
-        <w:r>
-          <w:rPr>
-            <w:rStyle w:val="IndexLink"/>
-            <w:rFonts w:eastAsia="" w:eastAsiaTheme="minorEastAsia"/>
-            <w:color w:val="00000A"/>
-            <w:u w:val="none" w:color="000000"/>
-            <w:lang w:val="ru-RU"/>
-          </w:rPr>
-          <w:t xml:space="preserve">Создание виртуальной машины </w:t>
         </w:r>
         <w:r>
           <w:rPr>
@@ -1387,24 +1444,6 @@
         </w:r>
         <w:r>
           <w:rPr>
-            <w:webHidden/>
-          </w:rPr>
-          <w:fldChar w:fldCharType="begin"/>
-        </w:r>
-        <w:r>
-          <w:rPr>
-            <w:webHidden/>
-          </w:rPr>
-          <w:instrText>PAGEREF _Toc465155194 \h</w:instrText>
-        </w:r>
-        <w:r>
-          <w:rPr>
-            <w:webHidden/>
-          </w:rPr>
-          <w:fldChar w:fldCharType="separate"/>
-        </w:r>
-        <w:r>
-          <w:rPr>
             <w:rStyle w:val="IndexLink"/>
             <w:vanish w:val="false"/>
             <w:color w:val="00000A"/>
@@ -1414,18 +1453,9 @@
           <w:t>11</w:t>
         </w:r>
         <w:r>
-          <w:rPr>
-            <w:webHidden/>
-          </w:rPr>
-          <w:fldChar w:fldCharType="end"/>
-        </w:r>
-        <w:r>
           <w:fldChar w:fldCharType="end"/>
         </w:r>
       </w:hyperlink>
-      <w:r>
-        <w:fldChar w:fldCharType="end"/>
-      </w:r>
     </w:p>
     <w:p>
       <w:pPr>
@@ -1440,10 +1470,7 @@
         </w:rPr>
       </w:pPr>
       <w:r>
-        <w:rPr>
-          <w:vanish w:val="false"/>
-          <w:lang w:val="ru-RU"/>
-        </w:rPr>
+        <w:rPr/>
       </w:r>
     </w:p>
     <w:p>
@@ -1500,7 +1527,14 @@
           <w:sz w:val="18"/>
           <w:lang w:val="ru-RU"/>
         </w:rPr>
-        <w:t xml:space="preserve"> представляет собой сетевой системный комплекс, для правильной работы которого необходимо подготовить компьютер, роутер и выполнить настройки согласно данной инструкции. Если вы понимаете решительно всё, о чем далее пойдёт речь, вы сможете самостоятельно запустить </w:t>
+        <w:t xml:space="preserve"> представляет собой сетевой системный комплекс, для правильной работы которого необходимо подготовить компьютер, роутер и выполнить настройки согласно данной инструкции. </w:t>
+      </w:r>
+      <w:r>
+        <w:rPr>
+          <w:sz w:val="18"/>
+          <w:lang w:val="ru-RU"/>
+        </w:rPr>
+        <w:t xml:space="preserve">Если вы понимаете решительно всё, о чем далее пойдёт речь, вы сможете самостоятельно запустить </w:t>
       </w:r>
       <w:r>
         <w:rPr>
@@ -1566,16 +1600,7 @@
           <w:sz w:val="18"/>
           <w:lang w:val="ru-RU"/>
         </w:rPr>
-        <w:t xml:space="preserve">. Все эти варианты предполагают, что у вас соединение с интернетом через внешний </w:t>
-      </w:r>
-      <w:r>
-        <w:rPr>
-          <w:b/>
-          <w:bCs/>
-          <w:sz w:val="18"/>
-          <w:lang w:val="ru-RU"/>
-        </w:rPr>
-        <w:t xml:space="preserve">Static IP </w:t>
+        <w:t xml:space="preserve">. Все эти варианты предполагают, что у вас соединение </w:t>
       </w:r>
       <w:r>
         <w:rPr>
@@ -1584,16 +1609,7 @@
           <w:sz w:val="18"/>
           <w:lang w:val="ru-RU"/>
         </w:rPr>
-        <w:t>адрес  (см. картинку — если роутер показывает соединение с интернетом «</w:t>
-      </w:r>
-      <w:r>
-        <w:rPr>
-          <w:b/>
-          <w:bCs/>
-          <w:sz w:val="18"/>
-          <w:lang w:val="ru-RU"/>
-        </w:rPr>
-        <w:t>Dynamic IP</w:t>
+        <w:t xml:space="preserve">с интернетом </w:t>
       </w:r>
       <w:r>
         <w:rPr>
@@ -1602,16 +1618,16 @@
           <w:sz w:val="18"/>
           <w:lang w:val="ru-RU"/>
         </w:rPr>
-        <w:t xml:space="preserve">» — обратитесь к провайдеру поменять на </w:t>
-      </w:r>
-      <w:r>
-        <w:rPr>
-          <w:b/>
-          <w:bCs/>
-          <w:sz w:val="18"/>
-          <w:lang w:val="ru-RU"/>
-        </w:rPr>
-        <w:t>Static IP</w:t>
+        <w:t xml:space="preserve">через внешний </w:t>
+      </w:r>
+      <w:r>
+        <w:rPr>
+          <w:b/>
+          <w:bCs/>
+          <w:sz w:val="18"/>
+          <w:lang w:val="ru-RU"/>
+        </w:rPr>
+        <w:t xml:space="preserve">Static IP </w:t>
       </w:r>
       <w:r>
         <w:rPr>
@@ -1620,7 +1636,61 @@
           <w:sz w:val="18"/>
           <w:lang w:val="ru-RU"/>
         </w:rPr>
-        <w:t xml:space="preserve">, это в месяц немного дороже, чем </w:t>
+        <w:t>адрес  (см. картинку — если роутер показывает соединение с интернетом «</w:t>
+      </w:r>
+      <w:r>
+        <w:rPr>
+          <w:b/>
+          <w:bCs/>
+          <w:sz w:val="18"/>
+          <w:lang w:val="ru-RU"/>
+        </w:rPr>
+        <w:t>Dynamic IP</w:t>
+      </w:r>
+      <w:r>
+        <w:rPr>
+          <w:b w:val="false"/>
+          <w:bCs w:val="false"/>
+          <w:sz w:val="18"/>
+          <w:lang w:val="ru-RU"/>
+        </w:rPr>
+        <w:t xml:space="preserve">» — обратитесь к провайдеру поменять на </w:t>
+      </w:r>
+      <w:r>
+        <w:rPr>
+          <w:b/>
+          <w:bCs/>
+          <w:sz w:val="18"/>
+          <w:lang w:val="ru-RU"/>
+        </w:rPr>
+        <w:t>Static IP</w:t>
+      </w:r>
+      <w:r>
+        <w:rPr>
+          <w:b w:val="false"/>
+          <w:bCs w:val="false"/>
+          <w:sz w:val="18"/>
+          <w:lang w:val="ru-RU"/>
+        </w:rPr>
+        <w:t xml:space="preserve">, </w:t>
+      </w:r>
+      <w:r>
+        <w:rPr>
+          <w:b w:val="false"/>
+          <w:bCs w:val="false"/>
+          <w:sz w:val="18"/>
+          <w:lang w:val="ru-RU"/>
+        </w:rPr>
+        <w:t xml:space="preserve">это </w:t>
+      </w:r>
+      <w:r>
+        <w:rPr>
+          <w:b w:val="false"/>
+          <w:bCs w:val="false"/>
+          <w:sz w:val="18"/>
+          <w:lang w:val="ru-RU"/>
+        </w:rPr>
+        <w:t xml:space="preserve">в месяц немного дороже, чем </w:t>
       </w:r>
       <w:r>
         <w:rPr>
@@ -1733,7 +1803,63 @@
           <w:sz w:val="18"/>
           <w:lang w:val="ru-RU"/>
         </w:rPr>
-        <w:t>Часто бывает, что устаревшая техника простаивает без дела. Мы можем использовать такой старый компьютер или ноутбук в качестве «House». Требования к нему:</w:t>
+        <w:t xml:space="preserve">Часто бывает, </w:t>
+      </w:r>
+      <w:r>
+        <w:rPr>
+          <w:sz w:val="18"/>
+          <w:lang w:val="ru-RU"/>
+        </w:rPr>
+        <w:t xml:space="preserve">что </w:t>
+      </w:r>
+      <w:r>
+        <w:rPr>
+          <w:sz w:val="18"/>
+          <w:lang w:val="ru-RU"/>
+        </w:rPr>
+        <w:t xml:space="preserve">устаревшая техника простаивает без дела. </w:t>
+      </w:r>
+      <w:r>
+        <w:rPr>
+          <w:sz w:val="18"/>
+          <w:lang w:val="ru-RU"/>
+        </w:rPr>
+        <w:t>Мы</w:t>
+      </w:r>
+      <w:r>
+        <w:rPr>
+          <w:sz w:val="18"/>
+          <w:lang w:val="ru-RU"/>
+        </w:rPr>
+        <w:t xml:space="preserve"> мож</w:t>
+      </w:r>
+      <w:r>
+        <w:rPr>
+          <w:sz w:val="18"/>
+          <w:lang w:val="ru-RU"/>
+        </w:rPr>
+        <w:t>ем</w:t>
+      </w:r>
+      <w:r>
+        <w:rPr>
+          <w:sz w:val="18"/>
+          <w:lang w:val="ru-RU"/>
+        </w:rPr>
+        <w:t xml:space="preserve"> использовать такой старый компьютер или ноутбук </w:t>
+      </w:r>
+      <w:r>
+        <w:rPr>
+          <w:sz w:val="18"/>
+          <w:lang w:val="ru-RU"/>
+        </w:rPr>
+        <w:t>в качестве</w:t>
+      </w:r>
+      <w:r>
+        <w:rPr>
+          <w:sz w:val="18"/>
+          <w:lang w:val="ru-RU"/>
+        </w:rPr>
+        <w:t xml:space="preserve"> «House». Требования к нему:</w:t>
       </w:r>
     </w:p>
     <w:p>
@@ -1825,7 +1951,14 @@
           <w:sz w:val="18"/>
           <w:lang w:val="ru-RU"/>
         </w:rPr>
-        <w:t>Обычная USB флэшка, например, уже отформатированная для Windows (FAT). Можно с файлами.</w:t>
+        <w:t xml:space="preserve">Обычная USB флэшка, например, уже отформатированная для Windows </w:t>
+      </w:r>
+      <w:r>
+        <w:rPr>
+          <w:sz w:val="18"/>
+          <w:lang w:val="ru-RU"/>
+        </w:rPr>
+        <w:t>(FAT). Можно с файлами.</w:t>
       </w:r>
     </w:p>
     <w:p>
@@ -1838,7 +1971,28 @@
           <w:sz w:val="18"/>
           <w:szCs w:val="18"/>
         </w:rPr>
-        <w:t xml:space="preserve">Ваш компьютер уже подключен к роутеру ЛС по Ethernet. Роутер обычно раздаёт локальные IP адреса по DHCP. Необходимо </w:t>
+        <w:t>Ваш к</w:t>
+      </w:r>
+      <w:r>
+        <w:rPr>
+          <w:sz w:val="18"/>
+          <w:szCs w:val="18"/>
+        </w:rPr>
+        <w:t xml:space="preserve">омпьютер уже подключен к роутеру ЛС по Ethernet. Роутер обычно раздаёт </w:t>
+      </w:r>
+      <w:r>
+        <w:rPr>
+          <w:sz w:val="18"/>
+          <w:szCs w:val="18"/>
+        </w:rPr>
+        <w:t>локальные</w:t>
+      </w:r>
+      <w:r>
+        <w:rPr>
+          <w:sz w:val="18"/>
+          <w:szCs w:val="18"/>
+        </w:rPr>
+        <w:t xml:space="preserve"> IP адреса по DHCP. Необходимо </w:t>
       </w:r>
       <w:r>
         <w:rPr>
@@ -1870,7 +2024,14 @@
           <w:sz w:val="18"/>
           <w:szCs w:val="18"/>
         </w:rPr>
-        <w:t xml:space="preserve"> локальный IP, который он будет получать по DHCP (например, 192.168.0.10). Найдите </w:t>
+        <w:t xml:space="preserve"> локальный IP, который он будет получать по DHCP (например, 192.168.0.10). </w:t>
+      </w:r>
+      <w:r>
+        <w:rPr>
+          <w:sz w:val="18"/>
+          <w:szCs w:val="18"/>
+        </w:rPr>
+        <w:t xml:space="preserve">Найдите </w:t>
       </w:r>
       <w:r>
         <w:rPr>
@@ -1898,7 +2059,7 @@
         </w:numPr>
         <w:rPr/>
       </w:pPr>
-      <w:bookmarkStart w:id="2" w:name="_Toc465155185"/>
+      <w:bookmarkStart w:id="1" w:name="_Toc465155185"/>
       <w:r>
         <w:rPr>
           <w:sz w:val="18"/>
@@ -1906,7 +2067,7 @@
         </w:rPr>
         <w:t>Н</w:t>
       </w:r>
-      <w:bookmarkEnd w:id="2"/>
+      <w:bookmarkEnd w:id="1"/>
       <w:r>
         <w:rPr>
           <w:sz w:val="18"/>
@@ -1941,7 +2102,49 @@
           <w:sz w:val="18"/>
           <w:lang w:val="ru-RU"/>
         </w:rPr>
-        <w:t xml:space="preserve"> для «House», то можно довольно просто запустить R-H на виртуалке. Для этого пока что подходит только VirtualBox — скачайте версию этого популярного виртуализатора на вашу операционную систему — например, Windows, </w:t>
+        <w:t xml:space="preserve"> </w:t>
+      </w:r>
+      <w:r>
+        <w:rPr>
+          <w:sz w:val="18"/>
+          <w:lang w:val="ru-RU"/>
+        </w:rPr>
+        <w:t>для</w:t>
+      </w:r>
+      <w:r>
+        <w:rPr>
+          <w:sz w:val="18"/>
+          <w:lang w:val="ru-RU"/>
+        </w:rPr>
+        <w:t xml:space="preserve"> «House», то можно довольно просто запустить R-H на виртуалке. Для этого пока </w:t>
+      </w:r>
+      <w:r>
+        <w:rPr>
+          <w:sz w:val="18"/>
+          <w:lang w:val="ru-RU"/>
+        </w:rPr>
+        <w:t>что подходит</w:t>
+      </w:r>
+      <w:r>
+        <w:rPr>
+          <w:sz w:val="18"/>
+          <w:lang w:val="ru-RU"/>
+        </w:rPr>
+        <w:t xml:space="preserve"> только VirtualBox — скачайте версию этого популярного виртуализатора </w:t>
+      </w:r>
+      <w:r>
+        <w:rPr>
+          <w:sz w:val="18"/>
+          <w:lang w:val="ru-RU"/>
+        </w:rPr>
+        <w:t xml:space="preserve">на </w:t>
+      </w:r>
+      <w:r>
+        <w:rPr>
+          <w:sz w:val="18"/>
+          <w:lang w:val="ru-RU"/>
+        </w:rPr>
+        <w:t xml:space="preserve">вашу операционную систему — например, Windows, здесь: </w:t>
       </w:r>
       <w:hyperlink r:id="rId4">
         <w:r>
@@ -1967,7 +2170,6 @@
           <w:rPr>
             <w:webHidden/>
             <w:rStyle w:val="InternetLink"/>
-            <w:vanish/>
             <w:sz w:val="18"/>
             <w:lang w:val="ru-RU"/>
           </w:rPr>
@@ -1979,7 +2181,14 @@
           <w:sz w:val="18"/>
           <w:lang w:val="ru-RU"/>
         </w:rPr>
-        <w:t xml:space="preserve"> — и запустите инсталляцию. «VB Extension Pack» не нужен для </w:t>
+        <w:t xml:space="preserve"> </w:t>
+      </w:r>
+      <w:r>
+        <w:rPr>
+          <w:sz w:val="18"/>
+          <w:lang w:val="ru-RU"/>
+        </w:rPr>
+        <w:t xml:space="preserve">— и запустите инсталляцию. «VB Extension Pack» не нужен для </w:t>
       </w:r>
       <w:r>
         <w:rPr>
@@ -2062,7 +2271,23 @@
           <w:szCs w:val="18"/>
           <w:lang w:val="ru-RU"/>
         </w:rPr>
-        <w:t xml:space="preserve"> должны прописать. Для этого, идите в меню «админки» роутера в то место, где настройка «port forwarding» - оно может выглядеть, например, так:</w:t>
+        <w:t xml:space="preserve"> должны прописать. Для этого, </w:t>
+      </w:r>
+      <w:r>
+        <w:rPr>
+          <w:sz w:val="18"/>
+          <w:szCs w:val="18"/>
+          <w:lang w:val="ru-RU"/>
+        </w:rPr>
+        <w:t>идите</w:t>
+      </w:r>
+      <w:r>
+        <w:rPr>
+          <w:sz w:val="18"/>
+          <w:szCs w:val="18"/>
+          <w:lang w:val="ru-RU"/>
+        </w:rPr>
+        <w:t xml:space="preserve"> в меню «админки» роутера в то место, где настройка «port forwarding» - оно может выглядеть, например, так:</w:t>
       </w:r>
     </w:p>
     <w:p>
@@ -2077,7 +2302,7 @@
           <w:lang w:val="ru-RU"/>
         </w:rPr>
         <w:drawing>
-          <wp:anchor behindDoc="0" distT="0" distB="0" distL="0" distR="0" simplePos="0" locked="0" layoutInCell="1" allowOverlap="1" relativeHeight="11">
+          <wp:anchor behindDoc="0" distT="0" distB="0" distL="0" distR="0" simplePos="0" locked="0" layoutInCell="1" allowOverlap="1" relativeHeight="6">
             <wp:simplePos x="0" y="0"/>
             <wp:positionH relativeFrom="column">
               <wp:align>center</wp:align>
@@ -2132,14 +2357,33 @@
         </w:rPr>
       </w:pPr>
       <w:r>
+        <w:rPr>
+          <w:sz w:val="18"/>
+          <w:szCs w:val="18"/>
+          <w:lang w:val="ru-RU"/>
+        </w:rPr>
+        <w:t>или так:</w:t>
+      </w:r>
+    </w:p>
+    <w:p>
+      <w:pPr>
+        <w:pStyle w:val="Normal"/>
+        <w:rPr>
+          <w:lang w:val="ru-RU"/>
+        </w:rPr>
+      </w:pPr>
+      <w:r>
+        <w:rPr>
+          <w:lang w:val="ru-RU"/>
+        </w:rPr>
         <w:drawing>
-          <wp:anchor behindDoc="0" distT="0" distB="0" distL="0" distR="0" simplePos="0" locked="0" layoutInCell="1" allowOverlap="1" relativeHeight="6">
+          <wp:anchor behindDoc="0" distT="0" distB="0" distL="0" distR="0" simplePos="0" locked="0" layoutInCell="1" allowOverlap="1" relativeHeight="7">
             <wp:simplePos x="0" y="0"/>
             <wp:positionH relativeFrom="column">
-              <wp:posOffset>-104775</wp:posOffset>
+              <wp:align>center</wp:align>
             </wp:positionH>
             <wp:positionV relativeFrom="paragraph">
-              <wp:posOffset>327025</wp:posOffset>
+              <wp:posOffset>635</wp:posOffset>
             </wp:positionV>
             <wp:extent cx="2865755" cy="1386205"/>
             <wp:effectExtent l="0" t="0" r="0" b="0"/>
@@ -2178,22 +2422,6 @@
           </wp:anchor>
         </w:drawing>
       </w:r>
-      <w:r>
-        <w:rPr>
-          <w:sz w:val="18"/>
-          <w:szCs w:val="18"/>
-          <w:lang w:val="ru-RU"/>
-        </w:rPr>
-        <w:t>и</w:t>
-      </w:r>
-      <w:r>
-        <w:rPr>
-          <w:sz w:val="18"/>
-          <w:szCs w:val="18"/>
-          <w:lang w:val="ru-RU"/>
-        </w:rPr>
-        <w:t>ли так:</w:t>
-      </w:r>
     </w:p>
     <w:p>
       <w:pPr>
@@ -2205,7 +2433,49 @@
           <w:sz w:val="18"/>
           <w:lang w:val="ru-RU"/>
         </w:rPr>
-        <w:t xml:space="preserve">Здесь пробросьте два TCP порта - 443 и 8443, и затем еще  весь диапазон 1025-65535 UDP портов, с роутера на House. В первом примере, «192.168.0.10» - это его адрес, а во втором примере он «192.168.1.201». Сохраните ваши новые правила кнопкой «Save». В результате, пакеты извне, пришедшие на указанные порты и static IP роутера (например, на «46.11.95.12»), будут оправлены на </w:t>
+        <w:t>Здесь пробросьте два TCP порта - 443 и 8443, и затем еще  весь диапазон 1025-65535 UDP портов</w:t>
+      </w:r>
+      <w:r>
+        <w:rPr>
+          <w:sz w:val="18"/>
+          <w:lang w:val="ru-RU"/>
+        </w:rPr>
+        <w:t>,</w:t>
+      </w:r>
+      <w:r>
+        <w:rPr>
+          <w:sz w:val="18"/>
+          <w:lang w:val="ru-RU"/>
+        </w:rPr>
+        <w:t xml:space="preserve"> с роутера на House. </w:t>
+      </w:r>
+      <w:r>
+        <w:rPr>
+          <w:sz w:val="18"/>
+          <w:lang w:val="ru-RU"/>
+        </w:rPr>
+        <w:t>В</w:t>
+      </w:r>
+      <w:r>
+        <w:rPr>
+          <w:sz w:val="18"/>
+          <w:lang w:val="ru-RU"/>
+        </w:rPr>
+        <w:t xml:space="preserve"> первом примере, «192.168.0.10» - это его адрес, а во втором примере он «192.168.1.201». Сохраните ваши новые правила </w:t>
+      </w:r>
+      <w:r>
+        <w:rPr>
+          <w:sz w:val="18"/>
+          <w:lang w:val="ru-RU"/>
+        </w:rPr>
+        <w:t>к</w:t>
+      </w:r>
+      <w:r>
+        <w:rPr>
+          <w:sz w:val="18"/>
+          <w:lang w:val="ru-RU"/>
+        </w:rPr>
+        <w:t xml:space="preserve">нопкой «Save». В результате, пакеты извне, пришедшие на указанные порты и static IP роутера (например, на «46.11.95.12»), будут оправлены на </w:t>
       </w:r>
       <w:r>
         <w:rPr>
@@ -2237,7 +2507,49 @@
           <w:sz w:val="18"/>
           <w:lang w:val="ru-RU"/>
         </w:rPr>
-        <w:t xml:space="preserve"> пробрасывать другие порты не нужно. Конечно, номера у первых двух портов могут отличаться от приведённых, в зависимости от того, какие они в настройках у конкретного прокси. Например, прокси для домена «room-house.com» перенаправит соответствующие https-запросы на ваш роутер именно на порты 443 и 8443 — но  в принципе могут конечно быть и другие номера у портов. Что касается диапазона 1025-65535 для UDP, нужно помнить, что новое правило приведёт к тому, что </w:t>
+        <w:t xml:space="preserve"> пробрасывать </w:t>
+      </w:r>
+      <w:r>
+        <w:rPr>
+          <w:sz w:val="18"/>
+          <w:lang w:val="ru-RU"/>
+        </w:rPr>
+        <w:t>другие</w:t>
+      </w:r>
+      <w:r>
+        <w:rPr>
+          <w:sz w:val="18"/>
+          <w:lang w:val="ru-RU"/>
+        </w:rPr>
+        <w:t xml:space="preserve"> порты не нужно. Конечно, номера у первых двух портов могут </w:t>
+      </w:r>
+      <w:r>
+        <w:rPr>
+          <w:sz w:val="18"/>
+          <w:lang w:val="ru-RU"/>
+        </w:rPr>
+        <w:t>отличаться от приведённых</w:t>
+      </w:r>
+      <w:r>
+        <w:rPr>
+          <w:sz w:val="18"/>
+          <w:lang w:val="ru-RU"/>
+        </w:rPr>
+        <w:t xml:space="preserve">, в зависимости от того, какие они в настройках у конкретного прокси. Например, прокси для домена «room-house.com» перенаправит соответствующие https-запросы на ваш роутер именно на порты 443 и 8443 — но  в принципе могут конечно быть и другие номера у портов. Что касается диапазона 1025-65535 для UDP, нужно помнить, что </w:t>
+      </w:r>
+      <w:r>
+        <w:rPr>
+          <w:sz w:val="18"/>
+          <w:lang w:val="ru-RU"/>
+        </w:rPr>
+        <w:t>новое</w:t>
+      </w:r>
+      <w:r>
+        <w:rPr>
+          <w:sz w:val="18"/>
+          <w:lang w:val="ru-RU"/>
+        </w:rPr>
+        <w:t xml:space="preserve"> правило приведёт к тому, что </w:t>
       </w:r>
       <w:r>
         <w:rPr>
@@ -2322,7 +2634,23 @@
           <w:szCs w:val="18"/>
           <w:lang w:val="ru-RU"/>
         </w:rPr>
-        <w:t>Следующий скрипт создаёт на Linux-хосте новую виртуальную машину с именем «RH» и сетевым адаптером типа «Bridged». Перед  запуском скрипта, скачайте файл «</w:t>
+        <w:t>Следующий скрипт создаёт на Linux</w:t>
+      </w:r>
+      <w:r>
+        <w:rPr>
+          <w:sz w:val="18"/>
+          <w:szCs w:val="18"/>
+          <w:lang w:val="ru-RU"/>
+        </w:rPr>
+        <w:t>-хосте</w:t>
+      </w:r>
+      <w:r>
+        <w:rPr>
+          <w:sz w:val="18"/>
+          <w:szCs w:val="18"/>
+          <w:lang w:val="ru-RU"/>
+        </w:rPr>
+        <w:t xml:space="preserve"> новую виртуальную машину с именем «RH» и сетевым адаптером типа «Bridged». Перед  запуском скрипта, скачайте файл «</w:t>
       </w:r>
       <w:r>
         <w:rPr>
@@ -2340,23 +2668,35 @@
           <w:szCs w:val="18"/>
           <w:lang w:val="ru-RU"/>
         </w:rPr>
-        <w:t xml:space="preserve">» </w:t>
-      </w:r>
-      <w:r>
-        <w:rPr>
-          <w:sz w:val="18"/>
-          <w:szCs w:val="18"/>
-          <w:lang w:val="ru-RU"/>
-        </w:rPr>
-        <w:t>с гитхаба R-H</w:t>
-      </w:r>
-      <w:r>
-        <w:rPr>
-          <w:sz w:val="18"/>
-          <w:szCs w:val="18"/>
-          <w:lang w:val="ru-RU"/>
-        </w:rPr>
-        <w:t xml:space="preserve"> в папку «</w:t>
+        <w:t xml:space="preserve">» из папки </w:t>
+      </w:r>
+      <w:hyperlink r:id="rId8">
+        <w:r>
+          <w:rPr>
+            <w:webHidden/>
+            <w:rStyle w:val="InternetLink"/>
+            <w:sz w:val="18"/>
+            <w:szCs w:val="18"/>
+            <w:lang w:val="ru-RU"/>
+          </w:rPr>
+          <w:t>https://github.com/kl3eo/room-house/tree/main/rh</w:t>
+        </w:r>
+      </w:hyperlink>
+      <w:r>
+        <w:rPr>
+          <w:sz w:val="18"/>
+          <w:szCs w:val="18"/>
+          <w:lang w:val="ru-RU"/>
+        </w:rPr>
+        <w:t xml:space="preserve"> </w:t>
+      </w:r>
+      <w:r>
+        <w:rPr>
+          <w:sz w:val="18"/>
+          <w:szCs w:val="18"/>
+          <w:lang w:val="ru-RU"/>
+        </w:rPr>
+        <w:t>и положите его в папку «</w:t>
       </w:r>
       <w:r>
         <w:rPr>
@@ -2374,7 +2714,63 @@
           <w:szCs w:val="18"/>
           <w:lang w:val="ru-RU"/>
         </w:rPr>
-        <w:t>» на хосте, т.е. там, где его найдёт этот скрипт. Также, замените в скрипте «</w:t>
+        <w:t xml:space="preserve">» на </w:t>
+      </w:r>
+      <w:r>
+        <w:rPr>
+          <w:sz w:val="18"/>
+          <w:szCs w:val="18"/>
+          <w:lang w:val="ru-RU"/>
+        </w:rPr>
+        <w:t>хосте</w:t>
+      </w:r>
+      <w:r>
+        <w:rPr>
+          <w:sz w:val="18"/>
+          <w:szCs w:val="18"/>
+          <w:lang w:val="ru-RU"/>
+        </w:rPr>
+        <w:t>, т.е. т</w:t>
+      </w:r>
+      <w:r>
+        <w:rPr>
+          <w:sz w:val="18"/>
+          <w:szCs w:val="18"/>
+          <w:lang w:val="ru-RU"/>
+        </w:rPr>
+        <w:t>ам</w:t>
+      </w:r>
+      <w:r>
+        <w:rPr>
+          <w:sz w:val="18"/>
+          <w:szCs w:val="18"/>
+          <w:lang w:val="ru-RU"/>
+        </w:rPr>
+        <w:t xml:space="preserve">, где его найдёт </w:t>
+      </w:r>
+      <w:r>
+        <w:rPr>
+          <w:sz w:val="18"/>
+          <w:szCs w:val="18"/>
+          <w:lang w:val="ru-RU"/>
+        </w:rPr>
+        <w:t>этот</w:t>
+      </w:r>
+      <w:r>
+        <w:rPr>
+          <w:sz w:val="18"/>
+          <w:szCs w:val="18"/>
+          <w:lang w:val="ru-RU"/>
+        </w:rPr>
+        <w:t xml:space="preserve"> </w:t>
+      </w:r>
+      <w:r>
+        <w:rPr>
+          <w:sz w:val="18"/>
+          <w:szCs w:val="18"/>
+          <w:lang w:val="ru-RU"/>
+        </w:rPr>
+        <w:t>скрипт. Также, замените в скрипте «</w:t>
       </w:r>
       <w:r>
         <w:rPr>
@@ -2392,7 +2788,39 @@
           <w:szCs w:val="18"/>
           <w:lang w:val="ru-RU"/>
         </w:rPr>
-        <w:t>» на название Ethernet-интерфейса на вашем host-компьютере — того, который получил IP адрес от роутера. (NB: посмотреть командой «</w:t>
+        <w:t xml:space="preserve">» на название Ethernet-интерфейса на вашем host-компьютере — того, который получил </w:t>
+      </w:r>
+      <w:r>
+        <w:rPr>
+          <w:sz w:val="18"/>
+          <w:szCs w:val="18"/>
+          <w:lang w:val="ru-RU"/>
+        </w:rPr>
+        <w:t xml:space="preserve">IP </w:t>
+      </w:r>
+      <w:r>
+        <w:rPr>
+          <w:sz w:val="18"/>
+          <w:szCs w:val="18"/>
+          <w:lang w:val="ru-RU"/>
+        </w:rPr>
+        <w:t>адрес от роутера. (NB: посмотр</w:t>
+      </w:r>
+      <w:r>
+        <w:rPr>
+          <w:sz w:val="18"/>
+          <w:szCs w:val="18"/>
+          <w:lang w:val="ru-RU"/>
+        </w:rPr>
+        <w:t>еть</w:t>
+      </w:r>
+      <w:r>
+        <w:rPr>
+          <w:sz w:val="18"/>
+          <w:szCs w:val="18"/>
+          <w:lang w:val="ru-RU"/>
+        </w:rPr>
+        <w:t xml:space="preserve"> командой «</w:t>
       </w:r>
       <w:r>
         <w:rPr>
@@ -2410,7 +2838,63 @@
           <w:szCs w:val="18"/>
           <w:lang w:val="ru-RU"/>
         </w:rPr>
-        <w:t>» - возможно, он единственный реальный интерфейс в системе, если нет другого сетевого адаптера).</w:t>
+        <w:t xml:space="preserve">» - возможно, он единственный реальный интерфейс </w:t>
+      </w:r>
+      <w:r>
+        <w:rPr>
+          <w:sz w:val="18"/>
+          <w:szCs w:val="18"/>
+          <w:lang w:val="ru-RU"/>
+        </w:rPr>
+        <w:t>в системе</w:t>
+      </w:r>
+      <w:r>
+        <w:rPr>
+          <w:sz w:val="18"/>
+          <w:szCs w:val="18"/>
+          <w:lang w:val="ru-RU"/>
+        </w:rPr>
+        <w:t xml:space="preserve">, если нет другого </w:t>
+      </w:r>
+      <w:r>
+        <w:rPr>
+          <w:sz w:val="18"/>
+          <w:szCs w:val="18"/>
+          <w:lang w:val="ru-RU"/>
+        </w:rPr>
+        <w:t xml:space="preserve">сетевого </w:t>
+      </w:r>
+      <w:r>
+        <w:rPr>
+          <w:sz w:val="18"/>
+          <w:szCs w:val="18"/>
+          <w:lang w:val="ru-RU"/>
+        </w:rPr>
+        <w:t>ада</w:t>
+      </w:r>
+      <w:r>
+        <w:rPr>
+          <w:sz w:val="18"/>
+          <w:szCs w:val="18"/>
+          <w:lang w:val="ru-RU"/>
+        </w:rPr>
+        <w:t>п</w:t>
+      </w:r>
+      <w:r>
+        <w:rPr>
+          <w:sz w:val="18"/>
+          <w:szCs w:val="18"/>
+          <w:lang w:val="ru-RU"/>
+        </w:rPr>
+        <w:t>тера</w:t>
+      </w:r>
+      <w:r>
+        <w:rPr>
+          <w:sz w:val="18"/>
+          <w:szCs w:val="18"/>
+          <w:lang w:val="ru-RU"/>
+        </w:rPr>
+        <w:t>).</w:t>
       </w:r>
     </w:p>
     <w:p>
@@ -2830,7 +3314,27 @@
           <w:szCs w:val="18"/>
           <w:lang w:val="ru-RU"/>
         </w:rPr>
-        <w:t>, то на консоли выйдет примерно такое:</w:t>
+        <w:t>, то на консоли выйдет примерно так</w:t>
+      </w:r>
+      <w:r>
+        <w:rPr>
+          <w:b w:val="false"/>
+          <w:bCs w:val="false"/>
+          <w:sz w:val="18"/>
+          <w:szCs w:val="18"/>
+          <w:lang w:val="ru-RU"/>
+        </w:rPr>
+        <w:t>ое</w:t>
+      </w:r>
+      <w:r>
+        <w:rPr>
+          <w:b w:val="false"/>
+          <w:bCs w:val="false"/>
+          <w:sz w:val="18"/>
+          <w:szCs w:val="18"/>
+          <w:lang w:val="ru-RU"/>
+        </w:rPr>
+        <w:t>:</w:t>
       </w:r>
     </w:p>
     <w:p>
@@ -2971,7 +3475,87 @@
           <w:szCs w:val="18"/>
           <w:lang w:val="ru-RU"/>
         </w:rPr>
-        <w:t>Следите за ошибками! Если на консоли была ЛЮБАЯ ошибка при создании VM, то не думая удаляйте ЭТУ «плохую» машину вместе со всеми её файлами (опция «Remove/Delete all files» в меню Manager), экономьте время, и затем создайте её заново тем же скриптом, устранив причину ошибки.</w:t>
+        <w:t xml:space="preserve">Следите за ошибками! Если на консоли была ЛЮБАЯ ошибка при создании </w:t>
+      </w:r>
+      <w:r>
+        <w:rPr>
+          <w:b w:val="false"/>
+          <w:bCs w:val="false"/>
+          <w:sz w:val="18"/>
+          <w:szCs w:val="18"/>
+          <w:lang w:val="ru-RU"/>
+        </w:rPr>
+        <w:t>VM</w:t>
+      </w:r>
+      <w:r>
+        <w:rPr>
+          <w:b w:val="false"/>
+          <w:bCs w:val="false"/>
+          <w:sz w:val="18"/>
+          <w:szCs w:val="18"/>
+          <w:lang w:val="ru-RU"/>
+        </w:rPr>
+        <w:t xml:space="preserve">, то не думая удаляйте ЭТУ «плохую» машину вместе со всеми её файлами (опция «Remove/Delete all files» в меню </w:t>
+      </w:r>
+      <w:r>
+        <w:rPr>
+          <w:b w:val="false"/>
+          <w:bCs w:val="false"/>
+          <w:sz w:val="18"/>
+          <w:szCs w:val="18"/>
+          <w:lang w:val="ru-RU"/>
+        </w:rPr>
+        <w:t>Manager</w:t>
+      </w:r>
+      <w:r>
+        <w:rPr>
+          <w:b w:val="false"/>
+          <w:bCs w:val="false"/>
+          <w:sz w:val="18"/>
+          <w:szCs w:val="18"/>
+          <w:lang w:val="ru-RU"/>
+        </w:rPr>
+        <w:t xml:space="preserve">), экономьте время, и </w:t>
+      </w:r>
+      <w:r>
+        <w:rPr>
+          <w:b w:val="false"/>
+          <w:bCs w:val="false"/>
+          <w:sz w:val="18"/>
+          <w:szCs w:val="18"/>
+          <w:lang w:val="ru-RU"/>
+        </w:rPr>
+        <w:t>затем</w:t>
+      </w:r>
+      <w:r>
+        <w:rPr>
+          <w:b w:val="false"/>
+          <w:bCs w:val="false"/>
+          <w:sz w:val="18"/>
+          <w:szCs w:val="18"/>
+          <w:lang w:val="ru-RU"/>
+        </w:rPr>
+        <w:t xml:space="preserve"> создайте её заново </w:t>
+      </w:r>
+      <w:r>
+        <w:rPr>
+          <w:b w:val="false"/>
+          <w:bCs w:val="false"/>
+          <w:sz w:val="18"/>
+          <w:szCs w:val="18"/>
+          <w:lang w:val="ru-RU"/>
+        </w:rPr>
+        <w:t>тем же скриптом</w:t>
+      </w:r>
+      <w:r>
+        <w:rPr>
+          <w:b w:val="false"/>
+          <w:bCs w:val="false"/>
+          <w:sz w:val="18"/>
+          <w:szCs w:val="18"/>
+          <w:lang w:val="ru-RU"/>
+        </w:rPr>
+        <w:t>, устранив причину ошибки.</w:t>
       </w:r>
     </w:p>
     <w:p>
@@ -2984,7 +3568,21 @@
           <w:sz w:val="18"/>
           <w:lang w:val="ru-RU"/>
         </w:rPr>
-        <w:t xml:space="preserve">Особенность этой виртуальной машины в том, что её сетевой интерфейс получает IP адрес не от роутера по DHCP, а непосредственно во время загрузки контейнера «xTER» от вас, т.е. </w:t>
+        <w:t xml:space="preserve">Особенность этой виртуальной машины в том, что её сетевой </w:t>
+      </w:r>
+      <w:r>
+        <w:rPr>
+          <w:sz w:val="18"/>
+          <w:lang w:val="ru-RU"/>
+        </w:rPr>
+        <w:t>интерфейс</w:t>
+      </w:r>
+      <w:r>
+        <w:rPr>
+          <w:sz w:val="18"/>
+          <w:lang w:val="ru-RU"/>
+        </w:rPr>
+        <w:t xml:space="preserve"> получает IP адрес не от роутера по DHCP, а непосредственно во время загрузки контейнера «xTER» от вас, т.е. </w:t>
       </w:r>
       <w:r>
         <w:rPr>
@@ -3000,7 +3598,70 @@
           <w:sz w:val="18"/>
           <w:lang w:val="ru-RU"/>
         </w:rPr>
-        <w:t>должны указать его из числа свободных IP адресов своей локальной сети (см. ниже, как это происходит). Также в настройках «port forwarding» роутера, в отличие от многих других вариантов, нужно пробрасывать порты именно на ЭТОТ свободный IP адрес, а не на IP адрес host-компьютера!  Это важный и тонкий момент. NB: не забыли включить «service vboxdrv start»? Перед запуском графического VB Manager, убедитесь, что драйвер «vboxdrv» уже активен: команда «service vboxdrv status» покажет, так ли это.</w:t>
+        <w:t xml:space="preserve">должны указать его из числа свободных IP адресов своей локальной сети (см. ниже, </w:t>
+      </w:r>
+      <w:r>
+        <w:rPr>
+          <w:sz w:val="18"/>
+          <w:lang w:val="ru-RU"/>
+        </w:rPr>
+        <w:t>как</w:t>
+      </w:r>
+      <w:r>
+        <w:rPr>
+          <w:sz w:val="18"/>
+          <w:lang w:val="ru-RU"/>
+        </w:rPr>
+        <w:t xml:space="preserve"> это происходит</w:t>
+      </w:r>
+      <w:r>
+        <w:rPr>
+          <w:sz w:val="18"/>
+          <w:lang w:val="ru-RU"/>
+        </w:rPr>
+        <w:t>). Также в настройках «port forwarding» роутера</w:t>
+      </w:r>
+      <w:r>
+        <w:rPr>
+          <w:sz w:val="18"/>
+          <w:lang w:val="ru-RU"/>
+        </w:rPr>
+        <w:t xml:space="preserve">, </w:t>
+      </w:r>
+      <w:r>
+        <w:rPr>
+          <w:sz w:val="18"/>
+          <w:lang w:val="ru-RU"/>
+        </w:rPr>
+        <w:t xml:space="preserve">в отличие от многих других вариантов, нужно пробрасывать порты именно на ЭТОТ свободный IP адрес, а не на IP адрес host-компьютера!  Это важный и тонкий момент. NB: не забыли включить «service vboxdrv start»? Перед запуском графического VB Manager, убедитесь, что </w:t>
+      </w:r>
+      <w:r>
+        <w:rPr>
+          <w:sz w:val="18"/>
+          <w:lang w:val="ru-RU"/>
+        </w:rPr>
+        <w:t xml:space="preserve">драйвер </w:t>
+      </w:r>
+      <w:r>
+        <w:rPr>
+          <w:sz w:val="18"/>
+          <w:lang w:val="ru-RU"/>
+        </w:rPr>
+        <w:t>«vboxdrv» уже акти</w:t>
+      </w:r>
+      <w:r>
+        <w:rPr>
+          <w:sz w:val="18"/>
+          <w:lang w:val="ru-RU"/>
+        </w:rPr>
+        <w:t>вен</w:t>
+      </w:r>
+      <w:r>
+        <w:rPr>
+          <w:sz w:val="18"/>
+          <w:lang w:val="ru-RU"/>
+        </w:rPr>
+        <w:t>: команда «service vboxdrv status» покажет, так ли это.</w:t>
       </w:r>
     </w:p>
     <w:p>
@@ -3012,12 +3673,9 @@
         </w:rPr>
       </w:pPr>
       <w:r>
-        <w:rPr>
-          <w:sz w:val="18"/>
-          <w:lang w:val="ru-RU"/>
-        </w:rPr>
+        <w:rPr/>
         <w:drawing>
-          <wp:anchor behindDoc="0" distT="0" distB="0" distL="0" distR="0" simplePos="0" locked="0" layoutInCell="1" allowOverlap="1" relativeHeight="7">
+          <wp:anchor behindDoc="0" distT="0" distB="0" distL="0" distR="0" simplePos="0" locked="0" layoutInCell="1" allowOverlap="1" relativeHeight="10">
             <wp:simplePos x="0" y="0"/>
             <wp:positionH relativeFrom="column">
               <wp:posOffset>9525</wp:posOffset>
@@ -3042,7 +3700,7 @@
                     </pic:cNvPicPr>
                   </pic:nvPicPr>
                   <pic:blipFill>
-                    <a:blip r:embed="rId8"/>
+                    <a:blip r:embed="rId9"/>
                     <a:stretch>
                       <a:fillRect/>
                     </a:stretch>
@@ -3122,7 +3780,35 @@
           <w:sz w:val="18"/>
           <w:lang w:val="ru-RU"/>
         </w:rPr>
-        <w:t xml:space="preserve">Через 3-4 сек после нажатия кнопки «Start» в менеджере, появится «синий экран»: введите логин и пароль для скачки контейнера xTER — их вы получили у нас,  а если ещё нет, просто зайдите на </w:t>
+        <w:t xml:space="preserve">Через 3-4 сек после нажатия кнопки «Start» </w:t>
+      </w:r>
+      <w:r>
+        <w:rPr>
+          <w:sz w:val="18"/>
+          <w:lang w:val="ru-RU"/>
+        </w:rPr>
+        <w:t>в менеджере</w:t>
+      </w:r>
+      <w:r>
+        <w:rPr>
+          <w:sz w:val="18"/>
+          <w:lang w:val="ru-RU"/>
+        </w:rPr>
+        <w:t xml:space="preserve">, </w:t>
+      </w:r>
+      <w:r>
+        <w:rPr>
+          <w:sz w:val="18"/>
+          <w:lang w:val="ru-RU"/>
+        </w:rPr>
+        <w:t>появится</w:t>
+      </w:r>
+      <w:r>
+        <w:rPr>
+          <w:sz w:val="18"/>
+          <w:lang w:val="ru-RU"/>
+        </w:rPr>
+        <w:t xml:space="preserve"> «синий экран»: введите логин и пароль для скачки контейнера xTER — их вы получили у нас,  а если ещё нет, просто зайдите на </w:t>
       </w:r>
       <w:r>
         <w:rPr>
@@ -3150,12 +3836,9 @@
         </w:rPr>
       </w:pPr>
       <w:r>
-        <w:rPr>
-          <w:sz w:val="18"/>
-          <w:lang w:val="ru-RU"/>
-        </w:rPr>
+        <w:rPr/>
         <w:drawing>
-          <wp:anchor behindDoc="0" distT="0" distB="0" distL="0" distR="0" simplePos="0" locked="0" layoutInCell="1" allowOverlap="1" relativeHeight="8">
+          <wp:anchor behindDoc="0" distT="0" distB="0" distL="0" distR="0" simplePos="0" locked="0" layoutInCell="1" allowOverlap="1" relativeHeight="11">
             <wp:simplePos x="0" y="0"/>
             <wp:positionH relativeFrom="column">
               <wp:align>center</wp:align>
@@ -3180,7 +3863,7 @@
                     </pic:cNvPicPr>
                   </pic:nvPicPr>
                   <pic:blipFill>
-                    <a:blip r:embed="rId9"/>
+                    <a:blip r:embed="rId10"/>
                     <a:stretch>
                       <a:fillRect/>
                     </a:stretch>
@@ -3289,7 +3972,7 @@
       </w:r>
     </w:p>
     <w:sectPr>
-      <w:footerReference w:type="default" r:id="rId10"/>
+      <w:footerReference w:type="default" r:id="rId11"/>
       <w:type w:val="nextPage"/>
       <w:pgSz w:w="5953" w:h="8391"/>
       <w:pgMar w:left="720" w:right="720" w:header="0" w:top="720" w:footer="144" w:bottom="720" w:gutter="0"/>
@@ -4506,69 +5189,6 @@
   </w:style>
   <w:style w:type="character" w:styleId="ListLabel27">
     <w:name w:val="ListLabel 27"/>
-    <w:qFormat/>
-    <w:rPr>
-      <w:rFonts w:cs="OpenSymbol"/>
-    </w:rPr>
-  </w:style>
-  <w:style w:type="character" w:styleId="ListLabel28">
-    <w:name w:val="ListLabel 28"/>
-    <w:qFormat/>
-    <w:rPr>
-      <w:rFonts w:cs="OpenSymbol"/>
-    </w:rPr>
-  </w:style>
-  <w:style w:type="character" w:styleId="ListLabel29">
-    <w:name w:val="ListLabel 29"/>
-    <w:qFormat/>
-    <w:rPr>
-      <w:rFonts w:cs="OpenSymbol"/>
-    </w:rPr>
-  </w:style>
-  <w:style w:type="character" w:styleId="ListLabel30">
-    <w:name w:val="ListLabel 30"/>
-    <w:qFormat/>
-    <w:rPr>
-      <w:rFonts w:cs="OpenSymbol"/>
-    </w:rPr>
-  </w:style>
-  <w:style w:type="character" w:styleId="ListLabel31">
-    <w:name w:val="ListLabel 31"/>
-    <w:qFormat/>
-    <w:rPr>
-      <w:rFonts w:cs="OpenSymbol"/>
-    </w:rPr>
-  </w:style>
-  <w:style w:type="character" w:styleId="ListLabel32">
-    <w:name w:val="ListLabel 32"/>
-    <w:qFormat/>
-    <w:rPr>
-      <w:rFonts w:cs="OpenSymbol"/>
-    </w:rPr>
-  </w:style>
-  <w:style w:type="character" w:styleId="ListLabel33">
-    <w:name w:val="ListLabel 33"/>
-    <w:qFormat/>
-    <w:rPr>
-      <w:rFonts w:cs="OpenSymbol"/>
-    </w:rPr>
-  </w:style>
-  <w:style w:type="character" w:styleId="ListLabel34">
-    <w:name w:val="ListLabel 34"/>
-    <w:qFormat/>
-    <w:rPr>
-      <w:rFonts w:cs="OpenSymbol"/>
-    </w:rPr>
-  </w:style>
-  <w:style w:type="character" w:styleId="ListLabel35">
-    <w:name w:val="ListLabel 35"/>
-    <w:qFormat/>
-    <w:rPr>
-      <w:rFonts w:cs="OpenSymbol"/>
-    </w:rPr>
-  </w:style>
-  <w:style w:type="character" w:styleId="ListLabel36">
-    <w:name w:val="ListLabel 36"/>
     <w:qFormat/>
     <w:rPr>
       <w:rFonts w:cs="OpenSymbol"/>

--- a/RH_boot_manual_RUS.docx
+++ b/RH_boot_manual_RUS.docx
@@ -123,7 +123,7 @@
                                 <w:sdt>
                                   <w:sdtPr>
                                     <w:text/>
-                                    <w:id w:val="442998505"/>
+                                    <w:id w:val="835069548"/>
                                     <w:dataBinding w:prefixMappings="xmlns:ns0='http://schemas.openxmlformats.org/package/2006/metadata/core-properties' xmlns:ns1='http://purl.org/dc/elements/1.1/'" w:xpath="/ns0:coreProperties[1]/ns1:title[1]" w:storeItemID="{6C3C8BC8-F283-45AE-878A-BAB7291924A1}"/>
                                     <w:alias w:val="Company"/>
                                   </w:sdtPr>
@@ -180,7 +180,7 @@
                                 <w:sdt>
                                   <w:sdtPr>
                                     <w:text/>
-                                    <w:id w:val="1819811506"/>
+                                    <w:id w:val="796039759"/>
                                     <w:dataBinding w:prefixMappings="xmlns:ns0='http://schemas.openxmlformats.org/package/2006/metadata/core-properties' xmlns:ns1='http://purl.org/dc/elements/1.1/'" w:xpath="/ns0:coreProperties[1]/ns1:subject[1]" w:storeItemID="{6C3C8BC8-F283-45AE-878A-BAB7291924A1}"/>
                                     <w:alias w:val="Subtitle"/>
                                   </w:sdtPr>
@@ -306,7 +306,7 @@
                           <w:sdt>
                             <w:sdtPr>
                               <w:text/>
-                              <w:id w:val="1169829311"/>
+                              <w:id w:val="819150800"/>
                               <w:dataBinding w:prefixMappings="xmlns:ns0='http://schemas.openxmlformats.org/package/2006/metadata/core-properties' xmlns:ns1='http://purl.org/dc/elements/1.1/'" w:xpath="/ns0:coreProperties[1]/ns1:title[1]" w:storeItemID="{6C3C8BC8-F283-45AE-878A-BAB7291924A1}"/>
                               <w:alias w:val="Company"/>
                             </w:sdtPr>
@@ -363,7 +363,7 @@
                           <w:sdt>
                             <w:sdtPr>
                               <w:text/>
-                              <w:id w:val="1205377385"/>
+                              <w:id w:val="2116188669"/>
                               <w:dataBinding w:prefixMappings="xmlns:ns0='http://schemas.openxmlformats.org/package/2006/metadata/core-properties' xmlns:ns1='http://purl.org/dc/elements/1.1/'" w:xpath="/ns0:coreProperties[1]/ns1:subject[1]" w:storeItemID="{6C3C8BC8-F283-45AE-878A-BAB7291924A1}"/>
                               <w:alias w:val="Subtitle"/>
                             </w:sdtPr>
@@ -683,7 +683,7 @@
           <w:docPartGallery w:val="Table of Contents"/>
           <w:docPartUnique w:val="true"/>
         </w:docPartObj>
-        <w:id w:val="215181813"/>
+        <w:id w:val="1362250678"/>
       </w:sdtPr>
       <w:sdtContent>
         <w:p>
@@ -759,7 +759,7 @@
           <w:u w:val="none" w:color="000000"/>
           <w:lang w:val="ru-RU"/>
         </w:rPr>
-        <w:t>5</w:t>
+        <w:t>3</w:t>
       </w:r>
     </w:p>
     <w:p>
@@ -811,7 +811,7 @@
           <w:u w:val="none" w:color="000000"/>
           <w:lang w:val="ru-RU"/>
         </w:rPr>
-        <w:t>5</w:t>
+        <w:t>3</w:t>
       </w:r>
     </w:p>
     <w:p>
@@ -854,7 +854,7 @@
           <w:u w:val="none" w:color="000000"/>
           <w:lang w:val="ru-RU"/>
         </w:rPr>
-        <w:t>На отдельном компьютере</w:t>
+        <w:t>На компьютере</w:t>
       </w:r>
       <w:hyperlink w:anchor="_Toc465155184">
         <w:r>
@@ -871,12 +871,13 @@
       </w:hyperlink>
       <w:r>
         <w:rPr>
+          <w:rStyle w:val="IndexLink"/>
           <w:vanish w:val="false"/>
           <w:color w:val="00000A"/>
           <w:u w:val="none" w:color="000000"/>
           <w:lang w:val="ru-RU"/>
         </w:rPr>
-        <w:t>6</w:t>
+        <w:t>4</w:t>
       </w:r>
     </w:p>
     <w:p>
@@ -938,12 +939,13 @@
       <w:bookmarkEnd w:id="0"/>
       <w:r>
         <w:rPr>
+          <w:rStyle w:val="IndexLink"/>
           <w:vanish w:val="false"/>
           <w:color w:val="00000A"/>
           <w:u w:val="none" w:color="000000"/>
           <w:lang w:val="ru-RU"/>
         </w:rPr>
-        <w:t>6</w:t>
+        <w:t>5</w:t>
       </w:r>
     </w:p>
     <w:p>
@@ -964,18 +966,7 @@
           <w:u w:val="none" w:color="000000"/>
           <w:lang w:val="ru-RU"/>
         </w:rPr>
-        <w:t>1.</w:t>
-      </w:r>
-      <w:r>
-        <w:rPr>
-          <w:rStyle w:val="IndexLink"/>
-          <w:rFonts w:eastAsia="" w:eastAsiaTheme="minorEastAsia"/>
-          <w:vanish w:val="false"/>
-          <w:color w:val="00000A"/>
-          <w:u w:val="none" w:color="000000"/>
-          <w:lang w:val="ru-RU"/>
-        </w:rPr>
-        <w:t xml:space="preserve">2 </w:t>
+        <w:t xml:space="preserve">1.2 </w:t>
       </w:r>
       <w:r>
         <w:rPr>
@@ -1002,12 +993,13 @@
       </w:hyperlink>
       <w:r>
         <w:rPr>
+          <w:rStyle w:val="IndexLink"/>
           <w:vanish w:val="false"/>
           <w:color w:val="00000A"/>
           <w:u w:val="none" w:color="000000"/>
           <w:lang w:val="ru-RU"/>
         </w:rPr>
-        <w:t>8</w:t>
+        <w:t>5</w:t>
       </w:r>
     </w:p>
     <w:p>
@@ -1036,6 +1028,7 @@
             <w:webHidden/>
             <w:rStyle w:val="IndexLink"/>
             <w:rFonts w:eastAsia="" w:eastAsiaTheme="minorEastAsia"/>
+            <w:vanish w:val="false"/>
             <w:color w:val="00000A"/>
             <w:u w:val="none" w:color="000000"/>
             <w:lang w:val="ru-RU"/>
@@ -1117,15 +1110,6 @@
           <w:tab/>
         </w:r>
       </w:hyperlink>
-      <w:r>
-        <w:rPr>
-          <w:vanish w:val="false"/>
-          <w:color w:val="00000A"/>
-          <w:u w:val="none" w:color="000000"/>
-          <w:lang w:val="ru-RU"/>
-        </w:rPr>
-        <w:t>8</w:t>
-      </w:r>
       <w:hyperlink w:anchor="_Toc465155191">
         <w:r>
           <w:rPr>
@@ -1148,30 +1132,18 @@
         <w:r>
           <w:rPr>
             <w:webHidden/>
-            <w:rStyle w:val="InternetLink"/>
-            <w:vanish/>
+            <w:rStyle w:val="IndexLink"/>
+            <w:vanish w:val="false"/>
             <w:color w:val="00000A"/>
             <w:u w:val="none" w:color="000000"/>
             <w:lang w:val="ru-RU"/>
           </w:rPr>
-          <w:fldChar w:fldCharType="begin"/>
+          <w:t>8</w:t>
         </w:r>
         <w:r>
           <w:rPr>
             <w:webHidden/>
           </w:rPr>
-          <w:fldChar w:fldCharType="end"/>
-        </w:r>
-        <w:r>
-          <w:instrText> PAGEREF _Toc465155191 \h </w:instrText>
-        </w:r>
-        <w:r>
-          <w:fldChar w:fldCharType="separate"/>
-        </w:r>
-        <w:r>
-          <w:t>Error: Reference source not found</w:t>
-        </w:r>
-        <w:r>
           <w:fldChar w:fldCharType="end"/>
         </w:r>
       </w:hyperlink>
@@ -1223,9 +1195,10 @@
         <w:rPr>
           <w:vanish w:val="false"/>
           <w:color w:val="00000A"/>
-          <w:lang w:val="ru-RU"/>
-        </w:rPr>
-        <w:t>9</w:t>
+          <w:u w:val="none" w:color="000000"/>
+          <w:lang w:val="ru-RU"/>
+        </w:rPr>
+        <w:t>11</w:t>
       </w:r>
     </w:p>
     <w:p>
@@ -1245,17 +1218,7 @@
           <w:color w:val="00000A"/>
           <w:lang w:val="ru-RU"/>
         </w:rPr>
-        <w:t>2.2.</w:t>
-      </w:r>
-      <w:r>
-        <w:rPr>
-          <w:rStyle w:val="IndexLink"/>
-          <w:rFonts w:eastAsia="" w:eastAsiaTheme="minorEastAsia"/>
-          <w:vanish w:val="false"/>
-          <w:color w:val="00000A"/>
-          <w:lang w:val="ru-RU"/>
-        </w:rPr>
-        <w:t>1 В</w:t>
+        <w:t>2.2.1 В</w:t>
       </w:r>
       <w:r>
         <w:rPr>
@@ -1285,7 +1248,7 @@
           <w:color w:val="00000A"/>
           <w:lang w:val="ru-RU"/>
         </w:rPr>
-        <w:t>9</w:t>
+        <w:t>11</w:t>
       </w:r>
     </w:p>
     <w:p>
@@ -1333,7 +1296,7 @@
           <w:color w:val="00000A"/>
           <w:lang w:val="ru-RU"/>
         </w:rPr>
-        <w:t>9</w:t>
+        <w:t>12</w:t>
       </w:r>
     </w:p>
     <w:p>
@@ -1343,10 +1306,7 @@
           <w:tab w:val="left" w:pos="880" w:leader="none"/>
           <w:tab w:val="right" w:pos="4504" w:leader="dot"/>
         </w:tabs>
-        <w:rPr>
-          <w:vanish w:val="false"/>
-          <w:lang w:val="ru-RU"/>
-        </w:rPr>
+        <w:rPr/>
       </w:pPr>
       <w:hyperlink w:anchor="_Toc465155194">
         <w:r>
@@ -1371,56 +1331,14 @@
           </w:rPr>
           <w:tab/>
         </w:r>
-        <w:hyperlink w:anchor="_Toc465155195">
-          <w:r>
-            <w:rPr>
-              <w:webHidden/>
-            </w:rPr>
-            <w:fldChar w:fldCharType="begin"/>
-          </w:r>
-          <w:r>
-            <w:rPr>
-              <w:webHidden/>
-            </w:rPr>
-            <w:instrText>PAGEREF _Toc465155195 \h</w:instrText>
-          </w:r>
-          <w:r>
-            <w:rPr>
-              <w:webHidden/>
-            </w:rPr>
-            <w:fldChar w:fldCharType="separate"/>
-          </w:r>
-          <w:r>
-            <w:rPr>
-              <w:webHidden/>
-              <w:rStyle w:val="IndexLink"/>
-              <w:rFonts w:eastAsia="" w:eastAsiaTheme="minorEastAsia"/>
-              <w:vanish/>
-              <w:color w:val="00000A"/>
-              <w:u w:val="none"/>
-              <w:lang w:val="ru-RU"/>
-            </w:rPr>
-            <w:fldChar w:fldCharType="begin"/>
-          </w:r>
-          <w:r>
-            <w:rPr>
-              <w:webHidden/>
-            </w:rPr>
-            <w:fldChar w:fldCharType="end"/>
-          </w:r>
-          <w:r>
-            <w:instrText> PAGEREF _Toc465155195 \h </w:instrText>
-          </w:r>
-          <w:r>
-            <w:fldChar w:fldCharType="separate"/>
-          </w:r>
-          <w:r>
-            <w:t>Error: Reference source not found</w:t>
-          </w:r>
-          <w:r>
-            <w:fldChar w:fldCharType="end"/>
-          </w:r>
-        </w:hyperlink>
+        <w:r>
+          <w:fldChar w:fldCharType="begin"/>
+        </w:r>
+        <w:r/>
+        <w:r>
+          <w:fldChar w:fldCharType="separate"/>
+        </w:r>
+        <w:bookmarkStart w:id="1" w:name="__Fieldmark__133_3440022167"/>
         <w:r>
           <w:rPr>
             <w:rStyle w:val="IndexLink"/>
@@ -1430,7 +1348,6 @@
             <w:u w:val="none"/>
             <w:lang w:val="ru-RU"/>
           </w:rPr>
-          <w:t xml:space="preserve"> </w:t>
         </w:r>
         <w:r>
           <w:rPr>
@@ -1438,9 +1355,38 @@
             <w:rFonts w:eastAsia="" w:eastAsiaTheme="minorEastAsia"/>
             <w:vanish w:val="false"/>
             <w:color w:val="00000A"/>
+            <w:u w:val="none"/>
             <w:lang w:val="ru-RU"/>
           </w:rPr>
-          <w:t>с адаптером «NAT»..</w:t>
+        </w:r>
+        <w:bookmarkStart w:id="2" w:name="__Fieldmark__145_2946706235"/>
+        <w:bookmarkEnd w:id="1"/>
+        <w:bookmarkEnd w:id="2"/>
+        <w:r>
+          <w:rPr>
+            <w:rStyle w:val="IndexLink"/>
+          </w:rPr>
+          <w:t xml:space="preserve"> </w:t>
+        </w:r>
+        <w:r>
+          <w:fldChar w:fldCharType="end"/>
+        </w:r>
+      </w:hyperlink>
+      <w:r>
+        <w:rPr/>
+        <w:t>Создание виртуальной машины с</w:t>
+      </w:r>
+      <w:hyperlink w:anchor="_Toc465155194">
+        <w:r>
+          <w:rPr>
+            <w:webHidden/>
+            <w:rStyle w:val="IndexLink"/>
+            <w:rFonts w:eastAsia="" w:eastAsiaTheme="minorEastAsia"/>
+            <w:vanish w:val="false"/>
+            <w:color w:val="00000A"/>
+            <w:lang w:val="ru-RU"/>
+          </w:rPr>
+          <w:t xml:space="preserve"> адаптером «NAT»..</w:t>
         </w:r>
         <w:r>
           <w:rPr>
@@ -1450,12 +1396,20 @@
             <w:lang w:val="ru-RU"/>
           </w:rPr>
           <w:tab/>
-          <w:t>11</w:t>
-        </w:r>
-        <w:r>
-          <w:fldChar w:fldCharType="end"/>
+          <w:t>1</w:t>
         </w:r>
       </w:hyperlink>
+      <w:r>
+        <w:rPr>
+          <w:vanish w:val="false"/>
+          <w:color w:val="00000A"/>
+          <w:lang w:val="ru-RU"/>
+        </w:rPr>
+        <w:t>2</w:t>
+      </w:r>
+      <w:r>
+        <w:fldChar w:fldCharType="end"/>
+      </w:r>
     </w:p>
     <w:p>
       <w:pPr>
@@ -1470,7 +1424,10 @@
         </w:rPr>
       </w:pPr>
       <w:r>
-        <w:rPr/>
+        <w:rPr>
+          <w:vanish w:val="false"/>
+          <w:lang w:val="ru-RU"/>
+        </w:rPr>
       </w:r>
     </w:p>
     <w:p>
@@ -1527,14 +1484,21 @@
           <w:sz w:val="18"/>
           <w:lang w:val="ru-RU"/>
         </w:rPr>
-        <w:t xml:space="preserve"> представляет собой сетевой системный комплекс, для правильной работы которого необходимо подготовить компьютер, роутер и выполнить настройки согласно данной инструкции. </w:t>
-      </w:r>
-      <w:r>
-        <w:rPr>
-          <w:sz w:val="18"/>
-          <w:lang w:val="ru-RU"/>
-        </w:rPr>
-        <w:t xml:space="preserve">Если вы понимаете решительно всё, о чем далее пойдёт речь, вы сможете самостоятельно запустить </w:t>
+        <w:t xml:space="preserve"> представляет сетевой системный комплекс, для правильной работы которого необходимо подготовить компьютер, роутер и выполнить настройки согласно данной инструкции. Если вы </w:t>
+      </w:r>
+      <w:r>
+        <w:rPr>
+          <w:sz w:val="18"/>
+          <w:lang w:val="ru-RU"/>
+        </w:rPr>
+        <w:t>поймёте</w:t>
+      </w:r>
+      <w:r>
+        <w:rPr>
+          <w:sz w:val="18"/>
+          <w:lang w:val="ru-RU"/>
+        </w:rPr>
+        <w:t xml:space="preserve"> всё, о чем далее пойдёт речь, вы сможете самостоятельно запустить </w:t>
       </w:r>
       <w:r>
         <w:rPr>
@@ -1600,7 +1564,7 @@
           <w:sz w:val="18"/>
           <w:lang w:val="ru-RU"/>
         </w:rPr>
-        <w:t xml:space="preserve">. Все эти варианты предполагают, что у вас соединение </w:t>
+        <w:t xml:space="preserve">. </w:t>
       </w:r>
       <w:r>
         <w:rPr>
@@ -1609,7 +1573,7 @@
           <w:sz w:val="18"/>
           <w:lang w:val="ru-RU"/>
         </w:rPr>
-        <w:t xml:space="preserve">с интернетом </w:t>
+        <w:t>Но в</w:t>
       </w:r>
       <w:r>
         <w:rPr>
@@ -1618,7 +1582,7 @@
           <w:sz w:val="18"/>
           <w:lang w:val="ru-RU"/>
         </w:rPr>
-        <w:t xml:space="preserve">через внешний </w:t>
+        <w:t xml:space="preserve">се эти варианты предполагают, что у вас соединение с интернетом через внешний </w:t>
       </w:r>
       <w:r>
         <w:rPr>
@@ -1636,16 +1600,7 @@
           <w:sz w:val="18"/>
           <w:lang w:val="ru-RU"/>
         </w:rPr>
-        <w:t>адрес  (см. картинку — если роутер показывает соединение с интернетом «</w:t>
-      </w:r>
-      <w:r>
-        <w:rPr>
-          <w:b/>
-          <w:bCs/>
-          <w:sz w:val="18"/>
-          <w:lang w:val="ru-RU"/>
-        </w:rPr>
-        <w:t>Dynamic IP</w:t>
+        <w:t xml:space="preserve">адрес  (см. картинку — если роутер показывает </w:t>
       </w:r>
       <w:r>
         <w:rPr>
@@ -1654,16 +1609,7 @@
           <w:sz w:val="18"/>
           <w:lang w:val="ru-RU"/>
         </w:rPr>
-        <w:t xml:space="preserve">» — обратитесь к провайдеру поменять на </w:t>
-      </w:r>
-      <w:r>
-        <w:rPr>
-          <w:b/>
-          <w:bCs/>
-          <w:sz w:val="18"/>
-          <w:lang w:val="ru-RU"/>
-        </w:rPr>
-        <w:t>Static IP</w:t>
+        <w:t xml:space="preserve">тип </w:t>
       </w:r>
       <w:r>
         <w:rPr>
@@ -1672,7 +1618,7 @@
           <w:sz w:val="18"/>
           <w:lang w:val="ru-RU"/>
         </w:rPr>
-        <w:t xml:space="preserve">, </w:t>
+        <w:t>соединени</w:t>
       </w:r>
       <w:r>
         <w:rPr>
@@ -1681,7 +1627,7 @@
           <w:sz w:val="18"/>
           <w:lang w:val="ru-RU"/>
         </w:rPr>
-        <w:t xml:space="preserve">это </w:t>
+        <w:t>я</w:t>
       </w:r>
       <w:r>
         <w:rPr>
@@ -1690,7 +1636,115 @@
           <w:sz w:val="18"/>
           <w:lang w:val="ru-RU"/>
         </w:rPr>
-        <w:t xml:space="preserve">в месяц немного дороже, чем </w:t>
+        <w:t xml:space="preserve"> с интернетом </w:t>
+      </w:r>
+      <w:r>
+        <w:rPr>
+          <w:b w:val="false"/>
+          <w:bCs w:val="false"/>
+          <w:sz w:val="18"/>
+          <w:lang w:val="ru-RU"/>
+        </w:rPr>
+        <w:t xml:space="preserve">как </w:t>
+      </w:r>
+      <w:r>
+        <w:rPr>
+          <w:b w:val="false"/>
+          <w:bCs w:val="false"/>
+          <w:sz w:val="18"/>
+          <w:lang w:val="ru-RU"/>
+        </w:rPr>
+        <w:t>«</w:t>
+      </w:r>
+      <w:r>
+        <w:rPr>
+          <w:b/>
+          <w:bCs/>
+          <w:sz w:val="18"/>
+          <w:lang w:val="ru-RU"/>
+        </w:rPr>
+        <w:t>Dynamic IP</w:t>
+      </w:r>
+      <w:r>
+        <w:rPr>
+          <w:b w:val="false"/>
+          <w:bCs w:val="false"/>
+          <w:sz w:val="18"/>
+          <w:lang w:val="ru-RU"/>
+        </w:rPr>
+        <w:t xml:space="preserve">» — </w:t>
+      </w:r>
+      <w:r>
+        <w:rPr>
+          <w:b w:val="false"/>
+          <w:bCs w:val="false"/>
+          <w:sz w:val="18"/>
+          <w:lang w:val="ru-RU"/>
+        </w:rPr>
+        <w:t xml:space="preserve">спросите </w:t>
+      </w:r>
+      <w:r>
+        <w:rPr>
+          <w:b w:val="false"/>
+          <w:bCs w:val="false"/>
+          <w:sz w:val="18"/>
+          <w:lang w:val="ru-RU"/>
+        </w:rPr>
+        <w:t>провайдер</w:t>
+      </w:r>
+      <w:r>
+        <w:rPr>
+          <w:b w:val="false"/>
+          <w:bCs w:val="false"/>
+          <w:sz w:val="18"/>
+          <w:lang w:val="ru-RU"/>
+        </w:rPr>
+        <w:t>а</w:t>
+      </w:r>
+      <w:r>
+        <w:rPr>
+          <w:b w:val="false"/>
+          <w:bCs w:val="false"/>
+          <w:sz w:val="18"/>
+          <w:lang w:val="ru-RU"/>
+        </w:rPr>
+        <w:t xml:space="preserve"> поменять на </w:t>
+      </w:r>
+      <w:r>
+        <w:rPr>
+          <w:b/>
+          <w:bCs/>
+          <w:sz w:val="18"/>
+          <w:lang w:val="ru-RU"/>
+        </w:rPr>
+        <w:t>Static IP</w:t>
+      </w:r>
+      <w:r>
+        <w:rPr>
+          <w:b w:val="false"/>
+          <w:bCs w:val="false"/>
+          <w:sz w:val="18"/>
+          <w:lang w:val="ru-RU"/>
+        </w:rPr>
+        <w:t>, это немног</w:t>
+      </w:r>
+      <w:r>
+        <w:rPr>
+          <w:b w:val="false"/>
+          <w:bCs w:val="false"/>
+          <w:sz w:val="18"/>
+          <w:lang w:val="ru-RU"/>
+        </w:rPr>
+        <w:t>им</w:t>
+      </w:r>
+      <w:r>
+        <w:rPr>
+          <w:b w:val="false"/>
+          <w:bCs w:val="false"/>
+          <w:sz w:val="18"/>
+          <w:lang w:val="ru-RU"/>
+        </w:rPr>
+        <w:t xml:space="preserve"> дороже, чем </w:t>
       </w:r>
       <w:r>
         <w:rPr>
@@ -1803,63 +1857,35 @@
           <w:sz w:val="18"/>
           <w:lang w:val="ru-RU"/>
         </w:rPr>
-        <w:t xml:space="preserve">Часто бывает, </w:t>
-      </w:r>
-      <w:r>
-        <w:rPr>
-          <w:sz w:val="18"/>
-          <w:lang w:val="ru-RU"/>
-        </w:rPr>
-        <w:t xml:space="preserve">что </w:t>
-      </w:r>
-      <w:r>
-        <w:rPr>
-          <w:sz w:val="18"/>
-          <w:lang w:val="ru-RU"/>
-        </w:rPr>
-        <w:t xml:space="preserve">устаревшая техника простаивает без дела. </w:t>
-      </w:r>
-      <w:r>
-        <w:rPr>
-          <w:sz w:val="18"/>
-          <w:lang w:val="ru-RU"/>
-        </w:rPr>
-        <w:t>Мы</w:t>
-      </w:r>
-      <w:r>
-        <w:rPr>
-          <w:sz w:val="18"/>
-          <w:lang w:val="ru-RU"/>
-        </w:rPr>
-        <w:t xml:space="preserve"> мож</w:t>
-      </w:r>
-      <w:r>
-        <w:rPr>
-          <w:sz w:val="18"/>
-          <w:lang w:val="ru-RU"/>
-        </w:rPr>
-        <w:t>ем</w:t>
-      </w:r>
-      <w:r>
-        <w:rPr>
-          <w:sz w:val="18"/>
-          <w:lang w:val="ru-RU"/>
-        </w:rPr>
-        <w:t xml:space="preserve"> использовать такой старый компьютер или ноутбук </w:t>
-      </w:r>
-      <w:r>
-        <w:rPr>
-          <w:sz w:val="18"/>
-          <w:lang w:val="ru-RU"/>
-        </w:rPr>
-        <w:t>в качестве</w:t>
-      </w:r>
-      <w:r>
-        <w:rPr>
-          <w:sz w:val="18"/>
-          <w:lang w:val="ru-RU"/>
-        </w:rPr>
-        <w:t xml:space="preserve"> «House». Требования к нему:</w:t>
+        <w:t xml:space="preserve">Часто бывает, что устаревшая техника простаивает без дела. </w:t>
+      </w:r>
+      <w:r>
+        <w:rPr>
+          <w:sz w:val="18"/>
+          <w:lang w:val="ru-RU"/>
+        </w:rPr>
+        <w:t>В</w:t>
+      </w:r>
+      <w:r>
+        <w:rPr>
+          <w:sz w:val="18"/>
+          <w:lang w:val="ru-RU"/>
+        </w:rPr>
+        <w:t>ы може</w:t>
+      </w:r>
+      <w:r>
+        <w:rPr>
+          <w:sz w:val="18"/>
+          <w:lang w:val="ru-RU"/>
+        </w:rPr>
+        <w:t>те</w:t>
+      </w:r>
+      <w:r>
+        <w:rPr>
+          <w:sz w:val="18"/>
+          <w:lang w:val="ru-RU"/>
+        </w:rPr>
+        <w:t xml:space="preserve"> использовать такой старый компьютер или ноутбук в качестве «House». Требования к нему:</w:t>
       </w:r>
     </w:p>
     <w:p>
@@ -1951,14 +1977,7 @@
           <w:sz w:val="18"/>
           <w:lang w:val="ru-RU"/>
         </w:rPr>
-        <w:t xml:space="preserve">Обычная USB флэшка, например, уже отформатированная для Windows </w:t>
-      </w:r>
-      <w:r>
-        <w:rPr>
-          <w:sz w:val="18"/>
-          <w:lang w:val="ru-RU"/>
-        </w:rPr>
-        <w:t>(FAT). Можно с файлами.</w:t>
+        <w:t>Обычная USB флэшка, например, уже отформатированная для Windows (FAT). Можно с файлами.</w:t>
       </w:r>
     </w:p>
     <w:p>
@@ -1971,28 +1990,7 @@
           <w:sz w:val="18"/>
           <w:szCs w:val="18"/>
         </w:rPr>
-        <w:t>Ваш к</w:t>
-      </w:r>
-      <w:r>
-        <w:rPr>
-          <w:sz w:val="18"/>
-          <w:szCs w:val="18"/>
-        </w:rPr>
-        <w:t xml:space="preserve">омпьютер уже подключен к роутеру ЛС по Ethernet. Роутер обычно раздаёт </w:t>
-      </w:r>
-      <w:r>
-        <w:rPr>
-          <w:sz w:val="18"/>
-          <w:szCs w:val="18"/>
-        </w:rPr>
-        <w:t>локальные</w:t>
-      </w:r>
-      <w:r>
-        <w:rPr>
-          <w:sz w:val="18"/>
-          <w:szCs w:val="18"/>
-        </w:rPr>
-        <w:t xml:space="preserve"> IP адреса по DHCP. Необходимо </w:t>
+        <w:t xml:space="preserve">Ваш компьютер уже подключен к роутеру ЛС по Ethernet. Роутер раздаёт локальные IP адреса по DHCP. Необходимо </w:t>
       </w:r>
       <w:r>
         <w:rPr>
@@ -2017,21 +2015,14 @@
           <w:sz w:val="18"/>
           <w:szCs w:val="18"/>
         </w:rPr>
-        <w:t>фиксированный</w:t>
-      </w:r>
-      <w:r>
-        <w:rPr>
-          <w:sz w:val="18"/>
-          <w:szCs w:val="18"/>
-        </w:rPr>
-        <w:t xml:space="preserve"> локальный IP, который он будет получать по DHCP (например, 192.168.0.10). </w:t>
-      </w:r>
-      <w:r>
-        <w:rPr>
-          <w:sz w:val="18"/>
-          <w:szCs w:val="18"/>
-        </w:rPr>
-        <w:t xml:space="preserve">Найдите </w:t>
+        <w:t>постоянный</w:t>
+      </w:r>
+      <w:r>
+        <w:rPr>
+          <w:sz w:val="18"/>
+          <w:szCs w:val="18"/>
+        </w:rPr>
+        <w:t xml:space="preserve"> локальный IP, который он будет получать по DHCP (например, 192.168.0.10). Найдите </w:t>
       </w:r>
       <w:r>
         <w:rPr>
@@ -2047,7 +2038,21 @@
           <w:sz w:val="18"/>
           <w:szCs w:val="18"/>
         </w:rPr>
-        <w:t xml:space="preserve"> в меню настроек DHCP роутера и пропишите.</w:t>
+        <w:t xml:space="preserve"> в меню настроек DHCP роутера и пропишите </w:t>
+      </w:r>
+      <w:r>
+        <w:rPr>
+          <w:sz w:val="18"/>
+          <w:szCs w:val="18"/>
+        </w:rPr>
+        <w:t>его</w:t>
+      </w:r>
+      <w:r>
+        <w:rPr>
+          <w:sz w:val="18"/>
+          <w:szCs w:val="18"/>
+        </w:rPr>
+        <w:t>.</w:t>
       </w:r>
     </w:p>
     <w:p>
@@ -2059,7 +2064,7 @@
         </w:numPr>
         <w:rPr/>
       </w:pPr>
-      <w:bookmarkStart w:id="1" w:name="_Toc465155185"/>
+      <w:bookmarkStart w:id="3" w:name="_Toc465155185"/>
       <w:r>
         <w:rPr>
           <w:sz w:val="18"/>
@@ -2067,7 +2072,7 @@
         </w:rPr>
         <w:t>Н</w:t>
       </w:r>
-      <w:bookmarkEnd w:id="1"/>
+      <w:bookmarkEnd w:id="3"/>
       <w:r>
         <w:rPr>
           <w:sz w:val="18"/>
@@ -2086,16 +2091,28 @@
           <w:sz w:val="18"/>
           <w:lang w:val="ru-RU"/>
         </w:rPr>
-        <w:t xml:space="preserve">Если нет особой необходимости или нет возможности найти </w:t>
-      </w:r>
-      <w:r>
-        <w:rPr>
-          <w:b/>
-          <w:bCs/>
-          <w:sz w:val="18"/>
-          <w:lang w:val="ru-RU"/>
-        </w:rPr>
-        <w:t>отдельный компьютер</w:t>
+        <w:t>Если нет особой необходимост</w:t>
+      </w:r>
+      <w:r>
+        <w:rPr>
+          <w:sz w:val="18"/>
+          <w:lang w:val="ru-RU"/>
+        </w:rPr>
+        <w:t>и (</w:t>
+      </w:r>
+      <w:r>
+        <w:rPr>
+          <w:sz w:val="18"/>
+          <w:lang w:val="ru-RU"/>
+        </w:rPr>
+        <w:t>или нет возможности</w:t>
+      </w:r>
+      <w:r>
+        <w:rPr>
+          <w:sz w:val="18"/>
+          <w:lang w:val="ru-RU"/>
+        </w:rPr>
+        <w:t>)</w:t>
       </w:r>
       <w:r>
         <w:rPr>
@@ -2109,55 +2126,8 @@
           <w:sz w:val="18"/>
           <w:lang w:val="ru-RU"/>
         </w:rPr>
-        <w:t>для</w:t>
-      </w:r>
-      <w:r>
-        <w:rPr>
-          <w:sz w:val="18"/>
-          <w:lang w:val="ru-RU"/>
-        </w:rPr>
-        <w:t xml:space="preserve"> «House», то можно довольно просто запустить R-H на виртуалке. Для этого пока </w:t>
-      </w:r>
-      <w:r>
-        <w:rPr>
-          <w:sz w:val="18"/>
-          <w:lang w:val="ru-RU"/>
-        </w:rPr>
-        <w:t>что подходит</w:t>
-      </w:r>
-      <w:r>
-        <w:rPr>
-          <w:sz w:val="18"/>
-          <w:lang w:val="ru-RU"/>
-        </w:rPr>
-        <w:t xml:space="preserve"> только VirtualBox — скачайте версию этого популярного виртуализатора </w:t>
-      </w:r>
-      <w:r>
-        <w:rPr>
-          <w:sz w:val="18"/>
-          <w:lang w:val="ru-RU"/>
-        </w:rPr>
-        <w:t xml:space="preserve">на </w:t>
-      </w:r>
-      <w:r>
-        <w:rPr>
-          <w:sz w:val="18"/>
-          <w:lang w:val="ru-RU"/>
-        </w:rPr>
-        <w:t xml:space="preserve">вашу операционную систему — например, Windows, здесь: </w:t>
-      </w:r>
-      <w:hyperlink r:id="rId4">
-        <w:r>
-          <w:rPr>
-            <w:webHidden/>
-            <w:rStyle w:val="InternetLink"/>
-            <w:vanish/>
-            <w:sz w:val="18"/>
-            <w:lang w:val="ru-RU"/>
-          </w:rPr>
-          <w:t>https://www.virtualbox.org/wiki/Downloads</w:t>
-        </w:r>
-      </w:hyperlink>
+        <w:t>в</w:t>
+      </w:r>
       <w:r>
         <w:rPr>
           <w:sz w:val="18"/>
@@ -2165,30 +2135,62 @@
         </w:rPr>
         <w:t xml:space="preserve"> </w:t>
       </w:r>
-      <w:hyperlink r:id="rId5">
-        <w:r>
-          <w:rPr>
-            <w:webHidden/>
-            <w:rStyle w:val="InternetLink"/>
-            <w:sz w:val="18"/>
-            <w:lang w:val="ru-RU"/>
-          </w:rPr>
-          <w:t>https://www.virtualbox.org/wiki/Downloads</w:t>
-        </w:r>
-      </w:hyperlink>
-      <w:r>
-        <w:rPr>
-          <w:sz w:val="18"/>
-          <w:lang w:val="ru-RU"/>
-        </w:rPr>
-        <w:t xml:space="preserve"> </w:t>
-      </w:r>
-      <w:r>
-        <w:rPr>
-          <w:sz w:val="18"/>
-          <w:lang w:val="ru-RU"/>
-        </w:rPr>
-        <w:t xml:space="preserve">— и запустите инсталляцию. «VB Extension Pack» не нужен для </w:t>
+      <w:r>
+        <w:rPr>
+          <w:b/>
+          <w:bCs/>
+          <w:sz w:val="18"/>
+          <w:lang w:val="ru-RU"/>
+        </w:rPr>
+        <w:t>отдельн</w:t>
+      </w:r>
+      <w:r>
+        <w:rPr>
+          <w:b/>
+          <w:bCs/>
+          <w:sz w:val="18"/>
+          <w:lang w:val="ru-RU"/>
+        </w:rPr>
+        <w:t>ом</w:t>
+      </w:r>
+      <w:r>
+        <w:rPr>
+          <w:b/>
+          <w:bCs/>
+          <w:sz w:val="18"/>
+          <w:lang w:val="ru-RU"/>
+        </w:rPr>
+        <w:t xml:space="preserve"> компьютер</w:t>
+      </w:r>
+      <w:r>
+        <w:rPr>
+          <w:b/>
+          <w:bCs/>
+          <w:sz w:val="18"/>
+          <w:lang w:val="ru-RU"/>
+        </w:rPr>
+        <w:t>е</w:t>
+      </w:r>
+      <w:r>
+        <w:rPr>
+          <w:sz w:val="18"/>
+          <w:lang w:val="ru-RU"/>
+        </w:rPr>
+        <w:t xml:space="preserve"> для «House», то можно довольно просто запустить R-H на виртуалке. Для этого пока подходит только VirtualBox — скачайте версию этого популярного виртуализатора на вашу операционную систему — например, Windows, </w:t>
+      </w:r>
+      <w:r>
+        <w:rPr>
+          <w:sz w:val="18"/>
+          <w:lang w:val="ru-RU"/>
+        </w:rPr>
+        <w:t xml:space="preserve">на virtualbox.org </w:t>
+      </w:r>
+      <w:r>
+        <w:rPr>
+          <w:sz w:val="18"/>
+          <w:lang w:val="ru-RU"/>
+        </w:rPr>
+        <w:t xml:space="preserve">и запустите инсталляцию. «VB Extension Pack» не нужен для </w:t>
       </w:r>
       <w:r>
         <w:rPr>
@@ -2204,7 +2206,35 @@
           <w:sz w:val="18"/>
           <w:lang w:val="ru-RU"/>
         </w:rPr>
-        <w:t>, поэтому можете его не скачивать и не устанавливать. Версии 6.1 VirtualBox почти все подходят для R-H, поэтому не обязательно устанавливать самую последнюю версию VirtualBox, если у вас уже есть на host-компьютере более ранняя версия из серии 6.1.N. (N &gt; 22)</w:t>
+        <w:t xml:space="preserve">, поэтому </w:t>
+      </w:r>
+      <w:r>
+        <w:rPr>
+          <w:sz w:val="18"/>
+          <w:lang w:val="ru-RU"/>
+        </w:rPr>
+        <w:t xml:space="preserve">его </w:t>
+      </w:r>
+      <w:r>
+        <w:rPr>
+          <w:sz w:val="18"/>
+          <w:lang w:val="ru-RU"/>
+        </w:rPr>
+        <w:t>мож</w:t>
+      </w:r>
+      <w:r>
+        <w:rPr>
+          <w:sz w:val="18"/>
+          <w:lang w:val="ru-RU"/>
+        </w:rPr>
+        <w:t xml:space="preserve">но </w:t>
+      </w:r>
+      <w:r>
+        <w:rPr>
+          <w:sz w:val="18"/>
+          <w:lang w:val="ru-RU"/>
+        </w:rPr>
+        <w:t>не скачивать и не устанавливать. Версии 6.1 VirtualBox почти все подходят для R-H, поэтому не обязательно устанавливать самую последнюю версию VirtualBox, если у вас уже есть на host-компьютере более ранняя версия из серии 6.1.N. (N &gt; 22)</w:t>
       </w:r>
     </w:p>
     <w:p>
@@ -2235,7 +2265,7 @@
           <w:szCs w:val="18"/>
           <w:lang w:val="ru-RU"/>
         </w:rPr>
-        <w:t>Основная задача данной настройки — это проброс портов («</w:t>
+        <w:t>Основная задача настройки — это проброс портов («</w:t>
       </w:r>
       <w:r>
         <w:rPr>
@@ -2279,15 +2309,31 @@
           <w:szCs w:val="18"/>
           <w:lang w:val="ru-RU"/>
         </w:rPr>
-        <w:t>идите</w:t>
-      </w:r>
-      <w:r>
-        <w:rPr>
-          <w:sz w:val="18"/>
-          <w:szCs w:val="18"/>
-          <w:lang w:val="ru-RU"/>
-        </w:rPr>
-        <w:t xml:space="preserve"> в меню «админки» роутера в то место, где настройка «port forwarding» - оно может выглядеть, например, так:</w:t>
+        <w:t>найдите</w:t>
+      </w:r>
+      <w:r>
+        <w:rPr>
+          <w:sz w:val="18"/>
+          <w:szCs w:val="18"/>
+          <w:lang w:val="ru-RU"/>
+        </w:rPr>
+        <w:t xml:space="preserve"> в меню «админки» роутера то место, где </w:t>
+      </w:r>
+      <w:r>
+        <w:rPr>
+          <w:sz w:val="18"/>
+          <w:szCs w:val="18"/>
+          <w:lang w:val="ru-RU"/>
+        </w:rPr>
+        <w:t xml:space="preserve">есть </w:t>
+      </w:r>
+      <w:r>
+        <w:rPr>
+          <w:sz w:val="18"/>
+          <w:szCs w:val="18"/>
+          <w:lang w:val="ru-RU"/>
+        </w:rPr>
+        <w:t>настройка «port forwarding» - оно может выглядеть, например, так:</w:t>
       </w:r>
     </w:p>
     <w:p>
@@ -2327,7 +2373,7 @@
                     </pic:cNvPicPr>
                   </pic:nvPicPr>
                   <pic:blipFill>
-                    <a:blip r:embed="rId6"/>
+                    <a:blip r:embed="rId4"/>
                     <a:stretch>
                       <a:fillRect/>
                     </a:stretch>
@@ -2402,7 +2448,7 @@
                     </pic:cNvPicPr>
                   </pic:nvPicPr>
                   <pic:blipFill>
-                    <a:blip r:embed="rId7"/>
+                    <a:blip r:embed="rId5"/>
                     <a:stretch>
                       <a:fillRect/>
                     </a:stretch>
@@ -2433,49 +2479,21 @@
           <w:sz w:val="18"/>
           <w:lang w:val="ru-RU"/>
         </w:rPr>
-        <w:t>Здесь пробросьте два TCP порта - 443 и 8443, и затем еще  весь диапазон 1025-65535 UDP портов</w:t>
-      </w:r>
-      <w:r>
-        <w:rPr>
-          <w:sz w:val="18"/>
-          <w:lang w:val="ru-RU"/>
-        </w:rPr>
-        <w:t>,</w:t>
-      </w:r>
-      <w:r>
-        <w:rPr>
-          <w:sz w:val="18"/>
-          <w:lang w:val="ru-RU"/>
-        </w:rPr>
-        <w:t xml:space="preserve"> с роутера на House. </w:t>
-      </w:r>
-      <w:r>
-        <w:rPr>
-          <w:sz w:val="18"/>
-          <w:lang w:val="ru-RU"/>
-        </w:rPr>
-        <w:t>В</w:t>
-      </w:r>
-      <w:r>
-        <w:rPr>
-          <w:sz w:val="18"/>
-          <w:lang w:val="ru-RU"/>
-        </w:rPr>
-        <w:t xml:space="preserve"> первом примере, «192.168.0.10» - это его адрес, а во втором примере он «192.168.1.201». Сохраните ваши новые правила </w:t>
-      </w:r>
-      <w:r>
-        <w:rPr>
-          <w:sz w:val="18"/>
-          <w:lang w:val="ru-RU"/>
-        </w:rPr>
-        <w:t>к</w:t>
-      </w:r>
-      <w:r>
-        <w:rPr>
-          <w:sz w:val="18"/>
-          <w:lang w:val="ru-RU"/>
-        </w:rPr>
-        <w:t xml:space="preserve">нопкой «Save». В результате, пакеты извне, пришедшие на указанные порты и static IP роутера (например, на «46.11.95.12»), будут оправлены на </w:t>
+        <w:t xml:space="preserve">Здесь пробросьте два TCP порта - 443 и 8443, и затем  весь диапазон 1025-65535 UDP портов, с роутера на House. В первом примере, «192.168.0.10» - это адрес </w:t>
+      </w:r>
+      <w:r>
+        <w:rPr>
+          <w:sz w:val="18"/>
+          <w:lang w:val="ru-RU"/>
+        </w:rPr>
+        <w:t>House</w:t>
+      </w:r>
+      <w:r>
+        <w:rPr>
+          <w:sz w:val="18"/>
+          <w:lang w:val="ru-RU"/>
+        </w:rPr>
+        <w:t xml:space="preserve">, а во втором примере он «192.168.1.201». Сохраните ваши новые правила кнопкой «Save». В результате, пакеты извне, пришедшие на указанные порты и static IP роутера, будут оправлены на </w:t>
       </w:r>
       <w:r>
         <w:rPr>
@@ -2507,49 +2525,21 @@
           <w:sz w:val="18"/>
           <w:lang w:val="ru-RU"/>
         </w:rPr>
-        <w:t xml:space="preserve"> пробрасывать </w:t>
-      </w:r>
-      <w:r>
-        <w:rPr>
-          <w:sz w:val="18"/>
-          <w:lang w:val="ru-RU"/>
-        </w:rPr>
-        <w:t>другие</w:t>
-      </w:r>
-      <w:r>
-        <w:rPr>
-          <w:sz w:val="18"/>
-          <w:lang w:val="ru-RU"/>
-        </w:rPr>
-        <w:t xml:space="preserve"> порты не нужно. Конечно, номера у первых двух портов могут </w:t>
-      </w:r>
-      <w:r>
-        <w:rPr>
-          <w:sz w:val="18"/>
-          <w:lang w:val="ru-RU"/>
-        </w:rPr>
-        <w:t>отличаться от приведённых</w:t>
-      </w:r>
-      <w:r>
-        <w:rPr>
-          <w:sz w:val="18"/>
-          <w:lang w:val="ru-RU"/>
-        </w:rPr>
-        <w:t xml:space="preserve">, в зависимости от того, какие они в настройках у конкретного прокси. Например, прокси для домена «room-house.com» перенаправит соответствующие https-запросы на ваш роутер именно на порты 443 и 8443 — но  в принципе могут конечно быть и другие номера у портов. Что касается диапазона 1025-65535 для UDP, нужно помнить, что </w:t>
-      </w:r>
-      <w:r>
-        <w:rPr>
-          <w:sz w:val="18"/>
-          <w:lang w:val="ru-RU"/>
-        </w:rPr>
-        <w:t>новое</w:t>
-      </w:r>
-      <w:r>
-        <w:rPr>
-          <w:sz w:val="18"/>
-          <w:lang w:val="ru-RU"/>
-        </w:rPr>
-        <w:t xml:space="preserve"> правило приведёт к тому, что </w:t>
+        <w:t xml:space="preserve"> пробрасывать другие порты не нужно. Конечно, номера у первых двух портов могут отличаться от приведённых, в зависимости от того, какие они в настройках у конкретного прокси. Например, прокси для домена «room-house.com» перенаправит соответствующие https-запросы на ваш роутер именно на порты 443 и 8443 — но  в принципе могут конечно быть и </w:t>
+      </w:r>
+      <w:r>
+        <w:rPr>
+          <w:sz w:val="18"/>
+          <w:lang w:val="ru-RU"/>
+        </w:rPr>
+        <w:t xml:space="preserve">какие-то </w:t>
+      </w:r>
+      <w:r>
+        <w:rPr>
+          <w:sz w:val="18"/>
+          <w:lang w:val="ru-RU"/>
+        </w:rPr>
+        <w:t xml:space="preserve">другие номера у портов. Что касается диапазона 1025-65535 для UDP, нужно помнить, что новое правило приведёт к тому, что </w:t>
       </w:r>
       <w:r>
         <w:rPr>
@@ -2634,23 +2624,23 @@
           <w:szCs w:val="18"/>
           <w:lang w:val="ru-RU"/>
         </w:rPr>
-        <w:t>Следующий скрипт создаёт на Linux</w:t>
-      </w:r>
-      <w:r>
-        <w:rPr>
-          <w:sz w:val="18"/>
-          <w:szCs w:val="18"/>
-          <w:lang w:val="ru-RU"/>
-        </w:rPr>
-        <w:t>-хосте</w:t>
-      </w:r>
-      <w:r>
-        <w:rPr>
-          <w:sz w:val="18"/>
-          <w:szCs w:val="18"/>
-          <w:lang w:val="ru-RU"/>
-        </w:rPr>
-        <w:t xml:space="preserve"> новую виртуальную машину с именем «RH» и сетевым адаптером типа «Bridged». Перед  запуском скрипта, скачайте файл «</w:t>
+        <w:t xml:space="preserve">Следующий скрипт создаёт на Linux-хосте новую виртуальную машину с именем «RH» и сетевым адаптером типа «Bridged». Перед  запуском скрипта </w:t>
+      </w:r>
+      <w:r>
+        <w:rPr>
+          <w:sz w:val="18"/>
+          <w:szCs w:val="18"/>
+          <w:lang w:val="ru-RU"/>
+        </w:rPr>
+        <w:t>с консоли</w:t>
+      </w:r>
+      <w:r>
+        <w:rPr>
+          <w:sz w:val="18"/>
+          <w:szCs w:val="18"/>
+          <w:lang w:val="ru-RU"/>
+        </w:rPr>
+        <w:t>, скачайте файл «</w:t>
       </w:r>
       <w:r>
         <w:rPr>
@@ -2670,33 +2660,21 @@
         </w:rPr>
         <w:t xml:space="preserve">» из папки </w:t>
       </w:r>
-      <w:hyperlink r:id="rId8">
-        <w:r>
-          <w:rPr>
-            <w:webHidden/>
-            <w:rStyle w:val="InternetLink"/>
-            <w:sz w:val="18"/>
-            <w:szCs w:val="18"/>
-            <w:lang w:val="ru-RU"/>
-          </w:rPr>
-          <w:t>https://github.com/kl3eo/room-house/tree/main/rh</w:t>
-        </w:r>
-      </w:hyperlink>
-      <w:r>
-        <w:rPr>
-          <w:sz w:val="18"/>
-          <w:szCs w:val="18"/>
-          <w:lang w:val="ru-RU"/>
-        </w:rPr>
-        <w:t xml:space="preserve"> </w:t>
-      </w:r>
-      <w:r>
-        <w:rPr>
-          <w:sz w:val="18"/>
-          <w:szCs w:val="18"/>
-          <w:lang w:val="ru-RU"/>
-        </w:rPr>
-        <w:t>и положите его в папку «</w:t>
+      <w:r>
+        <w:rPr>
+          <w:sz w:val="18"/>
+          <w:szCs w:val="18"/>
+          <w:lang w:val="ru-RU"/>
+        </w:rPr>
+        <w:t xml:space="preserve">«rh» на гитхабе </w:t>
+      </w:r>
+      <w:r>
+        <w:rPr>
+          <w:sz w:val="18"/>
+          <w:szCs w:val="18"/>
+          <w:lang w:val="ru-RU"/>
+        </w:rPr>
+        <w:t>в папку «</w:t>
       </w:r>
       <w:r>
         <w:rPr>
@@ -2714,63 +2692,23 @@
           <w:szCs w:val="18"/>
           <w:lang w:val="ru-RU"/>
         </w:rPr>
-        <w:t xml:space="preserve">» на </w:t>
-      </w:r>
-      <w:r>
-        <w:rPr>
-          <w:sz w:val="18"/>
-          <w:szCs w:val="18"/>
-          <w:lang w:val="ru-RU"/>
-        </w:rPr>
-        <w:t>хосте</w:t>
-      </w:r>
-      <w:r>
-        <w:rPr>
-          <w:sz w:val="18"/>
-          <w:szCs w:val="18"/>
-          <w:lang w:val="ru-RU"/>
-        </w:rPr>
-        <w:t>, т.е. т</w:t>
-      </w:r>
-      <w:r>
-        <w:rPr>
-          <w:sz w:val="18"/>
-          <w:szCs w:val="18"/>
-          <w:lang w:val="ru-RU"/>
-        </w:rPr>
-        <w:t>ам</w:t>
-      </w:r>
-      <w:r>
-        <w:rPr>
-          <w:sz w:val="18"/>
-          <w:szCs w:val="18"/>
-          <w:lang w:val="ru-RU"/>
-        </w:rPr>
-        <w:t xml:space="preserve">, где его найдёт </w:t>
-      </w:r>
-      <w:r>
-        <w:rPr>
-          <w:sz w:val="18"/>
-          <w:szCs w:val="18"/>
-          <w:lang w:val="ru-RU"/>
-        </w:rPr>
-        <w:t>этот</w:t>
-      </w:r>
-      <w:r>
-        <w:rPr>
-          <w:sz w:val="18"/>
-          <w:szCs w:val="18"/>
-          <w:lang w:val="ru-RU"/>
-        </w:rPr>
-        <w:t xml:space="preserve"> </w:t>
-      </w:r>
-      <w:r>
-        <w:rPr>
-          <w:sz w:val="18"/>
-          <w:szCs w:val="18"/>
-          <w:lang w:val="ru-RU"/>
-        </w:rPr>
-        <w:t>скрипт. Также, замените в скрипте «</w:t>
+        <w:t>» на хосте, т.е. т</w:t>
+      </w:r>
+      <w:r>
+        <w:rPr>
+          <w:sz w:val="18"/>
+          <w:szCs w:val="18"/>
+          <w:lang w:val="ru-RU"/>
+        </w:rPr>
+        <w:t>уда</w:t>
+      </w:r>
+      <w:r>
+        <w:rPr>
+          <w:sz w:val="18"/>
+          <w:szCs w:val="18"/>
+          <w:lang w:val="ru-RU"/>
+        </w:rPr>
+        <w:t>, где его найдёт этот скрипт. Также, замените в скрипте «</w:t>
       </w:r>
       <w:r>
         <w:rPr>
@@ -2788,31 +2726,47 @@
           <w:szCs w:val="18"/>
           <w:lang w:val="ru-RU"/>
         </w:rPr>
-        <w:t xml:space="preserve">» на название Ethernet-интерфейса на вашем host-компьютере — того, который получил </w:t>
-      </w:r>
-      <w:r>
-        <w:rPr>
-          <w:sz w:val="18"/>
-          <w:szCs w:val="18"/>
-          <w:lang w:val="ru-RU"/>
-        </w:rPr>
-        <w:t xml:space="preserve">IP </w:t>
-      </w:r>
-      <w:r>
-        <w:rPr>
-          <w:sz w:val="18"/>
-          <w:szCs w:val="18"/>
-          <w:lang w:val="ru-RU"/>
-        </w:rPr>
-        <w:t>адрес от роутера. (NB: посмотр</w:t>
-      </w:r>
-      <w:r>
-        <w:rPr>
-          <w:sz w:val="18"/>
-          <w:szCs w:val="18"/>
-          <w:lang w:val="ru-RU"/>
-        </w:rPr>
-        <w:t>еть</w:t>
+        <w:t xml:space="preserve">» на название </w:t>
+      </w:r>
+      <w:r>
+        <w:rPr>
+          <w:sz w:val="18"/>
+          <w:szCs w:val="18"/>
+          <w:lang w:val="ru-RU"/>
+        </w:rPr>
+        <w:t xml:space="preserve">того </w:t>
+      </w:r>
+      <w:r>
+        <w:rPr>
+          <w:sz w:val="18"/>
+          <w:szCs w:val="18"/>
+          <w:lang w:val="ru-RU"/>
+        </w:rPr>
+        <w:t xml:space="preserve">Ethernet-интерфейса </w:t>
+      </w:r>
+      <w:r>
+        <w:rPr>
+          <w:sz w:val="18"/>
+          <w:szCs w:val="18"/>
+          <w:lang w:val="ru-RU"/>
+        </w:rPr>
+        <w:t>хоста</w:t>
+      </w:r>
+      <w:r>
+        <w:rPr>
+          <w:sz w:val="18"/>
+          <w:szCs w:val="18"/>
+          <w:lang w:val="ru-RU"/>
+        </w:rPr>
+        <w:t xml:space="preserve">, который получил IP адрес от роутера. (NB: посмотреть </w:t>
+      </w:r>
+      <w:r>
+        <w:rPr>
+          <w:sz w:val="18"/>
+          <w:szCs w:val="18"/>
+          <w:lang w:val="ru-RU"/>
+        </w:rPr>
+        <w:t>его можно</w:t>
       </w:r>
       <w:r>
         <w:rPr>
@@ -2838,63 +2792,23 @@
           <w:szCs w:val="18"/>
           <w:lang w:val="ru-RU"/>
         </w:rPr>
-        <w:t xml:space="preserve">» - возможно, он единственный реальный интерфейс </w:t>
-      </w:r>
-      <w:r>
-        <w:rPr>
-          <w:sz w:val="18"/>
-          <w:szCs w:val="18"/>
-          <w:lang w:val="ru-RU"/>
-        </w:rPr>
-        <w:t>в системе</w:t>
-      </w:r>
-      <w:r>
-        <w:rPr>
-          <w:sz w:val="18"/>
-          <w:szCs w:val="18"/>
-          <w:lang w:val="ru-RU"/>
-        </w:rPr>
-        <w:t xml:space="preserve">, если нет другого </w:t>
-      </w:r>
-      <w:r>
-        <w:rPr>
-          <w:sz w:val="18"/>
-          <w:szCs w:val="18"/>
-          <w:lang w:val="ru-RU"/>
-        </w:rPr>
-        <w:t xml:space="preserve">сетевого </w:t>
-      </w:r>
-      <w:r>
-        <w:rPr>
-          <w:sz w:val="18"/>
-          <w:szCs w:val="18"/>
-          <w:lang w:val="ru-RU"/>
-        </w:rPr>
-        <w:t>ада</w:t>
-      </w:r>
-      <w:r>
-        <w:rPr>
-          <w:sz w:val="18"/>
-          <w:szCs w:val="18"/>
-          <w:lang w:val="ru-RU"/>
-        </w:rPr>
-        <w:t>п</w:t>
-      </w:r>
-      <w:r>
-        <w:rPr>
-          <w:sz w:val="18"/>
-          <w:szCs w:val="18"/>
-          <w:lang w:val="ru-RU"/>
-        </w:rPr>
-        <w:t>тера</w:t>
-      </w:r>
-      <w:r>
-        <w:rPr>
-          <w:sz w:val="18"/>
-          <w:szCs w:val="18"/>
-          <w:lang w:val="ru-RU"/>
-        </w:rPr>
-        <w:t>).</w:t>
+        <w:t xml:space="preserve">» - возможно, он единственный реальный интерфейс в системе, если </w:t>
+      </w:r>
+      <w:r>
+        <w:rPr>
+          <w:sz w:val="18"/>
+          <w:szCs w:val="18"/>
+          <w:lang w:val="ru-RU"/>
+        </w:rPr>
+        <w:t xml:space="preserve">у host-компьютера </w:t>
+      </w:r>
+      <w:r>
+        <w:rPr>
+          <w:sz w:val="18"/>
+          <w:szCs w:val="18"/>
+          <w:lang w:val="ru-RU"/>
+        </w:rPr>
+        <w:t>нет другого сетевого адаптера).</w:t>
       </w:r>
     </w:p>
     <w:p>
@@ -3314,7 +3228,7 @@
           <w:szCs w:val="18"/>
           <w:lang w:val="ru-RU"/>
         </w:rPr>
-        <w:t>, то на консоли выйдет примерно так</w:t>
+        <w:t>, то на консол</w:t>
       </w:r>
       <w:r>
         <w:rPr>
@@ -3324,7 +3238,7 @@
           <w:szCs w:val="18"/>
           <w:lang w:val="ru-RU"/>
         </w:rPr>
-        <w:t>ое</w:t>
+        <w:t>ь</w:t>
       </w:r>
       <w:r>
         <w:rPr>
@@ -3334,7 +3248,7 @@
           <w:szCs w:val="18"/>
           <w:lang w:val="ru-RU"/>
         </w:rPr>
-        <w:t>:</w:t>
+        <w:t xml:space="preserve"> выйдет примерно такое:</w:t>
       </w:r>
     </w:p>
     <w:p>
@@ -3475,7 +3389,7 @@
           <w:szCs w:val="18"/>
           <w:lang w:val="ru-RU"/>
         </w:rPr>
-        <w:t xml:space="preserve">Следите за ошибками! Если на консоли была ЛЮБАЯ ошибка при создании </w:t>
+        <w:t xml:space="preserve">Следите за ошибками! Если на консоли </w:t>
       </w:r>
       <w:r>
         <w:rPr>
@@ -3485,7 +3399,7 @@
           <w:szCs w:val="18"/>
           <w:lang w:val="ru-RU"/>
         </w:rPr>
-        <w:t>VM</w:t>
+        <w:t>видна</w:t>
       </w:r>
       <w:r>
         <w:rPr>
@@ -3495,7 +3409,7 @@
           <w:szCs w:val="18"/>
           <w:lang w:val="ru-RU"/>
         </w:rPr>
-        <w:t xml:space="preserve">, то не думая удаляйте ЭТУ «плохую» машину вместе со всеми её файлами (опция «Remove/Delete all files» в меню </w:t>
+        <w:t xml:space="preserve"> ЛЮБАЯ ошибка при создании VM, то не думая удаляйте ЭТУ «плохую» машину вместе со всеми её файлами (опция «Remove/Delete all files» в меню Manager), и затем создайте её заново </w:t>
       </w:r>
       <w:r>
         <w:rPr>
@@ -3505,7 +3419,7 @@
           <w:szCs w:val="18"/>
           <w:lang w:val="ru-RU"/>
         </w:rPr>
-        <w:t>Manager</w:t>
+        <w:t>запуском скрипта с консоли</w:t>
       </w:r>
       <w:r>
         <w:rPr>
@@ -3515,46 +3429,6 @@
           <w:szCs w:val="18"/>
           <w:lang w:val="ru-RU"/>
         </w:rPr>
-        <w:t xml:space="preserve">), экономьте время, и </w:t>
-      </w:r>
-      <w:r>
-        <w:rPr>
-          <w:b w:val="false"/>
-          <w:bCs w:val="false"/>
-          <w:sz w:val="18"/>
-          <w:szCs w:val="18"/>
-          <w:lang w:val="ru-RU"/>
-        </w:rPr>
-        <w:t>затем</w:t>
-      </w:r>
-      <w:r>
-        <w:rPr>
-          <w:b w:val="false"/>
-          <w:bCs w:val="false"/>
-          <w:sz w:val="18"/>
-          <w:szCs w:val="18"/>
-          <w:lang w:val="ru-RU"/>
-        </w:rPr>
-        <w:t xml:space="preserve"> создайте её заново </w:t>
-      </w:r>
-      <w:r>
-        <w:rPr>
-          <w:b w:val="false"/>
-          <w:bCs w:val="false"/>
-          <w:sz w:val="18"/>
-          <w:szCs w:val="18"/>
-          <w:lang w:val="ru-RU"/>
-        </w:rPr>
-        <w:t>тем же скриптом</w:t>
-      </w:r>
-      <w:r>
-        <w:rPr>
-          <w:b w:val="false"/>
-          <w:bCs w:val="false"/>
-          <w:sz w:val="18"/>
-          <w:szCs w:val="18"/>
-          <w:lang w:val="ru-RU"/>
-        </w:rPr>
         <w:t>, устранив причину ошибки.</w:t>
       </w:r>
     </w:p>
@@ -3568,21 +3442,7 @@
           <w:sz w:val="18"/>
           <w:lang w:val="ru-RU"/>
         </w:rPr>
-        <w:t xml:space="preserve">Особенность этой виртуальной машины в том, что её сетевой </w:t>
-      </w:r>
-      <w:r>
-        <w:rPr>
-          <w:sz w:val="18"/>
-          <w:lang w:val="ru-RU"/>
-        </w:rPr>
-        <w:t>интерфейс</w:t>
-      </w:r>
-      <w:r>
-        <w:rPr>
-          <w:sz w:val="18"/>
-          <w:lang w:val="ru-RU"/>
-        </w:rPr>
-        <w:t xml:space="preserve"> получает IP адрес не от роутера по DHCP, а непосредственно во время загрузки контейнера «xTER» от вас, т.е. </w:t>
+        <w:t xml:space="preserve">Особенность этой виртуальной машины в том, что её сетевой интерфейс получает IP адрес не от роутера по DHCP, а непосредственно во время загрузки контейнера «xTER» от вас, т.е. </w:t>
       </w:r>
       <w:r>
         <w:rPr>
@@ -3598,70 +3458,35 @@
           <w:sz w:val="18"/>
           <w:lang w:val="ru-RU"/>
         </w:rPr>
-        <w:t xml:space="preserve">должны указать его из числа свободных IP адресов своей локальной сети (см. ниже, </w:t>
-      </w:r>
-      <w:r>
-        <w:rPr>
-          <w:sz w:val="18"/>
-          <w:lang w:val="ru-RU"/>
-        </w:rPr>
-        <w:t>как</w:t>
-      </w:r>
-      <w:r>
-        <w:rPr>
-          <w:sz w:val="18"/>
-          <w:lang w:val="ru-RU"/>
-        </w:rPr>
-        <w:t xml:space="preserve"> это происходит</w:t>
-      </w:r>
-      <w:r>
-        <w:rPr>
-          <w:sz w:val="18"/>
-          <w:lang w:val="ru-RU"/>
-        </w:rPr>
-        <w:t>). Также в настройках «port forwarding» роутера</w:t>
-      </w:r>
-      <w:r>
-        <w:rPr>
-          <w:sz w:val="18"/>
-          <w:lang w:val="ru-RU"/>
-        </w:rPr>
-        <w:t xml:space="preserve">, </w:t>
-      </w:r>
-      <w:r>
-        <w:rPr>
-          <w:sz w:val="18"/>
-          <w:lang w:val="ru-RU"/>
-        </w:rPr>
-        <w:t xml:space="preserve">в отличие от многих других вариантов, нужно пробрасывать порты именно на ЭТОТ свободный IP адрес, а не на IP адрес host-компьютера!  Это важный и тонкий момент. NB: не забыли включить «service vboxdrv start»? Перед запуском графического VB Manager, убедитесь, что </w:t>
-      </w:r>
-      <w:r>
-        <w:rPr>
-          <w:sz w:val="18"/>
-          <w:lang w:val="ru-RU"/>
-        </w:rPr>
-        <w:t xml:space="preserve">драйвер </w:t>
-      </w:r>
-      <w:r>
-        <w:rPr>
-          <w:sz w:val="18"/>
-          <w:lang w:val="ru-RU"/>
-        </w:rPr>
-        <w:t>«vboxdrv» уже акти</w:t>
-      </w:r>
-      <w:r>
-        <w:rPr>
-          <w:sz w:val="18"/>
-          <w:lang w:val="ru-RU"/>
-        </w:rPr>
-        <w:t>вен</w:t>
-      </w:r>
-      <w:r>
-        <w:rPr>
-          <w:sz w:val="18"/>
-          <w:lang w:val="ru-RU"/>
-        </w:rPr>
-        <w:t>: команда «service vboxdrv status» покажет, так ли это.</w:t>
+        <w:t xml:space="preserve">должны указать его из числа свободных IP адресов своей локальной сети (см. ниже, как это происходит). Также в настройках «port forwarding» роутера, в отличие от многих других вариантов, нужно пробрасывать порты именно на ЭТОТ IP адрес, а не на IP адрес host-компьютера!  Это важный и тонкий момент. NB: не забыли включить «service vboxdrv start»? Перед запуском </w:t>
+      </w:r>
+      <w:r>
+        <w:rPr>
+          <w:sz w:val="18"/>
+          <w:lang w:val="ru-RU"/>
+        </w:rPr>
+        <w:t xml:space="preserve">VirtualBox </w:t>
+      </w:r>
+      <w:r>
+        <w:rPr>
+          <w:sz w:val="18"/>
+          <w:lang w:val="ru-RU"/>
+        </w:rPr>
+        <w:t xml:space="preserve">Manager </w:t>
+      </w:r>
+      <w:r>
+        <w:rPr>
+          <w:sz w:val="18"/>
+          <w:lang w:val="ru-RU"/>
+        </w:rPr>
+        <w:t>и запуском скрипта создания VM</w:t>
+      </w:r>
+      <w:r>
+        <w:rPr>
+          <w:sz w:val="18"/>
+          <w:lang w:val="ru-RU"/>
+        </w:rPr>
+        <w:t>, убедитесь, что драйвер «vboxdrv» уже активен: команда «service vboxdrv status» покажет, так ли это.</w:t>
       </w:r>
     </w:p>
     <w:p>
@@ -3673,9 +3498,12 @@
         </w:rPr>
       </w:pPr>
       <w:r>
-        <w:rPr/>
+        <w:rPr>
+          <w:sz w:val="18"/>
+          <w:lang w:val="ru-RU"/>
+        </w:rPr>
         <w:drawing>
-          <wp:anchor behindDoc="0" distT="0" distB="0" distL="0" distR="0" simplePos="0" locked="0" layoutInCell="1" allowOverlap="1" relativeHeight="10">
+          <wp:anchor behindDoc="0" distT="0" distB="0" distL="0" distR="0" simplePos="0" locked="0" layoutInCell="1" allowOverlap="1" relativeHeight="8">
             <wp:simplePos x="0" y="0"/>
             <wp:positionH relativeFrom="column">
               <wp:posOffset>9525</wp:posOffset>
@@ -3700,7 +3528,7 @@
                     </pic:cNvPicPr>
                   </pic:nvPicPr>
                   <pic:blipFill>
-                    <a:blip r:embed="rId9"/>
+                    <a:blip r:embed="rId6"/>
                     <a:stretch>
                       <a:fillRect/>
                     </a:stretch>
@@ -3780,35 +3608,21 @@
           <w:sz w:val="18"/>
           <w:lang w:val="ru-RU"/>
         </w:rPr>
-        <w:t xml:space="preserve">Через 3-4 сек после нажатия кнопки «Start» </w:t>
-      </w:r>
-      <w:r>
-        <w:rPr>
-          <w:sz w:val="18"/>
-          <w:lang w:val="ru-RU"/>
-        </w:rPr>
-        <w:t>в менеджере</w:t>
-      </w:r>
-      <w:r>
-        <w:rPr>
-          <w:sz w:val="18"/>
-          <w:lang w:val="ru-RU"/>
-        </w:rPr>
-        <w:t xml:space="preserve">, </w:t>
-      </w:r>
-      <w:r>
-        <w:rPr>
-          <w:sz w:val="18"/>
-          <w:lang w:val="ru-RU"/>
-        </w:rPr>
-        <w:t>появится</w:t>
-      </w:r>
-      <w:r>
-        <w:rPr>
-          <w:sz w:val="18"/>
-          <w:lang w:val="ru-RU"/>
-        </w:rPr>
-        <w:t xml:space="preserve"> «синий экран»: введите логин и пароль для скачки контейнера xTER — их вы получили у нас,  а если ещё нет, просто зайдите на </w:t>
+        <w:t xml:space="preserve">Через 3-4 сек после нажатия кнопки «Start» в менеджере, появится «синий экран»: введите логин и пароль для </w:t>
+      </w:r>
+      <w:r>
+        <w:rPr>
+          <w:sz w:val="18"/>
+          <w:lang w:val="ru-RU"/>
+        </w:rPr>
+        <w:t>за</w:t>
+      </w:r>
+      <w:r>
+        <w:rPr>
+          <w:sz w:val="18"/>
+          <w:lang w:val="ru-RU"/>
+        </w:rPr>
+        <w:t xml:space="preserve">качки xTER — их вы получили у нас,  а если ещё нет, просто зайдите на </w:t>
       </w:r>
       <w:r>
         <w:rPr>
@@ -3836,9 +3650,12 @@
         </w:rPr>
       </w:pPr>
       <w:r>
-        <w:rPr/>
+        <w:rPr>
+          <w:sz w:val="18"/>
+          <w:lang w:val="ru-RU"/>
+        </w:rPr>
         <w:drawing>
-          <wp:anchor behindDoc="0" distT="0" distB="0" distL="0" distR="0" simplePos="0" locked="0" layoutInCell="1" allowOverlap="1" relativeHeight="11">
+          <wp:anchor behindDoc="0" distT="0" distB="0" distL="0" distR="0" simplePos="0" locked="0" layoutInCell="1" allowOverlap="1" relativeHeight="9">
             <wp:simplePos x="0" y="0"/>
             <wp:positionH relativeFrom="column">
               <wp:align>center</wp:align>
@@ -3863,7 +3680,7 @@
                     </pic:cNvPicPr>
                   </pic:nvPicPr>
                   <pic:blipFill>
-                    <a:blip r:embed="rId10"/>
+                    <a:blip r:embed="rId7"/>
                     <a:stretch>
                       <a:fillRect/>
                     </a:stretch>
@@ -3894,7 +3711,77 @@
           <w:sz w:val="18"/>
           <w:lang w:val="ru-RU"/>
         </w:rPr>
-        <w:t xml:space="preserve">Обратите внимание, что в поле 3 этой же формы вы должны указать тот пока свободный IP адрес из ЛС, который теперь станет IP адресом вашей ВМ, ну а в поле 4 — IP адрес вашего роутера, и тоже в ЛС, а не внешний. </w:t>
+        <w:t>Обратите внимание, что в поле «</w:t>
+      </w:r>
+      <w:r>
+        <w:rPr>
+          <w:sz w:val="18"/>
+          <w:lang w:val="ru-RU"/>
+        </w:rPr>
+        <w:t xml:space="preserve">IP» </w:t>
+      </w:r>
+      <w:r>
+        <w:rPr>
+          <w:sz w:val="18"/>
+          <w:lang w:val="ru-RU"/>
+        </w:rPr>
+        <w:t xml:space="preserve">этой же формы вы должны указать пока </w:t>
+      </w:r>
+      <w:r>
+        <w:rPr>
+          <w:sz w:val="18"/>
+          <w:lang w:val="ru-RU"/>
+        </w:rPr>
+        <w:t xml:space="preserve">ещё </w:t>
+      </w:r>
+      <w:r>
+        <w:rPr>
+          <w:sz w:val="18"/>
+          <w:lang w:val="ru-RU"/>
+        </w:rPr>
+        <w:t>свободный IP адрес из ЛС, который теперь станет IP адресом вашей «</w:t>
+      </w:r>
+      <w:r>
+        <w:rPr>
+          <w:sz w:val="18"/>
+          <w:lang w:val="ru-RU"/>
+        </w:rPr>
+        <w:t>bridged» виртуальной машины</w:t>
+      </w:r>
+      <w:r>
+        <w:rPr>
+          <w:sz w:val="18"/>
+          <w:lang w:val="ru-RU"/>
+        </w:rPr>
+        <w:t>, ну а в поле «</w:t>
+      </w:r>
+      <w:r>
+        <w:rPr>
+          <w:sz w:val="18"/>
+          <w:lang w:val="ru-RU"/>
+        </w:rPr>
+        <w:t xml:space="preserve">Gateway» поставьте </w:t>
+      </w:r>
+      <w:r>
+        <w:rPr>
+          <w:sz w:val="18"/>
+          <w:lang w:val="ru-RU"/>
+        </w:rPr>
+        <w:t xml:space="preserve">IP адрес вашего роутера, и тоже </w:t>
+      </w:r>
+      <w:r>
+        <w:rPr>
+          <w:sz w:val="18"/>
+          <w:lang w:val="ru-RU"/>
+        </w:rPr>
+        <w:t>локальный</w:t>
+      </w:r>
+      <w:r>
+        <w:rPr>
+          <w:sz w:val="18"/>
+          <w:lang w:val="ru-RU"/>
+        </w:rPr>
+        <w:t xml:space="preserve">, а не внешний. </w:t>
       </w:r>
     </w:p>
     <w:p>
@@ -3955,6 +3842,541 @@
         </w:rPr>
       </w:pPr>
       <w:r>
+        <w:rPr/>
+      </w:r>
+    </w:p>
+    <w:p>
+      <w:pPr>
+        <w:pStyle w:val="Normal"/>
+        <w:rPr>
+          <w:sz w:val="18"/>
+          <w:szCs w:val="18"/>
+        </w:rPr>
+      </w:pPr>
+      <w:r>
+        <w:rPr>
+          <w:sz w:val="18"/>
+          <w:szCs w:val="18"/>
+          <w:lang w:val="ru-RU"/>
+        </w:rPr>
+        <w:t>Здесь предполагается, что вы работаете в Windows-аккаунте «Bob» - если в другом, замените везде далее имя «Bob» на имя своего аккаунта.</w:t>
+      </w:r>
+    </w:p>
+    <w:p>
+      <w:pPr>
+        <w:pStyle w:val="Normal"/>
+        <w:rPr>
+          <w:sz w:val="18"/>
+          <w:szCs w:val="18"/>
+        </w:rPr>
+      </w:pPr>
+      <w:r>
+        <w:rPr>
+          <w:sz w:val="18"/>
+          <w:szCs w:val="18"/>
+          <w:lang w:val="ru-RU"/>
+        </w:rPr>
+        <w:t xml:space="preserve">Следующая последовательность команд создаёт на Windows-хосте новую виртуальную машину с именем «RH» и сетевым адаптером типа «NAT». </w:t>
+      </w:r>
+    </w:p>
+    <w:p>
+      <w:pPr>
+        <w:pStyle w:val="Normal"/>
+        <w:rPr>
+          <w:sz w:val="18"/>
+          <w:szCs w:val="18"/>
+        </w:rPr>
+      </w:pPr>
+      <w:r>
+        <w:rPr>
+          <w:sz w:val="18"/>
+          <w:szCs w:val="18"/>
+          <w:lang w:val="ru-RU"/>
+        </w:rPr>
+        <w:t>Выполняйте их с командной строки Windows последовательно, одну за другой, следя за возможными ошибками!</w:t>
+      </w:r>
+    </w:p>
+    <w:p>
+      <w:pPr>
+        <w:pStyle w:val="Normal"/>
+        <w:rPr>
+          <w:sz w:val="18"/>
+          <w:lang w:val="ru-RU"/>
+        </w:rPr>
+      </w:pPr>
+      <w:r>
+        <w:rPr>
+          <w:sz w:val="18"/>
+          <w:szCs w:val="18"/>
+        </w:rPr>
+      </w:r>
+    </w:p>
+    <w:p>
+      <w:pPr>
+        <w:pStyle w:val="Normal"/>
+        <w:rPr>
+          <w:sz w:val="18"/>
+          <w:lang w:val="ru-RU"/>
+        </w:rPr>
+      </w:pPr>
+      <w:r>
+        <w:rPr>
+          <w:sz w:val="18"/>
+          <w:szCs w:val="18"/>
+        </w:rPr>
+      </w:r>
+    </w:p>
+    <w:p>
+      <w:pPr>
+        <w:pStyle w:val="NoSpacing"/>
+        <w:rPr>
+          <w:b/>
+          <w:b/>
+          <w:bCs/>
+          <w:sz w:val="18"/>
+          <w:szCs w:val="18"/>
+        </w:rPr>
+      </w:pPr>
+      <w:r>
+        <w:rPr>
+          <w:b/>
+          <w:bCs/>
+          <w:sz w:val="18"/>
+          <w:szCs w:val="18"/>
+        </w:rPr>
+        <w:t>set PATH=%PATH%;"C:\Program Files\Oracle\VirtualBox"</w:t>
+      </w:r>
+    </w:p>
+    <w:p>
+      <w:pPr>
+        <w:pStyle w:val="NoSpacing"/>
+        <w:rPr>
+          <w:b/>
+          <w:b/>
+          <w:bCs/>
+          <w:sz w:val="18"/>
+          <w:szCs w:val="18"/>
+        </w:rPr>
+      </w:pPr>
+      <w:r>
+        <w:rPr>
+          <w:b/>
+          <w:bCs/>
+          <w:sz w:val="18"/>
+          <w:szCs w:val="18"/>
+        </w:rPr>
+      </w:r>
+    </w:p>
+    <w:p>
+      <w:pPr>
+        <w:pStyle w:val="NoSpacing"/>
+        <w:rPr>
+          <w:b/>
+          <w:b/>
+          <w:bCs/>
+          <w:sz w:val="18"/>
+          <w:szCs w:val="18"/>
+        </w:rPr>
+      </w:pPr>
+      <w:r>
+        <w:rPr>
+          <w:b/>
+          <w:bCs/>
+          <w:sz w:val="18"/>
+          <w:szCs w:val="18"/>
+        </w:rPr>
+        <w:t>vboxmanage createvm --name RH --ostype RedHat_64 --register --basefolder "</w:t>
+      </w:r>
+      <w:bookmarkStart w:id="4" w:name="__DdeLink__288_3440022167"/>
+      <w:r>
+        <w:rPr>
+          <w:b/>
+          <w:bCs/>
+          <w:sz w:val="18"/>
+          <w:szCs w:val="18"/>
+        </w:rPr>
+        <w:t>C:\Users\Bob\VMs</w:t>
+      </w:r>
+      <w:bookmarkEnd w:id="4"/>
+      <w:r>
+        <w:rPr>
+          <w:b/>
+          <w:bCs/>
+          <w:sz w:val="18"/>
+          <w:szCs w:val="18"/>
+        </w:rPr>
+        <w:t>"</w:t>
+      </w:r>
+    </w:p>
+    <w:p>
+      <w:pPr>
+        <w:pStyle w:val="NoSpacing"/>
+        <w:rPr>
+          <w:b/>
+          <w:b/>
+          <w:bCs/>
+          <w:sz w:val="18"/>
+          <w:szCs w:val="18"/>
+        </w:rPr>
+      </w:pPr>
+      <w:r>
+        <w:rPr>
+          <w:b/>
+          <w:bCs/>
+          <w:sz w:val="18"/>
+          <w:szCs w:val="18"/>
+        </w:rPr>
+      </w:r>
+    </w:p>
+    <w:p>
+      <w:pPr>
+        <w:pStyle w:val="NoSpacing"/>
+        <w:rPr>
+          <w:b/>
+          <w:b/>
+          <w:bCs/>
+          <w:sz w:val="18"/>
+          <w:szCs w:val="18"/>
+        </w:rPr>
+      </w:pPr>
+      <w:r>
+        <w:rPr>
+          <w:b/>
+          <w:bCs/>
+          <w:sz w:val="18"/>
+          <w:szCs w:val="18"/>
+        </w:rPr>
+        <w:t>vboxmanage modifyvm RH --memory 4096 --cpus 2 --graphicscontroller vmsvga --audio none --firmware efi --nic1 nat --nictype1 Am79C973 --nataliasmode1 proxyonly</w:t>
+      </w:r>
+    </w:p>
+    <w:p>
+      <w:pPr>
+        <w:pStyle w:val="NoSpacing"/>
+        <w:rPr>
+          <w:b/>
+          <w:b/>
+          <w:bCs/>
+          <w:sz w:val="18"/>
+          <w:szCs w:val="18"/>
+        </w:rPr>
+      </w:pPr>
+      <w:r>
+        <w:rPr>
+          <w:b/>
+          <w:bCs/>
+          <w:sz w:val="18"/>
+          <w:szCs w:val="18"/>
+        </w:rPr>
+      </w:r>
+    </w:p>
+    <w:p>
+      <w:pPr>
+        <w:pStyle w:val="NoSpacing"/>
+        <w:rPr>
+          <w:b/>
+          <w:b/>
+          <w:bCs/>
+          <w:sz w:val="18"/>
+          <w:szCs w:val="18"/>
+        </w:rPr>
+      </w:pPr>
+      <w:r>
+        <w:rPr>
+          <w:b/>
+          <w:bCs/>
+          <w:sz w:val="18"/>
+          <w:szCs w:val="18"/>
+        </w:rPr>
+        <w:t>vboxmanage modifyvm RH --natpf1 "chat,tcp,,8443,,443"</w:t>
+      </w:r>
+    </w:p>
+    <w:p>
+      <w:pPr>
+        <w:pStyle w:val="NoSpacing"/>
+        <w:rPr>
+          <w:b/>
+          <w:b/>
+          <w:bCs/>
+          <w:sz w:val="18"/>
+          <w:szCs w:val="18"/>
+        </w:rPr>
+      </w:pPr>
+      <w:r>
+        <w:rPr>
+          <w:b/>
+          <w:bCs/>
+          <w:sz w:val="18"/>
+          <w:szCs w:val="18"/>
+        </w:rPr>
+      </w:r>
+    </w:p>
+    <w:p>
+      <w:pPr>
+        <w:pStyle w:val="NoSpacing"/>
+        <w:rPr>
+          <w:b/>
+          <w:b/>
+          <w:bCs/>
+          <w:sz w:val="18"/>
+          <w:szCs w:val="18"/>
+        </w:rPr>
+      </w:pPr>
+      <w:r>
+        <w:rPr>
+          <w:b/>
+          <w:bCs/>
+          <w:sz w:val="18"/>
+          <w:szCs w:val="18"/>
+        </w:rPr>
+        <w:t xml:space="preserve">vboxmanage modifyvm RH --natpf1 "admin,tcp,,8843,,8443"  </w:t>
+      </w:r>
+    </w:p>
+    <w:p>
+      <w:pPr>
+        <w:pStyle w:val="NoSpacing"/>
+        <w:rPr>
+          <w:b/>
+          <w:b/>
+          <w:bCs/>
+          <w:sz w:val="18"/>
+          <w:szCs w:val="18"/>
+        </w:rPr>
+      </w:pPr>
+      <w:r>
+        <w:rPr>
+          <w:b/>
+          <w:bCs/>
+          <w:sz w:val="18"/>
+          <w:szCs w:val="18"/>
+        </w:rPr>
+      </w:r>
+    </w:p>
+    <w:p>
+      <w:pPr>
+        <w:pStyle w:val="NoSpacing"/>
+        <w:rPr>
+          <w:b/>
+          <w:b/>
+          <w:bCs/>
+          <w:sz w:val="18"/>
+          <w:szCs w:val="18"/>
+        </w:rPr>
+      </w:pPr>
+      <w:r>
+        <w:rPr>
+          <w:b/>
+          <w:bCs/>
+          <w:sz w:val="18"/>
+          <w:szCs w:val="18"/>
+        </w:rPr>
+        <w:t xml:space="preserve">vboxmanage createmedium --filename 2G.vdi --size 2048   </w:t>
+      </w:r>
+    </w:p>
+    <w:p>
+      <w:pPr>
+        <w:pStyle w:val="NoSpacing"/>
+        <w:rPr>
+          <w:b/>
+          <w:b/>
+          <w:bCs/>
+          <w:sz w:val="18"/>
+          <w:szCs w:val="18"/>
+        </w:rPr>
+      </w:pPr>
+      <w:r>
+        <w:rPr>
+          <w:b/>
+          <w:bCs/>
+          <w:sz w:val="18"/>
+          <w:szCs w:val="18"/>
+        </w:rPr>
+      </w:r>
+    </w:p>
+    <w:p>
+      <w:pPr>
+        <w:pStyle w:val="NoSpacing"/>
+        <w:rPr>
+          <w:b/>
+          <w:b/>
+          <w:bCs/>
+          <w:sz w:val="18"/>
+          <w:szCs w:val="18"/>
+        </w:rPr>
+      </w:pPr>
+      <w:r>
+        <w:rPr>
+          <w:b/>
+          <w:bCs/>
+          <w:sz w:val="18"/>
+          <w:szCs w:val="18"/>
+        </w:rPr>
+        <w:t xml:space="preserve">vboxmanage storagectl RH --name SATA --add sata  </w:t>
+      </w:r>
+    </w:p>
+    <w:p>
+      <w:pPr>
+        <w:pStyle w:val="NoSpacing"/>
+        <w:rPr>
+          <w:b/>
+          <w:b/>
+          <w:bCs/>
+          <w:sz w:val="18"/>
+          <w:szCs w:val="18"/>
+        </w:rPr>
+      </w:pPr>
+      <w:r>
+        <w:rPr>
+          <w:b/>
+          <w:bCs/>
+          <w:sz w:val="18"/>
+          <w:szCs w:val="18"/>
+        </w:rPr>
+      </w:r>
+    </w:p>
+    <w:p>
+      <w:pPr>
+        <w:pStyle w:val="Normal"/>
+        <w:rPr>
+          <w:b w:val="false"/>
+          <w:b w:val="false"/>
+          <w:bCs w:val="false"/>
+          <w:sz w:val="18"/>
+          <w:szCs w:val="18"/>
+        </w:rPr>
+      </w:pPr>
+      <w:r>
+        <w:rPr>
+          <w:b w:val="false"/>
+          <w:bCs w:val="false"/>
+          <w:sz w:val="18"/>
+          <w:szCs w:val="18"/>
+          <w:lang w:val="ru-RU"/>
+        </w:rPr>
+        <w:t xml:space="preserve">скачайте файл «loop_rh.vdi» из папки «rh» на гитхабе в папку « </w:t>
+      </w:r>
+      <w:r>
+        <w:rPr>
+          <w:b/>
+          <w:bCs/>
+          <w:sz w:val="18"/>
+          <w:szCs w:val="18"/>
+          <w:lang w:val="ru-RU"/>
+        </w:rPr>
+        <w:t>C:\Users\Bob\VMs\RH»</w:t>
+      </w:r>
+    </w:p>
+    <w:p>
+      <w:pPr>
+        <w:pStyle w:val="NoSpacing"/>
+        <w:rPr>
+          <w:b/>
+          <w:b/>
+          <w:bCs/>
+          <w:sz w:val="18"/>
+          <w:szCs w:val="18"/>
+        </w:rPr>
+      </w:pPr>
+      <w:r>
+        <w:rPr>
+          <w:b/>
+          <w:bCs/>
+          <w:sz w:val="18"/>
+          <w:szCs w:val="18"/>
+        </w:rPr>
+        <w:t>vboxmanage storageattach RH --storagectl SATA --medium loop_rh.vdi --port 0 --type hdd</w:t>
+      </w:r>
+    </w:p>
+    <w:p>
+      <w:pPr>
+        <w:pStyle w:val="NoSpacing"/>
+        <w:rPr>
+          <w:b/>
+          <w:b/>
+          <w:bCs/>
+          <w:sz w:val="18"/>
+          <w:szCs w:val="18"/>
+        </w:rPr>
+      </w:pPr>
+      <w:r>
+        <w:rPr>
+          <w:b/>
+          <w:bCs/>
+          <w:sz w:val="18"/>
+          <w:szCs w:val="18"/>
+        </w:rPr>
+      </w:r>
+    </w:p>
+    <w:p>
+      <w:pPr>
+        <w:pStyle w:val="NoSpacing"/>
+        <w:rPr>
+          <w:b/>
+          <w:b/>
+          <w:bCs/>
+          <w:sz w:val="18"/>
+          <w:szCs w:val="18"/>
+        </w:rPr>
+      </w:pPr>
+      <w:r>
+        <w:rPr>
+          <w:b/>
+          <w:bCs/>
+          <w:sz w:val="18"/>
+          <w:szCs w:val="18"/>
+        </w:rPr>
+        <w:t xml:space="preserve">vboxmanage storageattach RH --storagectl SATA --medium 2G.vdi --port 1 --type hdd </w:t>
+      </w:r>
+    </w:p>
+    <w:p>
+      <w:pPr>
+        <w:pStyle w:val="NoSpacing"/>
+        <w:rPr>
+          <w:b/>
+          <w:b/>
+          <w:bCs/>
+          <w:sz w:val="18"/>
+          <w:szCs w:val="18"/>
+        </w:rPr>
+      </w:pPr>
+      <w:r>
+        <w:rPr>
+          <w:b/>
+          <w:bCs/>
+          <w:sz w:val="18"/>
+          <w:szCs w:val="18"/>
+        </w:rPr>
+      </w:r>
+    </w:p>
+    <w:p>
+      <w:pPr>
+        <w:pStyle w:val="NoSpacing"/>
+        <w:rPr>
+          <w:b/>
+          <w:b/>
+          <w:bCs/>
+          <w:sz w:val="18"/>
+          <w:szCs w:val="18"/>
+        </w:rPr>
+      </w:pPr>
+      <w:r>
+        <w:rPr>
+          <w:b/>
+          <w:bCs/>
+          <w:sz w:val="18"/>
+          <w:szCs w:val="18"/>
+        </w:rPr>
+        <w:t>vboxmanage modifyvm RH --boot1 disk --boot2 none --boot3 none --boot4 none</w:t>
+      </w:r>
+    </w:p>
+    <w:p>
+      <w:pPr>
+        <w:pStyle w:val="Normal"/>
+        <w:rPr>
+          <w:sz w:val="22"/>
+          <w:lang w:val="ru-RU"/>
+        </w:rPr>
+      </w:pPr>
+      <w:r>
         <w:rPr>
           <w:sz w:val="22"/>
           <w:lang w:val="ru-RU"/>
@@ -3965,14 +4387,38 @@
       <w:pPr>
         <w:pStyle w:val="Normal"/>
         <w:spacing w:before="0" w:after="200"/>
-        <w:rPr/>
-      </w:pPr>
-      <w:r>
-        <w:rPr/>
+        <w:rPr>
+          <w:sz w:val="18"/>
+          <w:szCs w:val="18"/>
+        </w:rPr>
+      </w:pPr>
+      <w:r>
+        <w:rPr>
+          <w:sz w:val="18"/>
+          <w:szCs w:val="18"/>
+        </w:rPr>
+        <w:t>Если все 10 команд выполнены без ошибок, в окне менеджера появилась и готова к старту новая виртуальная машина «RH».</w:t>
+      </w:r>
+    </w:p>
+    <w:p>
+      <w:pPr>
+        <w:pStyle w:val="Normal"/>
+        <w:spacing w:before="0" w:after="200"/>
+        <w:rPr>
+          <w:sz w:val="18"/>
+          <w:szCs w:val="18"/>
+        </w:rPr>
+      </w:pPr>
+      <w:r>
+        <w:rPr>
+          <w:sz w:val="18"/>
+          <w:szCs w:val="18"/>
+        </w:rPr>
+        <w:t>Особенность этой VM в том, что её сетевой адаптер типа «NAT» требует своего проброса портов (не путать с «port forwarding» на роутере!). Этот дополнительный проброс портов выполняют две команды, номер 4 и 5 в списке команд, приведённом выше. Необходимость дополнительного проброса с хоста на VM приводит к тому, что мы ввели   «промежуточный» порт 8843. Таким образом, на роутере в случае этого типа виртуальной машины нужно прописать проброс порта 443-&gt;8843. Если роутер не позволяет менять номер порта при форварде, тогда ваш прокси должен присылать пакеты сразу на 8843 порт роутера (вместо 443!). После проброса портов с хоста на VM, её firewall ещё раз поменяет номера у портов на те, которые нужны в «xTER» контейнере, поэтому пусть вас не удивляют те порты, которые указаны в командах 4 и 5 как destination.</w:t>
       </w:r>
     </w:p>
     <w:sectPr>
-      <w:footerReference w:type="default" r:id="rId11"/>
+      <w:footerReference w:type="default" r:id="rId8"/>
       <w:type w:val="nextPage"/>
       <w:pgSz w:w="5953" w:h="8391"/>
       <w:pgMar w:left="720" w:right="720" w:header="0" w:top="720" w:footer="144" w:bottom="720" w:gutter="0"/>
@@ -4020,7 +4466,7 @@
       <w:fldChar w:fldCharType="separate"/>
     </w:r>
     <w:r>
-      <w:t>12</w:t>
+      <w:t>14</w:t>
     </w:r>
     <w:r>
       <w:fldChar w:fldCharType="end"/>
@@ -5189,6 +5635,132 @@
   </w:style>
   <w:style w:type="character" w:styleId="ListLabel27">
     <w:name w:val="ListLabel 27"/>
+    <w:qFormat/>
+    <w:rPr>
+      <w:rFonts w:cs="OpenSymbol"/>
+    </w:rPr>
+  </w:style>
+  <w:style w:type="character" w:styleId="ListLabel28">
+    <w:name w:val="ListLabel 28"/>
+    <w:qFormat/>
+    <w:rPr>
+      <w:rFonts w:cs="OpenSymbol"/>
+    </w:rPr>
+  </w:style>
+  <w:style w:type="character" w:styleId="ListLabel29">
+    <w:name w:val="ListLabel 29"/>
+    <w:qFormat/>
+    <w:rPr>
+      <w:rFonts w:cs="OpenSymbol"/>
+    </w:rPr>
+  </w:style>
+  <w:style w:type="character" w:styleId="ListLabel30">
+    <w:name w:val="ListLabel 30"/>
+    <w:qFormat/>
+    <w:rPr>
+      <w:rFonts w:cs="OpenSymbol"/>
+    </w:rPr>
+  </w:style>
+  <w:style w:type="character" w:styleId="ListLabel31">
+    <w:name w:val="ListLabel 31"/>
+    <w:qFormat/>
+    <w:rPr>
+      <w:rFonts w:cs="OpenSymbol"/>
+    </w:rPr>
+  </w:style>
+  <w:style w:type="character" w:styleId="ListLabel32">
+    <w:name w:val="ListLabel 32"/>
+    <w:qFormat/>
+    <w:rPr>
+      <w:rFonts w:cs="OpenSymbol"/>
+    </w:rPr>
+  </w:style>
+  <w:style w:type="character" w:styleId="ListLabel33">
+    <w:name w:val="ListLabel 33"/>
+    <w:qFormat/>
+    <w:rPr>
+      <w:rFonts w:cs="OpenSymbol"/>
+    </w:rPr>
+  </w:style>
+  <w:style w:type="character" w:styleId="ListLabel34">
+    <w:name w:val="ListLabel 34"/>
+    <w:qFormat/>
+    <w:rPr>
+      <w:rFonts w:cs="OpenSymbol"/>
+    </w:rPr>
+  </w:style>
+  <w:style w:type="character" w:styleId="ListLabel35">
+    <w:name w:val="ListLabel 35"/>
+    <w:qFormat/>
+    <w:rPr>
+      <w:rFonts w:cs="OpenSymbol"/>
+    </w:rPr>
+  </w:style>
+  <w:style w:type="character" w:styleId="ListLabel36">
+    <w:name w:val="ListLabel 36"/>
+    <w:qFormat/>
+    <w:rPr>
+      <w:rFonts w:cs="OpenSymbol"/>
+    </w:rPr>
+  </w:style>
+  <w:style w:type="character" w:styleId="ListLabel37">
+    <w:name w:val="ListLabel 37"/>
+    <w:qFormat/>
+    <w:rPr>
+      <w:rFonts w:cs="OpenSymbol"/>
+    </w:rPr>
+  </w:style>
+  <w:style w:type="character" w:styleId="ListLabel38">
+    <w:name w:val="ListLabel 38"/>
+    <w:qFormat/>
+    <w:rPr>
+      <w:rFonts w:cs="OpenSymbol"/>
+    </w:rPr>
+  </w:style>
+  <w:style w:type="character" w:styleId="ListLabel39">
+    <w:name w:val="ListLabel 39"/>
+    <w:qFormat/>
+    <w:rPr>
+      <w:rFonts w:cs="OpenSymbol"/>
+    </w:rPr>
+  </w:style>
+  <w:style w:type="character" w:styleId="ListLabel40">
+    <w:name w:val="ListLabel 40"/>
+    <w:qFormat/>
+    <w:rPr>
+      <w:rFonts w:cs="OpenSymbol"/>
+    </w:rPr>
+  </w:style>
+  <w:style w:type="character" w:styleId="ListLabel41">
+    <w:name w:val="ListLabel 41"/>
+    <w:qFormat/>
+    <w:rPr>
+      <w:rFonts w:cs="OpenSymbol"/>
+    </w:rPr>
+  </w:style>
+  <w:style w:type="character" w:styleId="ListLabel42">
+    <w:name w:val="ListLabel 42"/>
+    <w:qFormat/>
+    <w:rPr>
+      <w:rFonts w:cs="OpenSymbol"/>
+    </w:rPr>
+  </w:style>
+  <w:style w:type="character" w:styleId="ListLabel43">
+    <w:name w:val="ListLabel 43"/>
+    <w:qFormat/>
+    <w:rPr>
+      <w:rFonts w:cs="OpenSymbol"/>
+    </w:rPr>
+  </w:style>
+  <w:style w:type="character" w:styleId="ListLabel44">
+    <w:name w:val="ListLabel 44"/>
+    <w:qFormat/>
+    <w:rPr>
+      <w:rFonts w:cs="OpenSymbol"/>
+    </w:rPr>
+  </w:style>
+  <w:style w:type="character" w:styleId="ListLabel45">
+    <w:name w:val="ListLabel 45"/>
     <w:qFormat/>
     <w:rPr>
       <w:rFonts w:cs="OpenSymbol"/>

--- a/RH_boot_manual_RUS.docx
+++ b/RH_boot_manual_RUS.docx
@@ -123,7 +123,7 @@
                                 <w:sdt>
                                   <w:sdtPr>
                                     <w:text/>
-                                    <w:id w:val="835069548"/>
+                                    <w:id w:val="1188568365"/>
                                     <w:dataBinding w:prefixMappings="xmlns:ns0='http://schemas.openxmlformats.org/package/2006/metadata/core-properties' xmlns:ns1='http://purl.org/dc/elements/1.1/'" w:xpath="/ns0:coreProperties[1]/ns1:title[1]" w:storeItemID="{6C3C8BC8-F283-45AE-878A-BAB7291924A1}"/>
                                     <w:alias w:val="Company"/>
                                   </w:sdtPr>
@@ -180,7 +180,7 @@
                                 <w:sdt>
                                   <w:sdtPr>
                                     <w:text/>
-                                    <w:id w:val="796039759"/>
+                                    <w:id w:val="268882648"/>
                                     <w:dataBinding w:prefixMappings="xmlns:ns0='http://schemas.openxmlformats.org/package/2006/metadata/core-properties' xmlns:ns1='http://purl.org/dc/elements/1.1/'" w:xpath="/ns0:coreProperties[1]/ns1:subject[1]" w:storeItemID="{6C3C8BC8-F283-45AE-878A-BAB7291924A1}"/>
                                     <w:alias w:val="Subtitle"/>
                                   </w:sdtPr>
@@ -210,10 +210,14 @@
                             <w:pPr>
                               <w:pStyle w:val="FrameContents"/>
                               <w:spacing w:before="0" w:after="200"/>
-                              <w:rPr/>
+                              <w:rPr>
+                                <w:color w:val="000000"/>
+                              </w:rPr>
                             </w:pPr>
                             <w:r>
-                              <w:rPr/>
+                              <w:rPr>
+                                <w:color w:val="000000"/>
+                              </w:rPr>
                             </w:r>
                           </w:p>
                         </w:txbxContent>
@@ -306,7 +310,7 @@
                           <w:sdt>
                             <w:sdtPr>
                               <w:text/>
-                              <w:id w:val="819150800"/>
+                              <w:id w:val="730577170"/>
                               <w:dataBinding w:prefixMappings="xmlns:ns0='http://schemas.openxmlformats.org/package/2006/metadata/core-properties' xmlns:ns1='http://purl.org/dc/elements/1.1/'" w:xpath="/ns0:coreProperties[1]/ns1:title[1]" w:storeItemID="{6C3C8BC8-F283-45AE-878A-BAB7291924A1}"/>
                               <w:alias w:val="Company"/>
                             </w:sdtPr>
@@ -363,7 +367,7 @@
                           <w:sdt>
                             <w:sdtPr>
                               <w:text/>
-                              <w:id w:val="2116188669"/>
+                              <w:id w:val="821460678"/>
                               <w:dataBinding w:prefixMappings="xmlns:ns0='http://schemas.openxmlformats.org/package/2006/metadata/core-properties' xmlns:ns1='http://purl.org/dc/elements/1.1/'" w:xpath="/ns0:coreProperties[1]/ns1:subject[1]" w:storeItemID="{6C3C8BC8-F283-45AE-878A-BAB7291924A1}"/>
                               <w:alias w:val="Subtitle"/>
                             </w:sdtPr>
@@ -393,10 +397,14 @@
                       <w:pPr>
                         <w:pStyle w:val="FrameContents"/>
                         <w:spacing w:before="0" w:after="200"/>
-                        <w:rPr/>
+                        <w:rPr>
+                          <w:color w:val="000000"/>
+                        </w:rPr>
                       </w:pPr>
                       <w:r>
-                        <w:rPr/>
+                        <w:rPr>
+                          <w:color w:val="000000"/>
+                        </w:rPr>
                       </w:r>
                     </w:p>
                   </w:txbxContent>
@@ -567,10 +575,14 @@
                             <w:pPr>
                               <w:pStyle w:val="FrameContents"/>
                               <w:spacing w:before="0" w:after="200"/>
-                              <w:rPr/>
+                              <w:rPr>
+                                <w:color w:val="000000"/>
+                              </w:rPr>
                             </w:pPr>
                             <w:r>
-                              <w:rPr/>
+                              <w:rPr>
+                                <w:color w:val="000000"/>
+                              </w:rPr>
                             </w:r>
                           </w:p>
                         </w:txbxContent>
@@ -642,10 +654,14 @@
                       <w:pPr>
                         <w:pStyle w:val="FrameContents"/>
                         <w:spacing w:before="0" w:after="200"/>
-                        <w:rPr/>
+                        <w:rPr>
+                          <w:color w:val="000000"/>
+                        </w:rPr>
                       </w:pPr>
                       <w:r>
-                        <w:rPr/>
+                        <w:rPr>
+                          <w:color w:val="000000"/>
+                        </w:rPr>
                       </w:r>
                     </w:p>
                   </w:txbxContent>
@@ -683,7 +699,7 @@
           <w:docPartGallery w:val="Table of Contents"/>
           <w:docPartUnique w:val="true"/>
         </w:docPartObj>
-        <w:id w:val="1362250678"/>
+        <w:id w:val="752328434"/>
       </w:sdtPr>
       <w:sdtContent>
         <w:p>
@@ -1338,7 +1354,7 @@
         <w:r>
           <w:fldChar w:fldCharType="separate"/>
         </w:r>
-        <w:bookmarkStart w:id="1" w:name="__Fieldmark__133_3440022167"/>
+        <w:bookmarkStart w:id="1" w:name="__Fieldmark__133_488258861"/>
         <w:r>
           <w:rPr>
             <w:rStyle w:val="IndexLink"/>
@@ -1360,8 +1376,10 @@
           </w:rPr>
         </w:r>
         <w:bookmarkStart w:id="2" w:name="__Fieldmark__145_2946706235"/>
+        <w:bookmarkStart w:id="3" w:name="__Fieldmark__133_3440022167"/>
         <w:bookmarkEnd w:id="1"/>
         <w:bookmarkEnd w:id="2"/>
+        <w:bookmarkEnd w:id="3"/>
         <w:r>
           <w:rPr>
             <w:rStyle w:val="IndexLink"/>
@@ -1484,21 +1502,7 @@
           <w:sz w:val="18"/>
           <w:lang w:val="ru-RU"/>
         </w:rPr>
-        <w:t xml:space="preserve"> представляет сетевой системный комплекс, для правильной работы которого необходимо подготовить компьютер, роутер и выполнить настройки согласно данной инструкции. Если вы </w:t>
-      </w:r>
-      <w:r>
-        <w:rPr>
-          <w:sz w:val="18"/>
-          <w:lang w:val="ru-RU"/>
-        </w:rPr>
-        <w:t>поймёте</w:t>
-      </w:r>
-      <w:r>
-        <w:rPr>
-          <w:sz w:val="18"/>
-          <w:lang w:val="ru-RU"/>
-        </w:rPr>
-        <w:t xml:space="preserve"> всё, о чем далее пойдёт речь, вы сможете самостоятельно запустить </w:t>
+        <w:t xml:space="preserve"> представляет сетевой системный комплекс, для правильной работы которого необходимо подготовить компьютер, роутер и выполнить настройки согласно данной инструкции. Если вы поймёте всё, о чем далее пойдёт речь, вы сможете самостоятельно запустить </w:t>
       </w:r>
       <w:r>
         <w:rPr>
@@ -1564,7 +1568,16 @@
           <w:sz w:val="18"/>
           <w:lang w:val="ru-RU"/>
         </w:rPr>
-        <w:t xml:space="preserve">. </w:t>
+        <w:t xml:space="preserve">. Но все эти варианты предполагают, что у вас соединение с интернетом через внешний </w:t>
+      </w:r>
+      <w:r>
+        <w:rPr>
+          <w:b/>
+          <w:bCs/>
+          <w:sz w:val="18"/>
+          <w:lang w:val="ru-RU"/>
+        </w:rPr>
+        <w:t xml:space="preserve">Static IP </w:t>
       </w:r>
       <w:r>
         <w:rPr>
@@ -1573,7 +1586,16 @@
           <w:sz w:val="18"/>
           <w:lang w:val="ru-RU"/>
         </w:rPr>
-        <w:t>Но в</w:t>
+        <w:t>адрес  (см. картинку — если роутер показывает тип соединения с интернетом как «</w:t>
+      </w:r>
+      <w:r>
+        <w:rPr>
+          <w:b/>
+          <w:bCs/>
+          <w:sz w:val="18"/>
+          <w:lang w:val="ru-RU"/>
+        </w:rPr>
+        <w:t>Dynamic IP</w:t>
       </w:r>
       <w:r>
         <w:rPr>
@@ -1582,16 +1604,16 @@
           <w:sz w:val="18"/>
           <w:lang w:val="ru-RU"/>
         </w:rPr>
-        <w:t xml:space="preserve">се эти варианты предполагают, что у вас соединение с интернетом через внешний </w:t>
-      </w:r>
-      <w:r>
-        <w:rPr>
-          <w:b/>
-          <w:bCs/>
-          <w:sz w:val="18"/>
-          <w:lang w:val="ru-RU"/>
-        </w:rPr>
-        <w:t xml:space="preserve">Static IP </w:t>
+        <w:t xml:space="preserve">» — спросите провайдера поменять на </w:t>
+      </w:r>
+      <w:r>
+        <w:rPr>
+          <w:b/>
+          <w:bCs/>
+          <w:sz w:val="18"/>
+          <w:lang w:val="ru-RU"/>
+        </w:rPr>
+        <w:t>Static IP</w:t>
       </w:r>
       <w:r>
         <w:rPr>
@@ -1600,151 +1622,7 @@
           <w:sz w:val="18"/>
           <w:lang w:val="ru-RU"/>
         </w:rPr>
-        <w:t xml:space="preserve">адрес  (см. картинку — если роутер показывает </w:t>
-      </w:r>
-      <w:r>
-        <w:rPr>
-          <w:b w:val="false"/>
-          <w:bCs w:val="false"/>
-          <w:sz w:val="18"/>
-          <w:lang w:val="ru-RU"/>
-        </w:rPr>
-        <w:t xml:space="preserve">тип </w:t>
-      </w:r>
-      <w:r>
-        <w:rPr>
-          <w:b w:val="false"/>
-          <w:bCs w:val="false"/>
-          <w:sz w:val="18"/>
-          <w:lang w:val="ru-RU"/>
-        </w:rPr>
-        <w:t>соединени</w:t>
-      </w:r>
-      <w:r>
-        <w:rPr>
-          <w:b w:val="false"/>
-          <w:bCs w:val="false"/>
-          <w:sz w:val="18"/>
-          <w:lang w:val="ru-RU"/>
-        </w:rPr>
-        <w:t>я</w:t>
-      </w:r>
-      <w:r>
-        <w:rPr>
-          <w:b w:val="false"/>
-          <w:bCs w:val="false"/>
-          <w:sz w:val="18"/>
-          <w:lang w:val="ru-RU"/>
-        </w:rPr>
-        <w:t xml:space="preserve"> с интернетом </w:t>
-      </w:r>
-      <w:r>
-        <w:rPr>
-          <w:b w:val="false"/>
-          <w:bCs w:val="false"/>
-          <w:sz w:val="18"/>
-          <w:lang w:val="ru-RU"/>
-        </w:rPr>
-        <w:t xml:space="preserve">как </w:t>
-      </w:r>
-      <w:r>
-        <w:rPr>
-          <w:b w:val="false"/>
-          <w:bCs w:val="false"/>
-          <w:sz w:val="18"/>
-          <w:lang w:val="ru-RU"/>
-        </w:rPr>
-        <w:t>«</w:t>
-      </w:r>
-      <w:r>
-        <w:rPr>
-          <w:b/>
-          <w:bCs/>
-          <w:sz w:val="18"/>
-          <w:lang w:val="ru-RU"/>
-        </w:rPr>
-        <w:t>Dynamic IP</w:t>
-      </w:r>
-      <w:r>
-        <w:rPr>
-          <w:b w:val="false"/>
-          <w:bCs w:val="false"/>
-          <w:sz w:val="18"/>
-          <w:lang w:val="ru-RU"/>
-        </w:rPr>
-        <w:t xml:space="preserve">» — </w:t>
-      </w:r>
-      <w:r>
-        <w:rPr>
-          <w:b w:val="false"/>
-          <w:bCs w:val="false"/>
-          <w:sz w:val="18"/>
-          <w:lang w:val="ru-RU"/>
-        </w:rPr>
-        <w:t xml:space="preserve">спросите </w:t>
-      </w:r>
-      <w:r>
-        <w:rPr>
-          <w:b w:val="false"/>
-          <w:bCs w:val="false"/>
-          <w:sz w:val="18"/>
-          <w:lang w:val="ru-RU"/>
-        </w:rPr>
-        <w:t>провайдер</w:t>
-      </w:r>
-      <w:r>
-        <w:rPr>
-          <w:b w:val="false"/>
-          <w:bCs w:val="false"/>
-          <w:sz w:val="18"/>
-          <w:lang w:val="ru-RU"/>
-        </w:rPr>
-        <w:t>а</w:t>
-      </w:r>
-      <w:r>
-        <w:rPr>
-          <w:b w:val="false"/>
-          <w:bCs w:val="false"/>
-          <w:sz w:val="18"/>
-          <w:lang w:val="ru-RU"/>
-        </w:rPr>
-        <w:t xml:space="preserve"> поменять на </w:t>
-      </w:r>
-      <w:r>
-        <w:rPr>
-          <w:b/>
-          <w:bCs/>
-          <w:sz w:val="18"/>
-          <w:lang w:val="ru-RU"/>
-        </w:rPr>
-        <w:t>Static IP</w:t>
-      </w:r>
-      <w:r>
-        <w:rPr>
-          <w:b w:val="false"/>
-          <w:bCs w:val="false"/>
-          <w:sz w:val="18"/>
-          <w:lang w:val="ru-RU"/>
-        </w:rPr>
-        <w:t>, это немног</w:t>
-      </w:r>
-      <w:r>
-        <w:rPr>
-          <w:b w:val="false"/>
-          <w:bCs w:val="false"/>
-          <w:sz w:val="18"/>
-          <w:lang w:val="ru-RU"/>
-        </w:rPr>
-        <w:t>им</w:t>
-      </w:r>
-      <w:r>
-        <w:rPr>
-          <w:b w:val="false"/>
-          <w:bCs w:val="false"/>
-          <w:sz w:val="18"/>
-          <w:lang w:val="ru-RU"/>
-        </w:rPr>
-        <w:t xml:space="preserve"> дороже, чем </w:t>
+        <w:t xml:space="preserve">, это немногим дороже, чем </w:t>
       </w:r>
       <w:r>
         <w:rPr>
@@ -1857,35 +1735,7 @@
           <w:sz w:val="18"/>
           <w:lang w:val="ru-RU"/>
         </w:rPr>
-        <w:t xml:space="preserve">Часто бывает, что устаревшая техника простаивает без дела. </w:t>
-      </w:r>
-      <w:r>
-        <w:rPr>
-          <w:sz w:val="18"/>
-          <w:lang w:val="ru-RU"/>
-        </w:rPr>
-        <w:t>В</w:t>
-      </w:r>
-      <w:r>
-        <w:rPr>
-          <w:sz w:val="18"/>
-          <w:lang w:val="ru-RU"/>
-        </w:rPr>
-        <w:t>ы може</w:t>
-      </w:r>
-      <w:r>
-        <w:rPr>
-          <w:sz w:val="18"/>
-          <w:lang w:val="ru-RU"/>
-        </w:rPr>
-        <w:t>те</w:t>
-      </w:r>
-      <w:r>
-        <w:rPr>
-          <w:sz w:val="18"/>
-          <w:lang w:val="ru-RU"/>
-        </w:rPr>
-        <w:t xml:space="preserve"> использовать такой старый компьютер или ноутбук в качестве «House». Требования к нему:</w:t>
+        <w:t>Часто бывает, что устаревшая техника простаивает без дела. Вы можете использовать такой старый компьютер или ноутбук в качестве «House». Требования к нему:</w:t>
       </w:r>
     </w:p>
     <w:p>
@@ -2038,21 +1888,7 @@
           <w:sz w:val="18"/>
           <w:szCs w:val="18"/>
         </w:rPr>
-        <w:t xml:space="preserve"> в меню настроек DHCP роутера и пропишите </w:t>
-      </w:r>
-      <w:r>
-        <w:rPr>
-          <w:sz w:val="18"/>
-          <w:szCs w:val="18"/>
-        </w:rPr>
-        <w:t>его</w:t>
-      </w:r>
-      <w:r>
-        <w:rPr>
-          <w:sz w:val="18"/>
-          <w:szCs w:val="18"/>
-        </w:rPr>
-        <w:t>.</w:t>
+        <w:t xml:space="preserve"> в меню настроек DHCP роутера и пропишите его.</w:t>
       </w:r>
     </w:p>
     <w:p>
@@ -2064,7 +1900,7 @@
         </w:numPr>
         <w:rPr/>
       </w:pPr>
-      <w:bookmarkStart w:id="3" w:name="_Toc465155185"/>
+      <w:bookmarkStart w:id="4" w:name="_Toc465155185"/>
       <w:r>
         <w:rPr>
           <w:sz w:val="18"/>
@@ -2072,7 +1908,7 @@
         </w:rPr>
         <w:t>Н</w:t>
       </w:r>
-      <w:bookmarkEnd w:id="3"/>
+      <w:bookmarkEnd w:id="4"/>
       <w:r>
         <w:rPr>
           <w:sz w:val="18"/>
@@ -2091,106 +1927,23 @@
           <w:sz w:val="18"/>
           <w:lang w:val="ru-RU"/>
         </w:rPr>
-        <w:t>Если нет особой необходимост</w:t>
-      </w:r>
-      <w:r>
-        <w:rPr>
-          <w:sz w:val="18"/>
-          <w:lang w:val="ru-RU"/>
-        </w:rPr>
-        <w:t>и (</w:t>
-      </w:r>
-      <w:r>
-        <w:rPr>
-          <w:sz w:val="18"/>
-          <w:lang w:val="ru-RU"/>
-        </w:rPr>
-        <w:t>или нет возможности</w:t>
-      </w:r>
-      <w:r>
-        <w:rPr>
-          <w:sz w:val="18"/>
-          <w:lang w:val="ru-RU"/>
-        </w:rPr>
-        <w:t>)</w:t>
-      </w:r>
-      <w:r>
-        <w:rPr>
-          <w:sz w:val="18"/>
-          <w:lang w:val="ru-RU"/>
-        </w:rPr>
-        <w:t xml:space="preserve"> </w:t>
-      </w:r>
-      <w:r>
-        <w:rPr>
-          <w:sz w:val="18"/>
-          <w:lang w:val="ru-RU"/>
-        </w:rPr>
-        <w:t>в</w:t>
-      </w:r>
-      <w:r>
-        <w:rPr>
-          <w:sz w:val="18"/>
-          <w:lang w:val="ru-RU"/>
-        </w:rPr>
-        <w:t xml:space="preserve"> </w:t>
-      </w:r>
-      <w:r>
-        <w:rPr>
-          <w:b/>
-          <w:bCs/>
-          <w:sz w:val="18"/>
-          <w:lang w:val="ru-RU"/>
-        </w:rPr>
-        <w:t>отдельн</w:t>
-      </w:r>
-      <w:r>
-        <w:rPr>
-          <w:b/>
-          <w:bCs/>
-          <w:sz w:val="18"/>
-          <w:lang w:val="ru-RU"/>
-        </w:rPr>
-        <w:t>ом</w:t>
-      </w:r>
-      <w:r>
-        <w:rPr>
-          <w:b/>
-          <w:bCs/>
-          <w:sz w:val="18"/>
-          <w:lang w:val="ru-RU"/>
-        </w:rPr>
-        <w:t xml:space="preserve"> компьютер</w:t>
-      </w:r>
-      <w:r>
-        <w:rPr>
-          <w:b/>
-          <w:bCs/>
-          <w:sz w:val="18"/>
-          <w:lang w:val="ru-RU"/>
-        </w:rPr>
-        <w:t>е</w:t>
-      </w:r>
-      <w:r>
-        <w:rPr>
-          <w:sz w:val="18"/>
-          <w:lang w:val="ru-RU"/>
-        </w:rPr>
-        <w:t xml:space="preserve"> для «House», то можно довольно просто запустить R-H на виртуалке. Для этого пока подходит только VirtualBox — скачайте версию этого популярного виртуализатора на вашу операционную систему — например, Windows, </w:t>
-      </w:r>
-      <w:r>
-        <w:rPr>
-          <w:sz w:val="18"/>
-          <w:lang w:val="ru-RU"/>
-        </w:rPr>
-        <w:t xml:space="preserve">на virtualbox.org </w:t>
-      </w:r>
-      <w:r>
-        <w:rPr>
-          <w:sz w:val="18"/>
-          <w:lang w:val="ru-RU"/>
-        </w:rPr>
-        <w:t xml:space="preserve">и запустите инсталляцию. «VB Extension Pack» не нужен для </w:t>
+        <w:t xml:space="preserve">Если нет особой необходимости (или нет возможности) в </w:t>
+      </w:r>
+      <w:r>
+        <w:rPr>
+          <w:b/>
+          <w:bCs/>
+          <w:sz w:val="18"/>
+          <w:lang w:val="ru-RU"/>
+        </w:rPr>
+        <w:t>отдельном компьютере</w:t>
+      </w:r>
+      <w:r>
+        <w:rPr>
+          <w:sz w:val="18"/>
+          <w:lang w:val="ru-RU"/>
+        </w:rPr>
+        <w:t xml:space="preserve"> для «House», то можно довольно просто запустить R-H на виртуалке. Для этого пока подходит только VirtualBox — скачайте версию этого популярного виртуализатора на вашу операционную систему — например, Windows, на virtualbox.org и запустите инсталляцию. «VB Extension Pack» не нужен для </w:t>
       </w:r>
       <w:r>
         <w:rPr>
@@ -2206,35 +1959,7 @@
           <w:sz w:val="18"/>
           <w:lang w:val="ru-RU"/>
         </w:rPr>
-        <w:t xml:space="preserve">, поэтому </w:t>
-      </w:r>
-      <w:r>
-        <w:rPr>
-          <w:sz w:val="18"/>
-          <w:lang w:val="ru-RU"/>
-        </w:rPr>
-        <w:t xml:space="preserve">его </w:t>
-      </w:r>
-      <w:r>
-        <w:rPr>
-          <w:sz w:val="18"/>
-          <w:lang w:val="ru-RU"/>
-        </w:rPr>
-        <w:t>мож</w:t>
-      </w:r>
-      <w:r>
-        <w:rPr>
-          <w:sz w:val="18"/>
-          <w:lang w:val="ru-RU"/>
-        </w:rPr>
-        <w:t xml:space="preserve">но </w:t>
-      </w:r>
-      <w:r>
-        <w:rPr>
-          <w:sz w:val="18"/>
-          <w:lang w:val="ru-RU"/>
-        </w:rPr>
-        <w:t>не скачивать и не устанавливать. Версии 6.1 VirtualBox почти все подходят для R-H, поэтому не обязательно устанавливать самую последнюю версию VirtualBox, если у вас уже есть на host-компьютере более ранняя версия из серии 6.1.N. (N &gt; 22)</w:t>
+        <w:t>, поэтому его можно не скачивать и не устанавливать. Версии 6.1 VirtualBox почти все подходят для R-H, поэтому не обязательно устанавливать самую последнюю версию VirtualBox, если у вас уже есть на host-компьютере более ранняя версия из серии 6.1.N. (N &gt; 22)</w:t>
       </w:r>
     </w:p>
     <w:p>
@@ -2301,39 +2026,7 @@
           <w:szCs w:val="18"/>
           <w:lang w:val="ru-RU"/>
         </w:rPr>
-        <w:t xml:space="preserve"> должны прописать. Для этого, </w:t>
-      </w:r>
-      <w:r>
-        <w:rPr>
-          <w:sz w:val="18"/>
-          <w:szCs w:val="18"/>
-          <w:lang w:val="ru-RU"/>
-        </w:rPr>
-        <w:t>найдите</w:t>
-      </w:r>
-      <w:r>
-        <w:rPr>
-          <w:sz w:val="18"/>
-          <w:szCs w:val="18"/>
-          <w:lang w:val="ru-RU"/>
-        </w:rPr>
-        <w:t xml:space="preserve"> в меню «админки» роутера то место, где </w:t>
-      </w:r>
-      <w:r>
-        <w:rPr>
-          <w:sz w:val="18"/>
-          <w:szCs w:val="18"/>
-          <w:lang w:val="ru-RU"/>
-        </w:rPr>
-        <w:t xml:space="preserve">есть </w:t>
-      </w:r>
-      <w:r>
-        <w:rPr>
-          <w:sz w:val="18"/>
-          <w:szCs w:val="18"/>
-          <w:lang w:val="ru-RU"/>
-        </w:rPr>
-        <w:t>настройка «port forwarding» - оно может выглядеть, например, так:</w:t>
+        <w:t xml:space="preserve"> должны прописать. Для этого, найдите в меню «админки» роутера то место, где есть настройка «port forwarding» - оно может выглядеть, например, так:</w:t>
       </w:r>
     </w:p>
     <w:p>
@@ -2479,21 +2172,7 @@
           <w:sz w:val="18"/>
           <w:lang w:val="ru-RU"/>
         </w:rPr>
-        <w:t xml:space="preserve">Здесь пробросьте два TCP порта - 443 и 8443, и затем  весь диапазон 1025-65535 UDP портов, с роутера на House. В первом примере, «192.168.0.10» - это адрес </w:t>
-      </w:r>
-      <w:r>
-        <w:rPr>
-          <w:sz w:val="18"/>
-          <w:lang w:val="ru-RU"/>
-        </w:rPr>
-        <w:t>House</w:t>
-      </w:r>
-      <w:r>
-        <w:rPr>
-          <w:sz w:val="18"/>
-          <w:lang w:val="ru-RU"/>
-        </w:rPr>
-        <w:t xml:space="preserve">, а во втором примере он «192.168.1.201». Сохраните ваши новые правила кнопкой «Save». В результате, пакеты извне, пришедшие на указанные порты и static IP роутера, будут оправлены на </w:t>
+        <w:t xml:space="preserve">Здесь пробросьте два TCP порта - 443 и 8443, и затем  весь диапазон 1025-65535 UDP портов, с роутера на House. В первом примере, «192.168.0.10» - это адрес House, а во втором примере он «192.168.1.201». Сохраните ваши новые правила кнопкой «Save». В результате, пакеты извне, пришедшие на указанные порты и static IP роутера, будут оправлены на </w:t>
       </w:r>
       <w:r>
         <w:rPr>
@@ -2525,21 +2204,7 @@
           <w:sz w:val="18"/>
           <w:lang w:val="ru-RU"/>
         </w:rPr>
-        <w:t xml:space="preserve"> пробрасывать другие порты не нужно. Конечно, номера у первых двух портов могут отличаться от приведённых, в зависимости от того, какие они в настройках у конкретного прокси. Например, прокси для домена «room-house.com» перенаправит соответствующие https-запросы на ваш роутер именно на порты 443 и 8443 — но  в принципе могут конечно быть и </w:t>
-      </w:r>
-      <w:r>
-        <w:rPr>
-          <w:sz w:val="18"/>
-          <w:lang w:val="ru-RU"/>
-        </w:rPr>
-        <w:t xml:space="preserve">какие-то </w:t>
-      </w:r>
-      <w:r>
-        <w:rPr>
-          <w:sz w:val="18"/>
-          <w:lang w:val="ru-RU"/>
-        </w:rPr>
-        <w:t xml:space="preserve">другие номера у портов. Что касается диапазона 1025-65535 для UDP, нужно помнить, что новое правило приведёт к тому, что </w:t>
+        <w:t xml:space="preserve"> пробрасывать другие порты не нужно. Конечно, номера у первых двух портов могут отличаться от приведённых, в зависимости от того, какие они в настройках у конкретного прокси. Например, прокси для домена «room-house.com» перенаправит соответствующие https-запросы на ваш роутер именно на порты 443 и 8443 — но  в принципе могут конечно быть и какие-то другие номера у портов. Что касается диапазона 1025-65535 для UDP, нужно помнить, что новое правило приведёт к тому, что </w:t>
       </w:r>
       <w:r>
         <w:rPr>
@@ -2624,23 +2289,7 @@
           <w:szCs w:val="18"/>
           <w:lang w:val="ru-RU"/>
         </w:rPr>
-        <w:t xml:space="preserve">Следующий скрипт создаёт на Linux-хосте новую виртуальную машину с именем «RH» и сетевым адаптером типа «Bridged». Перед  запуском скрипта </w:t>
-      </w:r>
-      <w:r>
-        <w:rPr>
-          <w:sz w:val="18"/>
-          <w:szCs w:val="18"/>
-          <w:lang w:val="ru-RU"/>
-        </w:rPr>
-        <w:t>с консоли</w:t>
-      </w:r>
-      <w:r>
-        <w:rPr>
-          <w:sz w:val="18"/>
-          <w:szCs w:val="18"/>
-          <w:lang w:val="ru-RU"/>
-        </w:rPr>
-        <w:t>, скачайте файл «</w:t>
+        <w:t>Следующий скрипт создаёт на Linux-хосте новую виртуальную машину с именем «RH» и сетевым адаптером типа «Bridged». Перед  запуском скрипта с консоли, скачайте файл «</w:t>
       </w:r>
       <w:r>
         <w:rPr>
@@ -2658,23 +2307,7 @@
           <w:szCs w:val="18"/>
           <w:lang w:val="ru-RU"/>
         </w:rPr>
-        <w:t xml:space="preserve">» из папки </w:t>
-      </w:r>
-      <w:r>
-        <w:rPr>
-          <w:sz w:val="18"/>
-          <w:szCs w:val="18"/>
-          <w:lang w:val="ru-RU"/>
-        </w:rPr>
-        <w:t xml:space="preserve">«rh» на гитхабе </w:t>
-      </w:r>
-      <w:r>
-        <w:rPr>
-          <w:sz w:val="18"/>
-          <w:szCs w:val="18"/>
-          <w:lang w:val="ru-RU"/>
-        </w:rPr>
-        <w:t>в папку «</w:t>
+        <w:t>» из папки «rh» на гитхабе в папку «</w:t>
       </w:r>
       <w:r>
         <w:rPr>
@@ -2692,23 +2325,7 @@
           <w:szCs w:val="18"/>
           <w:lang w:val="ru-RU"/>
         </w:rPr>
-        <w:t>» на хосте, т.е. т</w:t>
-      </w:r>
-      <w:r>
-        <w:rPr>
-          <w:sz w:val="18"/>
-          <w:szCs w:val="18"/>
-          <w:lang w:val="ru-RU"/>
-        </w:rPr>
-        <w:t>уда</w:t>
-      </w:r>
-      <w:r>
-        <w:rPr>
-          <w:sz w:val="18"/>
-          <w:szCs w:val="18"/>
-          <w:lang w:val="ru-RU"/>
-        </w:rPr>
-        <w:t>, где его найдёт этот скрипт. Также, замените в скрипте «</w:t>
+        <w:t>» на хосте, т.е. туда, где его найдёт этот скрипт. Также, замените в скрипте «</w:t>
       </w:r>
       <w:r>
         <w:rPr>
@@ -2726,55 +2343,7 @@
           <w:szCs w:val="18"/>
           <w:lang w:val="ru-RU"/>
         </w:rPr>
-        <w:t xml:space="preserve">» на название </w:t>
-      </w:r>
-      <w:r>
-        <w:rPr>
-          <w:sz w:val="18"/>
-          <w:szCs w:val="18"/>
-          <w:lang w:val="ru-RU"/>
-        </w:rPr>
-        <w:t xml:space="preserve">того </w:t>
-      </w:r>
-      <w:r>
-        <w:rPr>
-          <w:sz w:val="18"/>
-          <w:szCs w:val="18"/>
-          <w:lang w:val="ru-RU"/>
-        </w:rPr>
-        <w:t xml:space="preserve">Ethernet-интерфейса </w:t>
-      </w:r>
-      <w:r>
-        <w:rPr>
-          <w:sz w:val="18"/>
-          <w:szCs w:val="18"/>
-          <w:lang w:val="ru-RU"/>
-        </w:rPr>
-        <w:t>хоста</w:t>
-      </w:r>
-      <w:r>
-        <w:rPr>
-          <w:sz w:val="18"/>
-          <w:szCs w:val="18"/>
-          <w:lang w:val="ru-RU"/>
-        </w:rPr>
-        <w:t xml:space="preserve">, который получил IP адрес от роутера. (NB: посмотреть </w:t>
-      </w:r>
-      <w:r>
-        <w:rPr>
-          <w:sz w:val="18"/>
-          <w:szCs w:val="18"/>
-          <w:lang w:val="ru-RU"/>
-        </w:rPr>
-        <w:t>его можно</w:t>
-      </w:r>
-      <w:r>
-        <w:rPr>
-          <w:sz w:val="18"/>
-          <w:szCs w:val="18"/>
-          <w:lang w:val="ru-RU"/>
-        </w:rPr>
-        <w:t xml:space="preserve"> командой «</w:t>
+        <w:t>» на название того Ethernet-интерфейса хоста, который получил IP адрес от роутера. (NB: посмотреть его можно командой «</w:t>
       </w:r>
       <w:r>
         <w:rPr>
@@ -2792,23 +2361,7 @@
           <w:szCs w:val="18"/>
           <w:lang w:val="ru-RU"/>
         </w:rPr>
-        <w:t xml:space="preserve">» - возможно, он единственный реальный интерфейс в системе, если </w:t>
-      </w:r>
-      <w:r>
-        <w:rPr>
-          <w:sz w:val="18"/>
-          <w:szCs w:val="18"/>
-          <w:lang w:val="ru-RU"/>
-        </w:rPr>
-        <w:t xml:space="preserve">у host-компьютера </w:t>
-      </w:r>
-      <w:r>
-        <w:rPr>
-          <w:sz w:val="18"/>
-          <w:szCs w:val="18"/>
-          <w:lang w:val="ru-RU"/>
-        </w:rPr>
-        <w:t>нет другого сетевого адаптера).</w:t>
+        <w:t>» - возможно, он единственный реальный интерфейс в системе, если у host-компьютера нет другого сетевого адаптера).</w:t>
       </w:r>
     </w:p>
     <w:p>
@@ -3228,8 +2781,139 @@
           <w:szCs w:val="18"/>
           <w:lang w:val="ru-RU"/>
         </w:rPr>
-        <w:t>, то на консол</w:t>
-      </w:r>
+        <w:t>, то на консоль выйдет примерно такое:</w:t>
+      </w:r>
+    </w:p>
+    <w:p>
+      <w:pPr>
+        <w:pStyle w:val="NoSpacing"/>
+        <w:rPr>
+          <w:b/>
+          <w:b/>
+          <w:bCs/>
+          <w:sz w:val="18"/>
+          <w:szCs w:val="18"/>
+        </w:rPr>
+      </w:pPr>
+      <w:r>
+        <w:rPr>
+          <w:b/>
+          <w:bCs/>
+          <w:sz w:val="18"/>
+          <w:szCs w:val="18"/>
+        </w:rPr>
+        <w:t>Virtual machine 'RH' is created and registered.</w:t>
+      </w:r>
+    </w:p>
+    <w:p>
+      <w:pPr>
+        <w:pStyle w:val="NoSpacing"/>
+        <w:rPr>
+          <w:b/>
+          <w:b/>
+          <w:bCs/>
+          <w:sz w:val="18"/>
+          <w:szCs w:val="18"/>
+        </w:rPr>
+      </w:pPr>
+      <w:r>
+        <w:rPr>
+          <w:b/>
+          <w:bCs/>
+          <w:sz w:val="18"/>
+          <w:szCs w:val="18"/>
+        </w:rPr>
+        <w:t>UUID: d4fa50e1-55d6-45a9-bb4d-23bb7122b8c9</w:t>
+      </w:r>
+    </w:p>
+    <w:p>
+      <w:pPr>
+        <w:pStyle w:val="NoSpacing"/>
+        <w:rPr>
+          <w:b/>
+          <w:b/>
+          <w:bCs/>
+          <w:sz w:val="18"/>
+          <w:szCs w:val="18"/>
+        </w:rPr>
+      </w:pPr>
+      <w:r>
+        <w:rPr>
+          <w:b/>
+          <w:bCs/>
+          <w:sz w:val="18"/>
+          <w:szCs w:val="18"/>
+        </w:rPr>
+        <w:t>Settings file: '/home/alex/VB/RH/RH.vbox'</w:t>
+      </w:r>
+    </w:p>
+    <w:p>
+      <w:pPr>
+        <w:pStyle w:val="NoSpacing"/>
+        <w:rPr>
+          <w:b/>
+          <w:b/>
+          <w:bCs/>
+          <w:sz w:val="18"/>
+          <w:szCs w:val="18"/>
+        </w:rPr>
+      </w:pPr>
+      <w:r>
+        <w:rPr>
+          <w:b/>
+          <w:bCs/>
+          <w:sz w:val="18"/>
+          <w:szCs w:val="18"/>
+        </w:rPr>
+        <w:t>0%...10%...20%...30%...40%...50%...60%...70%...80%...90%...100%</w:t>
+      </w:r>
+    </w:p>
+    <w:p>
+      <w:pPr>
+        <w:pStyle w:val="NoSpacing"/>
+        <w:rPr>
+          <w:b/>
+          <w:b/>
+          <w:bCs/>
+          <w:sz w:val="18"/>
+          <w:szCs w:val="18"/>
+        </w:rPr>
+      </w:pPr>
+      <w:r>
+        <w:rPr>
+          <w:b/>
+          <w:bCs/>
+          <w:sz w:val="18"/>
+          <w:szCs w:val="18"/>
+        </w:rPr>
+        <w:t>Medium created. UUID: c8580dce-ca78-4a07-bc08-ce009179295d</w:t>
+      </w:r>
+    </w:p>
+    <w:p>
+      <w:pPr>
+        <w:pStyle w:val="NoSpacing"/>
+        <w:rPr>
+          <w:b/>
+          <w:b/>
+          <w:bCs/>
+          <w:sz w:val="18"/>
+          <w:szCs w:val="18"/>
+        </w:rPr>
+      </w:pPr>
+      <w:r>
+        <w:rPr>
+          <w:b/>
+          <w:bCs/>
+          <w:sz w:val="18"/>
+          <w:szCs w:val="18"/>
+        </w:rPr>
+      </w:r>
+    </w:p>
+    <w:p>
+      <w:pPr>
+        <w:pStyle w:val="Normal"/>
+        <w:rPr/>
+      </w:pPr>
       <w:r>
         <w:rPr>
           <w:b w:val="false"/>
@@ -3238,142 +2922,7 @@
           <w:szCs w:val="18"/>
           <w:lang w:val="ru-RU"/>
         </w:rPr>
-        <w:t>ь</w:t>
-      </w:r>
-      <w:r>
-        <w:rPr>
-          <w:b w:val="false"/>
-          <w:bCs w:val="false"/>
-          <w:sz w:val="18"/>
-          <w:szCs w:val="18"/>
-          <w:lang w:val="ru-RU"/>
-        </w:rPr>
-        <w:t xml:space="preserve"> выйдет примерно такое:</w:t>
-      </w:r>
-    </w:p>
-    <w:p>
-      <w:pPr>
-        <w:pStyle w:val="NoSpacing"/>
-        <w:rPr>
-          <w:b/>
-          <w:b/>
-          <w:bCs/>
-          <w:sz w:val="18"/>
-          <w:szCs w:val="18"/>
-        </w:rPr>
-      </w:pPr>
-      <w:r>
-        <w:rPr>
-          <w:b/>
-          <w:bCs/>
-          <w:sz w:val="18"/>
-          <w:szCs w:val="18"/>
-        </w:rPr>
-        <w:t>Virtual machine 'RH' is created and registered.</w:t>
-      </w:r>
-    </w:p>
-    <w:p>
-      <w:pPr>
-        <w:pStyle w:val="NoSpacing"/>
-        <w:rPr>
-          <w:b/>
-          <w:b/>
-          <w:bCs/>
-          <w:sz w:val="18"/>
-          <w:szCs w:val="18"/>
-        </w:rPr>
-      </w:pPr>
-      <w:r>
-        <w:rPr>
-          <w:b/>
-          <w:bCs/>
-          <w:sz w:val="18"/>
-          <w:szCs w:val="18"/>
-        </w:rPr>
-        <w:t>UUID: d4fa50e1-55d6-45a9-bb4d-23bb7122b8c9</w:t>
-      </w:r>
-    </w:p>
-    <w:p>
-      <w:pPr>
-        <w:pStyle w:val="NoSpacing"/>
-        <w:rPr>
-          <w:b/>
-          <w:b/>
-          <w:bCs/>
-          <w:sz w:val="18"/>
-          <w:szCs w:val="18"/>
-        </w:rPr>
-      </w:pPr>
-      <w:r>
-        <w:rPr>
-          <w:b/>
-          <w:bCs/>
-          <w:sz w:val="18"/>
-          <w:szCs w:val="18"/>
-        </w:rPr>
-        <w:t>Settings file: '/home/alex/VB/RH/RH.vbox'</w:t>
-      </w:r>
-    </w:p>
-    <w:p>
-      <w:pPr>
-        <w:pStyle w:val="NoSpacing"/>
-        <w:rPr>
-          <w:b/>
-          <w:b/>
-          <w:bCs/>
-          <w:sz w:val="18"/>
-          <w:szCs w:val="18"/>
-        </w:rPr>
-      </w:pPr>
-      <w:r>
-        <w:rPr>
-          <w:b/>
-          <w:bCs/>
-          <w:sz w:val="18"/>
-          <w:szCs w:val="18"/>
-        </w:rPr>
-        <w:t>0%...10%...20%...30%...40%...50%...60%...70%...80%...90%...100%</w:t>
-      </w:r>
-    </w:p>
-    <w:p>
-      <w:pPr>
-        <w:pStyle w:val="NoSpacing"/>
-        <w:rPr>
-          <w:b/>
-          <w:b/>
-          <w:bCs/>
-          <w:sz w:val="18"/>
-          <w:szCs w:val="18"/>
-        </w:rPr>
-      </w:pPr>
-      <w:r>
-        <w:rPr>
-          <w:b/>
-          <w:bCs/>
-          <w:sz w:val="18"/>
-          <w:szCs w:val="18"/>
-        </w:rPr>
-        <w:t>Medium created. UUID: c8580dce-ca78-4a07-bc08-ce009179295d</w:t>
-      </w:r>
-    </w:p>
-    <w:p>
-      <w:pPr>
-        <w:pStyle w:val="NoSpacing"/>
-        <w:rPr>
-          <w:b/>
-          <w:b/>
-          <w:bCs/>
-          <w:sz w:val="18"/>
-          <w:szCs w:val="18"/>
-        </w:rPr>
-      </w:pPr>
-      <w:r>
-        <w:rPr>
-          <w:b/>
-          <w:bCs/>
-          <w:sz w:val="18"/>
-          <w:szCs w:val="18"/>
-        </w:rPr>
+        <w:t>Следите за ошибками! Если на консоли видна ЛЮБАЯ ошибка при создании VM, то не думая удаляйте ЭТУ «плохую» машину вместе со всеми её файлами (опция «Remove/Delete all files» в меню Manager), и затем создайте её заново запуском скрипта с консоли, устранив причину ошибки.</w:t>
       </w:r>
     </w:p>
     <w:p>
@@ -3383,62 +2932,6 @@
       </w:pPr>
       <w:r>
         <w:rPr>
-          <w:b w:val="false"/>
-          <w:bCs w:val="false"/>
-          <w:sz w:val="18"/>
-          <w:szCs w:val="18"/>
-          <w:lang w:val="ru-RU"/>
-        </w:rPr>
-        <w:t xml:space="preserve">Следите за ошибками! Если на консоли </w:t>
-      </w:r>
-      <w:r>
-        <w:rPr>
-          <w:b w:val="false"/>
-          <w:bCs w:val="false"/>
-          <w:sz w:val="18"/>
-          <w:szCs w:val="18"/>
-          <w:lang w:val="ru-RU"/>
-        </w:rPr>
-        <w:t>видна</w:t>
-      </w:r>
-      <w:r>
-        <w:rPr>
-          <w:b w:val="false"/>
-          <w:bCs w:val="false"/>
-          <w:sz w:val="18"/>
-          <w:szCs w:val="18"/>
-          <w:lang w:val="ru-RU"/>
-        </w:rPr>
-        <w:t xml:space="preserve"> ЛЮБАЯ ошибка при создании VM, то не думая удаляйте ЭТУ «плохую» машину вместе со всеми её файлами (опция «Remove/Delete all files» в меню Manager), и затем создайте её заново </w:t>
-      </w:r>
-      <w:r>
-        <w:rPr>
-          <w:b w:val="false"/>
-          <w:bCs w:val="false"/>
-          <w:sz w:val="18"/>
-          <w:szCs w:val="18"/>
-          <w:lang w:val="ru-RU"/>
-        </w:rPr>
-        <w:t>запуском скрипта с консоли</w:t>
-      </w:r>
-      <w:r>
-        <w:rPr>
-          <w:b w:val="false"/>
-          <w:bCs w:val="false"/>
-          <w:sz w:val="18"/>
-          <w:szCs w:val="18"/>
-          <w:lang w:val="ru-RU"/>
-        </w:rPr>
-        <w:t>, устранив причину ошибки.</w:t>
-      </w:r>
-    </w:p>
-    <w:p>
-      <w:pPr>
-        <w:pStyle w:val="Normal"/>
-        <w:rPr/>
-      </w:pPr>
-      <w:r>
-        <w:rPr>
           <w:sz w:val="18"/>
           <w:lang w:val="ru-RU"/>
         </w:rPr>
@@ -3458,35 +2951,7 @@
           <w:sz w:val="18"/>
           <w:lang w:val="ru-RU"/>
         </w:rPr>
-        <w:t xml:space="preserve">должны указать его из числа свободных IP адресов своей локальной сети (см. ниже, как это происходит). Также в настройках «port forwarding» роутера, в отличие от многих других вариантов, нужно пробрасывать порты именно на ЭТОТ IP адрес, а не на IP адрес host-компьютера!  Это важный и тонкий момент. NB: не забыли включить «service vboxdrv start»? Перед запуском </w:t>
-      </w:r>
-      <w:r>
-        <w:rPr>
-          <w:sz w:val="18"/>
-          <w:lang w:val="ru-RU"/>
-        </w:rPr>
-        <w:t xml:space="preserve">VirtualBox </w:t>
-      </w:r>
-      <w:r>
-        <w:rPr>
-          <w:sz w:val="18"/>
-          <w:lang w:val="ru-RU"/>
-        </w:rPr>
-        <w:t xml:space="preserve">Manager </w:t>
-      </w:r>
-      <w:r>
-        <w:rPr>
-          <w:sz w:val="18"/>
-          <w:lang w:val="ru-RU"/>
-        </w:rPr>
-        <w:t>и запуском скрипта создания VM</w:t>
-      </w:r>
-      <w:r>
-        <w:rPr>
-          <w:sz w:val="18"/>
-          <w:lang w:val="ru-RU"/>
-        </w:rPr>
-        <w:t>, убедитесь, что драйвер «vboxdrv» уже активен: команда «service vboxdrv status» покажет, так ли это.</w:t>
+        <w:t>должны указать его из числа свободных IP адресов своей локальной сети (см. ниже, как это происходит). Также в настройках «port forwarding» роутера, в отличие от многих других вариантов, нужно пробрасывать порты именно на ЭТОТ IP адрес, а не на IP адрес host-компьютера!  Это важный и тонкий момент. NB: не забыли включить «service vboxdrv start»? Перед запуском VirtualBox Manager и запуском скрипта создания VM, убедитесь, что драйвер «vboxdrv» уже активен: команда «service vboxdrv status» покажет, так ли это.</w:t>
       </w:r>
     </w:p>
     <w:p>
@@ -3608,21 +3073,7 @@
           <w:sz w:val="18"/>
           <w:lang w:val="ru-RU"/>
         </w:rPr>
-        <w:t xml:space="preserve">Через 3-4 сек после нажатия кнопки «Start» в менеджере, появится «синий экран»: введите логин и пароль для </w:t>
-      </w:r>
-      <w:r>
-        <w:rPr>
-          <w:sz w:val="18"/>
-          <w:lang w:val="ru-RU"/>
-        </w:rPr>
-        <w:t>за</w:t>
-      </w:r>
-      <w:r>
-        <w:rPr>
-          <w:sz w:val="18"/>
-          <w:lang w:val="ru-RU"/>
-        </w:rPr>
-        <w:t xml:space="preserve">качки xTER — их вы получили у нас,  а если ещё нет, просто зайдите на </w:t>
+        <w:t xml:space="preserve">Через 3-4 сек после нажатия кнопки «Start» в менеджере, появится «синий экран»: введите логин и пароль для закачки xTER — их вы получили у нас,  а если ещё нет, просто зайдите на </w:t>
       </w:r>
       <w:r>
         <w:rPr>
@@ -3711,77 +3162,7 @@
           <w:sz w:val="18"/>
           <w:lang w:val="ru-RU"/>
         </w:rPr>
-        <w:t>Обратите внимание, что в поле «</w:t>
-      </w:r>
-      <w:r>
-        <w:rPr>
-          <w:sz w:val="18"/>
-          <w:lang w:val="ru-RU"/>
-        </w:rPr>
-        <w:t xml:space="preserve">IP» </w:t>
-      </w:r>
-      <w:r>
-        <w:rPr>
-          <w:sz w:val="18"/>
-          <w:lang w:val="ru-RU"/>
-        </w:rPr>
-        <w:t xml:space="preserve">этой же формы вы должны указать пока </w:t>
-      </w:r>
-      <w:r>
-        <w:rPr>
-          <w:sz w:val="18"/>
-          <w:lang w:val="ru-RU"/>
-        </w:rPr>
-        <w:t xml:space="preserve">ещё </w:t>
-      </w:r>
-      <w:r>
-        <w:rPr>
-          <w:sz w:val="18"/>
-          <w:lang w:val="ru-RU"/>
-        </w:rPr>
-        <w:t>свободный IP адрес из ЛС, который теперь станет IP адресом вашей «</w:t>
-      </w:r>
-      <w:r>
-        <w:rPr>
-          <w:sz w:val="18"/>
-          <w:lang w:val="ru-RU"/>
-        </w:rPr>
-        <w:t>bridged» виртуальной машины</w:t>
-      </w:r>
-      <w:r>
-        <w:rPr>
-          <w:sz w:val="18"/>
-          <w:lang w:val="ru-RU"/>
-        </w:rPr>
-        <w:t>, ну а в поле «</w:t>
-      </w:r>
-      <w:r>
-        <w:rPr>
-          <w:sz w:val="18"/>
-          <w:lang w:val="ru-RU"/>
-        </w:rPr>
-        <w:t xml:space="preserve">Gateway» поставьте </w:t>
-      </w:r>
-      <w:r>
-        <w:rPr>
-          <w:sz w:val="18"/>
-          <w:lang w:val="ru-RU"/>
-        </w:rPr>
-        <w:t xml:space="preserve">IP адрес вашего роутера, и тоже </w:t>
-      </w:r>
-      <w:r>
-        <w:rPr>
-          <w:sz w:val="18"/>
-          <w:lang w:val="ru-RU"/>
-        </w:rPr>
-        <w:t>локальный</w:t>
-      </w:r>
-      <w:r>
-        <w:rPr>
-          <w:sz w:val="18"/>
-          <w:lang w:val="ru-RU"/>
-        </w:rPr>
-        <w:t xml:space="preserve">, а не внешний. </w:t>
+        <w:t xml:space="preserve">Обратите внимание, что в поле «IP» этой же формы вы должны указать пока ещё свободный IP адрес из ЛС, который теперь станет IP адресом вашей «bridged» виртуальной машины, ну а в поле «Gateway» поставьте IP адрес вашего роутера, и тоже локальный, а не внешний. </w:t>
       </w:r>
     </w:p>
     <w:p>
@@ -3842,7 +3223,10 @@
         </w:rPr>
       </w:pPr>
       <w:r>
-        <w:rPr/>
+        <w:rPr>
+          <w:sz w:val="22"/>
+          <w:lang w:val="ru-RU"/>
+        </w:rPr>
       </w:r>
     </w:p>
     <w:p>
@@ -3907,7 +3291,7 @@
       <w:r>
         <w:rPr>
           <w:sz w:val="18"/>
-          <w:szCs w:val="18"/>
+          <w:lang w:val="ru-RU"/>
         </w:rPr>
       </w:r>
     </w:p>
@@ -3922,7 +3306,7 @@
       <w:r>
         <w:rPr>
           <w:sz w:val="18"/>
-          <w:szCs w:val="18"/>
+          <w:lang w:val="ru-RU"/>
         </w:rPr>
       </w:r>
     </w:p>
@@ -3987,7 +3371,7 @@
         </w:rPr>
         <w:t>vboxmanage createvm --name RH --ostype RedHat_64 --register --basefolder "</w:t>
       </w:r>
-      <w:bookmarkStart w:id="4" w:name="__DdeLink__288_3440022167"/>
+      <w:bookmarkStart w:id="5" w:name="__DdeLink__288_3440022167"/>
       <w:r>
         <w:rPr>
           <w:b/>
@@ -3997,7 +3381,7 @@
         </w:rPr>
         <w:t>C:\Users\Bob\VMs</w:t>
       </w:r>
-      <w:bookmarkEnd w:id="4"/>
+      <w:bookmarkEnd w:id="5"/>
       <w:r>
         <w:rPr>
           <w:b/>
@@ -4404,10 +3788,7 @@
       <w:pPr>
         <w:pStyle w:val="Normal"/>
         <w:spacing w:before="0" w:after="200"/>
-        <w:rPr>
-          <w:sz w:val="18"/>
-          <w:szCs w:val="18"/>
-        </w:rPr>
+        <w:rPr/>
       </w:pPr>
       <w:r>
         <w:rPr>
@@ -4415,6 +3796,36 @@
           <w:szCs w:val="18"/>
         </w:rPr>
         <w:t>Особенность этой VM в том, что её сетевой адаптер типа «NAT» требует своего проброса портов (не путать с «port forwarding» на роутере!). Этот дополнительный проброс портов выполняют две команды, номер 4 и 5 в списке команд, приведённом выше. Необходимость дополнительного проброса с хоста на VM приводит к тому, что мы ввели   «промежуточный» порт 8843. Таким образом, на роутере в случае этого типа виртуальной машины нужно прописать проброс порта 443-&gt;8843. Если роутер не позволяет менять номер порта при форварде, тогда ваш прокси должен присылать пакеты сразу на 8843 порт роутера (вместо 443!). После проброса портов с хоста на VM, её firewall ещё раз поменяет номера у портов на те, которые нужны в «xTER» контейнере, поэтому пусть вас не удивляют те порты, которые указаны в командах 4 и 5 как destination.</w:t>
+      </w:r>
+    </w:p>
+    <w:p>
+      <w:pPr>
+        <w:pStyle w:val="Normal"/>
+        <w:spacing w:before="0" w:after="200"/>
+        <w:rPr/>
+      </w:pPr>
+      <w:r>
+        <w:rPr>
+          <w:sz w:val="18"/>
+          <w:szCs w:val="18"/>
+        </w:rPr>
+        <w:t xml:space="preserve">Другая особенность NAT в том, что поскольку проброс портов хост-&gt;VM делается только «порт» на «порт», то нельзя пробросить целый дипазон одной командой. Это неудобство приводит к тому, что в отличие от «bridged» типа VM, здесь мы не сможем использовать свой локальный TURN-сервер внутри xTER. Поэтому в этом конкретном случае для корректной работы </w:t>
+      </w:r>
+      <w:r>
+        <w:rPr>
+          <w:b/>
+          <w:bCs/>
+          <w:sz w:val="18"/>
+          <w:szCs w:val="18"/>
+        </w:rPr>
+        <w:t>Room-House</w:t>
+      </w:r>
+      <w:r>
+        <w:rPr>
+          <w:sz w:val="18"/>
+          <w:szCs w:val="18"/>
+        </w:rPr>
+        <w:t xml:space="preserve"> за NAT нужен будет и какой-то дополнительный внешний TURN-сервер, который надо указать в настройках xTER в соответствующей «админке». О ней несколько позже. Мы можем вам помочь и подсказать IP внешнего TURN-сервера, если в нём возникнет необходимость.</w:t>
       </w:r>
     </w:p>
     <w:sectPr>
@@ -4466,7 +3877,7 @@
       <w:fldChar w:fldCharType="separate"/>
     </w:r>
     <w:r>
-      <w:t>14</w:t>
+      <w:t>15</w:t>
     </w:r>
     <w:r>
       <w:fldChar w:fldCharType="end"/>
@@ -5761,6 +5172,69 @@
   </w:style>
   <w:style w:type="character" w:styleId="ListLabel45">
     <w:name w:val="ListLabel 45"/>
+    <w:qFormat/>
+    <w:rPr>
+      <w:rFonts w:cs="OpenSymbol"/>
+    </w:rPr>
+  </w:style>
+  <w:style w:type="character" w:styleId="ListLabel46">
+    <w:name w:val="ListLabel 46"/>
+    <w:qFormat/>
+    <w:rPr>
+      <w:rFonts w:cs="OpenSymbol"/>
+    </w:rPr>
+  </w:style>
+  <w:style w:type="character" w:styleId="ListLabel47">
+    <w:name w:val="ListLabel 47"/>
+    <w:qFormat/>
+    <w:rPr>
+      <w:rFonts w:cs="OpenSymbol"/>
+    </w:rPr>
+  </w:style>
+  <w:style w:type="character" w:styleId="ListLabel48">
+    <w:name w:val="ListLabel 48"/>
+    <w:qFormat/>
+    <w:rPr>
+      <w:rFonts w:cs="OpenSymbol"/>
+    </w:rPr>
+  </w:style>
+  <w:style w:type="character" w:styleId="ListLabel49">
+    <w:name w:val="ListLabel 49"/>
+    <w:qFormat/>
+    <w:rPr>
+      <w:rFonts w:cs="OpenSymbol"/>
+    </w:rPr>
+  </w:style>
+  <w:style w:type="character" w:styleId="ListLabel50">
+    <w:name w:val="ListLabel 50"/>
+    <w:qFormat/>
+    <w:rPr>
+      <w:rFonts w:cs="OpenSymbol"/>
+    </w:rPr>
+  </w:style>
+  <w:style w:type="character" w:styleId="ListLabel51">
+    <w:name w:val="ListLabel 51"/>
+    <w:qFormat/>
+    <w:rPr>
+      <w:rFonts w:cs="OpenSymbol"/>
+    </w:rPr>
+  </w:style>
+  <w:style w:type="character" w:styleId="ListLabel52">
+    <w:name w:val="ListLabel 52"/>
+    <w:qFormat/>
+    <w:rPr>
+      <w:rFonts w:cs="OpenSymbol"/>
+    </w:rPr>
+  </w:style>
+  <w:style w:type="character" w:styleId="ListLabel53">
+    <w:name w:val="ListLabel 53"/>
+    <w:qFormat/>
+    <w:rPr>
+      <w:rFonts w:cs="OpenSymbol"/>
+    </w:rPr>
+  </w:style>
+  <w:style w:type="character" w:styleId="ListLabel54">
+    <w:name w:val="ListLabel 54"/>
     <w:qFormat/>
     <w:rPr>
       <w:rFonts w:cs="OpenSymbol"/>

--- a/RH_boot_manual_RUS.docx
+++ b/RH_boot_manual_RUS.docx
@@ -123,7 +123,7 @@
                                 <w:sdt>
                                   <w:sdtPr>
                                     <w:text/>
-                                    <w:id w:val="1188568365"/>
+                                    <w:id w:val="952413485"/>
                                     <w:dataBinding w:prefixMappings="xmlns:ns0='http://schemas.openxmlformats.org/package/2006/metadata/core-properties' xmlns:ns1='http://purl.org/dc/elements/1.1/'" w:xpath="/ns0:coreProperties[1]/ns1:title[1]" w:storeItemID="{6C3C8BC8-F283-45AE-878A-BAB7291924A1}"/>
                                     <w:alias w:val="Company"/>
                                   </w:sdtPr>
@@ -180,7 +180,7 @@
                                 <w:sdt>
                                   <w:sdtPr>
                                     <w:text/>
-                                    <w:id w:val="268882648"/>
+                                    <w:id w:val="751280987"/>
                                     <w:dataBinding w:prefixMappings="xmlns:ns0='http://schemas.openxmlformats.org/package/2006/metadata/core-properties' xmlns:ns1='http://purl.org/dc/elements/1.1/'" w:xpath="/ns0:coreProperties[1]/ns1:subject[1]" w:storeItemID="{6C3C8BC8-F283-45AE-878A-BAB7291924A1}"/>
                                     <w:alias w:val="Subtitle"/>
                                   </w:sdtPr>
@@ -210,14 +210,10 @@
                             <w:pPr>
                               <w:pStyle w:val="FrameContents"/>
                               <w:spacing w:before="0" w:after="200"/>
-                              <w:rPr>
-                                <w:color w:val="000000"/>
-                              </w:rPr>
+                              <w:rPr/>
                             </w:pPr>
                             <w:r>
-                              <w:rPr>
-                                <w:color w:val="000000"/>
-                              </w:rPr>
+                              <w:rPr/>
                             </w:r>
                           </w:p>
                         </w:txbxContent>
@@ -310,7 +306,7 @@
                           <w:sdt>
                             <w:sdtPr>
                               <w:text/>
-                              <w:id w:val="730577170"/>
+                              <w:id w:val="2124957283"/>
                               <w:dataBinding w:prefixMappings="xmlns:ns0='http://schemas.openxmlformats.org/package/2006/metadata/core-properties' xmlns:ns1='http://purl.org/dc/elements/1.1/'" w:xpath="/ns0:coreProperties[1]/ns1:title[1]" w:storeItemID="{6C3C8BC8-F283-45AE-878A-BAB7291924A1}"/>
                               <w:alias w:val="Company"/>
                             </w:sdtPr>
@@ -367,7 +363,7 @@
                           <w:sdt>
                             <w:sdtPr>
                               <w:text/>
-                              <w:id w:val="821460678"/>
+                              <w:id w:val="933850395"/>
                               <w:dataBinding w:prefixMappings="xmlns:ns0='http://schemas.openxmlformats.org/package/2006/metadata/core-properties' xmlns:ns1='http://purl.org/dc/elements/1.1/'" w:xpath="/ns0:coreProperties[1]/ns1:subject[1]" w:storeItemID="{6C3C8BC8-F283-45AE-878A-BAB7291924A1}"/>
                               <w:alias w:val="Subtitle"/>
                             </w:sdtPr>
@@ -397,14 +393,10 @@
                       <w:pPr>
                         <w:pStyle w:val="FrameContents"/>
                         <w:spacing w:before="0" w:after="200"/>
-                        <w:rPr>
-                          <w:color w:val="000000"/>
-                        </w:rPr>
+                        <w:rPr/>
                       </w:pPr>
                       <w:r>
-                        <w:rPr>
-                          <w:color w:val="000000"/>
-                        </w:rPr>
+                        <w:rPr/>
                       </w:r>
                     </w:p>
                   </w:txbxContent>
@@ -575,14 +567,10 @@
                             <w:pPr>
                               <w:pStyle w:val="FrameContents"/>
                               <w:spacing w:before="0" w:after="200"/>
-                              <w:rPr>
-                                <w:color w:val="000000"/>
-                              </w:rPr>
+                              <w:rPr/>
                             </w:pPr>
                             <w:r>
-                              <w:rPr>
-                                <w:color w:val="000000"/>
-                              </w:rPr>
+                              <w:rPr/>
                             </w:r>
                           </w:p>
                         </w:txbxContent>
@@ -654,14 +642,10 @@
                       <w:pPr>
                         <w:pStyle w:val="FrameContents"/>
                         <w:spacing w:before="0" w:after="200"/>
-                        <w:rPr>
-                          <w:color w:val="000000"/>
-                        </w:rPr>
+                        <w:rPr/>
                       </w:pPr>
                       <w:r>
-                        <w:rPr>
-                          <w:color w:val="000000"/>
-                        </w:rPr>
+                        <w:rPr/>
                       </w:r>
                     </w:p>
                   </w:txbxContent>
@@ -699,7 +683,7 @@
           <w:docPartGallery w:val="Table of Contents"/>
           <w:docPartUnique w:val="true"/>
         </w:docPartObj>
-        <w:id w:val="752328434"/>
+        <w:id w:val="268112066"/>
       </w:sdtPr>
       <w:sdtContent>
         <w:p>
@@ -1174,6 +1158,7 @@
         <w:rPr/>
       </w:pPr>
       <w:hyperlink w:anchor="_Toc465155192">
+        <w:bookmarkStart w:id="1" w:name="__DdeLink__301_3337917788"/>
         <w:r>
           <w:rPr>
             <w:webHidden/>
@@ -1207,6 +1192,7 @@
           <w:tab/>
         </w:r>
       </w:hyperlink>
+      <w:bookmarkEnd w:id="1"/>
       <w:r>
         <w:rPr>
           <w:vanish w:val="false"/>
@@ -1234,16 +1220,17 @@
           <w:color w:val="00000A"/>
           <w:lang w:val="ru-RU"/>
         </w:rPr>
-        <w:t>2.2.1 В</w:t>
-      </w:r>
-      <w:r>
-        <w:rPr>
+        <w:t xml:space="preserve">2.2.1 </w:t>
+      </w:r>
+      <w:r>
+        <w:rPr>
+          <w:rStyle w:val="IndexLink"/>
           <w:rFonts w:eastAsia="" w:eastAsiaTheme="minorEastAsia"/>
           <w:vanish w:val="false"/>
           <w:color w:val="00000A"/>
           <w:lang w:val="ru-RU"/>
         </w:rPr>
-        <w:t>вод логина и пароля</w:t>
+        <w:t>Форма загрузчика</w:t>
       </w:r>
       <w:hyperlink w:anchor="_Toc465155185">
         <w:r>
@@ -1354,7 +1341,7 @@
         <w:r>
           <w:fldChar w:fldCharType="separate"/>
         </w:r>
-        <w:bookmarkStart w:id="1" w:name="__Fieldmark__133_488258861"/>
+        <w:bookmarkStart w:id="2" w:name="__Fieldmark__133_3337917788"/>
         <w:r>
           <w:rPr>
             <w:rStyle w:val="IndexLink"/>
@@ -1375,11 +1362,13 @@
             <w:lang w:val="ru-RU"/>
           </w:rPr>
         </w:r>
-        <w:bookmarkStart w:id="2" w:name="__Fieldmark__145_2946706235"/>
         <w:bookmarkStart w:id="3" w:name="__Fieldmark__133_3440022167"/>
-        <w:bookmarkEnd w:id="1"/>
+        <w:bookmarkStart w:id="4" w:name="__Fieldmark__145_2946706235"/>
+        <w:bookmarkStart w:id="5" w:name="__Fieldmark__133_488258861"/>
         <w:bookmarkEnd w:id="2"/>
         <w:bookmarkEnd w:id="3"/>
+        <w:bookmarkEnd w:id="4"/>
+        <w:bookmarkEnd w:id="5"/>
         <w:r>
           <w:rPr>
             <w:rStyle w:val="IndexLink"/>
@@ -1424,6 +1413,96 @@
           <w:lang w:val="ru-RU"/>
         </w:rPr>
         <w:t>2</w:t>
+      </w:r>
+    </w:p>
+    <w:p>
+      <w:pPr>
+        <w:pStyle w:val="Contents2"/>
+        <w:tabs>
+          <w:tab w:val="left" w:pos="880" w:leader="none"/>
+          <w:tab w:val="right" w:pos="4504" w:leader="dot"/>
+        </w:tabs>
+        <w:rPr/>
+      </w:pPr>
+      <w:r>
+        <w:rPr>
+          <w:rStyle w:val="IndexLink"/>
+          <w:vanish w:val="false"/>
+          <w:color w:val="00000A"/>
+          <w:u w:val="none" w:color="000000"/>
+          <w:lang w:val="ru-RU"/>
+        </w:rPr>
+        <w:t>3</w:t>
+      </w:r>
+      <w:hyperlink w:anchor="_Toc465155192">
+        <w:r>
+          <w:rPr>
+            <w:webHidden/>
+            <w:rStyle w:val="IndexLink"/>
+            <w:vanish w:val="false"/>
+            <w:color w:val="00000A"/>
+            <w:u w:val="none" w:color="000000"/>
+            <w:lang w:val="ru-RU"/>
+          </w:rPr>
+          <w:t>.2</w:t>
+        </w:r>
+        <w:r>
+          <w:rPr>
+            <w:rStyle w:val="IndexLink"/>
+            <w:rFonts w:eastAsia="" w:eastAsiaTheme="minorEastAsia"/>
+            <w:vanish w:val="false"/>
+            <w:color w:val="00000A"/>
+            <w:u w:val="none" w:color="000000"/>
+            <w:lang w:val="ru-RU"/>
+          </w:rPr>
+          <w:tab/>
+          <w:t>Загрузка xTER</w:t>
+        </w:r>
+        <w:r>
+          <w:rPr>
+            <w:rStyle w:val="IndexLink"/>
+            <w:vanish w:val="false"/>
+            <w:color w:val="00000A"/>
+            <w:u w:val="none" w:color="000000"/>
+            <w:lang w:val="ru-RU"/>
+          </w:rPr>
+          <w:tab/>
+        </w:r>
+      </w:hyperlink>
+      <w:r>
+        <w:rPr>
+          <w:vanish w:val="false"/>
+          <w:color w:val="00000A"/>
+          <w:u w:val="none" w:color="000000"/>
+          <w:lang w:val="ru-RU"/>
+        </w:rPr>
+        <w:t>1</w:t>
+      </w:r>
+      <w:r>
+        <w:rPr>
+          <w:vanish w:val="false"/>
+          <w:color w:val="00000A"/>
+          <w:u w:val="none" w:color="000000"/>
+          <w:lang w:val="ru-RU"/>
+        </w:rPr>
+        <w:t>5</w:t>
+      </w:r>
+    </w:p>
+    <w:p>
+      <w:pPr>
+        <w:pStyle w:val="Normal"/>
+        <w:tabs>
+          <w:tab w:val="left" w:pos="880" w:leader="none"/>
+          <w:tab w:val="right" w:pos="4504" w:leader="dot"/>
+        </w:tabs>
+        <w:rPr>
+          <w:vanish w:val="false"/>
+          <w:color w:val="00000A"/>
+          <w:lang w:val="ru-RU"/>
+        </w:rPr>
+      </w:pPr>
+      <w:r>
+        <w:rPr/>
       </w:r>
       <w:r>
         <w:fldChar w:fldCharType="end"/>
@@ -1900,7 +1979,7 @@
         </w:numPr>
         <w:rPr/>
       </w:pPr>
-      <w:bookmarkStart w:id="4" w:name="_Toc465155185"/>
+      <w:bookmarkStart w:id="6" w:name="_Toc465155185"/>
       <w:r>
         <w:rPr>
           <w:sz w:val="18"/>
@@ -1908,7 +1987,7 @@
         </w:rPr>
         <w:t>Н</w:t>
       </w:r>
-      <w:bookmarkEnd w:id="4"/>
+      <w:bookmarkEnd w:id="6"/>
       <w:r>
         <w:rPr>
           <w:sz w:val="18"/>
@@ -3045,7 +3124,14 @@
           <w:sz w:val="18"/>
           <w:lang w:val="ru-RU"/>
         </w:rPr>
-        <w:t>Ввод логина и пароля</w:t>
+        <w:t xml:space="preserve">Форма </w:t>
+      </w:r>
+      <w:r>
+        <w:rPr>
+          <w:sz w:val="18"/>
+          <w:lang w:val="ru-RU"/>
+        </w:rPr>
+        <w:t>загрузчика</w:t>
       </w:r>
     </w:p>
     <w:p>
@@ -3371,7 +3457,7 @@
         </w:rPr>
         <w:t>vboxmanage createvm --name RH --ostype RedHat_64 --register --basefolder "</w:t>
       </w:r>
-      <w:bookmarkStart w:id="5" w:name="__DdeLink__288_3440022167"/>
+      <w:bookmarkStart w:id="7" w:name="__DdeLink__288_3440022167"/>
       <w:r>
         <w:rPr>
           <w:b/>
@@ -3381,7 +3467,7 @@
         </w:rPr>
         <w:t>C:\Users\Bob\VMs</w:t>
       </w:r>
-      <w:bookmarkEnd w:id="5"/>
+      <w:bookmarkEnd w:id="7"/>
       <w:r>
         <w:rPr>
           <w:b/>
@@ -3809,7 +3895,21 @@
           <w:sz w:val="18"/>
           <w:szCs w:val="18"/>
         </w:rPr>
-        <w:t xml:space="preserve">Другая особенность NAT в том, что поскольку проброс портов хост-&gt;VM делается только «порт» на «порт», то нельзя пробросить целый дипазон одной командой. Это неудобство приводит к тому, что в отличие от «bridged» типа VM, здесь мы не сможем использовать свой локальный TURN-сервер внутри xTER. Поэтому в этом конкретном случае для корректной работы </w:t>
+        <w:t xml:space="preserve">Другая особенность </w:t>
+      </w:r>
+      <w:r>
+        <w:rPr>
+          <w:sz w:val="18"/>
+          <w:szCs w:val="18"/>
+        </w:rPr>
+        <w:t>VM с типом адаптера «</w:t>
+      </w:r>
+      <w:r>
+        <w:rPr>
+          <w:sz w:val="18"/>
+          <w:szCs w:val="18"/>
+        </w:rPr>
+        <w:t xml:space="preserve">NAT», что поскольку проброс портов хост-&gt;VM делается только «порт» на «порт», то нельзя пробросить целый дипазон одной командой. Это неудобство приводит к тому, что в отличие от «bridged» типа VM, здесь мы не сможем использовать свой локальный TURN-сервер внутри xTER. Поэтому в этом случае для корректной работы </w:t>
       </w:r>
       <w:r>
         <w:rPr>
@@ -3828,8 +3928,104 @@
         <w:t xml:space="preserve"> за NAT нужен будет и какой-то дополнительный внешний TURN-сервер, который надо указать в настройках xTER в соответствующей «админке». О ней несколько позже. Мы можем вам помочь и подсказать IP внешнего TURN-сервера, если в нём возникнет необходимость.</w:t>
       </w:r>
     </w:p>
+    <w:p>
+      <w:pPr>
+        <w:pStyle w:val="Heading2"/>
+        <w:numPr>
+          <w:ilvl w:val="1"/>
+          <w:numId w:val="2"/>
+        </w:numPr>
+        <w:spacing w:before="0" w:after="200"/>
+        <w:rPr/>
+      </w:pPr>
+      <w:r>
+        <w:rPr>
+          <w:sz w:val="22"/>
+          <w:szCs w:val="18"/>
+          <w:lang w:val="ru-RU"/>
+        </w:rPr>
+        <w:t>Загрузка xTER</w:t>
+      </w:r>
+    </w:p>
+    <w:p>
+      <w:pPr>
+        <w:pStyle w:val="Normal"/>
+        <w:spacing w:before="0" w:after="200"/>
+        <w:rPr>
+          <w:sz w:val="22"/>
+          <w:szCs w:val="18"/>
+          <w:lang w:val="ru-RU"/>
+        </w:rPr>
+      </w:pPr>
+      <w:r>
+        <w:rPr/>
+        <w:drawing>
+          <wp:anchor behindDoc="0" distT="0" distB="0" distL="0" distR="0" simplePos="0" locked="0" layoutInCell="1" allowOverlap="1" relativeHeight="12">
+            <wp:simplePos x="0" y="0"/>
+            <wp:positionH relativeFrom="column">
+              <wp:align>center</wp:align>
+            </wp:positionH>
+            <wp:positionV relativeFrom="paragraph">
+              <wp:posOffset>635</wp:posOffset>
+            </wp:positionV>
+            <wp:extent cx="2865755" cy="1611630"/>
+            <wp:effectExtent l="0" t="0" r="0" b="0"/>
+            <wp:wrapSquare wrapText="largest"/>
+            <wp:docPr id="11" name="Image6" descr=""/>
+            <wp:cNvGraphicFramePr>
+              <a:graphicFrameLocks xmlns:a="http://schemas.openxmlformats.org/drawingml/2006/main" noChangeAspect="1"/>
+            </wp:cNvGraphicFramePr>
+            <a:graphic xmlns:a="http://schemas.openxmlformats.org/drawingml/2006/main">
+              <a:graphicData uri="http://schemas.openxmlformats.org/drawingml/2006/picture">
+                <pic:pic xmlns:pic="http://schemas.openxmlformats.org/drawingml/2006/picture">
+                  <pic:nvPicPr>
+                    <pic:cNvPr id="11" name="Image6" descr=""/>
+                    <pic:cNvPicPr>
+                      <a:picLocks noChangeAspect="1" noChangeArrowheads="1"/>
+                    </pic:cNvPicPr>
+                  </pic:nvPicPr>
+                  <pic:blipFill>
+                    <a:blip r:embed="rId8"/>
+                    <a:stretch>
+                      <a:fillRect/>
+                    </a:stretch>
+                  </pic:blipFill>
+                  <pic:spPr bwMode="auto">
+                    <a:xfrm>
+                      <a:off x="0" y="0"/>
+                      <a:ext cx="2865755" cy="1611630"/>
+                    </a:xfrm>
+                    <a:prstGeom prst="rect">
+                      <a:avLst/>
+                    </a:prstGeom>
+                  </pic:spPr>
+                </pic:pic>
+              </a:graphicData>
+            </a:graphic>
+          </wp:anchor>
+        </w:drawing>
+      </w:r>
+    </w:p>
+    <w:p>
+      <w:pPr>
+        <w:pStyle w:val="Normal"/>
+        <w:spacing w:before="0" w:after="200"/>
+        <w:rPr>
+          <w:sz w:val="18"/>
+          <w:szCs w:val="18"/>
+        </w:rPr>
+      </w:pPr>
+      <w:r>
+        <w:rPr>
+          <w:sz w:val="18"/>
+          <w:szCs w:val="18"/>
+          <w:lang w:val="ru-RU"/>
+        </w:rPr>
+        <w:t>Как и в случае «bridged", укажите логин и пароль для закачки xTER-контейнера. Поскольку VM будет работать через NAT, больше никакие поля формы загрузчика здесь не заполняются, машина получит IP «10.0.2.15» по DHCP с хоста «10.0.2.2».</w:t>
+      </w:r>
+    </w:p>
     <w:sectPr>
-      <w:footerReference w:type="default" r:id="rId8"/>
+      <w:footerReference w:type="default" r:id="rId9"/>
       <w:type w:val="nextPage"/>
       <w:pgSz w:w="5953" w:h="8391"/>
       <w:pgMar w:left="720" w:right="720" w:header="0" w:top="720" w:footer="144" w:bottom="720" w:gutter="0"/>
@@ -5235,6 +5431,69 @@
   </w:style>
   <w:style w:type="character" w:styleId="ListLabel54">
     <w:name w:val="ListLabel 54"/>
+    <w:qFormat/>
+    <w:rPr>
+      <w:rFonts w:cs="OpenSymbol"/>
+    </w:rPr>
+  </w:style>
+  <w:style w:type="character" w:styleId="ListLabel55">
+    <w:name w:val="ListLabel 55"/>
+    <w:qFormat/>
+    <w:rPr>
+      <w:rFonts w:cs="OpenSymbol"/>
+    </w:rPr>
+  </w:style>
+  <w:style w:type="character" w:styleId="ListLabel56">
+    <w:name w:val="ListLabel 56"/>
+    <w:qFormat/>
+    <w:rPr>
+      <w:rFonts w:cs="OpenSymbol"/>
+    </w:rPr>
+  </w:style>
+  <w:style w:type="character" w:styleId="ListLabel57">
+    <w:name w:val="ListLabel 57"/>
+    <w:qFormat/>
+    <w:rPr>
+      <w:rFonts w:cs="OpenSymbol"/>
+    </w:rPr>
+  </w:style>
+  <w:style w:type="character" w:styleId="ListLabel58">
+    <w:name w:val="ListLabel 58"/>
+    <w:qFormat/>
+    <w:rPr>
+      <w:rFonts w:cs="OpenSymbol"/>
+    </w:rPr>
+  </w:style>
+  <w:style w:type="character" w:styleId="ListLabel59">
+    <w:name w:val="ListLabel 59"/>
+    <w:qFormat/>
+    <w:rPr>
+      <w:rFonts w:cs="OpenSymbol"/>
+    </w:rPr>
+  </w:style>
+  <w:style w:type="character" w:styleId="ListLabel60">
+    <w:name w:val="ListLabel 60"/>
+    <w:qFormat/>
+    <w:rPr>
+      <w:rFonts w:cs="OpenSymbol"/>
+    </w:rPr>
+  </w:style>
+  <w:style w:type="character" w:styleId="ListLabel61">
+    <w:name w:val="ListLabel 61"/>
+    <w:qFormat/>
+    <w:rPr>
+      <w:rFonts w:cs="OpenSymbol"/>
+    </w:rPr>
+  </w:style>
+  <w:style w:type="character" w:styleId="ListLabel62">
+    <w:name w:val="ListLabel 62"/>
+    <w:qFormat/>
+    <w:rPr>
+      <w:rFonts w:cs="OpenSymbol"/>
+    </w:rPr>
+  </w:style>
+  <w:style w:type="character" w:styleId="ListLabel63">
+    <w:name w:val="ListLabel 63"/>
     <w:qFormat/>
     <w:rPr>
       <w:rFonts w:cs="OpenSymbol"/>

--- a/RH_boot_manual_RUS.docx
+++ b/RH_boot_manual_RUS.docx
@@ -123,7 +123,7 @@
                                 <w:sdt>
                                   <w:sdtPr>
                                     <w:text/>
-                                    <w:id w:val="952413485"/>
+                                    <w:id w:val="135357315"/>
                                     <w:dataBinding w:prefixMappings="xmlns:ns0='http://schemas.openxmlformats.org/package/2006/metadata/core-properties' xmlns:ns1='http://purl.org/dc/elements/1.1/'" w:xpath="/ns0:coreProperties[1]/ns1:title[1]" w:storeItemID="{6C3C8BC8-F283-45AE-878A-BAB7291924A1}"/>
                                     <w:alias w:val="Company"/>
                                   </w:sdtPr>
@@ -180,7 +180,7 @@
                                 <w:sdt>
                                   <w:sdtPr>
                                     <w:text/>
-                                    <w:id w:val="751280987"/>
+                                    <w:id w:val="852987521"/>
                                     <w:dataBinding w:prefixMappings="xmlns:ns0='http://schemas.openxmlformats.org/package/2006/metadata/core-properties' xmlns:ns1='http://purl.org/dc/elements/1.1/'" w:xpath="/ns0:coreProperties[1]/ns1:subject[1]" w:storeItemID="{6C3C8BC8-F283-45AE-878A-BAB7291924A1}"/>
                                     <w:alias w:val="Subtitle"/>
                                   </w:sdtPr>
@@ -196,9 +196,10 @@
                                       </w:pPr>
                                       <w:r>
                                         <w:rPr>
-                                          <w:rFonts w:eastAsia="" w:cs="" w:cstheme="majorBidi" w:eastAsiaTheme="majorEastAsia" w:ascii="Cambria" w:hAnsi="Cambria"/>
+                                          <w:rFonts w:eastAsia="" w:cs="" w:ascii="Cambria" w:hAnsi="Cambria" w:cstheme="majorBidi" w:eastAsiaTheme="majorEastAsia"/>
                                           <w:lang w:val="ru-RU"/>
                                         </w:rPr>
+                                        <w:t>Часть 1</w:t>
                                       </w:r>
                                     </w:p>
                                   </w:sdtContent>
@@ -210,10 +211,14 @@
                             <w:pPr>
                               <w:pStyle w:val="FrameContents"/>
                               <w:spacing w:before="0" w:after="200"/>
-                              <w:rPr/>
+                              <w:rPr>
+                                <w:color w:val="000000"/>
+                              </w:rPr>
                             </w:pPr>
                             <w:r>
-                              <w:rPr/>
+                              <w:rPr>
+                                <w:color w:val="000000"/>
+                              </w:rPr>
                             </w:r>
                           </w:p>
                         </w:txbxContent>
@@ -306,7 +311,7 @@
                           <w:sdt>
                             <w:sdtPr>
                               <w:text/>
-                              <w:id w:val="2124957283"/>
+                              <w:id w:val="1081331247"/>
                               <w:dataBinding w:prefixMappings="xmlns:ns0='http://schemas.openxmlformats.org/package/2006/metadata/core-properties' xmlns:ns1='http://purl.org/dc/elements/1.1/'" w:xpath="/ns0:coreProperties[1]/ns1:title[1]" w:storeItemID="{6C3C8BC8-F283-45AE-878A-BAB7291924A1}"/>
                               <w:alias w:val="Company"/>
                             </w:sdtPr>
@@ -363,7 +368,7 @@
                           <w:sdt>
                             <w:sdtPr>
                               <w:text/>
-                              <w:id w:val="933850395"/>
+                              <w:id w:val="528880423"/>
                               <w:dataBinding w:prefixMappings="xmlns:ns0='http://schemas.openxmlformats.org/package/2006/metadata/core-properties' xmlns:ns1='http://purl.org/dc/elements/1.1/'" w:xpath="/ns0:coreProperties[1]/ns1:subject[1]" w:storeItemID="{6C3C8BC8-F283-45AE-878A-BAB7291924A1}"/>
                               <w:alias w:val="Subtitle"/>
                             </w:sdtPr>
@@ -379,9 +384,10 @@
                                 </w:pPr>
                                 <w:r>
                                   <w:rPr>
-                                    <w:rFonts w:eastAsia="" w:cs="" w:cstheme="majorBidi" w:eastAsiaTheme="majorEastAsia" w:ascii="Cambria" w:hAnsi="Cambria"/>
+                                    <w:rFonts w:eastAsia="" w:cs="" w:ascii="Cambria" w:hAnsi="Cambria" w:cstheme="majorBidi" w:eastAsiaTheme="majorEastAsia"/>
                                     <w:lang w:val="ru-RU"/>
                                   </w:rPr>
+                                  <w:t>Часть 1</w:t>
                                 </w:r>
                               </w:p>
                             </w:sdtContent>
@@ -393,10 +399,14 @@
                       <w:pPr>
                         <w:pStyle w:val="FrameContents"/>
                         <w:spacing w:before="0" w:after="200"/>
-                        <w:rPr/>
+                        <w:rPr>
+                          <w:color w:val="000000"/>
+                        </w:rPr>
                       </w:pPr>
                       <w:r>
-                        <w:rPr/>
+                        <w:rPr>
+                          <w:color w:val="000000"/>
+                        </w:rPr>
                       </w:r>
                     </w:p>
                   </w:txbxContent>
@@ -567,10 +577,14 @@
                             <w:pPr>
                               <w:pStyle w:val="FrameContents"/>
                               <w:spacing w:before="0" w:after="200"/>
-                              <w:rPr/>
+                              <w:rPr>
+                                <w:color w:val="000000"/>
+                              </w:rPr>
                             </w:pPr>
                             <w:r>
-                              <w:rPr/>
+                              <w:rPr>
+                                <w:color w:val="000000"/>
+                              </w:rPr>
                             </w:r>
                           </w:p>
                         </w:txbxContent>
@@ -642,10 +656,14 @@
                       <w:pPr>
                         <w:pStyle w:val="FrameContents"/>
                         <w:spacing w:before="0" w:after="200"/>
-                        <w:rPr/>
+                        <w:rPr>
+                          <w:color w:val="000000"/>
+                        </w:rPr>
                       </w:pPr>
                       <w:r>
-                        <w:rPr/>
+                        <w:rPr>
+                          <w:color w:val="000000"/>
+                        </w:rPr>
                       </w:r>
                     </w:p>
                   </w:txbxContent>
@@ -683,7 +701,7 @@
           <w:docPartGallery w:val="Table of Contents"/>
           <w:docPartUnique w:val="true"/>
         </w:docPartObj>
-        <w:id w:val="268112066"/>
+        <w:id w:val="462480899"/>
       </w:sdtPr>
       <w:sdtContent>
         <w:p>
@@ -696,7 +714,14 @@
               <w:sz w:val="22"/>
               <w:lang w:val="ru-RU"/>
             </w:rPr>
-            <w:t>Содержание</w:t>
+            <w:t xml:space="preserve">Содержание </w:t>
+          </w:r>
+          <w:r>
+            <w:rPr>
+              <w:sz w:val="22"/>
+              <w:lang w:val="ru-RU"/>
+            </w:rPr>
+            <w:t>(часть 1)</w:t>
           </w:r>
         </w:p>
       </w:sdtContent>
@@ -1220,17 +1245,7 @@
           <w:color w:val="00000A"/>
           <w:lang w:val="ru-RU"/>
         </w:rPr>
-        <w:t xml:space="preserve">2.2.1 </w:t>
-      </w:r>
-      <w:r>
-        <w:rPr>
-          <w:rStyle w:val="IndexLink"/>
-          <w:rFonts w:eastAsia="" w:eastAsiaTheme="minorEastAsia"/>
-          <w:vanish w:val="false"/>
-          <w:color w:val="00000A"/>
-          <w:lang w:val="ru-RU"/>
-        </w:rPr>
-        <w:t>Форма загрузчика</w:t>
+        <w:t>2.2.1 Форма загрузчика</w:t>
       </w:r>
       <w:hyperlink w:anchor="_Toc465155185">
         <w:r>
@@ -1341,7 +1356,7 @@
         <w:r>
           <w:fldChar w:fldCharType="separate"/>
         </w:r>
-        <w:bookmarkStart w:id="2" w:name="__Fieldmark__133_3337917788"/>
+        <w:bookmarkStart w:id="2" w:name="__Fieldmark__480_788773065"/>
         <w:r>
           <w:rPr>
             <w:rStyle w:val="IndexLink"/>
@@ -1362,13 +1377,19 @@
             <w:lang w:val="ru-RU"/>
           </w:rPr>
         </w:r>
-        <w:bookmarkStart w:id="3" w:name="__Fieldmark__133_3440022167"/>
-        <w:bookmarkStart w:id="4" w:name="__Fieldmark__145_2946706235"/>
-        <w:bookmarkStart w:id="5" w:name="__Fieldmark__133_488258861"/>
+        <w:bookmarkStart w:id="3" w:name="__Fieldmark__135_3573041295"/>
+        <w:bookmarkStart w:id="4" w:name="__Fieldmark__133_488258861"/>
+        <w:bookmarkStart w:id="5" w:name="__Fieldmark__145_2946706235"/>
+        <w:bookmarkStart w:id="6" w:name="__Fieldmark__133_3440022167"/>
+        <w:bookmarkStart w:id="7" w:name="__Fieldmark__133_3337917788"/>
+        <w:bookmarkStart w:id="8" w:name="__Fieldmark__134_902740927"/>
         <w:bookmarkEnd w:id="2"/>
         <w:bookmarkEnd w:id="3"/>
         <w:bookmarkEnd w:id="4"/>
         <w:bookmarkEnd w:id="5"/>
+        <w:bookmarkEnd w:id="6"/>
+        <w:bookmarkEnd w:id="7"/>
+        <w:bookmarkEnd w:id="8"/>
         <w:r>
           <w:rPr>
             <w:rStyle w:val="IndexLink"/>
@@ -1476,16 +1497,7 @@
           <w:u w:val="none" w:color="000000"/>
           <w:lang w:val="ru-RU"/>
         </w:rPr>
-        <w:t>1</w:t>
-      </w:r>
-      <w:r>
-        <w:rPr>
-          <w:vanish w:val="false"/>
-          <w:color w:val="00000A"/>
-          <w:u w:val="none" w:color="000000"/>
-          <w:lang w:val="ru-RU"/>
-        </w:rPr>
-        <w:t>5</w:t>
+        <w:t>15</w:t>
       </w:r>
     </w:p>
     <w:p>
@@ -1496,53 +1508,16 @@
           <w:tab w:val="right" w:pos="4504" w:leader="dot"/>
         </w:tabs>
         <w:rPr>
-          <w:vanish w:val="false"/>
-          <w:color w:val="00000A"/>
-          <w:lang w:val="ru-RU"/>
-        </w:rPr>
-      </w:pPr>
-      <w:r>
-        <w:rPr/>
+          <w:lang w:val="ru-RU"/>
+        </w:rPr>
+      </w:pPr>
+      <w:r>
+        <w:rPr>
+          <w:lang w:val="ru-RU"/>
+        </w:rPr>
       </w:r>
       <w:r>
         <w:fldChar w:fldCharType="end"/>
-      </w:r>
-    </w:p>
-    <w:p>
-      <w:pPr>
-        <w:pStyle w:val="Contents1"/>
-        <w:tabs>
-          <w:tab w:val="left" w:pos="440" w:leader="none"/>
-          <w:tab w:val="right" w:pos="4504" w:leader="dot"/>
-        </w:tabs>
-        <w:rPr>
-          <w:vanish w:val="false"/>
-          <w:lang w:val="ru-RU"/>
-        </w:rPr>
-      </w:pPr>
-      <w:r>
-        <w:rPr>
-          <w:vanish w:val="false"/>
-          <w:lang w:val="ru-RU"/>
-        </w:rPr>
-      </w:r>
-    </w:p>
-    <w:p>
-      <w:pPr>
-        <w:pStyle w:val="Contents2"/>
-        <w:tabs>
-          <w:tab w:val="left" w:pos="880" w:leader="none"/>
-          <w:tab w:val="right" w:pos="4504" w:leader="dot"/>
-        </w:tabs>
-        <w:ind w:left="220" w:hanging="0"/>
-        <w:rPr>
-          <w:lang w:val="ru-RU"/>
-        </w:rPr>
-      </w:pPr>
-      <w:r>
-        <w:rPr>
-          <w:lang w:val="ru-RU"/>
-        </w:rPr>
       </w:r>
     </w:p>
     <w:p>
@@ -1979,7 +1954,7 @@
         </w:numPr>
         <w:rPr/>
       </w:pPr>
-      <w:bookmarkStart w:id="6" w:name="_Toc465155185"/>
+      <w:bookmarkStart w:id="9" w:name="_Toc465155185"/>
       <w:r>
         <w:rPr>
           <w:sz w:val="18"/>
@@ -1987,7 +1962,7 @@
         </w:rPr>
         <w:t>Н</w:t>
       </w:r>
-      <w:bookmarkEnd w:id="6"/>
+      <w:bookmarkEnd w:id="9"/>
       <w:r>
         <w:rPr>
           <w:sz w:val="18"/>
@@ -2251,7 +2226,7 @@
           <w:sz w:val="18"/>
           <w:lang w:val="ru-RU"/>
         </w:rPr>
-        <w:t xml:space="preserve">Здесь пробросьте два TCP порта - 443 и 8443, и затем  весь диапазон 1025-65535 UDP портов, с роутера на House. В первом примере, «192.168.0.10» - это адрес House, а во втором примере он «192.168.1.201». Сохраните ваши новые правила кнопкой «Save». В результате, пакеты извне, пришедшие на указанные порты и static IP роутера, будут оправлены на </w:t>
+        <w:t xml:space="preserve">Пробрасывайте два TCP порта - 443 и 8443, и затем весь диапазон 1025-65535 UDP портов, с роутера на House. В первом примере, «192.168.0.10» - это адрес House, а во втором примере он «192.168.1.201». Сохраните ваши новые правила кнопкой «Save». В результате, пакеты извне, пришедшие на указанные порты и static IP роутера, будут оправлены на </w:t>
       </w:r>
       <w:r>
         <w:rPr>
@@ -3124,14 +3099,7 @@
           <w:sz w:val="18"/>
           <w:lang w:val="ru-RU"/>
         </w:rPr>
-        <w:t xml:space="preserve">Форма </w:t>
-      </w:r>
-      <w:r>
-        <w:rPr>
-          <w:sz w:val="18"/>
-          <w:lang w:val="ru-RU"/>
-        </w:rPr>
-        <w:t>загрузчика</w:t>
+        <w:t>Форма загрузчика</w:t>
       </w:r>
     </w:p>
     <w:p>
@@ -3457,7 +3425,7 @@
         </w:rPr>
         <w:t>vboxmanage createvm --name RH --ostype RedHat_64 --register --basefolder "</w:t>
       </w:r>
-      <w:bookmarkStart w:id="7" w:name="__DdeLink__288_3440022167"/>
+      <w:bookmarkStart w:id="10" w:name="__DdeLink__288_3440022167"/>
       <w:r>
         <w:rPr>
           <w:b/>
@@ -3467,7 +3435,7 @@
         </w:rPr>
         <w:t>C:\Users\Bob\VMs</w:t>
       </w:r>
-      <w:bookmarkEnd w:id="7"/>
+      <w:bookmarkEnd w:id="10"/>
       <w:r>
         <w:rPr>
           <w:b/>
@@ -3895,21 +3863,7 @@
           <w:sz w:val="18"/>
           <w:szCs w:val="18"/>
         </w:rPr>
-        <w:t xml:space="preserve">Другая особенность </w:t>
-      </w:r>
-      <w:r>
-        <w:rPr>
-          <w:sz w:val="18"/>
-          <w:szCs w:val="18"/>
-        </w:rPr>
-        <w:t>VM с типом адаптера «</w:t>
-      </w:r>
-      <w:r>
-        <w:rPr>
-          <w:sz w:val="18"/>
-          <w:szCs w:val="18"/>
-        </w:rPr>
-        <w:t xml:space="preserve">NAT», что поскольку проброс портов хост-&gt;VM делается только «порт» на «порт», то нельзя пробросить целый дипазон одной командой. Это неудобство приводит к тому, что в отличие от «bridged» типа VM, здесь мы не сможем использовать свой локальный TURN-сервер внутри xTER. Поэтому в этом случае для корректной работы </w:t>
+        <w:t xml:space="preserve">Другая особенность VM с типом адаптера «NAT», что поскольку проброс портов хост-&gt;VM делается только «порт» на «порт», то нельзя пробросить целый дипазон одной командой. Это неудобство приводит к тому, что в отличие от «bridged» типа VM, здесь мы не сможем использовать свой локальный TURN-сервер внутри xTER. Поэтому в этом случае для корректной работы </w:t>
       </w:r>
       <w:r>
         <w:rPr>
@@ -3958,9 +3912,13 @@
         </w:rPr>
       </w:pPr>
       <w:r>
-        <w:rPr/>
+        <w:rPr>
+          <w:sz w:val="22"/>
+          <w:szCs w:val="18"/>
+          <w:lang w:val="ru-RU"/>
+        </w:rPr>
         <w:drawing>
-          <wp:anchor behindDoc="0" distT="0" distB="0" distL="0" distR="0" simplePos="0" locked="0" layoutInCell="1" allowOverlap="1" relativeHeight="12">
+          <wp:anchor behindDoc="0" distT="0" distB="0" distL="0" distR="0" simplePos="0" locked="0" layoutInCell="1" allowOverlap="1" relativeHeight="10">
             <wp:simplePos x="0" y="0"/>
             <wp:positionH relativeFrom="column">
               <wp:align>center</wp:align>
@@ -4010,10 +3968,7 @@
       <w:pPr>
         <w:pStyle w:val="Normal"/>
         <w:spacing w:before="0" w:after="200"/>
-        <w:rPr>
-          <w:sz w:val="18"/>
-          <w:szCs w:val="18"/>
-        </w:rPr>
+        <w:rPr/>
       </w:pPr>
       <w:r>
         <w:rPr>
@@ -5494,6 +5449,195 @@
   </w:style>
   <w:style w:type="character" w:styleId="ListLabel63">
     <w:name w:val="ListLabel 63"/>
+    <w:qFormat/>
+    <w:rPr>
+      <w:rFonts w:cs="OpenSymbol"/>
+    </w:rPr>
+  </w:style>
+  <w:style w:type="character" w:styleId="ListLabel64">
+    <w:name w:val="ListLabel 64"/>
+    <w:qFormat/>
+    <w:rPr>
+      <w:rFonts w:cs="OpenSymbol"/>
+    </w:rPr>
+  </w:style>
+  <w:style w:type="character" w:styleId="ListLabel65">
+    <w:name w:val="ListLabel 65"/>
+    <w:qFormat/>
+    <w:rPr>
+      <w:rFonts w:cs="OpenSymbol"/>
+    </w:rPr>
+  </w:style>
+  <w:style w:type="character" w:styleId="ListLabel66">
+    <w:name w:val="ListLabel 66"/>
+    <w:qFormat/>
+    <w:rPr>
+      <w:rFonts w:cs="OpenSymbol"/>
+    </w:rPr>
+  </w:style>
+  <w:style w:type="character" w:styleId="ListLabel67">
+    <w:name w:val="ListLabel 67"/>
+    <w:qFormat/>
+    <w:rPr>
+      <w:rFonts w:cs="OpenSymbol"/>
+    </w:rPr>
+  </w:style>
+  <w:style w:type="character" w:styleId="ListLabel68">
+    <w:name w:val="ListLabel 68"/>
+    <w:qFormat/>
+    <w:rPr>
+      <w:rFonts w:cs="OpenSymbol"/>
+    </w:rPr>
+  </w:style>
+  <w:style w:type="character" w:styleId="ListLabel69">
+    <w:name w:val="ListLabel 69"/>
+    <w:qFormat/>
+    <w:rPr>
+      <w:rFonts w:cs="OpenSymbol"/>
+    </w:rPr>
+  </w:style>
+  <w:style w:type="character" w:styleId="ListLabel70">
+    <w:name w:val="ListLabel 70"/>
+    <w:qFormat/>
+    <w:rPr>
+      <w:rFonts w:cs="OpenSymbol"/>
+    </w:rPr>
+  </w:style>
+  <w:style w:type="character" w:styleId="ListLabel71">
+    <w:name w:val="ListLabel 71"/>
+    <w:qFormat/>
+    <w:rPr>
+      <w:rFonts w:cs="OpenSymbol"/>
+    </w:rPr>
+  </w:style>
+  <w:style w:type="character" w:styleId="ListLabel72">
+    <w:name w:val="ListLabel 72"/>
+    <w:qFormat/>
+    <w:rPr>
+      <w:rFonts w:cs="OpenSymbol"/>
+    </w:rPr>
+  </w:style>
+  <w:style w:type="character" w:styleId="ListLabel73">
+    <w:name w:val="ListLabel 73"/>
+    <w:qFormat/>
+    <w:rPr>
+      <w:rFonts w:cs="OpenSymbol"/>
+    </w:rPr>
+  </w:style>
+  <w:style w:type="character" w:styleId="ListLabel74">
+    <w:name w:val="ListLabel 74"/>
+    <w:qFormat/>
+    <w:rPr>
+      <w:rFonts w:cs="OpenSymbol"/>
+    </w:rPr>
+  </w:style>
+  <w:style w:type="character" w:styleId="ListLabel75">
+    <w:name w:val="ListLabel 75"/>
+    <w:qFormat/>
+    <w:rPr>
+      <w:rFonts w:cs="OpenSymbol"/>
+    </w:rPr>
+  </w:style>
+  <w:style w:type="character" w:styleId="ListLabel76">
+    <w:name w:val="ListLabel 76"/>
+    <w:qFormat/>
+    <w:rPr>
+      <w:rFonts w:cs="OpenSymbol"/>
+    </w:rPr>
+  </w:style>
+  <w:style w:type="character" w:styleId="ListLabel77">
+    <w:name w:val="ListLabel 77"/>
+    <w:qFormat/>
+    <w:rPr>
+      <w:rFonts w:cs="OpenSymbol"/>
+    </w:rPr>
+  </w:style>
+  <w:style w:type="character" w:styleId="ListLabel78">
+    <w:name w:val="ListLabel 78"/>
+    <w:qFormat/>
+    <w:rPr>
+      <w:rFonts w:cs="OpenSymbol"/>
+    </w:rPr>
+  </w:style>
+  <w:style w:type="character" w:styleId="ListLabel79">
+    <w:name w:val="ListLabel 79"/>
+    <w:qFormat/>
+    <w:rPr>
+      <w:rFonts w:cs="OpenSymbol"/>
+    </w:rPr>
+  </w:style>
+  <w:style w:type="character" w:styleId="ListLabel80">
+    <w:name w:val="ListLabel 80"/>
+    <w:qFormat/>
+    <w:rPr>
+      <w:rFonts w:cs="OpenSymbol"/>
+    </w:rPr>
+  </w:style>
+  <w:style w:type="character" w:styleId="ListLabel81">
+    <w:name w:val="ListLabel 81"/>
+    <w:qFormat/>
+    <w:rPr>
+      <w:rFonts w:cs="OpenSymbol"/>
+    </w:rPr>
+  </w:style>
+  <w:style w:type="character" w:styleId="ListLabel82">
+    <w:name w:val="ListLabel 82"/>
+    <w:qFormat/>
+    <w:rPr>
+      <w:rFonts w:cs="OpenSymbol"/>
+    </w:rPr>
+  </w:style>
+  <w:style w:type="character" w:styleId="ListLabel83">
+    <w:name w:val="ListLabel 83"/>
+    <w:qFormat/>
+    <w:rPr>
+      <w:rFonts w:cs="OpenSymbol"/>
+    </w:rPr>
+  </w:style>
+  <w:style w:type="character" w:styleId="ListLabel84">
+    <w:name w:val="ListLabel 84"/>
+    <w:qFormat/>
+    <w:rPr>
+      <w:rFonts w:cs="OpenSymbol"/>
+    </w:rPr>
+  </w:style>
+  <w:style w:type="character" w:styleId="ListLabel85">
+    <w:name w:val="ListLabel 85"/>
+    <w:qFormat/>
+    <w:rPr>
+      <w:rFonts w:cs="OpenSymbol"/>
+    </w:rPr>
+  </w:style>
+  <w:style w:type="character" w:styleId="ListLabel86">
+    <w:name w:val="ListLabel 86"/>
+    <w:qFormat/>
+    <w:rPr>
+      <w:rFonts w:cs="OpenSymbol"/>
+    </w:rPr>
+  </w:style>
+  <w:style w:type="character" w:styleId="ListLabel87">
+    <w:name w:val="ListLabel 87"/>
+    <w:qFormat/>
+    <w:rPr>
+      <w:rFonts w:cs="OpenSymbol"/>
+    </w:rPr>
+  </w:style>
+  <w:style w:type="character" w:styleId="ListLabel88">
+    <w:name w:val="ListLabel 88"/>
+    <w:qFormat/>
+    <w:rPr>
+      <w:rFonts w:cs="OpenSymbol"/>
+    </w:rPr>
+  </w:style>
+  <w:style w:type="character" w:styleId="ListLabel89">
+    <w:name w:val="ListLabel 89"/>
+    <w:qFormat/>
+    <w:rPr>
+      <w:rFonts w:cs="OpenSymbol"/>
+    </w:rPr>
+  </w:style>
+  <w:style w:type="character" w:styleId="ListLabel90">
+    <w:name w:val="ListLabel 90"/>
     <w:qFormat/>
     <w:rPr>
       <w:rFonts w:cs="OpenSymbol"/>

--- a/RH_boot_manual_RUS.docx
+++ b/RH_boot_manual_RUS.docx
@@ -123,7 +123,7 @@
                                 <w:sdt>
                                   <w:sdtPr>
                                     <w:text/>
-                                    <w:id w:val="135357315"/>
+                                    <w:id w:val="1183495552"/>
                                     <w:dataBinding w:prefixMappings="xmlns:ns0='http://schemas.openxmlformats.org/package/2006/metadata/core-properties' xmlns:ns1='http://purl.org/dc/elements/1.1/'" w:xpath="/ns0:coreProperties[1]/ns1:title[1]" w:storeItemID="{6C3C8BC8-F283-45AE-878A-BAB7291924A1}"/>
                                     <w:alias w:val="Company"/>
                                   </w:sdtPr>
@@ -180,7 +180,7 @@
                                 <w:sdt>
                                   <w:sdtPr>
                                     <w:text/>
-                                    <w:id w:val="852987521"/>
+                                    <w:id w:val="1745708186"/>
                                     <w:dataBinding w:prefixMappings="xmlns:ns0='http://schemas.openxmlformats.org/package/2006/metadata/core-properties' xmlns:ns1='http://purl.org/dc/elements/1.1/'" w:xpath="/ns0:coreProperties[1]/ns1:subject[1]" w:storeItemID="{6C3C8BC8-F283-45AE-878A-BAB7291924A1}"/>
                                     <w:alias w:val="Subtitle"/>
                                   </w:sdtPr>
@@ -211,14 +211,10 @@
                             <w:pPr>
                               <w:pStyle w:val="FrameContents"/>
                               <w:spacing w:before="0" w:after="200"/>
-                              <w:rPr>
-                                <w:color w:val="000000"/>
-                              </w:rPr>
+                              <w:rPr/>
                             </w:pPr>
                             <w:r>
-                              <w:rPr>
-                                <w:color w:val="000000"/>
-                              </w:rPr>
+                              <w:rPr/>
                             </w:r>
                           </w:p>
                         </w:txbxContent>
@@ -311,7 +307,7 @@
                           <w:sdt>
                             <w:sdtPr>
                               <w:text/>
-                              <w:id w:val="1081331247"/>
+                              <w:id w:val="359976552"/>
                               <w:dataBinding w:prefixMappings="xmlns:ns0='http://schemas.openxmlformats.org/package/2006/metadata/core-properties' xmlns:ns1='http://purl.org/dc/elements/1.1/'" w:xpath="/ns0:coreProperties[1]/ns1:title[1]" w:storeItemID="{6C3C8BC8-F283-45AE-878A-BAB7291924A1}"/>
                               <w:alias w:val="Company"/>
                             </w:sdtPr>
@@ -368,7 +364,7 @@
                           <w:sdt>
                             <w:sdtPr>
                               <w:text/>
-                              <w:id w:val="528880423"/>
+                              <w:id w:val="1639511459"/>
                               <w:dataBinding w:prefixMappings="xmlns:ns0='http://schemas.openxmlformats.org/package/2006/metadata/core-properties' xmlns:ns1='http://purl.org/dc/elements/1.1/'" w:xpath="/ns0:coreProperties[1]/ns1:subject[1]" w:storeItemID="{6C3C8BC8-F283-45AE-878A-BAB7291924A1}"/>
                               <w:alias w:val="Subtitle"/>
                             </w:sdtPr>
@@ -399,14 +395,10 @@
                       <w:pPr>
                         <w:pStyle w:val="FrameContents"/>
                         <w:spacing w:before="0" w:after="200"/>
-                        <w:rPr>
-                          <w:color w:val="000000"/>
-                        </w:rPr>
+                        <w:rPr/>
                       </w:pPr>
                       <w:r>
-                        <w:rPr>
-                          <w:color w:val="000000"/>
-                        </w:rPr>
+                        <w:rPr/>
                       </w:r>
                     </w:p>
                   </w:txbxContent>
@@ -577,14 +569,10 @@
                             <w:pPr>
                               <w:pStyle w:val="FrameContents"/>
                               <w:spacing w:before="0" w:after="200"/>
-                              <w:rPr>
-                                <w:color w:val="000000"/>
-                              </w:rPr>
+                              <w:rPr/>
                             </w:pPr>
                             <w:r>
-                              <w:rPr>
-                                <w:color w:val="000000"/>
-                              </w:rPr>
+                              <w:rPr/>
                             </w:r>
                           </w:p>
                         </w:txbxContent>
@@ -656,14 +644,10 @@
                       <w:pPr>
                         <w:pStyle w:val="FrameContents"/>
                         <w:spacing w:before="0" w:after="200"/>
-                        <w:rPr>
-                          <w:color w:val="000000"/>
-                        </w:rPr>
+                        <w:rPr/>
                       </w:pPr>
                       <w:r>
-                        <w:rPr>
-                          <w:color w:val="000000"/>
-                        </w:rPr>
+                        <w:rPr/>
                       </w:r>
                     </w:p>
                   </w:txbxContent>
@@ -701,7 +685,7 @@
           <w:docPartGallery w:val="Table of Contents"/>
           <w:docPartUnique w:val="true"/>
         </w:docPartObj>
-        <w:id w:val="462480899"/>
+        <w:id w:val="1089292132"/>
       </w:sdtPr>
       <w:sdtContent>
         <w:p>
@@ -714,14 +698,7 @@
               <w:sz w:val="22"/>
               <w:lang w:val="ru-RU"/>
             </w:rPr>
-            <w:t xml:space="preserve">Содержание </w:t>
-          </w:r>
-          <w:r>
-            <w:rPr>
-              <w:sz w:val="22"/>
-              <w:lang w:val="ru-RU"/>
-            </w:rPr>
-            <w:t>(часть 1)</w:t>
+            <w:t>Содержание (часть 1)</w:t>
           </w:r>
         </w:p>
       </w:sdtContent>
@@ -1356,7 +1333,7 @@
         <w:r>
           <w:fldChar w:fldCharType="separate"/>
         </w:r>
-        <w:bookmarkStart w:id="2" w:name="__Fieldmark__480_788773065"/>
+        <w:bookmarkStart w:id="2" w:name="__Fieldmark__135_1033633047"/>
         <w:r>
           <w:rPr>
             <w:rStyle w:val="IndexLink"/>
@@ -1377,12 +1354,13 @@
             <w:lang w:val="ru-RU"/>
           </w:rPr>
         </w:r>
-        <w:bookmarkStart w:id="3" w:name="__Fieldmark__135_3573041295"/>
-        <w:bookmarkStart w:id="4" w:name="__Fieldmark__133_488258861"/>
-        <w:bookmarkStart w:id="5" w:name="__Fieldmark__145_2946706235"/>
-        <w:bookmarkStart w:id="6" w:name="__Fieldmark__133_3440022167"/>
-        <w:bookmarkStart w:id="7" w:name="__Fieldmark__133_3337917788"/>
-        <w:bookmarkStart w:id="8" w:name="__Fieldmark__134_902740927"/>
+        <w:bookmarkStart w:id="3" w:name="__Fieldmark__134_902740927"/>
+        <w:bookmarkStart w:id="4" w:name="__Fieldmark__133_3337917788"/>
+        <w:bookmarkStart w:id="5" w:name="__Fieldmark__133_3440022167"/>
+        <w:bookmarkStart w:id="6" w:name="__Fieldmark__145_2946706235"/>
+        <w:bookmarkStart w:id="7" w:name="__Fieldmark__133_488258861"/>
+        <w:bookmarkStart w:id="8" w:name="__Fieldmark__135_3573041295"/>
+        <w:bookmarkStart w:id="9" w:name="__Fieldmark__480_788773065"/>
         <w:bookmarkEnd w:id="2"/>
         <w:bookmarkEnd w:id="3"/>
         <w:bookmarkEnd w:id="4"/>
@@ -1390,6 +1368,7 @@
         <w:bookmarkEnd w:id="6"/>
         <w:bookmarkEnd w:id="7"/>
         <w:bookmarkEnd w:id="8"/>
+        <w:bookmarkEnd w:id="9"/>
         <w:r>
           <w:rPr>
             <w:rStyle w:val="IndexLink"/>
@@ -1556,7 +1535,35 @@
           <w:sz w:val="18"/>
           <w:lang w:val="ru-RU"/>
         </w:rPr>
-        <w:t xml:space="preserve"> представляет сетевой системный комплекс, для правильной работы которого необходимо подготовить компьютер, роутер и выполнить настройки согласно данной инструкции. Если вы поймёте всё, о чем далее пойдёт речь, вы сможете самостоятельно запустить </w:t>
+        <w:t xml:space="preserve"> представляет сетевой системный комплекс, для правильной работы которого необходимо подготовить компьютер, роутер и выполнить настройки согласно данной инструкции. Если вы </w:t>
+      </w:r>
+      <w:r>
+        <w:rPr>
+          <w:sz w:val="18"/>
+          <w:lang w:val="ru-RU"/>
+        </w:rPr>
+        <w:t>понимаете</w:t>
+      </w:r>
+      <w:r>
+        <w:rPr>
+          <w:sz w:val="18"/>
+          <w:lang w:val="ru-RU"/>
+        </w:rPr>
+        <w:t xml:space="preserve"> всё, о чем далее </w:t>
+      </w:r>
+      <w:r>
+        <w:rPr>
+          <w:sz w:val="18"/>
+          <w:lang w:val="ru-RU"/>
+        </w:rPr>
+        <w:t xml:space="preserve">идёт </w:t>
+      </w:r>
+      <w:r>
+        <w:rPr>
+          <w:sz w:val="18"/>
+          <w:lang w:val="ru-RU"/>
+        </w:rPr>
+        <w:t xml:space="preserve">речь, вы сможете самостоятельно запустить </w:t>
       </w:r>
       <w:r>
         <w:rPr>
@@ -1658,7 +1665,25 @@
           <w:sz w:val="18"/>
           <w:lang w:val="ru-RU"/>
         </w:rPr>
-        <w:t xml:space="preserve">» — спросите провайдера поменять на </w:t>
+        <w:t xml:space="preserve">» — </w:t>
+      </w:r>
+      <w:r>
+        <w:rPr>
+          <w:b w:val="false"/>
+          <w:bCs w:val="false"/>
+          <w:sz w:val="18"/>
+          <w:lang w:val="ru-RU"/>
+        </w:rPr>
+        <w:t>по</w:t>
+      </w:r>
+      <w:r>
+        <w:rPr>
+          <w:b w:val="false"/>
+          <w:bCs w:val="false"/>
+          <w:sz w:val="18"/>
+          <w:lang w:val="ru-RU"/>
+        </w:rPr>
+        <w:t xml:space="preserve">просите провайдера поменять на </w:t>
       </w:r>
       <w:r>
         <w:rPr>
@@ -1864,7 +1889,21 @@
           <w:sz w:val="18"/>
           <w:lang w:val="ru-RU"/>
         </w:rPr>
-        <w:t>SSD/NVMe/SATA диск ( неотформатированный), или  с уже имеющейся файловой системой Linux и хотя бы с одним гигабайтом (1Gb) свободного места.</w:t>
+        <w:t xml:space="preserve">SSD/NVMe/SATA диск ( неотформатированный), или  с уже имеющейся файловой системой Linux и хотя бы с одним гигабайтом (1Gb) свободного места </w:t>
+      </w:r>
+      <w:r>
+        <w:rPr>
+          <w:sz w:val="18"/>
+          <w:lang w:val="ru-RU"/>
+        </w:rPr>
+        <w:t>на нём</w:t>
+      </w:r>
+      <w:r>
+        <w:rPr>
+          <w:sz w:val="18"/>
+          <w:lang w:val="ru-RU"/>
+        </w:rPr>
+        <w:t>.</w:t>
       </w:r>
     </w:p>
     <w:p>
@@ -1881,7 +1920,7 @@
           <w:sz w:val="18"/>
           <w:lang w:val="ru-RU"/>
         </w:rPr>
-        <w:t>Обычная USB флэшка, например, уже отформатированная для Windows (FAT). Можно с файлами.</w:t>
+        <w:t>Обычная USB флэшка, например, для Windows (FAT). Можно с файлами.</w:t>
       </w:r>
     </w:p>
     <w:p>
@@ -1894,7 +1933,42 @@
           <w:sz w:val="18"/>
           <w:szCs w:val="18"/>
         </w:rPr>
-        <w:t xml:space="preserve">Ваш компьютер уже подключен к роутеру ЛС по Ethernet. Роутер раздаёт локальные IP адреса по DHCP. Необходимо </w:t>
+        <w:t>Этот</w:t>
+      </w:r>
+      <w:r>
+        <w:rPr>
+          <w:sz w:val="18"/>
+          <w:szCs w:val="18"/>
+        </w:rPr>
+        <w:t xml:space="preserve"> компьютер уже подключен Ethernet </w:t>
+      </w:r>
+      <w:r>
+        <w:rPr>
+          <w:sz w:val="18"/>
+          <w:szCs w:val="18"/>
+        </w:rPr>
+        <w:t>кабелем к роутеру</w:t>
+      </w:r>
+      <w:r>
+        <w:rPr>
+          <w:sz w:val="18"/>
+          <w:szCs w:val="18"/>
+        </w:rPr>
+        <w:t xml:space="preserve">, </w:t>
+      </w:r>
+      <w:r>
+        <w:rPr>
+          <w:sz w:val="18"/>
+          <w:szCs w:val="18"/>
+        </w:rPr>
+        <w:t>который</w:t>
+      </w:r>
+      <w:r>
+        <w:rPr>
+          <w:sz w:val="18"/>
+          <w:szCs w:val="18"/>
+        </w:rPr>
+        <w:t xml:space="preserve"> раздаёт локальные IP адреса по DHCP. Необходимо </w:t>
       </w:r>
       <w:r>
         <w:rPr>
@@ -1910,7 +1984,21 @@
           <w:sz w:val="18"/>
           <w:szCs w:val="18"/>
         </w:rPr>
-        <w:t xml:space="preserve"> для вашего компьютера какой-нибудь </w:t>
+        <w:t xml:space="preserve"> для </w:t>
+      </w:r>
+      <w:r>
+        <w:rPr>
+          <w:sz w:val="18"/>
+          <w:szCs w:val="18"/>
+        </w:rPr>
+        <w:t>этого</w:t>
+      </w:r>
+      <w:r>
+        <w:rPr>
+          <w:sz w:val="18"/>
+          <w:szCs w:val="18"/>
+        </w:rPr>
+        <w:t xml:space="preserve"> компьютера какой-нибудь </w:t>
       </w:r>
       <w:r>
         <w:rPr>
@@ -1935,7 +2023,7 @@
           <w:sz w:val="18"/>
           <w:szCs w:val="18"/>
         </w:rPr>
-        <w:t>резервирование IP адреса по MAC-адресу</w:t>
+        <w:t>резервирование IP по MAC-адресу</w:t>
       </w:r>
       <w:r>
         <w:rPr>
@@ -1954,7 +2042,7 @@
         </w:numPr>
         <w:rPr/>
       </w:pPr>
-      <w:bookmarkStart w:id="9" w:name="_Toc465155185"/>
+      <w:bookmarkStart w:id="10" w:name="_Toc465155185"/>
       <w:r>
         <w:rPr>
           <w:sz w:val="18"/>
@@ -1962,7 +2050,7 @@
         </w:rPr>
         <w:t>Н</w:t>
       </w:r>
-      <w:bookmarkEnd w:id="9"/>
+      <w:bookmarkEnd w:id="10"/>
       <w:r>
         <w:rPr>
           <w:sz w:val="18"/>
@@ -1981,7 +2069,21 @@
           <w:sz w:val="18"/>
           <w:lang w:val="ru-RU"/>
         </w:rPr>
-        <w:t xml:space="preserve">Если нет особой необходимости (или нет возможности) в </w:t>
+        <w:t>Если нет особой необходимос</w:t>
+      </w:r>
+      <w:r>
+        <w:rPr>
+          <w:sz w:val="18"/>
+          <w:lang w:val="ru-RU"/>
+        </w:rPr>
+        <w:t>ти в</w:t>
+      </w:r>
+      <w:r>
+        <w:rPr>
+          <w:sz w:val="18"/>
+          <w:lang w:val="ru-RU"/>
+        </w:rPr>
+        <w:t xml:space="preserve"> </w:t>
       </w:r>
       <w:r>
         <w:rPr>
@@ -1997,7 +2099,35 @@
           <w:sz w:val="18"/>
           <w:lang w:val="ru-RU"/>
         </w:rPr>
-        <w:t xml:space="preserve"> для «House», то можно довольно просто запустить R-H на виртуалке. Для этого пока подходит только VirtualBox — скачайте версию этого популярного виртуализатора на вашу операционную систему — например, Windows, на virtualbox.org и запустите инсталляцию. «VB Extension Pack» не нужен для </w:t>
+        <w:t xml:space="preserve"> для «House», то можно довольно просто запустить R-H на виртуалке. Для этого подходит </w:t>
+      </w:r>
+      <w:r>
+        <w:rPr>
+          <w:sz w:val="18"/>
+          <w:lang w:val="ru-RU"/>
+        </w:rPr>
+        <w:t>сейчас</w:t>
+      </w:r>
+      <w:r>
+        <w:rPr>
+          <w:sz w:val="18"/>
+          <w:lang w:val="ru-RU"/>
+        </w:rPr>
+        <w:t xml:space="preserve"> VirtualBox — скачайте версию этого популярного виртуализатора на вашу операционную систему — например, </w:t>
+      </w:r>
+      <w:r>
+        <w:rPr>
+          <w:sz w:val="18"/>
+          <w:lang w:val="ru-RU"/>
+        </w:rPr>
+        <w:t xml:space="preserve">для </w:t>
+      </w:r>
+      <w:r>
+        <w:rPr>
+          <w:sz w:val="18"/>
+          <w:lang w:val="ru-RU"/>
+        </w:rPr>
+        <w:t xml:space="preserve">Windows, на virtualbox.org и запустите инсталляцию. «VB Extension Pack» не нужен для </w:t>
       </w:r>
       <w:r>
         <w:rPr>
@@ -2080,7 +2210,39 @@
           <w:szCs w:val="18"/>
           <w:lang w:val="ru-RU"/>
         </w:rPr>
-        <w:t xml:space="preserve"> должны прописать. Для этого, найдите в меню «админки» роутера то место, где есть настройка «port forwarding» - оно может выглядеть, например, так:</w:t>
+        <w:t xml:space="preserve"> должны прописать. Для этого, найдите в меню «админки» роутера </w:t>
+      </w:r>
+      <w:r>
+        <w:rPr>
+          <w:sz w:val="18"/>
+          <w:szCs w:val="18"/>
+          <w:lang w:val="ru-RU"/>
+        </w:rPr>
+        <w:t>настройку</w:t>
+      </w:r>
+      <w:r>
+        <w:rPr>
+          <w:sz w:val="18"/>
+          <w:szCs w:val="18"/>
+          <w:lang w:val="ru-RU"/>
+        </w:rPr>
+        <w:t xml:space="preserve"> «port forwarding» - </w:t>
+      </w:r>
+      <w:r>
+        <w:rPr>
+          <w:sz w:val="18"/>
+          <w:szCs w:val="18"/>
+          <w:lang w:val="ru-RU"/>
+        </w:rPr>
+        <w:t>что</w:t>
+      </w:r>
+      <w:r>
+        <w:rPr>
+          <w:sz w:val="18"/>
+          <w:szCs w:val="18"/>
+          <w:lang w:val="ru-RU"/>
+        </w:rPr>
+        <w:t xml:space="preserve"> может выглядеть, например, так:</w:t>
       </w:r>
     </w:p>
     <w:p>
@@ -2258,7 +2420,21 @@
           <w:sz w:val="18"/>
           <w:lang w:val="ru-RU"/>
         </w:rPr>
-        <w:t xml:space="preserve"> пробрасывать другие порты не нужно. Конечно, номера у первых двух портов могут отличаться от приведённых, в зависимости от того, какие они в настройках у конкретного прокси. Например, прокси для домена «room-house.com» перенаправит соответствующие https-запросы на ваш роутер именно на порты 443 и 8443 — но  в принципе могут конечно быть и какие-то другие номера у портов. Что касается диапазона 1025-65535 для UDP, нужно помнить, что новое правило приведёт к тому, что </w:t>
+        <w:t xml:space="preserve"> пробрасывать другие порты не нужно. Конечно, номера у первых двух портов могут отличаться от приведённых, в зависимости от того, какие они в настройках у конкретного прокси. Например, прокси для домена «room-house.com» перенаправит соответствующие https-запросы именно на порты 443 и 8443 — но  в принципе могут конечно быть и какие-то другие номера у портов. Что касается диапазона 1025-65535 для UDP, нужно помнить, что </w:t>
+      </w:r>
+      <w:r>
+        <w:rPr>
+          <w:sz w:val="18"/>
+          <w:lang w:val="ru-RU"/>
+        </w:rPr>
+        <w:t>данное</w:t>
+      </w:r>
+      <w:r>
+        <w:rPr>
+          <w:sz w:val="18"/>
+          <w:lang w:val="ru-RU"/>
+        </w:rPr>
+        <w:t xml:space="preserve"> правило приведёт к тому, что </w:t>
       </w:r>
       <w:r>
         <w:rPr>
@@ -2276,7 +2452,35 @@
           <w:sz w:val="18"/>
           <w:lang w:val="ru-RU"/>
         </w:rPr>
-        <w:t xml:space="preserve"> без исключения UDP пакеты из данного диапазона будут перенаправляться на один-единственный внутренний IP (т.е. на House) — и тогда не станет ли данное правило помехой для </w:t>
+        <w:t xml:space="preserve"> без исключения UDP пакеты из </w:t>
+      </w:r>
+      <w:r>
+        <w:rPr>
+          <w:sz w:val="18"/>
+          <w:lang w:val="ru-RU"/>
+        </w:rPr>
+        <w:t>указанного</w:t>
+      </w:r>
+      <w:r>
+        <w:rPr>
+          <w:sz w:val="18"/>
+          <w:lang w:val="ru-RU"/>
+        </w:rPr>
+        <w:t xml:space="preserve"> диапазона будут перенаправляться на один-единственный внутренний IP (т.е. на House) — и тогда не станет ли </w:t>
+      </w:r>
+      <w:r>
+        <w:rPr>
+          <w:sz w:val="18"/>
+          <w:lang w:val="ru-RU"/>
+        </w:rPr>
+        <w:t>это</w:t>
+      </w:r>
+      <w:r>
+        <w:rPr>
+          <w:sz w:val="18"/>
+          <w:lang w:val="ru-RU"/>
+        </w:rPr>
+        <w:t xml:space="preserve"> правило помехой для </w:t>
       </w:r>
       <w:r>
         <w:rPr>
@@ -3005,7 +3209,21 @@
           <w:sz w:val="18"/>
           <w:lang w:val="ru-RU"/>
         </w:rPr>
-        <w:t>должны указать его из числа свободных IP адресов своей локальной сети (см. ниже, как это происходит). Также в настройках «port forwarding» роутера, в отличие от многих других вариантов, нужно пробрасывать порты именно на ЭТОТ IP адрес, а не на IP адрес host-компьютера!  Это важный и тонкий момент. NB: не забыли включить «service vboxdrv start»? Перед запуском VirtualBox Manager и запуском скрипта создания VM, убедитесь, что драйвер «vboxdrv» уже активен: команда «service vboxdrv status» покажет, так ли это.</w:t>
+        <w:t xml:space="preserve">должны указать его из числа свободных IP адресов своей локальной сети (см. ниже, </w:t>
+      </w:r>
+      <w:r>
+        <w:rPr>
+          <w:sz w:val="18"/>
+          <w:lang w:val="ru-RU"/>
+        </w:rPr>
+        <w:t>пример</w:t>
+      </w:r>
+      <w:r>
+        <w:rPr>
+          <w:sz w:val="18"/>
+          <w:lang w:val="ru-RU"/>
+        </w:rPr>
+        <w:t>). Также в настройках «port forwarding» роутера, в отличие от многих других вариантов, нужно пробрасывать порты именно на ЭТОТ IP адрес, а не на IP адрес host-компьютера!  Это важный и тонкий момент. NB: не забыли включить «service vboxdrv start»? Перед запуском VirtualBox Manager и запуском скрипта создания VM, убедитесь, что драйвер «vboxdrv» уже активен: команда «service vboxdrv status» покажет, так ли это.</w:t>
       </w:r>
     </w:p>
     <w:p>
@@ -3216,7 +3434,7 @@
           <w:sz w:val="18"/>
           <w:lang w:val="ru-RU"/>
         </w:rPr>
-        <w:t xml:space="preserve">Обратите внимание, что в поле «IP» этой же формы вы должны указать пока ещё свободный IP адрес из ЛС, который теперь станет IP адресом вашей «bridged» виртуальной машины, ну а в поле «Gateway» поставьте IP адрес вашего роутера, и тоже локальный, а не внешний. </w:t>
+        <w:t xml:space="preserve">Обратите внимание, что в поле «IP» этой же формы вы должны указать пока ещё свободный IP адрес из ЛС, который теперь станет IP адресом вашей «bridged» виртуальной машины, а в поле «Gateway» поставьте IP адрес вашего роутера, тоже локальный, а не внешний. </w:t>
       </w:r>
     </w:p>
     <w:p>
@@ -3320,18 +3538,31 @@
     <w:p>
       <w:pPr>
         <w:pStyle w:val="Normal"/>
-        <w:rPr>
-          <w:sz w:val="18"/>
-          <w:szCs w:val="18"/>
-        </w:rPr>
-      </w:pPr>
-      <w:r>
-        <w:rPr>
-          <w:sz w:val="18"/>
-          <w:szCs w:val="18"/>
-          <w:lang w:val="ru-RU"/>
-        </w:rPr>
-        <w:t>Выполняйте их с командной строки Windows последовательно, одну за другой, следя за возможными ошибками!</w:t>
+        <w:rPr/>
+      </w:pPr>
+      <w:r>
+        <w:rPr>
+          <w:sz w:val="18"/>
+          <w:szCs w:val="18"/>
+          <w:lang w:val="ru-RU"/>
+        </w:rPr>
+        <w:t xml:space="preserve">Выполняйте с командной строки Windows последовательно, одну за другой, </w:t>
+      </w:r>
+      <w:r>
+        <w:rPr>
+          <w:sz w:val="18"/>
+          <w:szCs w:val="18"/>
+          <w:lang w:val="ru-RU"/>
+        </w:rPr>
+        <w:t xml:space="preserve">все 10 команд, </w:t>
+      </w:r>
+      <w:r>
+        <w:rPr>
+          <w:sz w:val="18"/>
+          <w:szCs w:val="18"/>
+          <w:lang w:val="ru-RU"/>
+        </w:rPr>
+        <w:t>следя за возможными ошибками!</w:t>
       </w:r>
     </w:p>
     <w:p>
@@ -3425,7 +3656,7 @@
         </w:rPr>
         <w:t>vboxmanage createvm --name RH --ostype RedHat_64 --register --basefolder "</w:t>
       </w:r>
-      <w:bookmarkStart w:id="10" w:name="__DdeLink__288_3440022167"/>
+      <w:bookmarkStart w:id="11" w:name="__DdeLink__288_3440022167"/>
       <w:r>
         <w:rPr>
           <w:b/>
@@ -3435,7 +3666,7 @@
         </w:rPr>
         <w:t>C:\Users\Bob\VMs</w:t>
       </w:r>
-      <w:bookmarkEnd w:id="10"/>
+      <w:bookmarkEnd w:id="11"/>
       <w:r>
         <w:rPr>
           <w:b/>
@@ -3849,7 +4080,63 @@
           <w:sz w:val="18"/>
           <w:szCs w:val="18"/>
         </w:rPr>
-        <w:t>Особенность этой VM в том, что её сетевой адаптер типа «NAT» требует своего проброса портов (не путать с «port forwarding» на роутере!). Этот дополнительный проброс портов выполняют две команды, номер 4 и 5 в списке команд, приведённом выше. Необходимость дополнительного проброса с хоста на VM приводит к тому, что мы ввели   «промежуточный» порт 8843. Таким образом, на роутере в случае этого типа виртуальной машины нужно прописать проброс порта 443-&gt;8843. Если роутер не позволяет менять номер порта при форварде, тогда ваш прокси должен присылать пакеты сразу на 8843 порт роутера (вместо 443!). После проброса портов с хоста на VM, её firewall ещё раз поменяет номера у портов на те, которые нужны в «xTER» контейнере, поэтому пусть вас не удивляют те порты, которые указаны в командах 4 и 5 как destination.</w:t>
+        <w:t>Особенность этой VM в том, что её сетевой адаптер типа «NAT» требует сво</w:t>
+      </w:r>
+      <w:r>
+        <w:rPr>
+          <w:sz w:val="18"/>
+          <w:szCs w:val="18"/>
+        </w:rPr>
+        <w:t xml:space="preserve">й собственный </w:t>
+      </w:r>
+      <w:r>
+        <w:rPr>
+          <w:sz w:val="18"/>
+          <w:szCs w:val="18"/>
+        </w:rPr>
+        <w:t xml:space="preserve">проброс портов (не путать с «port forwarding» на роутере!). Этот дополнительный проброс портов выполняют две команды, номер 4 и 5 в списке команд, приведённом выше. Необходимость дополнительного </w:t>
+      </w:r>
+      <w:r>
+        <w:rPr>
+          <w:sz w:val="18"/>
+          <w:szCs w:val="18"/>
+        </w:rPr>
+        <w:t>форварда</w:t>
+      </w:r>
+      <w:r>
+        <w:rPr>
+          <w:sz w:val="18"/>
+          <w:szCs w:val="18"/>
+        </w:rPr>
+        <w:t xml:space="preserve"> с хоста на VM приводит к тому, что мы ввели «промежуточный» порт 8843. Таким образом, на роутере </w:t>
+      </w:r>
+      <w:r>
+        <w:rPr>
+          <w:sz w:val="18"/>
+          <w:szCs w:val="18"/>
+        </w:rPr>
+        <w:t>дл</w:t>
+      </w:r>
+      <w:r>
+        <w:rPr>
+          <w:sz w:val="18"/>
+          <w:szCs w:val="18"/>
+        </w:rPr>
+        <w:t>я</w:t>
+      </w:r>
+      <w:r>
+        <w:rPr>
+          <w:sz w:val="18"/>
+          <w:szCs w:val="18"/>
+        </w:rPr>
+        <w:t xml:space="preserve"> </w:t>
+      </w:r>
+      <w:r>
+        <w:rPr>
+          <w:sz w:val="18"/>
+          <w:szCs w:val="18"/>
+        </w:rPr>
+        <w:t>этого типа виртуальной машины нужно прописать 443-&gt;8843. Если роутер не позволяет менять номер порта при форварде, тогда ваш прокси должен присылать пакеты сразу на 8843 порт роутера (вместо 443!). После проброса портов с хоста на VM, её firewall ещё раз поменяет номера у портов на те, которые нужны в «xTER» контейнере, поэтому пусть вас не удивляют те порты, которые указаны в командах 4 и 5 как destination.</w:t>
       </w:r>
     </w:p>
     <w:p>
@@ -3863,7 +4150,21 @@
           <w:sz w:val="18"/>
           <w:szCs w:val="18"/>
         </w:rPr>
-        <w:t xml:space="preserve">Другая особенность VM с типом адаптера «NAT», что поскольку проброс портов хост-&gt;VM делается только «порт» на «порт», то нельзя пробросить целый дипазон одной командой. Это неудобство приводит к тому, что в отличие от «bridged» типа VM, здесь мы не сможем использовать свой локальный TURN-сервер внутри xTER. Поэтому в этом случае для корректной работы </w:t>
+        <w:t xml:space="preserve">Другая особенность VM с типом адаптера «NAT», что поскольку </w:t>
+      </w:r>
+      <w:r>
+        <w:rPr>
+          <w:sz w:val="18"/>
+          <w:szCs w:val="18"/>
+        </w:rPr>
+        <w:t xml:space="preserve">forward </w:t>
+      </w:r>
+      <w:r>
+        <w:rPr>
+          <w:sz w:val="18"/>
+          <w:szCs w:val="18"/>
+        </w:rPr>
+        <w:t xml:space="preserve"> хост-&gt;VM делается только «порт» на «порт», то нельзя пробросить целый дипазон одной командой. Это неудобство приводит к тому, что в отличие от «bridged» типа VM, здесь мы не сможем использовать свой локальный TURN-сервер. Поэтому в этом случае для корректной работы </w:t>
       </w:r>
       <w:r>
         <w:rPr>
@@ -3879,7 +4180,37 @@
           <w:sz w:val="18"/>
           <w:szCs w:val="18"/>
         </w:rPr>
-        <w:t xml:space="preserve"> за NAT нужен будет и какой-то дополнительный внешний TURN-сервер, который надо указать в настройках xTER в соответствующей «админке». О ней несколько позже. Мы можем вам помочь и подсказать IP внешнего TURN-сервера, если в нём возникнет необходимость.</w:t>
+        <w:t xml:space="preserve"> </w:t>
+      </w:r>
+      <w:r>
+        <w:rPr>
+          <w:sz w:val="18"/>
+          <w:szCs w:val="18"/>
+        </w:rPr>
+        <w:t>через</w:t>
+      </w:r>
+      <w:r>
+        <w:rPr>
+          <w:sz w:val="18"/>
+          <w:szCs w:val="18"/>
+        </w:rPr>
+        <w:t xml:space="preserve"> NAT нужен будет какой-то дополнительный внешний TURN-сервер, который надо указать в настройках xTER в «админке». О ней несколько позже. Мы можем вам помочь и </w:t>
+      </w:r>
+      <w:r>
+        <w:rPr>
+          <w:i/>
+          <w:iCs/>
+          <w:sz w:val="18"/>
+          <w:szCs w:val="18"/>
+        </w:rPr>
+        <w:t>подсказать</w:t>
+      </w:r>
+      <w:r>
+        <w:rPr>
+          <w:sz w:val="18"/>
+          <w:szCs w:val="18"/>
+        </w:rPr>
+        <w:t xml:space="preserve"> IP внешнего TURN-сервера, если в нём возникнет необходимость.</w:t>
       </w:r>
     </w:p>
     <w:p>
@@ -3976,7 +4307,55 @@
           <w:szCs w:val="18"/>
           <w:lang w:val="ru-RU"/>
         </w:rPr>
-        <w:t>Как и в случае «bridged", укажите логин и пароль для закачки xTER-контейнера. Поскольку VM будет работать через NAT, больше никакие поля формы загрузчика здесь не заполняются, машина получит IP «10.0.2.15» по DHCP с хоста «10.0.2.2».</w:t>
+        <w:t xml:space="preserve">Как и в случае «bridged", укажите логин и пароль для закачки xTER-контейнера. Поскольку VM будет работать через NAT, </w:t>
+      </w:r>
+      <w:r>
+        <w:rPr>
+          <w:sz w:val="18"/>
+          <w:szCs w:val="18"/>
+          <w:lang w:val="ru-RU"/>
+        </w:rPr>
+        <w:t xml:space="preserve">другие </w:t>
+      </w:r>
+      <w:r>
+        <w:rPr>
+          <w:sz w:val="18"/>
+          <w:szCs w:val="18"/>
+          <w:lang w:val="ru-RU"/>
+        </w:rPr>
+        <w:t xml:space="preserve">поля формы загрузчика здесь не заполняются, </w:t>
+      </w:r>
+      <w:r>
+        <w:rPr>
+          <w:sz w:val="18"/>
+          <w:szCs w:val="18"/>
+          <w:lang w:val="ru-RU"/>
+        </w:rPr>
+        <w:t xml:space="preserve">виртуальная </w:t>
+      </w:r>
+      <w:r>
+        <w:rPr>
+          <w:sz w:val="18"/>
+          <w:szCs w:val="18"/>
+          <w:lang w:val="ru-RU"/>
+        </w:rPr>
+        <w:t xml:space="preserve">машина </w:t>
+      </w:r>
+      <w:r>
+        <w:rPr>
+          <w:sz w:val="18"/>
+          <w:szCs w:val="18"/>
+          <w:lang w:val="ru-RU"/>
+        </w:rPr>
+        <w:t xml:space="preserve">автоматически </w:t>
+      </w:r>
+      <w:r>
+        <w:rPr>
+          <w:sz w:val="18"/>
+          <w:szCs w:val="18"/>
+          <w:lang w:val="ru-RU"/>
+        </w:rPr>
+        <w:t>получит IP «10.0.2.15» по DHCP с хоста «10.0.2.2».</w:t>
       </w:r>
     </w:p>
     <w:sectPr>
@@ -5638,6 +6017,69 @@
   </w:style>
   <w:style w:type="character" w:styleId="ListLabel90">
     <w:name w:val="ListLabel 90"/>
+    <w:qFormat/>
+    <w:rPr>
+      <w:rFonts w:cs="OpenSymbol"/>
+    </w:rPr>
+  </w:style>
+  <w:style w:type="character" w:styleId="ListLabel91">
+    <w:name w:val="ListLabel 91"/>
+    <w:qFormat/>
+    <w:rPr>
+      <w:rFonts w:cs="OpenSymbol"/>
+    </w:rPr>
+  </w:style>
+  <w:style w:type="character" w:styleId="ListLabel92">
+    <w:name w:val="ListLabel 92"/>
+    <w:qFormat/>
+    <w:rPr>
+      <w:rFonts w:cs="OpenSymbol"/>
+    </w:rPr>
+  </w:style>
+  <w:style w:type="character" w:styleId="ListLabel93">
+    <w:name w:val="ListLabel 93"/>
+    <w:qFormat/>
+    <w:rPr>
+      <w:rFonts w:cs="OpenSymbol"/>
+    </w:rPr>
+  </w:style>
+  <w:style w:type="character" w:styleId="ListLabel94">
+    <w:name w:val="ListLabel 94"/>
+    <w:qFormat/>
+    <w:rPr>
+      <w:rFonts w:cs="OpenSymbol"/>
+    </w:rPr>
+  </w:style>
+  <w:style w:type="character" w:styleId="ListLabel95">
+    <w:name w:val="ListLabel 95"/>
+    <w:qFormat/>
+    <w:rPr>
+      <w:rFonts w:cs="OpenSymbol"/>
+    </w:rPr>
+  </w:style>
+  <w:style w:type="character" w:styleId="ListLabel96">
+    <w:name w:val="ListLabel 96"/>
+    <w:qFormat/>
+    <w:rPr>
+      <w:rFonts w:cs="OpenSymbol"/>
+    </w:rPr>
+  </w:style>
+  <w:style w:type="character" w:styleId="ListLabel97">
+    <w:name w:val="ListLabel 97"/>
+    <w:qFormat/>
+    <w:rPr>
+      <w:rFonts w:cs="OpenSymbol"/>
+    </w:rPr>
+  </w:style>
+  <w:style w:type="character" w:styleId="ListLabel98">
+    <w:name w:val="ListLabel 98"/>
+    <w:qFormat/>
+    <w:rPr>
+      <w:rFonts w:cs="OpenSymbol"/>
+    </w:rPr>
+  </w:style>
+  <w:style w:type="character" w:styleId="ListLabel99">
+    <w:name w:val="ListLabel 99"/>
     <w:qFormat/>
     <w:rPr>
       <w:rFonts w:cs="OpenSymbol"/>
